--- a/Second Submission/Acceptance Test Plan.docx
+++ b/Second Submission/Acceptance Test Plan.docx
@@ -41,13 +41,13 @@
                         <pic:cNvPicPr/>
                       </pic:nvPicPr>
                       <pic:blipFill>
-                        <a:blip r:embed="rId4">
+                        <a:blip r:embed="rId8">
                           <a:extLst>
                             <a:ext uri="{28A0092B-C50C-407E-A947-70E740481C1C}">
                               <a14:useLocalDpi xmlns:a14="http://schemas.microsoft.com/office/drawing/2010/main" val="0"/>
                             </a:ext>
                             <a:ext uri="{96DAC541-7B7A-43D3-8B79-37D633B846F1}">
-                              <asvg:svgBlip xmlns:asvg="http://schemas.microsoft.com/office/drawing/2016/SVG/main" r:embed="rId5"/>
+                              <asvg:svgBlip xmlns:asvg="http://schemas.microsoft.com/office/drawing/2016/SVG/main" r:embed="rId9"/>
                             </a:ext>
                           </a:extLst>
                         </a:blip>
@@ -574,16 +574,7 @@
                                         <w:sz w:val="24"/>
                                         <w:szCs w:val="24"/>
                                       </w:rPr>
-                                      <w:t xml:space="preserve">no683858 - </w:t>
-                                    </w:r>
-                                    <w:r>
-                                      <w:rPr>
-                                        <w:caps/>
-                                        <w:color w:val="5B9BD5" w:themeColor="accent5"/>
-                                        <w:sz w:val="24"/>
-                                        <w:szCs w:val="24"/>
-                                      </w:rPr>
-                                      <w:t>Hamid Raza</w:t>
+                                      <w:t>no683858 - Hamid Raza</w:t>
                                     </w:r>
                                   </w:p>
                                 </w:sdtContent>
@@ -688,16 +679,7 @@
                                   <w:sz w:val="24"/>
                                   <w:szCs w:val="24"/>
                                 </w:rPr>
-                                <w:t xml:space="preserve">no683858 - </w:t>
-                              </w:r>
-                              <w:r>
-                                <w:rPr>
-                                  <w:caps/>
-                                  <w:color w:val="5B9BD5" w:themeColor="accent5"/>
-                                  <w:sz w:val="24"/>
-                                  <w:szCs w:val="24"/>
-                                </w:rPr>
-                                <w:t>Hamid Raza</w:t>
+                                <w:t>no683858 - Hamid Raza</w:t>
                               </w:r>
                             </w:p>
                           </w:sdtContent>
@@ -718,16 +700,16 @@
     </w:sdt>
     <w:tbl>
       <w:tblPr>
-        <w:tblStyle w:val="PlainTable3"/>
-        <w:tblpPr w:leftFromText="180" w:rightFromText="180" w:horzAnchor="margin" w:tblpY="735"/>
-        <w:tblW w:w="9912" w:type="dxa"/>
+        <w:tblStyle w:val="PlainTable1"/>
+        <w:tblpPr w:leftFromText="180" w:rightFromText="180" w:vertAnchor="page" w:horzAnchor="margin" w:tblpXSpec="center" w:tblpY="2311"/>
+        <w:tblW w:w="10910" w:type="dxa"/>
         <w:tblLook w:val="04A0" w:firstRow="1" w:lastRow="0" w:firstColumn="1" w:lastColumn="0" w:noHBand="0" w:noVBand="1"/>
       </w:tblPr>
       <w:tblGrid>
-        <w:gridCol w:w="1664"/>
-        <w:gridCol w:w="3424"/>
-        <w:gridCol w:w="2412"/>
-        <w:gridCol w:w="2412"/>
+        <w:gridCol w:w="1696"/>
+        <w:gridCol w:w="3686"/>
+        <w:gridCol w:w="2693"/>
+        <w:gridCol w:w="2835"/>
       </w:tblGrid>
       <w:tr>
         <w:trPr>
@@ -736,8 +718,8 @@
         </w:trPr>
         <w:tc>
           <w:tcPr>
-            <w:cnfStyle w:val="001000000100" w:firstRow="0" w:lastRow="0" w:firstColumn="1" w:lastColumn="0" w:oddVBand="0" w:evenVBand="0" w:oddHBand="0" w:evenHBand="0" w:firstRowFirstColumn="1" w:firstRowLastColumn="0" w:lastRowFirstColumn="0" w:lastRowLastColumn="0"/>
-            <w:tcW w:w="1418" w:type="dxa"/>
+            <w:cnfStyle w:val="001000000000" w:firstRow="0" w:lastRow="0" w:firstColumn="1" w:lastColumn="0" w:oddVBand="0" w:evenVBand="0" w:oddHBand="0" w:evenHBand="0" w:firstRowFirstColumn="0" w:firstRowLastColumn="0" w:lastRowFirstColumn="0" w:lastRowLastColumn="0"/>
+            <w:tcW w:w="1696" w:type="dxa"/>
           </w:tcPr>
           <w:p>
             <w:pPr>
@@ -748,17 +730,122 @@
             </w:pPr>
             <w:r>
               <w:rPr>
+                <w:noProof/>
                 <w:sz w:val="24"/>
                 <w:szCs w:val="24"/>
               </w:rPr>
               <w:lastRenderedPageBreak/>
+              <mc:AlternateContent>
+                <mc:Choice Requires="wps">
+                  <w:drawing>
+                    <wp:anchor distT="0" distB="0" distL="114300" distR="114300" simplePos="0" relativeHeight="251664384" behindDoc="0" locked="0" layoutInCell="1" allowOverlap="1" wp14:anchorId="29A04EDE" wp14:editId="7CFCEB46">
+                      <wp:simplePos x="0" y="0"/>
+                      <wp:positionH relativeFrom="column">
+                        <wp:posOffset>5715</wp:posOffset>
+                      </wp:positionH>
+                      <wp:positionV relativeFrom="paragraph">
+                        <wp:posOffset>-796925</wp:posOffset>
+                      </wp:positionV>
+                      <wp:extent cx="1543050" cy="304800"/>
+                      <wp:effectExtent l="0" t="0" r="0" b="0"/>
+                      <wp:wrapNone/>
+                      <wp:docPr id="2" name="Text Box 2"/>
+                      <wp:cNvGraphicFramePr/>
+                      <a:graphic xmlns:a="http://schemas.openxmlformats.org/drawingml/2006/main">
+                        <a:graphicData uri="http://schemas.microsoft.com/office/word/2010/wordprocessingShape">
+                          <wps:wsp>
+                            <wps:cNvSpPr txBox="1"/>
+                            <wps:spPr>
+                              <a:xfrm>
+                                <a:off x="0" y="0"/>
+                                <a:ext cx="1543050" cy="304800"/>
+                              </a:xfrm>
+                              <a:prstGeom prst="rect">
+                                <a:avLst/>
+                              </a:prstGeom>
+                              <a:solidFill>
+                                <a:schemeClr val="lt1"/>
+                              </a:solidFill>
+                              <a:ln w="6350">
+                                <a:noFill/>
+                              </a:ln>
+                            </wps:spPr>
+                            <wps:txbx>
+                              <w:txbxContent>
+                                <w:p>
+                                  <w:r>
+                                    <w:rPr>
+                                      <w:b/>
+                                      <w:bCs/>
+                                      <w:sz w:val="32"/>
+                                      <w:szCs w:val="32"/>
+                                    </w:rPr>
+                                    <w:t>User</w:t>
+                                  </w:r>
+                                  <w:r>
+                                    <w:rPr>
+                                      <w:sz w:val="32"/>
+                                      <w:szCs w:val="32"/>
+                                    </w:rPr>
+                                    <w:t>: Consumer</w:t>
+                                  </w:r>
+                                </w:p>
+                              </w:txbxContent>
+                            </wps:txbx>
+                            <wps:bodyPr rot="0" spcFirstLastPara="0" vertOverflow="overflow" horzOverflow="overflow" vert="horz" wrap="square" lIns="91440" tIns="45720" rIns="91440" bIns="45720" numCol="1" spcCol="0" rtlCol="0" fromWordArt="0" anchor="t" anchorCtr="0" forceAA="0" compatLnSpc="1">
+                              <a:prstTxWarp prst="textNoShape">
+                                <a:avLst/>
+                              </a:prstTxWarp>
+                              <a:noAutofit/>
+                            </wps:bodyPr>
+                          </wps:wsp>
+                        </a:graphicData>
+                      </a:graphic>
+                    </wp:anchor>
+                  </w:drawing>
+                </mc:Choice>
+                <mc:Fallback>
+                  <w:pict>
+                    <v:shape w14:anchorId="29A04EDE" id="Text Box 2" o:spid="_x0000_s1030" type="#_x0000_t202" style="position:absolute;margin-left:.45pt;margin-top:-62.75pt;width:121.5pt;height:24pt;z-index:251664384;visibility:visible;mso-wrap-style:square;mso-wrap-distance-left:9pt;mso-wrap-distance-top:0;mso-wrap-distance-right:9pt;mso-wrap-distance-bottom:0;mso-position-horizontal:absolute;mso-position-horizontal-relative:text;mso-position-vertical:absolute;mso-position-vertical-relative:text;v-text-anchor:top" o:gfxdata="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" fillcolor="white [3201]" stroked="f" strokeweight=".5pt">
+                      <v:textbox>
+                        <w:txbxContent>
+                          <w:p>
+                            <w:r>
+                              <w:rPr>
+                                <w:b/>
+                                <w:bCs/>
+                                <w:sz w:val="32"/>
+                                <w:szCs w:val="32"/>
+                              </w:rPr>
+                              <w:t>User</w:t>
+                            </w:r>
+                            <w:r>
+                              <w:rPr>
+                                <w:sz w:val="32"/>
+                                <w:szCs w:val="32"/>
+                              </w:rPr>
+                              <w:t>: Consumer</w:t>
+                            </w:r>
+                          </w:p>
+                        </w:txbxContent>
+                      </v:textbox>
+                    </v:shape>
+                  </w:pict>
+                </mc:Fallback>
+              </mc:AlternateContent>
+            </w:r>
+            <w:r>
+              <w:rPr>
+                <w:sz w:val="24"/>
+                <w:szCs w:val="24"/>
+              </w:rPr>
               <w:t>Test</w:t>
             </w:r>
           </w:p>
         </w:tc>
         <w:tc>
           <w:tcPr>
-            <w:tcW w:w="3538" w:type="dxa"/>
+            <w:tcW w:w="3686" w:type="dxa"/>
           </w:tcPr>
           <w:p>
             <w:pPr>
@@ -779,7 +866,7 @@
         </w:tc>
         <w:tc>
           <w:tcPr>
-            <w:tcW w:w="2478" w:type="dxa"/>
+            <w:tcW w:w="2693" w:type="dxa"/>
           </w:tcPr>
           <w:p>
             <w:pPr>
@@ -800,7 +887,1755 @@
         </w:tc>
         <w:tc>
           <w:tcPr>
-            <w:tcW w:w="2478" w:type="dxa"/>
+            <w:tcW w:w="2835" w:type="dxa"/>
+          </w:tcPr>
+          <w:p>
+            <w:pPr>
+              <w:cnfStyle w:val="100000000000" w:firstRow="1" w:lastRow="0" w:firstColumn="0" w:lastColumn="0" w:oddVBand="0" w:evenVBand="0" w:oddHBand="0" w:evenHBand="0" w:firstRowFirstColumn="0" w:firstRowLastColumn="0" w:lastRowFirstColumn="0" w:lastRowLastColumn="0"/>
+              <w:rPr>
+                <w:sz w:val="24"/>
+                <w:szCs w:val="24"/>
+              </w:rPr>
+            </w:pPr>
+            <w:r>
+              <w:rPr>
+                <w:sz w:val="24"/>
+                <w:szCs w:val="24"/>
+              </w:rPr>
+              <w:t>Actual Outcome</w:t>
+            </w:r>
+          </w:p>
+        </w:tc>
+      </w:tr>
+      <w:tr>
+        <w:trPr>
+          <w:cnfStyle w:val="000000100000" w:firstRow="0" w:lastRow="0" w:firstColumn="0" w:lastColumn="0" w:oddVBand="0" w:evenVBand="0" w:oddHBand="1" w:evenHBand="0" w:firstRowFirstColumn="0" w:firstRowLastColumn="0" w:lastRowFirstColumn="0" w:lastRowLastColumn="0"/>
+          <w:trHeight w:val="302"/>
+        </w:trPr>
+        <w:tc>
+          <w:tcPr>
+            <w:cnfStyle w:val="001000000000" w:firstRow="0" w:lastRow="0" w:firstColumn="1" w:lastColumn="0" w:oddVBand="0" w:evenVBand="0" w:oddHBand="0" w:evenHBand="0" w:firstRowFirstColumn="0" w:firstRowLastColumn="0" w:lastRowFirstColumn="0" w:lastRowLastColumn="0"/>
+            <w:tcW w:w="10910" w:type="dxa"/>
+            <w:gridSpan w:val="4"/>
+          </w:tcPr>
+          <w:p>
+            <w:pPr>
+              <w:jc w:val="center"/>
+              <w:rPr>
+                <w:sz w:val="24"/>
+                <w:szCs w:val="24"/>
+              </w:rPr>
+            </w:pPr>
+            <w:r>
+              <w:rPr>
+                <w:sz w:val="24"/>
+                <w:szCs w:val="24"/>
+              </w:rPr>
+              <w:t>Login/Sign up</w:t>
+            </w:r>
+          </w:p>
+        </w:tc>
+      </w:tr>
+      <w:tr>
+        <w:trPr>
+          <w:trHeight w:val="286"/>
+        </w:trPr>
+        <w:tc>
+          <w:tcPr>
+            <w:cnfStyle w:val="001000000000" w:firstRow="0" w:lastRow="0" w:firstColumn="1" w:lastColumn="0" w:oddVBand="0" w:evenVBand="0" w:oddHBand="0" w:evenHBand="0" w:firstRowFirstColumn="0" w:firstRowLastColumn="0" w:lastRowFirstColumn="0" w:lastRowLastColumn="0"/>
+            <w:tcW w:w="1696" w:type="dxa"/>
+          </w:tcPr>
+          <w:p>
+            <w:r>
+              <w:t>Sign up</w:t>
+            </w:r>
+          </w:p>
+        </w:tc>
+        <w:tc>
+          <w:tcPr>
+            <w:tcW w:w="3686" w:type="dxa"/>
+          </w:tcPr>
+          <w:p>
+            <w:pPr>
+              <w:cnfStyle w:val="000000000000" w:firstRow="0" w:lastRow="0" w:firstColumn="0" w:lastColumn="0" w:oddVBand="0" w:evenVBand="0" w:oddHBand="0" w:evenHBand="0" w:firstRowFirstColumn="0" w:firstRowLastColumn="0" w:lastRowFirstColumn="0" w:lastRowLastColumn="0"/>
+            </w:pPr>
+            <w:r>
+              <w:t xml:space="preserve">Run the application. </w:t>
+            </w:r>
+          </w:p>
+          <w:p>
+            <w:pPr>
+              <w:cnfStyle w:val="000000000000" w:firstRow="0" w:lastRow="0" w:firstColumn="0" w:lastColumn="0" w:oddVBand="0" w:evenVBand="0" w:oddHBand="0" w:evenHBand="0" w:firstRowFirstColumn="0" w:firstRowLastColumn="0" w:lastRowFirstColumn="0" w:lastRowLastColumn="0"/>
+            </w:pPr>
+            <w:r>
+              <w:t>Click ‘Signup’.</w:t>
+            </w:r>
+          </w:p>
+          <w:p>
+            <w:pPr>
+              <w:cnfStyle w:val="000000000000" w:firstRow="0" w:lastRow="0" w:firstColumn="0" w:lastColumn="0" w:oddVBand="0" w:evenVBand="0" w:oddHBand="0" w:evenHBand="0" w:firstRowFirstColumn="0" w:firstRowLastColumn="0" w:lastRowFirstColumn="0" w:lastRowLastColumn="0"/>
+            </w:pPr>
+            <w:r>
+              <w:t>Type in username, password and choose department. If the data is incorrect, an error will be displayed.</w:t>
+            </w:r>
+          </w:p>
+          <w:p>
+            <w:pPr>
+              <w:cnfStyle w:val="000000000000" w:firstRow="0" w:lastRow="0" w:firstColumn="0" w:lastColumn="0" w:oddVBand="0" w:evenVBand="0" w:oddHBand="0" w:evenHBand="0" w:firstRowFirstColumn="0" w:firstRowLastColumn="0" w:lastRowFirstColumn="0" w:lastRowLastColumn="0"/>
+            </w:pPr>
+            <w:r>
+              <w:t>Based on if you’re a student, staff or admin, you have different level of authorization over the system.</w:t>
+            </w:r>
+          </w:p>
+        </w:tc>
+        <w:tc>
+          <w:tcPr>
+            <w:tcW w:w="2693" w:type="dxa"/>
+          </w:tcPr>
+          <w:p>
+            <w:pPr>
+              <w:cnfStyle w:val="000000000000" w:firstRow="0" w:lastRow="0" w:firstColumn="0" w:lastColumn="0" w:oddVBand="0" w:evenVBand="0" w:oddHBand="0" w:evenHBand="0" w:firstRowFirstColumn="0" w:firstRowLastColumn="0" w:lastRowFirstColumn="0" w:lastRowLastColumn="0"/>
+            </w:pPr>
+            <w:r>
+              <w:t>- User gets created/added to the database and directed to the home page (products page)</w:t>
+            </w:r>
+          </w:p>
+          <w:p>
+            <w:pPr>
+              <w:cnfStyle w:val="000000000000" w:firstRow="0" w:lastRow="0" w:firstColumn="0" w:lastColumn="0" w:oddVBand="0" w:evenVBand="0" w:oddHBand="0" w:evenHBand="0" w:firstRowFirstColumn="0" w:firstRowLastColumn="0" w:lastRowFirstColumn="0" w:lastRowLastColumn="0"/>
+            </w:pPr>
+          </w:p>
+          <w:p>
+            <w:pPr>
+              <w:cnfStyle w:val="000000000000" w:firstRow="0" w:lastRow="0" w:firstColumn="0" w:lastColumn="0" w:oddVBand="0" w:evenVBand="0" w:oddHBand="0" w:evenHBand="0" w:firstRowFirstColumn="0" w:firstRowLastColumn="0" w:lastRowFirstColumn="0" w:lastRowLastColumn="0"/>
+            </w:pPr>
+            <w:r>
+              <w:t xml:space="preserve">- Should be able to use </w:t>
+            </w:r>
+          </w:p>
+        </w:tc>
+        <w:tc>
+          <w:tcPr>
+            <w:tcW w:w="2835" w:type="dxa"/>
+          </w:tcPr>
+          <w:p>
+            <w:pPr>
+              <w:tabs>
+                <w:tab w:val="left" w:pos="990"/>
+              </w:tabs>
+              <w:cnfStyle w:val="000000000000" w:firstRow="0" w:lastRow="0" w:firstColumn="0" w:lastColumn="0" w:oddVBand="0" w:evenVBand="0" w:oddHBand="0" w:evenHBand="0" w:firstRowFirstColumn="0" w:firstRowLastColumn="0" w:lastRowFirstColumn="0" w:lastRowLastColumn="0"/>
+            </w:pPr>
+            <w:r>
+              <w:t>- Correctly creates a new user and directs them to the home page (products page).</w:t>
+            </w:r>
+          </w:p>
+          <w:p>
+            <w:pPr>
+              <w:tabs>
+                <w:tab w:val="left" w:pos="990"/>
+              </w:tabs>
+              <w:cnfStyle w:val="000000000000" w:firstRow="0" w:lastRow="0" w:firstColumn="0" w:lastColumn="0" w:oddVBand="0" w:evenVBand="0" w:oddHBand="0" w:evenHBand="0" w:firstRowFirstColumn="0" w:firstRowLastColumn="0" w:lastRowFirstColumn="0" w:lastRowLastColumn="0"/>
+            </w:pPr>
+          </w:p>
+          <w:p>
+            <w:pPr>
+              <w:tabs>
+                <w:tab w:val="left" w:pos="990"/>
+              </w:tabs>
+              <w:cnfStyle w:val="000000000000" w:firstRow="0" w:lastRow="0" w:firstColumn="0" w:lastColumn="0" w:oddVBand="0" w:evenVBand="0" w:oddHBand="0" w:evenHBand="0" w:firstRowFirstColumn="0" w:firstRowLastColumn="0" w:lastRowFirstColumn="0" w:lastRowLastColumn="0"/>
+            </w:pPr>
+            <w:r>
+              <w:t>- You can use the new account to login from the ‘Login’ page.</w:t>
+            </w:r>
+          </w:p>
+          <w:p>
+            <w:pPr>
+              <w:cnfStyle w:val="000000000000" w:firstRow="0" w:lastRow="0" w:firstColumn="0" w:lastColumn="0" w:oddVBand="0" w:evenVBand="0" w:oddHBand="0" w:evenHBand="0" w:firstRowFirstColumn="0" w:firstRowLastColumn="0" w:lastRowFirstColumn="0" w:lastRowLastColumn="0"/>
+            </w:pPr>
+          </w:p>
+        </w:tc>
+      </w:tr>
+      <w:tr>
+        <w:trPr>
+          <w:cnfStyle w:val="000000100000" w:firstRow="0" w:lastRow="0" w:firstColumn="0" w:lastColumn="0" w:oddVBand="0" w:evenVBand="0" w:oddHBand="1" w:evenHBand="0" w:firstRowFirstColumn="0" w:firstRowLastColumn="0" w:lastRowFirstColumn="0" w:lastRowLastColumn="0"/>
+          <w:trHeight w:val="302"/>
+        </w:trPr>
+        <w:tc>
+          <w:tcPr>
+            <w:cnfStyle w:val="001000000000" w:firstRow="0" w:lastRow="0" w:firstColumn="1" w:lastColumn="0" w:oddVBand="0" w:evenVBand="0" w:oddHBand="0" w:evenHBand="0" w:firstRowFirstColumn="0" w:firstRowLastColumn="0" w:lastRowFirstColumn="0" w:lastRowLastColumn="0"/>
+            <w:tcW w:w="1696" w:type="dxa"/>
+          </w:tcPr>
+          <w:p>
+            <w:r>
+              <w:t>L</w:t>
+            </w:r>
+            <w:r>
+              <w:t>ogin</w:t>
+            </w:r>
+          </w:p>
+        </w:tc>
+        <w:tc>
+          <w:tcPr>
+            <w:tcW w:w="3686" w:type="dxa"/>
+          </w:tcPr>
+          <w:p>
+            <w:pPr>
+              <w:cnfStyle w:val="000000100000" w:firstRow="0" w:lastRow="0" w:firstColumn="0" w:lastColumn="0" w:oddVBand="0" w:evenVBand="0" w:oddHBand="1" w:evenHBand="0" w:firstRowFirstColumn="0" w:firstRowLastColumn="0" w:lastRowFirstColumn="0" w:lastRowLastColumn="0"/>
+            </w:pPr>
+            <w:r>
+              <w:t xml:space="preserve">Fill in the </w:t>
+            </w:r>
+            <w:r>
+              <w:t>login</w:t>
+            </w:r>
+            <w:r>
+              <w:t xml:space="preserve"> details</w:t>
+            </w:r>
+            <w:r>
+              <w:t xml:space="preserve"> (N number + password)</w:t>
+            </w:r>
+            <w:r>
+              <w:t xml:space="preserve">. If user details are incorrect, an error will be </w:t>
+            </w:r>
+            <w:r>
+              <w:t>displayed,</w:t>
+            </w:r>
+            <w:r>
+              <w:t xml:space="preserve"> and user is prompted to enter credentials again or create a new account.</w:t>
+            </w:r>
+            <w:r>
+              <w:t xml:space="preserve"> Click “login” to login. </w:t>
+            </w:r>
+          </w:p>
+        </w:tc>
+        <w:tc>
+          <w:tcPr>
+            <w:tcW w:w="2693" w:type="dxa"/>
+          </w:tcPr>
+          <w:p>
+            <w:pPr>
+              <w:cnfStyle w:val="000000100000" w:firstRow="0" w:lastRow="0" w:firstColumn="0" w:lastColumn="0" w:oddVBand="0" w:evenVBand="0" w:oddHBand="1" w:evenHBand="0" w:firstRowFirstColumn="0" w:firstRowLastColumn="0" w:lastRowFirstColumn="0" w:lastRowLastColumn="0"/>
+            </w:pPr>
+            <w:r>
+              <w:t xml:space="preserve">- </w:t>
+            </w:r>
+            <w:r>
+              <w:t>Validate username and password from database</w:t>
+            </w:r>
+            <w:r>
+              <w:t xml:space="preserve"> when attempting to login</w:t>
+            </w:r>
+          </w:p>
+          <w:p>
+            <w:pPr>
+              <w:cnfStyle w:val="000000100000" w:firstRow="0" w:lastRow="0" w:firstColumn="0" w:lastColumn="0" w:oddVBand="0" w:evenVBand="0" w:oddHBand="1" w:evenHBand="0" w:firstRowFirstColumn="0" w:firstRowLastColumn="0" w:lastRowFirstColumn="0" w:lastRowLastColumn="0"/>
+            </w:pPr>
+            <w:r>
+              <w:t>- Display an error message if user details incorrect</w:t>
+            </w:r>
+            <w:r>
+              <w:t xml:space="preserve"> or they don’t exist in database</w:t>
+            </w:r>
+          </w:p>
+        </w:tc>
+        <w:tc>
+          <w:tcPr>
+            <w:tcW w:w="2835" w:type="dxa"/>
+          </w:tcPr>
+          <w:p>
+            <w:pPr>
+              <w:cnfStyle w:val="000000100000" w:firstRow="0" w:lastRow="0" w:firstColumn="0" w:lastColumn="0" w:oddVBand="0" w:evenVBand="0" w:oddHBand="1" w:evenHBand="0" w:firstRowFirstColumn="0" w:firstRowLastColumn="0" w:lastRowFirstColumn="0" w:lastRowLastColumn="0"/>
+            </w:pPr>
+            <w:r>
+              <w:t>- The user login in successfully if they type in their details correctly</w:t>
+            </w:r>
+          </w:p>
+          <w:p>
+            <w:pPr>
+              <w:cnfStyle w:val="000000100000" w:firstRow="0" w:lastRow="0" w:firstColumn="0" w:lastColumn="0" w:oddVBand="0" w:evenVBand="0" w:oddHBand="1" w:evenHBand="0" w:firstRowFirstColumn="0" w:firstRowLastColumn="0" w:lastRowFirstColumn="0" w:lastRowLastColumn="0"/>
+            </w:pPr>
+          </w:p>
+          <w:p>
+            <w:pPr>
+              <w:tabs>
+                <w:tab w:val="left" w:pos="990"/>
+              </w:tabs>
+              <w:cnfStyle w:val="000000100000" w:firstRow="0" w:lastRow="0" w:firstColumn="0" w:lastColumn="0" w:oddVBand="0" w:evenVBand="0" w:oddHBand="1" w:evenHBand="0" w:firstRowFirstColumn="0" w:firstRowLastColumn="0" w:lastRowFirstColumn="0" w:lastRowLastColumn="0"/>
+            </w:pPr>
+            <w:r>
+              <w:t>- No way to tell if account already exists (login page)</w:t>
+            </w:r>
+          </w:p>
+          <w:p>
+            <w:pPr>
+              <w:tabs>
+                <w:tab w:val="left" w:pos="990"/>
+              </w:tabs>
+              <w:cnfStyle w:val="000000100000" w:firstRow="0" w:lastRow="0" w:firstColumn="0" w:lastColumn="0" w:oddVBand="0" w:evenVBand="0" w:oddHBand="1" w:evenHBand="0" w:firstRowFirstColumn="0" w:firstRowLastColumn="0" w:lastRowFirstColumn="0" w:lastRowLastColumn="0"/>
+            </w:pPr>
+          </w:p>
+          <w:p>
+            <w:pPr>
+              <w:cnfStyle w:val="000000100000" w:firstRow="0" w:lastRow="0" w:firstColumn="0" w:lastColumn="0" w:oddVBand="0" w:evenVBand="0" w:oddHBand="1" w:evenHBand="0" w:firstRowFirstColumn="0" w:firstRowLastColumn="0" w:lastRowFirstColumn="0" w:lastRowLastColumn="0"/>
+            </w:pPr>
+            <w:r>
+              <w:t>- User displayed with an error message when wrong details used to login</w:t>
+            </w:r>
+          </w:p>
+        </w:tc>
+      </w:tr>
+      <w:tr>
+        <w:trPr>
+          <w:trHeight w:val="302"/>
+        </w:trPr>
+        <w:tc>
+          <w:tcPr>
+            <w:cnfStyle w:val="001000000000" w:firstRow="0" w:lastRow="0" w:firstColumn="1" w:lastColumn="0" w:oddVBand="0" w:evenVBand="0" w:oddHBand="0" w:evenHBand="0" w:firstRowFirstColumn="0" w:firstRowLastColumn="0" w:lastRowFirstColumn="0" w:lastRowLastColumn="0"/>
+            <w:tcW w:w="1696" w:type="dxa"/>
+          </w:tcPr>
+          <w:p>
+            <w:r>
+              <w:t>F</w:t>
+            </w:r>
+            <w:r>
+              <w:t xml:space="preserve">orgotten </w:t>
+            </w:r>
+            <w:r>
+              <w:t>P</w:t>
+            </w:r>
+            <w:r>
+              <w:t>assword</w:t>
+            </w:r>
+          </w:p>
+        </w:tc>
+        <w:tc>
+          <w:tcPr>
+            <w:tcW w:w="3686" w:type="dxa"/>
+          </w:tcPr>
+          <w:p>
+            <w:pPr>
+              <w:cnfStyle w:val="000000000000" w:firstRow="0" w:lastRow="0" w:firstColumn="0" w:lastColumn="0" w:oddVBand="0" w:evenVBand="0" w:oddHBand="0" w:evenHBand="0" w:firstRowFirstColumn="0" w:firstRowLastColumn="0" w:lastRowFirstColumn="0" w:lastRowLastColumn="0"/>
+            </w:pPr>
+            <w:r>
+              <w:t xml:space="preserve">When you click on the “forgotten password” button, it will ask </w:t>
+            </w:r>
+            <w:r>
+              <w:t>the user</w:t>
+            </w:r>
+            <w:r>
+              <w:t xml:space="preserve"> for your N number. After typing </w:t>
+            </w:r>
+            <w:r>
+              <w:t>their</w:t>
+            </w:r>
+            <w:r>
+              <w:t xml:space="preserve"> N number and confirming </w:t>
+            </w:r>
+            <w:r>
+              <w:t>it will email the user their N number.</w:t>
+            </w:r>
+          </w:p>
+        </w:tc>
+        <w:tc>
+          <w:tcPr>
+            <w:tcW w:w="2693" w:type="dxa"/>
+          </w:tcPr>
+          <w:p>
+            <w:pPr>
+              <w:cnfStyle w:val="000000000000" w:firstRow="0" w:lastRow="0" w:firstColumn="0" w:lastColumn="0" w:oddVBand="0" w:evenVBand="0" w:oddHBand="0" w:evenHBand="0" w:firstRowFirstColumn="0" w:firstRowLastColumn="0" w:lastRowFirstColumn="0" w:lastRowLastColumn="0"/>
+            </w:pPr>
+            <w:r>
+              <w:t>- Send an email to the user</w:t>
+            </w:r>
+            <w:r>
+              <w:t xml:space="preserve">’s NTU email </w:t>
+            </w:r>
+            <w:r>
+              <w:t>with their password</w:t>
+            </w:r>
+          </w:p>
+          <w:p>
+            <w:pPr>
+              <w:cnfStyle w:val="000000000000" w:firstRow="0" w:lastRow="0" w:firstColumn="0" w:lastColumn="0" w:oddVBand="0" w:evenVBand="0" w:oddHBand="0" w:evenHBand="0" w:firstRowFirstColumn="0" w:firstRowLastColumn="0" w:lastRowFirstColumn="0" w:lastRowLastColumn="0"/>
+            </w:pPr>
+          </w:p>
+        </w:tc>
+        <w:tc>
+          <w:tcPr>
+            <w:tcW w:w="2835" w:type="dxa"/>
+          </w:tcPr>
+          <w:p>
+            <w:pPr>
+              <w:cnfStyle w:val="000000000000" w:firstRow="0" w:lastRow="0" w:firstColumn="0" w:lastColumn="0" w:oddVBand="0" w:evenVBand="0" w:oddHBand="0" w:evenHBand="0" w:firstRowFirstColumn="0" w:firstRowLastColumn="0" w:lastRowFirstColumn="0" w:lastRowLastColumn="0"/>
+            </w:pPr>
+            <w:r>
+              <w:t>- Doesn’t tell you the N number doesn’t exist if user types in wrong number</w:t>
+            </w:r>
+          </w:p>
+          <w:p>
+            <w:pPr>
+              <w:cnfStyle w:val="000000000000" w:firstRow="0" w:lastRow="0" w:firstColumn="0" w:lastColumn="0" w:oddVBand="0" w:evenVBand="0" w:oddHBand="0" w:evenHBand="0" w:firstRowFirstColumn="0" w:firstRowLastColumn="0" w:lastRowFirstColumn="0" w:lastRowLastColumn="0"/>
+            </w:pPr>
+          </w:p>
+          <w:p>
+            <w:pPr>
+              <w:cnfStyle w:val="000000000000" w:firstRow="0" w:lastRow="0" w:firstColumn="0" w:lastColumn="0" w:oddVBand="0" w:evenVBand="0" w:oddHBand="0" w:evenHBand="0" w:firstRowFirstColumn="0" w:firstRowLastColumn="0" w:lastRowFirstColumn="0" w:lastRowLastColumn="0"/>
+            </w:pPr>
+            <w:r>
+              <w:t xml:space="preserve">- </w:t>
+            </w:r>
+            <w:r>
+              <w:t xml:space="preserve">Sends email to </w:t>
+            </w:r>
+            <w:r>
+              <w:t>the users NTU email</w:t>
+            </w:r>
+          </w:p>
+        </w:tc>
+      </w:tr>
+      <w:tr>
+        <w:trPr>
+          <w:cnfStyle w:val="000000100000" w:firstRow="0" w:lastRow="0" w:firstColumn="0" w:lastColumn="0" w:oddVBand="0" w:evenVBand="0" w:oddHBand="1" w:evenHBand="0" w:firstRowFirstColumn="0" w:firstRowLastColumn="0" w:lastRowFirstColumn="0" w:lastRowLastColumn="0"/>
+          <w:trHeight w:val="302"/>
+        </w:trPr>
+        <w:tc>
+          <w:tcPr>
+            <w:cnfStyle w:val="001000000000" w:firstRow="0" w:lastRow="0" w:firstColumn="1" w:lastColumn="0" w:oddVBand="0" w:evenVBand="0" w:oddHBand="0" w:evenHBand="0" w:firstRowFirstColumn="0" w:firstRowLastColumn="0" w:lastRowFirstColumn="0" w:lastRowLastColumn="0"/>
+            <w:tcW w:w="10910" w:type="dxa"/>
+            <w:gridSpan w:val="4"/>
+          </w:tcPr>
+          <w:p>
+            <w:pPr>
+              <w:jc w:val="center"/>
+            </w:pPr>
+            <w:r>
+              <w:t>Products Page</w:t>
+            </w:r>
+          </w:p>
+        </w:tc>
+      </w:tr>
+      <w:tr>
+        <w:trPr>
+          <w:trHeight w:val="302"/>
+        </w:trPr>
+        <w:tc>
+          <w:tcPr>
+            <w:cnfStyle w:val="001000000000" w:firstRow="0" w:lastRow="0" w:firstColumn="1" w:lastColumn="0" w:oddVBand="0" w:evenVBand="0" w:oddHBand="0" w:evenHBand="0" w:firstRowFirstColumn="0" w:firstRowLastColumn="0" w:lastRowFirstColumn="0" w:lastRowLastColumn="0"/>
+            <w:tcW w:w="1696" w:type="dxa"/>
+          </w:tcPr>
+          <w:p>
+            <w:r>
+              <w:t xml:space="preserve">Browse products/ </w:t>
+            </w:r>
+            <w:r>
+              <w:t>catalogue</w:t>
+            </w:r>
+            <w:r>
+              <w:t xml:space="preserve"> </w:t>
+            </w:r>
+          </w:p>
+        </w:tc>
+        <w:tc>
+          <w:tcPr>
+            <w:tcW w:w="3686" w:type="dxa"/>
+          </w:tcPr>
+          <w:p>
+            <w:pPr>
+              <w:cnfStyle w:val="000000000000" w:firstRow="0" w:lastRow="0" w:firstColumn="0" w:lastColumn="0" w:oddVBand="0" w:evenVBand="0" w:oddHBand="0" w:evenHBand="0" w:firstRowFirstColumn="0" w:firstRowLastColumn="0" w:lastRowFirstColumn="0" w:lastRowLastColumn="0"/>
+            </w:pPr>
+            <w:r>
+              <w:t xml:space="preserve">The user will be directed to the products page once they successfully login. You can click on any product to display more information regarding the </w:t>
+            </w:r>
+            <w:r>
+              <w:t>product or</w:t>
+            </w:r>
+            <w:r>
+              <w:t xml:space="preserve"> browse the catalogue and view more products by scrolling down</w:t>
+            </w:r>
+            <w:r>
+              <w:t>.</w:t>
+            </w:r>
+          </w:p>
+        </w:tc>
+        <w:tc>
+          <w:tcPr>
+            <w:tcW w:w="2693" w:type="dxa"/>
+          </w:tcPr>
+          <w:p>
+            <w:pPr>
+              <w:cnfStyle w:val="000000000000" w:firstRow="0" w:lastRow="0" w:firstColumn="0" w:lastColumn="0" w:oddVBand="0" w:evenVBand="0" w:oddHBand="0" w:evenHBand="0" w:firstRowFirstColumn="0" w:firstRowLastColumn="0" w:lastRowFirstColumn="0" w:lastRowLastColumn="0"/>
+            </w:pPr>
+            <w:r>
+              <w:t>- Displays all the products with their pictures and name</w:t>
+            </w:r>
+          </w:p>
+          <w:p>
+            <w:pPr>
+              <w:cnfStyle w:val="000000000000" w:firstRow="0" w:lastRow="0" w:firstColumn="0" w:lastColumn="0" w:oddVBand="0" w:evenVBand="0" w:oddHBand="0" w:evenHBand="0" w:firstRowFirstColumn="0" w:firstRowLastColumn="0" w:lastRowFirstColumn="0" w:lastRowLastColumn="0"/>
+            </w:pPr>
+          </w:p>
+          <w:p>
+            <w:pPr>
+              <w:cnfStyle w:val="000000000000" w:firstRow="0" w:lastRow="0" w:firstColumn="0" w:lastColumn="0" w:oddVBand="0" w:evenVBand="0" w:oddHBand="0" w:evenHBand="0" w:firstRowFirstColumn="0" w:firstRowLastColumn="0" w:lastRowFirstColumn="0" w:lastRowLastColumn="0"/>
+            </w:pPr>
+            <w:r>
+              <w:t xml:space="preserve">- Can scroll up/down to </w:t>
+            </w:r>
+            <w:r>
+              <w:t xml:space="preserve">browse all the products </w:t>
+            </w:r>
+          </w:p>
+          <w:p>
+            <w:pPr>
+              <w:cnfStyle w:val="000000000000" w:firstRow="0" w:lastRow="0" w:firstColumn="0" w:lastColumn="0" w:oddVBand="0" w:evenVBand="0" w:oddHBand="0" w:evenHBand="0" w:firstRowFirstColumn="0" w:firstRowLastColumn="0" w:lastRowFirstColumn="0" w:lastRowLastColumn="0"/>
+            </w:pPr>
+          </w:p>
+          <w:p>
+            <w:pPr>
+              <w:cnfStyle w:val="000000000000" w:firstRow="0" w:lastRow="0" w:firstColumn="0" w:lastColumn="0" w:oddVBand="0" w:evenVBand="0" w:oddHBand="0" w:evenHBand="0" w:firstRowFirstColumn="0" w:firstRowLastColumn="0" w:lastRowFirstColumn="0" w:lastRowLastColumn="0"/>
+            </w:pPr>
+            <w:r>
+              <w:t xml:space="preserve">- </w:t>
+            </w:r>
+            <w:r>
+              <w:t xml:space="preserve">When you click on the product, displays all the information regarding that product </w:t>
+            </w:r>
+            <w:r>
+              <w:t>(Single products page)</w:t>
+            </w:r>
+          </w:p>
+        </w:tc>
+        <w:tc>
+          <w:tcPr>
+            <w:tcW w:w="2835" w:type="dxa"/>
+          </w:tcPr>
+          <w:p>
+            <w:pPr>
+              <w:cnfStyle w:val="000000000000" w:firstRow="0" w:lastRow="0" w:firstColumn="0" w:lastColumn="0" w:oddVBand="0" w:evenVBand="0" w:oddHBand="0" w:evenHBand="0" w:firstRowFirstColumn="0" w:firstRowLastColumn="0" w:lastRowFirstColumn="0" w:lastRowLastColumn="0"/>
+            </w:pPr>
+            <w:r>
+              <w:t xml:space="preserve">- </w:t>
+            </w:r>
+            <w:r>
+              <w:t>Sometimes takes a very long time</w:t>
+            </w:r>
+            <w:r>
+              <w:t xml:space="preserve"> for the products to load</w:t>
+            </w:r>
+          </w:p>
+          <w:p>
+            <w:pPr>
+              <w:cnfStyle w:val="000000000000" w:firstRow="0" w:lastRow="0" w:firstColumn="0" w:lastColumn="0" w:oddVBand="0" w:evenVBand="0" w:oddHBand="0" w:evenHBand="0" w:firstRowFirstColumn="0" w:firstRowLastColumn="0" w:lastRowFirstColumn="0" w:lastRowLastColumn="0"/>
+            </w:pPr>
+          </w:p>
+          <w:p>
+            <w:pPr>
+              <w:cnfStyle w:val="000000000000" w:firstRow="0" w:lastRow="0" w:firstColumn="0" w:lastColumn="0" w:oddVBand="0" w:evenVBand="0" w:oddHBand="0" w:evenHBand="0" w:firstRowFirstColumn="0" w:firstRowLastColumn="0" w:lastRowFirstColumn="0" w:lastRowLastColumn="0"/>
+            </w:pPr>
+            <w:r>
+              <w:t>- Images can be a little glitchy when scrolling up/down</w:t>
+            </w:r>
+          </w:p>
+          <w:p>
+            <w:pPr>
+              <w:cnfStyle w:val="000000000000" w:firstRow="0" w:lastRow="0" w:firstColumn="0" w:lastColumn="0" w:oddVBand="0" w:evenVBand="0" w:oddHBand="0" w:evenHBand="0" w:firstRowFirstColumn="0" w:firstRowLastColumn="0" w:lastRowFirstColumn="0" w:lastRowLastColumn="0"/>
+            </w:pPr>
+          </w:p>
+          <w:p>
+            <w:pPr>
+              <w:cnfStyle w:val="000000000000" w:firstRow="0" w:lastRow="0" w:firstColumn="0" w:lastColumn="0" w:oddVBand="0" w:evenVBand="0" w:oddHBand="0" w:evenHBand="0" w:firstRowFirstColumn="0" w:firstRowLastColumn="0" w:lastRowFirstColumn="0" w:lastRowLastColumn="0"/>
+            </w:pPr>
+            <w:r>
+              <w:t>- Products displayed correctly with pictures</w:t>
+            </w:r>
+          </w:p>
+          <w:p>
+            <w:pPr>
+              <w:cnfStyle w:val="000000000000" w:firstRow="0" w:lastRow="0" w:firstColumn="0" w:lastColumn="0" w:oddVBand="0" w:evenVBand="0" w:oddHBand="0" w:evenHBand="0" w:firstRowFirstColumn="0" w:firstRowLastColumn="0" w:lastRowFirstColumn="0" w:lastRowLastColumn="0"/>
+            </w:pPr>
+          </w:p>
+          <w:p>
+            <w:pPr>
+              <w:cnfStyle w:val="000000000000" w:firstRow="0" w:lastRow="0" w:firstColumn="0" w:lastColumn="0" w:oddVBand="0" w:evenVBand="0" w:oddHBand="0" w:evenHBand="0" w:firstRowFirstColumn="0" w:firstRowLastColumn="0" w:lastRowFirstColumn="0" w:lastRowLastColumn="0"/>
+            </w:pPr>
+            <w:r>
+              <w:t xml:space="preserve">- Can browse products perfectly </w:t>
+            </w:r>
+            <w:r>
+              <w:t>(scroll up and down)</w:t>
+            </w:r>
+          </w:p>
+          <w:p>
+            <w:pPr>
+              <w:cnfStyle w:val="000000000000" w:firstRow="0" w:lastRow="0" w:firstColumn="0" w:lastColumn="0" w:oddVBand="0" w:evenVBand="0" w:oddHBand="0" w:evenHBand="0" w:firstRowFirstColumn="0" w:firstRowLastColumn="0" w:lastRowFirstColumn="0" w:lastRowLastColumn="0"/>
+            </w:pPr>
+          </w:p>
+          <w:p>
+            <w:pPr>
+              <w:cnfStyle w:val="000000000000" w:firstRow="0" w:lastRow="0" w:firstColumn="0" w:lastColumn="0" w:oddVBand="0" w:evenVBand="0" w:oddHBand="0" w:evenHBand="0" w:firstRowFirstColumn="0" w:firstRowLastColumn="0" w:lastRowFirstColumn="0" w:lastRowLastColumn="0"/>
+            </w:pPr>
+            <w:r>
+              <w:t>- When clicked on a product, it displayed detailed information about the product</w:t>
+            </w:r>
+          </w:p>
+        </w:tc>
+      </w:tr>
+      <w:tr>
+        <w:trPr>
+          <w:cnfStyle w:val="000000100000" w:firstRow="0" w:lastRow="0" w:firstColumn="0" w:lastColumn="0" w:oddVBand="0" w:evenVBand="0" w:oddHBand="1" w:evenHBand="0" w:firstRowFirstColumn="0" w:firstRowLastColumn="0" w:lastRowFirstColumn="0" w:lastRowLastColumn="0"/>
+          <w:trHeight w:val="302"/>
+        </w:trPr>
+        <w:tc>
+          <w:tcPr>
+            <w:cnfStyle w:val="001000000000" w:firstRow="0" w:lastRow="0" w:firstColumn="1" w:lastColumn="0" w:oddVBand="0" w:evenVBand="0" w:oddHBand="0" w:evenHBand="0" w:firstRowFirstColumn="0" w:firstRowLastColumn="0" w:lastRowFirstColumn="0" w:lastRowLastColumn="0"/>
+            <w:tcW w:w="1696" w:type="dxa"/>
+          </w:tcPr>
+          <w:p>
+            <w:r>
+              <w:lastRenderedPageBreak/>
+              <w:t>S</w:t>
+            </w:r>
+            <w:r>
+              <w:t xml:space="preserve">earch </w:t>
+            </w:r>
+            <w:r>
+              <w:t>F</w:t>
+            </w:r>
+            <w:r>
+              <w:t>unction</w:t>
+            </w:r>
+          </w:p>
+        </w:tc>
+        <w:tc>
+          <w:tcPr>
+            <w:tcW w:w="3686" w:type="dxa"/>
+          </w:tcPr>
+          <w:p>
+            <w:pPr>
+              <w:cnfStyle w:val="000000100000" w:firstRow="0" w:lastRow="0" w:firstColumn="0" w:lastColumn="0" w:oddVBand="0" w:evenVBand="0" w:oddHBand="1" w:evenHBand="0" w:firstRowFirstColumn="0" w:firstRowLastColumn="0" w:lastRowFirstColumn="0" w:lastRowLastColumn="0"/>
+            </w:pPr>
+            <w:r>
+              <w:t xml:space="preserve">On the ‘Products page’, there is a search bar at the top which lets you search for specific products. </w:t>
+            </w:r>
+            <w:r>
+              <w:t>If you type in the product you want to find, the system will help you by filtering them</w:t>
+            </w:r>
+          </w:p>
+        </w:tc>
+        <w:tc>
+          <w:tcPr>
+            <w:tcW w:w="2693" w:type="dxa"/>
+          </w:tcPr>
+          <w:p>
+            <w:pPr>
+              <w:cnfStyle w:val="000000100000" w:firstRow="0" w:lastRow="0" w:firstColumn="0" w:lastColumn="0" w:oddVBand="0" w:evenVBand="0" w:oddHBand="1" w:evenHBand="0" w:firstRowFirstColumn="0" w:firstRowLastColumn="0" w:lastRowFirstColumn="0" w:lastRowLastColumn="0"/>
+            </w:pPr>
+            <w:r>
+              <w:t xml:space="preserve">- Filters all the products </w:t>
+            </w:r>
+            <w:r>
+              <w:t>in the catalogue</w:t>
+            </w:r>
+            <w:r>
+              <w:t xml:space="preserve"> and displays all the correct products</w:t>
+            </w:r>
+          </w:p>
+          <w:p>
+            <w:pPr>
+              <w:cnfStyle w:val="000000100000" w:firstRow="0" w:lastRow="0" w:firstColumn="0" w:lastColumn="0" w:oddVBand="0" w:evenVBand="0" w:oddHBand="1" w:evenHBand="0" w:firstRowFirstColumn="0" w:firstRowLastColumn="0" w:lastRowFirstColumn="0" w:lastRowLastColumn="0"/>
+            </w:pPr>
+          </w:p>
+          <w:p>
+            <w:pPr>
+              <w:cnfStyle w:val="000000100000" w:firstRow="0" w:lastRow="0" w:firstColumn="0" w:lastColumn="0" w:oddVBand="0" w:evenVBand="0" w:oddHBand="1" w:evenHBand="0" w:firstRowFirstColumn="0" w:firstRowLastColumn="0" w:lastRowFirstColumn="0" w:lastRowLastColumn="0"/>
+            </w:pPr>
+            <w:r>
+              <w:t xml:space="preserve">- Only displays the products that are related (e.g. if user searches for product 12, it will only display products that have ‘12’ in their name) </w:t>
+            </w:r>
+          </w:p>
+        </w:tc>
+        <w:tc>
+          <w:tcPr>
+            <w:tcW w:w="2835" w:type="dxa"/>
+          </w:tcPr>
+          <w:p>
+            <w:pPr>
+              <w:cnfStyle w:val="000000100000" w:firstRow="0" w:lastRow="0" w:firstColumn="0" w:lastColumn="0" w:oddVBand="0" w:evenVBand="0" w:oddHBand="1" w:evenHBand="0" w:firstRowFirstColumn="0" w:firstRowLastColumn="0" w:lastRowFirstColumn="0" w:lastRowLastColumn="0"/>
+            </w:pPr>
+            <w:r>
+              <w:t xml:space="preserve">- The products are filtered correctly depending on what </w:t>
+            </w:r>
+            <w:r>
+              <w:t>product you try searching for. E.g. If you search for product 12, every product with the number 12 will be displayed (12, 121 etc)</w:t>
+            </w:r>
+          </w:p>
+          <w:p>
+            <w:pPr>
+              <w:cnfStyle w:val="000000100000" w:firstRow="0" w:lastRow="0" w:firstColumn="0" w:lastColumn="0" w:oddVBand="0" w:evenVBand="0" w:oddHBand="1" w:evenHBand="0" w:firstRowFirstColumn="0" w:firstRowLastColumn="0" w:lastRowFirstColumn="0" w:lastRowLastColumn="0"/>
+            </w:pPr>
+          </w:p>
+          <w:p>
+            <w:pPr>
+              <w:cnfStyle w:val="000000100000" w:firstRow="0" w:lastRow="0" w:firstColumn="0" w:lastColumn="0" w:oddVBand="0" w:evenVBand="0" w:oddHBand="1" w:evenHBand="0" w:firstRowFirstColumn="0" w:firstRowLastColumn="0" w:lastRowFirstColumn="0" w:lastRowLastColumn="0"/>
+            </w:pPr>
+            <w:r>
+              <w:t>- Few products that are not related are also displayed (10, 11, 12) as it finds all products which contain any of the 2 digits (1 and 2) as well.</w:t>
+            </w:r>
+          </w:p>
+        </w:tc>
+      </w:tr>
+      <w:tr>
+        <w:trPr>
+          <w:trHeight w:val="302"/>
+        </w:trPr>
+        <w:tc>
+          <w:tcPr>
+            <w:cnfStyle w:val="001000000000" w:firstRow="0" w:lastRow="0" w:firstColumn="1" w:lastColumn="0" w:oddVBand="0" w:evenVBand="0" w:oddHBand="0" w:evenHBand="0" w:firstRowFirstColumn="0" w:firstRowLastColumn="0" w:lastRowFirstColumn="0" w:lastRowLastColumn="0"/>
+            <w:tcW w:w="1696" w:type="dxa"/>
+          </w:tcPr>
+          <w:p>
+            <w:r>
+              <w:t>D</w:t>
+            </w:r>
+            <w:r>
+              <w:t xml:space="preserve">isplay </w:t>
+            </w:r>
+            <w:r>
+              <w:t>single</w:t>
+            </w:r>
+            <w:r>
+              <w:t xml:space="preserve"> product </w:t>
+            </w:r>
+            <w:r>
+              <w:t xml:space="preserve">+ </w:t>
+            </w:r>
+            <w:r>
+              <w:t>I</w:t>
+            </w:r>
+            <w:r>
+              <w:t>nformation</w:t>
+            </w:r>
+          </w:p>
+        </w:tc>
+        <w:tc>
+          <w:tcPr>
+            <w:tcW w:w="3686" w:type="dxa"/>
+          </w:tcPr>
+          <w:p>
+            <w:pPr>
+              <w:cnfStyle w:val="000000000000" w:firstRow="0" w:lastRow="0" w:firstColumn="0" w:lastColumn="0" w:oddVBand="0" w:evenVBand="0" w:oddHBand="0" w:evenHBand="0" w:firstRowFirstColumn="0" w:firstRowLastColumn="0" w:lastRowFirstColumn="0" w:lastRowLastColumn="0"/>
+            </w:pPr>
+            <w:r>
+              <w:t xml:space="preserve">If you click on any product in the catalogue (products page), </w:t>
+            </w:r>
+            <w:r>
+              <w:t>it will take you to the single products page where all the information about that specific product will be displayed</w:t>
+            </w:r>
+            <w:r>
+              <w:t xml:space="preserve">. </w:t>
+            </w:r>
+          </w:p>
+        </w:tc>
+        <w:tc>
+          <w:tcPr>
+            <w:tcW w:w="2693" w:type="dxa"/>
+          </w:tcPr>
+          <w:p>
+            <w:pPr>
+              <w:cnfStyle w:val="000000000000" w:firstRow="0" w:lastRow="0" w:firstColumn="0" w:lastColumn="0" w:oddVBand="0" w:evenVBand="0" w:oddHBand="0" w:evenHBand="0" w:firstRowFirstColumn="0" w:firstRowLastColumn="0" w:lastRowFirstColumn="0" w:lastRowLastColumn="0"/>
+            </w:pPr>
+            <w:r>
+              <w:t>- Should display the product image, product name, current stock, price, VAT, supplier id and product description</w:t>
+            </w:r>
+          </w:p>
+          <w:p>
+            <w:pPr>
+              <w:cnfStyle w:val="000000000000" w:firstRow="0" w:lastRow="0" w:firstColumn="0" w:lastColumn="0" w:oddVBand="0" w:evenVBand="0" w:oddHBand="0" w:evenHBand="0" w:firstRowFirstColumn="0" w:firstRowLastColumn="0" w:lastRowFirstColumn="0" w:lastRowLastColumn="0"/>
+            </w:pPr>
+          </w:p>
+          <w:p>
+            <w:pPr>
+              <w:cnfStyle w:val="000000000000" w:firstRow="0" w:lastRow="0" w:firstColumn="0" w:lastColumn="0" w:oddVBand="0" w:evenVBand="0" w:oddHBand="0" w:evenHBand="0" w:firstRowFirstColumn="0" w:firstRowLastColumn="0" w:lastRowFirstColumn="0" w:lastRowLastColumn="0"/>
+            </w:pPr>
+            <w:r>
+              <w:t>- It should also let you see the location of the product marked on a map</w:t>
+            </w:r>
+          </w:p>
+        </w:tc>
+        <w:tc>
+          <w:tcPr>
+            <w:tcW w:w="2835" w:type="dxa"/>
+          </w:tcPr>
+          <w:p>
+            <w:pPr>
+              <w:cnfStyle w:val="000000000000" w:firstRow="0" w:lastRow="0" w:firstColumn="0" w:lastColumn="0" w:oddVBand="0" w:evenVBand="0" w:oddHBand="0" w:evenHBand="0" w:firstRowFirstColumn="0" w:firstRowLastColumn="0" w:lastRowFirstColumn="0" w:lastRowLastColumn="0"/>
+            </w:pPr>
+            <w:r>
+              <w:t>- Product displayed with a picture, and all the correct information (price, stock, description etc)</w:t>
+            </w:r>
+          </w:p>
+          <w:p>
+            <w:pPr>
+              <w:cnfStyle w:val="000000000000" w:firstRow="0" w:lastRow="0" w:firstColumn="0" w:lastColumn="0" w:oddVBand="0" w:evenVBand="0" w:oddHBand="0" w:evenHBand="0" w:firstRowFirstColumn="0" w:firstRowLastColumn="0" w:lastRowFirstColumn="0" w:lastRowLastColumn="0"/>
+            </w:pPr>
+          </w:p>
+          <w:p>
+            <w:pPr>
+              <w:cnfStyle w:val="000000000000" w:firstRow="0" w:lastRow="0" w:firstColumn="0" w:lastColumn="0" w:oddVBand="0" w:evenVBand="0" w:oddHBand="0" w:evenHBand="0" w:firstRowFirstColumn="0" w:firstRowLastColumn="0" w:lastRowFirstColumn="0" w:lastRowLastColumn="0"/>
+            </w:pPr>
+            <w:r>
+              <w:t xml:space="preserve">- Shows the location where the item </w:t>
+            </w:r>
+            <w:proofErr w:type="gramStart"/>
+            <w:r>
+              <w:t>is located in</w:t>
+            </w:r>
+            <w:proofErr w:type="gramEnd"/>
+            <w:r>
+              <w:t xml:space="preserve"> the stores</w:t>
+            </w:r>
+          </w:p>
+        </w:tc>
+      </w:tr>
+      <w:tr>
+        <w:trPr>
+          <w:cnfStyle w:val="000000100000" w:firstRow="0" w:lastRow="0" w:firstColumn="0" w:lastColumn="0" w:oddVBand="0" w:evenVBand="0" w:oddHBand="1" w:evenHBand="0" w:firstRowFirstColumn="0" w:firstRowLastColumn="0" w:lastRowFirstColumn="0" w:lastRowLastColumn="0"/>
+          <w:trHeight w:val="302"/>
+        </w:trPr>
+        <w:tc>
+          <w:tcPr>
+            <w:cnfStyle w:val="001000000000" w:firstRow="0" w:lastRow="0" w:firstColumn="1" w:lastColumn="0" w:oddVBand="0" w:evenVBand="0" w:oddHBand="0" w:evenHBand="0" w:firstRowFirstColumn="0" w:firstRowLastColumn="0" w:lastRowFirstColumn="0" w:lastRowLastColumn="0"/>
+            <w:tcW w:w="1696" w:type="dxa"/>
+          </w:tcPr>
+          <w:p>
+            <w:r>
+              <w:t>Add product to basket</w:t>
+            </w:r>
+            <w:r>
+              <w:t xml:space="preserve"> (Check In/Out)</w:t>
+            </w:r>
+          </w:p>
+        </w:tc>
+        <w:tc>
+          <w:tcPr>
+            <w:tcW w:w="3686" w:type="dxa"/>
+          </w:tcPr>
+          <w:p>
+            <w:pPr>
+              <w:cnfStyle w:val="000000100000" w:firstRow="0" w:lastRow="0" w:firstColumn="0" w:lastColumn="0" w:oddVBand="0" w:evenVBand="0" w:oddHBand="1" w:evenHBand="0" w:firstRowFirstColumn="0" w:firstRowLastColumn="0" w:lastRowFirstColumn="0" w:lastRowLastColumn="0"/>
+            </w:pPr>
+            <w:r>
+              <w:t>If you enter the quantity and click ‘Check In/Out’, it will add the product to the basket</w:t>
+            </w:r>
+          </w:p>
+        </w:tc>
+        <w:tc>
+          <w:tcPr>
+            <w:tcW w:w="2693" w:type="dxa"/>
+          </w:tcPr>
+          <w:p>
+            <w:pPr>
+              <w:cnfStyle w:val="000000100000" w:firstRow="0" w:lastRow="0" w:firstColumn="0" w:lastColumn="0" w:oddVBand="0" w:evenVBand="0" w:oddHBand="1" w:evenHBand="0" w:firstRowFirstColumn="0" w:firstRowLastColumn="0" w:lastRowFirstColumn="0" w:lastRowLastColumn="0"/>
+            </w:pPr>
+            <w:r>
+              <w:t>- After use types in quantity and clicks on ‘Check In/Out’ a popup box should appear asking if they would like to view their basket or continue shopping</w:t>
+            </w:r>
+          </w:p>
+          <w:p>
+            <w:pPr>
+              <w:cnfStyle w:val="000000100000" w:firstRow="0" w:lastRow="0" w:firstColumn="0" w:lastColumn="0" w:oddVBand="0" w:evenVBand="0" w:oddHBand="1" w:evenHBand="0" w:firstRowFirstColumn="0" w:firstRowLastColumn="0" w:lastRowFirstColumn="0" w:lastRowLastColumn="0"/>
+            </w:pPr>
+          </w:p>
+          <w:p>
+            <w:pPr>
+              <w:cnfStyle w:val="000000100000" w:firstRow="0" w:lastRow="0" w:firstColumn="0" w:lastColumn="0" w:oddVBand="0" w:evenVBand="0" w:oddHBand="1" w:evenHBand="0" w:firstRowFirstColumn="0" w:firstRowLastColumn="0" w:lastRowFirstColumn="0" w:lastRowLastColumn="0"/>
+            </w:pPr>
+            <w:r>
+              <w:t>- The product</w:t>
+            </w:r>
+            <w:r>
+              <w:t>s will be added</w:t>
+            </w:r>
+            <w:r>
+              <w:t xml:space="preserve"> to the basket </w:t>
+            </w:r>
+          </w:p>
+        </w:tc>
+        <w:tc>
+          <w:tcPr>
+            <w:tcW w:w="2835" w:type="dxa"/>
+          </w:tcPr>
+          <w:p>
+            <w:pPr>
+              <w:cnfStyle w:val="000000100000" w:firstRow="0" w:lastRow="0" w:firstColumn="0" w:lastColumn="0" w:oddVBand="0" w:evenVBand="0" w:oddHBand="1" w:evenHBand="0" w:firstRowFirstColumn="0" w:firstRowLastColumn="0" w:lastRowFirstColumn="0" w:lastRowLastColumn="0"/>
+            </w:pPr>
+            <w:r>
+              <w:t>- Lets you add more quantity for a product in the basket than there is available (current stock)</w:t>
+            </w:r>
+          </w:p>
+          <w:p>
+            <w:pPr>
+              <w:cnfStyle w:val="000000100000" w:firstRow="0" w:lastRow="0" w:firstColumn="0" w:lastColumn="0" w:oddVBand="0" w:evenVBand="0" w:oddHBand="1" w:evenHBand="0" w:firstRowFirstColumn="0" w:firstRowLastColumn="0" w:lastRowFirstColumn="0" w:lastRowLastColumn="0"/>
+            </w:pPr>
+          </w:p>
+          <w:p>
+            <w:pPr>
+              <w:cnfStyle w:val="000000100000" w:firstRow="0" w:lastRow="0" w:firstColumn="0" w:lastColumn="0" w:oddVBand="0" w:evenVBand="0" w:oddHBand="1" w:evenHBand="0" w:firstRowFirstColumn="0" w:firstRowLastColumn="0" w:lastRowFirstColumn="0" w:lastRowLastColumn="0"/>
+            </w:pPr>
+            <w:r>
+              <w:t>- Successfully adds product to the basket</w:t>
+            </w:r>
+          </w:p>
+        </w:tc>
+      </w:tr>
+      <w:tr>
+        <w:trPr>
+          <w:trHeight w:val="302"/>
+        </w:trPr>
+        <w:tc>
+          <w:tcPr>
+            <w:cnfStyle w:val="001000000000" w:firstRow="0" w:lastRow="0" w:firstColumn="1" w:lastColumn="0" w:oddVBand="0" w:evenVBand="0" w:oddHBand="0" w:evenHBand="0" w:firstRowFirstColumn="0" w:firstRowLastColumn="0" w:lastRowFirstColumn="0" w:lastRowLastColumn="0"/>
+            <w:tcW w:w="10910" w:type="dxa"/>
+            <w:gridSpan w:val="4"/>
+          </w:tcPr>
+          <w:p>
+            <w:pPr>
+              <w:jc w:val="center"/>
+            </w:pPr>
+            <w:r>
+              <w:t>Basket</w:t>
+            </w:r>
+          </w:p>
+        </w:tc>
+      </w:tr>
+      <w:tr>
+        <w:trPr>
+          <w:cnfStyle w:val="000000100000" w:firstRow="0" w:lastRow="0" w:firstColumn="0" w:lastColumn="0" w:oddVBand="0" w:evenVBand="0" w:oddHBand="1" w:evenHBand="0" w:firstRowFirstColumn="0" w:firstRowLastColumn="0" w:lastRowFirstColumn="0" w:lastRowLastColumn="0"/>
+          <w:trHeight w:val="302"/>
+        </w:trPr>
+        <w:tc>
+          <w:tcPr>
+            <w:cnfStyle w:val="001000000000" w:firstRow="0" w:lastRow="0" w:firstColumn="1" w:lastColumn="0" w:oddVBand="0" w:evenVBand="0" w:oddHBand="0" w:evenHBand="0" w:firstRowFirstColumn="0" w:firstRowLastColumn="0" w:lastRowFirstColumn="0" w:lastRowLastColumn="0"/>
+            <w:tcW w:w="1696" w:type="dxa"/>
+          </w:tcPr>
+          <w:p>
+            <w:r>
+              <w:t>Check Out</w:t>
+            </w:r>
+          </w:p>
+        </w:tc>
+        <w:tc>
+          <w:tcPr>
+            <w:tcW w:w="3686" w:type="dxa"/>
+          </w:tcPr>
+          <w:p>
+            <w:pPr>
+              <w:cnfStyle w:val="000000100000" w:firstRow="0" w:lastRow="0" w:firstColumn="0" w:lastColumn="0" w:oddVBand="0" w:evenVBand="0" w:oddHBand="1" w:evenHBand="0" w:firstRowFirstColumn="0" w:firstRowLastColumn="0" w:lastRowFirstColumn="0" w:lastRowLastColumn="0"/>
+            </w:pPr>
+            <w:r>
+              <w:t xml:space="preserve">After adding the products to the basket, you can navigate to the basket page and click on ‘Check Items Out’ to check out. </w:t>
+            </w:r>
+          </w:p>
+        </w:tc>
+        <w:tc>
+          <w:tcPr>
+            <w:tcW w:w="2693" w:type="dxa"/>
+          </w:tcPr>
+          <w:p>
+            <w:pPr>
+              <w:cnfStyle w:val="000000100000" w:firstRow="0" w:lastRow="0" w:firstColumn="0" w:lastColumn="0" w:oddVBand="0" w:evenVBand="0" w:oddHBand="1" w:evenHBand="0" w:firstRowFirstColumn="0" w:firstRowLastColumn="0" w:lastRowFirstColumn="0" w:lastRowLastColumn="0"/>
+            </w:pPr>
+            <w:r>
+              <w:t>- Updates stock</w:t>
+            </w:r>
+            <w:r>
+              <w:t xml:space="preserve"> and removes them from basket</w:t>
+            </w:r>
+          </w:p>
+        </w:tc>
+        <w:tc>
+          <w:tcPr>
+            <w:tcW w:w="2835" w:type="dxa"/>
+          </w:tcPr>
+          <w:p>
+            <w:pPr>
+              <w:cnfStyle w:val="000000100000" w:firstRow="0" w:lastRow="0" w:firstColumn="0" w:lastColumn="0" w:oddVBand="0" w:evenVBand="0" w:oddHBand="1" w:evenHBand="0" w:firstRowFirstColumn="0" w:firstRowLastColumn="0" w:lastRowFirstColumn="0" w:lastRowLastColumn="0"/>
+            </w:pPr>
+            <w:r>
+              <w:t>- Checks out the items and updates the stock amount in the database</w:t>
+            </w:r>
+          </w:p>
+          <w:p>
+            <w:pPr>
+              <w:cnfStyle w:val="000000100000" w:firstRow="0" w:lastRow="0" w:firstColumn="0" w:lastColumn="0" w:oddVBand="0" w:evenVBand="0" w:oddHBand="1" w:evenHBand="0" w:firstRowFirstColumn="0" w:firstRowLastColumn="0" w:lastRowFirstColumn="0" w:lastRowLastColumn="0"/>
+            </w:pPr>
+          </w:p>
+          <w:p>
+            <w:pPr>
+              <w:cnfStyle w:val="000000100000" w:firstRow="0" w:lastRow="0" w:firstColumn="0" w:lastColumn="0" w:oddVBand="0" w:evenVBand="0" w:oddHBand="1" w:evenHBand="0" w:firstRowFirstColumn="0" w:firstRowLastColumn="0" w:lastRowFirstColumn="0" w:lastRowLastColumn="0"/>
+            </w:pPr>
+            <w:r>
+              <w:t>- Once products checked out, removes them from basket</w:t>
+            </w:r>
+          </w:p>
+        </w:tc>
+      </w:tr>
+      <w:tr>
+        <w:trPr>
+          <w:trHeight w:val="302"/>
+        </w:trPr>
+        <w:tc>
+          <w:tcPr>
+            <w:cnfStyle w:val="001000000000" w:firstRow="0" w:lastRow="0" w:firstColumn="1" w:lastColumn="0" w:oddVBand="0" w:evenVBand="0" w:oddHBand="0" w:evenHBand="0" w:firstRowFirstColumn="0" w:firstRowLastColumn="0" w:lastRowFirstColumn="0" w:lastRowLastColumn="0"/>
+            <w:tcW w:w="1696" w:type="dxa"/>
+          </w:tcPr>
+          <w:p>
+            <w:r>
+              <w:t>Clear Basket</w:t>
+            </w:r>
+            <w:r>
+              <w:t>/Remove product</w:t>
+            </w:r>
+          </w:p>
+        </w:tc>
+        <w:tc>
+          <w:tcPr>
+            <w:tcW w:w="3686" w:type="dxa"/>
+          </w:tcPr>
+          <w:p>
+            <w:pPr>
+              <w:cnfStyle w:val="000000000000" w:firstRow="0" w:lastRow="0" w:firstColumn="0" w:lastColumn="0" w:oddVBand="0" w:evenVBand="0" w:oddHBand="0" w:evenHBand="0" w:firstRowFirstColumn="0" w:firstRowLastColumn="0" w:lastRowFirstColumn="0" w:lastRowLastColumn="0"/>
+            </w:pPr>
+            <w:r>
+              <w:t xml:space="preserve">Users can remove all </w:t>
+            </w:r>
+            <w:r>
+              <w:t>products</w:t>
+            </w:r>
+            <w:r>
+              <w:t xml:space="preserve"> from their basket by clicking the ‘Clear All’ button or remove a specific product from the basket by clicked the ‘X’ next to the products. </w:t>
+            </w:r>
+          </w:p>
+        </w:tc>
+        <w:tc>
+          <w:tcPr>
+            <w:tcW w:w="2693" w:type="dxa"/>
+          </w:tcPr>
+          <w:p>
+            <w:pPr>
+              <w:cnfStyle w:val="000000000000" w:firstRow="0" w:lastRow="0" w:firstColumn="0" w:lastColumn="0" w:oddVBand="0" w:evenVBand="0" w:oddHBand="0" w:evenHBand="0" w:firstRowFirstColumn="0" w:firstRowLastColumn="0" w:lastRowFirstColumn="0" w:lastRowLastColumn="0"/>
+            </w:pPr>
+            <w:r>
+              <w:t>- Should remove all th</w:t>
+            </w:r>
+            <w:r>
+              <w:t>e</w:t>
+            </w:r>
+            <w:r>
+              <w:t xml:space="preserve"> products from the basket</w:t>
+            </w:r>
+          </w:p>
+          <w:p>
+            <w:pPr>
+              <w:cnfStyle w:val="000000000000" w:firstRow="0" w:lastRow="0" w:firstColumn="0" w:lastColumn="0" w:oddVBand="0" w:evenVBand="0" w:oddHBand="0" w:evenHBand="0" w:firstRowFirstColumn="0" w:firstRowLastColumn="0" w:lastRowFirstColumn="0" w:lastRowLastColumn="0"/>
+            </w:pPr>
+          </w:p>
+          <w:p>
+            <w:pPr>
+              <w:cnfStyle w:val="000000000000" w:firstRow="0" w:lastRow="0" w:firstColumn="0" w:lastColumn="0" w:oddVBand="0" w:evenVBand="0" w:oddHBand="0" w:evenHBand="0" w:firstRowFirstColumn="0" w:firstRowLastColumn="0" w:lastRowFirstColumn="0" w:lastRowLastColumn="0"/>
+            </w:pPr>
+            <w:r>
+              <w:t xml:space="preserve">- Doesn’t change the stock amount </w:t>
+            </w:r>
+          </w:p>
+          <w:p>
+            <w:pPr>
+              <w:cnfStyle w:val="000000000000" w:firstRow="0" w:lastRow="0" w:firstColumn="0" w:lastColumn="0" w:oddVBand="0" w:evenVBand="0" w:oddHBand="0" w:evenHBand="0" w:firstRowFirstColumn="0" w:firstRowLastColumn="0" w:lastRowFirstColumn="0" w:lastRowLastColumn="0"/>
+            </w:pPr>
+          </w:p>
+          <w:p>
+            <w:pPr>
+              <w:cnfStyle w:val="000000000000" w:firstRow="0" w:lastRow="0" w:firstColumn="0" w:lastColumn="0" w:oddVBand="0" w:evenVBand="0" w:oddHBand="0" w:evenHBand="0" w:firstRowFirstColumn="0" w:firstRowLastColumn="0" w:lastRowFirstColumn="0" w:lastRowLastColumn="0"/>
+            </w:pPr>
+            <w:r>
+              <w:t>When ‘X’ pressed, only that product is removed</w:t>
+            </w:r>
+          </w:p>
+          <w:p>
+            <w:pPr>
+              <w:cnfStyle w:val="000000000000" w:firstRow="0" w:lastRow="0" w:firstColumn="0" w:lastColumn="0" w:oddVBand="0" w:evenVBand="0" w:oddHBand="0" w:evenHBand="0" w:firstRowFirstColumn="0" w:firstRowLastColumn="0" w:lastRowFirstColumn="0" w:lastRowLastColumn="0"/>
+            </w:pPr>
+          </w:p>
+        </w:tc>
+        <w:tc>
+          <w:tcPr>
+            <w:tcW w:w="2835" w:type="dxa"/>
+          </w:tcPr>
+          <w:p>
+            <w:pPr>
+              <w:cnfStyle w:val="000000000000" w:firstRow="0" w:lastRow="0" w:firstColumn="0" w:lastColumn="0" w:oddVBand="0" w:evenVBand="0" w:oddHBand="0" w:evenHBand="0" w:firstRowFirstColumn="0" w:firstRowLastColumn="0" w:lastRowFirstColumn="0" w:lastRowLastColumn="0"/>
+            </w:pPr>
+            <w:r>
+              <w:t>- Removes all the products from the basket</w:t>
+            </w:r>
+          </w:p>
+          <w:p>
+            <w:pPr>
+              <w:cnfStyle w:val="000000000000" w:firstRow="0" w:lastRow="0" w:firstColumn="0" w:lastColumn="0" w:oddVBand="0" w:evenVBand="0" w:oddHBand="0" w:evenHBand="0" w:firstRowFirstColumn="0" w:firstRowLastColumn="0" w:lastRowFirstColumn="0" w:lastRowLastColumn="0"/>
+            </w:pPr>
+          </w:p>
+          <w:p>
+            <w:pPr>
+              <w:cnfStyle w:val="000000000000" w:firstRow="0" w:lastRow="0" w:firstColumn="0" w:lastColumn="0" w:oddVBand="0" w:evenVBand="0" w:oddHBand="0" w:evenHBand="0" w:firstRowFirstColumn="0" w:firstRowLastColumn="0" w:lastRowFirstColumn="0" w:lastRowLastColumn="0"/>
+            </w:pPr>
+            <w:r>
+              <w:t>- Stock amount doesn’t change</w:t>
+            </w:r>
+          </w:p>
+          <w:p>
+            <w:pPr>
+              <w:cnfStyle w:val="000000000000" w:firstRow="0" w:lastRow="0" w:firstColumn="0" w:lastColumn="0" w:oddVBand="0" w:evenVBand="0" w:oddHBand="0" w:evenHBand="0" w:firstRowFirstColumn="0" w:firstRowLastColumn="0" w:lastRowFirstColumn="0" w:lastRowLastColumn="0"/>
+            </w:pPr>
+          </w:p>
+          <w:p>
+            <w:pPr>
+              <w:cnfStyle w:val="000000000000" w:firstRow="0" w:lastRow="0" w:firstColumn="0" w:lastColumn="0" w:oddVBand="0" w:evenVBand="0" w:oddHBand="0" w:evenHBand="0" w:firstRowFirstColumn="0" w:firstRowLastColumn="0" w:lastRowFirstColumn="0" w:lastRowLastColumn="0"/>
+            </w:pPr>
+            <w:r>
+              <w:t xml:space="preserve">- Removed the products if you click ‘X’ </w:t>
+            </w:r>
+          </w:p>
+        </w:tc>
+      </w:tr>
+      <w:tr>
+        <w:trPr>
+          <w:cnfStyle w:val="000000100000" w:firstRow="0" w:lastRow="0" w:firstColumn="0" w:lastColumn="0" w:oddVBand="0" w:evenVBand="0" w:oddHBand="1" w:evenHBand="0" w:firstRowFirstColumn="0" w:firstRowLastColumn="0" w:lastRowFirstColumn="0" w:lastRowLastColumn="0"/>
+          <w:trHeight w:val="302"/>
+        </w:trPr>
+        <w:tc>
+          <w:tcPr>
+            <w:cnfStyle w:val="001000000000" w:firstRow="0" w:lastRow="0" w:firstColumn="1" w:lastColumn="0" w:oddVBand="0" w:evenVBand="0" w:oddHBand="0" w:evenHBand="0" w:firstRowFirstColumn="0" w:firstRowLastColumn="0" w:lastRowFirstColumn="0" w:lastRowLastColumn="0"/>
+            <w:tcW w:w="1696" w:type="dxa"/>
+          </w:tcPr>
+          <w:p>
+            <w:r>
+              <w:lastRenderedPageBreak/>
+              <w:t>Return Items</w:t>
+            </w:r>
+          </w:p>
+        </w:tc>
+        <w:tc>
+          <w:tcPr>
+            <w:tcW w:w="3686" w:type="dxa"/>
+          </w:tcPr>
+          <w:p>
+            <w:pPr>
+              <w:cnfStyle w:val="000000100000" w:firstRow="0" w:lastRow="0" w:firstColumn="0" w:lastColumn="0" w:oddVBand="0" w:evenVBand="0" w:oddHBand="1" w:evenHBand="0" w:firstRowFirstColumn="0" w:firstRowLastColumn="0" w:lastRowFirstColumn="0" w:lastRowLastColumn="0"/>
+            </w:pPr>
+            <w:r>
+              <w:t xml:space="preserve">If the user wants to return an item which they have checked out, they should be able to do so by </w:t>
+            </w:r>
+            <w:r>
+              <w:t>scanning</w:t>
+            </w:r>
+            <w:r>
+              <w:t xml:space="preserve"> the item back in using the mobile application and simply clicking ‘Return Items’</w:t>
+            </w:r>
+          </w:p>
+        </w:tc>
+        <w:tc>
+          <w:tcPr>
+            <w:tcW w:w="2693" w:type="dxa"/>
+          </w:tcPr>
+          <w:p>
+            <w:pPr>
+              <w:cnfStyle w:val="000000100000" w:firstRow="0" w:lastRow="0" w:firstColumn="0" w:lastColumn="0" w:oddVBand="0" w:evenVBand="0" w:oddHBand="1" w:evenHBand="0" w:firstRowFirstColumn="0" w:firstRowLastColumn="0" w:lastRowFirstColumn="0" w:lastRowLastColumn="0"/>
+            </w:pPr>
+            <w:r>
+              <w:t>- Update the database and the current stock amount for the right product</w:t>
+            </w:r>
+          </w:p>
+          <w:p>
+            <w:pPr>
+              <w:cnfStyle w:val="000000100000" w:firstRow="0" w:lastRow="0" w:firstColumn="0" w:lastColumn="0" w:oddVBand="0" w:evenVBand="0" w:oddHBand="1" w:evenHBand="0" w:firstRowFirstColumn="0" w:firstRowLastColumn="0" w:lastRowFirstColumn="0" w:lastRowLastColumn="0"/>
+            </w:pPr>
+          </w:p>
+          <w:p>
+            <w:pPr>
+              <w:cnfStyle w:val="000000100000" w:firstRow="0" w:lastRow="0" w:firstColumn="0" w:lastColumn="0" w:oddVBand="0" w:evenVBand="0" w:oddHBand="1" w:evenHBand="0" w:firstRowFirstColumn="0" w:firstRowLastColumn="0" w:lastRowFirstColumn="0" w:lastRowLastColumn="0"/>
+            </w:pPr>
+            <w:r>
+              <w:t xml:space="preserve">- </w:t>
+            </w:r>
+            <w:r>
+              <w:t>An error message if there are no products in the basket</w:t>
+            </w:r>
+          </w:p>
+        </w:tc>
+        <w:tc>
+          <w:tcPr>
+            <w:tcW w:w="2835" w:type="dxa"/>
+          </w:tcPr>
+          <w:p>
+            <w:pPr>
+              <w:cnfStyle w:val="000000100000" w:firstRow="0" w:lastRow="0" w:firstColumn="0" w:lastColumn="0" w:oddVBand="0" w:evenVBand="0" w:oddHBand="1" w:evenHBand="0" w:firstRowFirstColumn="0" w:firstRowLastColumn="0" w:lastRowFirstColumn="0" w:lastRowLastColumn="0"/>
+            </w:pPr>
+            <w:r>
+              <w:t>- Lets the user return items, which updates the stock amount currently in the system</w:t>
+            </w:r>
+          </w:p>
+          <w:p>
+            <w:pPr>
+              <w:cnfStyle w:val="000000100000" w:firstRow="0" w:lastRow="0" w:firstColumn="0" w:lastColumn="0" w:oddVBand="0" w:evenVBand="0" w:oddHBand="1" w:evenHBand="0" w:firstRowFirstColumn="0" w:firstRowLastColumn="0" w:lastRowFirstColumn="0" w:lastRowLastColumn="0"/>
+            </w:pPr>
+          </w:p>
+          <w:p>
+            <w:pPr>
+              <w:cnfStyle w:val="000000100000" w:firstRow="0" w:lastRow="0" w:firstColumn="0" w:lastColumn="0" w:oddVBand="0" w:evenVBand="0" w:oddHBand="1" w:evenHBand="0" w:firstRowFirstColumn="0" w:firstRowLastColumn="0" w:lastRowFirstColumn="0" w:lastRowLastColumn="0"/>
+            </w:pPr>
+            <w:r>
+              <w:t>- Error message was displayed when trying to return items with an empty basket</w:t>
+            </w:r>
+          </w:p>
+          <w:p>
+            <w:pPr>
+              <w:cnfStyle w:val="000000100000" w:firstRow="0" w:lastRow="0" w:firstColumn="0" w:lastColumn="0" w:oddVBand="0" w:evenVBand="0" w:oddHBand="1" w:evenHBand="0" w:firstRowFirstColumn="0" w:firstRowLastColumn="0" w:lastRowFirstColumn="0" w:lastRowLastColumn="0"/>
+            </w:pPr>
+          </w:p>
+          <w:p>
+            <w:pPr>
+              <w:cnfStyle w:val="000000100000" w:firstRow="0" w:lastRow="0" w:firstColumn="0" w:lastColumn="0" w:oddVBand="0" w:evenVBand="0" w:oddHBand="1" w:evenHBand="0" w:firstRowFirstColumn="0" w:firstRowLastColumn="0" w:lastRowFirstColumn="0" w:lastRowLastColumn="0"/>
+            </w:pPr>
+            <w:r>
+              <w:t>- User added products to the basket from the catalogue and clicked the ‘Return Items’ accidently. The system assumed they are trying to return products which have been previously checked out and updated the database</w:t>
+            </w:r>
+          </w:p>
+        </w:tc>
+      </w:tr>
+      <w:tr>
+        <w:trPr>
+          <w:trHeight w:val="302"/>
+        </w:trPr>
+        <w:tc>
+          <w:tcPr>
+            <w:cnfStyle w:val="001000000000" w:firstRow="0" w:lastRow="0" w:firstColumn="1" w:lastColumn="0" w:oddVBand="0" w:evenVBand="0" w:oddHBand="0" w:evenHBand="0" w:firstRowFirstColumn="0" w:firstRowLastColumn="0" w:lastRowFirstColumn="0" w:lastRowLastColumn="0"/>
+            <w:tcW w:w="10910" w:type="dxa"/>
+            <w:gridSpan w:val="4"/>
+          </w:tcPr>
+          <w:p>
+            <w:pPr>
+              <w:jc w:val="center"/>
+            </w:pPr>
+            <w:r>
+              <w:t>Settings &amp; Messages Page</w:t>
+            </w:r>
+          </w:p>
+        </w:tc>
+      </w:tr>
+      <w:tr>
+        <w:trPr>
+          <w:cnfStyle w:val="000000100000" w:firstRow="0" w:lastRow="0" w:firstColumn="0" w:lastColumn="0" w:oddVBand="0" w:evenVBand="0" w:oddHBand="1" w:evenHBand="0" w:firstRowFirstColumn="0" w:firstRowLastColumn="0" w:lastRowFirstColumn="0" w:lastRowLastColumn="0"/>
+          <w:trHeight w:val="302"/>
+        </w:trPr>
+        <w:tc>
+          <w:tcPr>
+            <w:cnfStyle w:val="001000000000" w:firstRow="0" w:lastRow="0" w:firstColumn="1" w:lastColumn="0" w:oddVBand="0" w:evenVBand="0" w:oddHBand="0" w:evenHBand="0" w:firstRowFirstColumn="0" w:firstRowLastColumn="0" w:lastRowFirstColumn="0" w:lastRowLastColumn="0"/>
+            <w:tcW w:w="1696" w:type="dxa"/>
+          </w:tcPr>
+          <w:p>
+            <w:r>
+              <w:t>Change Password</w:t>
+            </w:r>
+          </w:p>
+        </w:tc>
+        <w:tc>
+          <w:tcPr>
+            <w:tcW w:w="3686" w:type="dxa"/>
+          </w:tcPr>
+          <w:p>
+            <w:pPr>
+              <w:cnfStyle w:val="000000100000" w:firstRow="0" w:lastRow="0" w:firstColumn="0" w:lastColumn="0" w:oddVBand="0" w:evenVBand="0" w:oddHBand="1" w:evenHBand="0" w:firstRowFirstColumn="0" w:firstRowLastColumn="0" w:lastRowFirstColumn="0" w:lastRowLastColumn="0"/>
+            </w:pPr>
+            <w:r>
+              <w:t>If the user wishes to change their password, they can navigate to the ‘Settings’ page where they will be able to choose a new password</w:t>
+            </w:r>
+          </w:p>
+        </w:tc>
+        <w:tc>
+          <w:tcPr>
+            <w:tcW w:w="2693" w:type="dxa"/>
+          </w:tcPr>
+          <w:p>
+            <w:pPr>
+              <w:cnfStyle w:val="000000100000" w:firstRow="0" w:lastRow="0" w:firstColumn="0" w:lastColumn="0" w:oddVBand="0" w:evenVBand="0" w:oddHBand="1" w:evenHBand="0" w:firstRowFirstColumn="0" w:firstRowLastColumn="0" w:lastRowFirstColumn="0" w:lastRowLastColumn="0"/>
+            </w:pPr>
+            <w:r>
+              <w:t xml:space="preserve">- After typing in the new password, the user </w:t>
+            </w:r>
+          </w:p>
+        </w:tc>
+        <w:tc>
+          <w:tcPr>
+            <w:tcW w:w="2835" w:type="dxa"/>
+          </w:tcPr>
+          <w:p>
+            <w:pPr>
+              <w:cnfStyle w:val="000000100000" w:firstRow="0" w:lastRow="0" w:firstColumn="0" w:lastColumn="0" w:oddVBand="0" w:evenVBand="0" w:oddHBand="1" w:evenHBand="0" w:firstRowFirstColumn="0" w:firstRowLastColumn="0" w:lastRowFirstColumn="0" w:lastRowLastColumn="0"/>
+            </w:pPr>
+            <w:r>
+              <w:t>- Lets you successfully change your password</w:t>
+            </w:r>
+          </w:p>
+        </w:tc>
+      </w:tr>
+      <w:tr>
+        <w:trPr>
+          <w:trHeight w:val="302"/>
+        </w:trPr>
+        <w:tc>
+          <w:tcPr>
+            <w:cnfStyle w:val="001000000000" w:firstRow="0" w:lastRow="0" w:firstColumn="1" w:lastColumn="0" w:oddVBand="0" w:evenVBand="0" w:oddHBand="0" w:evenHBand="0" w:firstRowFirstColumn="0" w:firstRowLastColumn="0" w:lastRowFirstColumn="0" w:lastRowLastColumn="0"/>
+            <w:tcW w:w="1696" w:type="dxa"/>
+          </w:tcPr>
+          <w:p>
+            <w:r>
+              <w:t xml:space="preserve">Messages </w:t>
+            </w:r>
+          </w:p>
+        </w:tc>
+        <w:tc>
+          <w:tcPr>
+            <w:tcW w:w="3686" w:type="dxa"/>
+          </w:tcPr>
+          <w:p>
+            <w:pPr>
+              <w:cnfStyle w:val="000000000000" w:firstRow="0" w:lastRow="0" w:firstColumn="0" w:lastColumn="0" w:oddVBand="0" w:evenVBand="0" w:oddHBand="0" w:evenHBand="0" w:firstRowFirstColumn="0" w:firstRowLastColumn="0" w:lastRowFirstColumn="0" w:lastRowLastColumn="0"/>
+            </w:pPr>
+            <w:r>
+              <w:t>Users can see the messages which will remind them if they have taken any equipment which needs to be returned</w:t>
+            </w:r>
+          </w:p>
+        </w:tc>
+        <w:tc>
+          <w:tcPr>
+            <w:tcW w:w="2693" w:type="dxa"/>
+          </w:tcPr>
+          <w:p>
+            <w:pPr>
+              <w:cnfStyle w:val="000000000000" w:firstRow="0" w:lastRow="0" w:firstColumn="0" w:lastColumn="0" w:oddVBand="0" w:evenVBand="0" w:oddHBand="0" w:evenHBand="0" w:firstRowFirstColumn="0" w:firstRowLastColumn="0" w:lastRowFirstColumn="0" w:lastRowLastColumn="0"/>
+            </w:pPr>
+            <w:r>
+              <w:t>- Display messages reminding the user when the items need to be returned by.</w:t>
+            </w:r>
+          </w:p>
+        </w:tc>
+        <w:tc>
+          <w:tcPr>
+            <w:tcW w:w="2835" w:type="dxa"/>
+          </w:tcPr>
+          <w:p>
+            <w:pPr>
+              <w:cnfStyle w:val="000000000000" w:firstRow="0" w:lastRow="0" w:firstColumn="0" w:lastColumn="0" w:oddVBand="0" w:evenVBand="0" w:oddHBand="0" w:evenHBand="0" w:firstRowFirstColumn="0" w:firstRowLastColumn="0" w:lastRowFirstColumn="0" w:lastRowLastColumn="0"/>
+            </w:pPr>
+            <w:r>
+              <w:t xml:space="preserve">- Functionality doesn’t work as we didn’t implement it due to time restrictions </w:t>
+            </w:r>
+          </w:p>
+        </w:tc>
+      </w:tr>
+      <w:tr>
+        <w:trPr>
+          <w:cnfStyle w:val="000000100000" w:firstRow="0" w:lastRow="0" w:firstColumn="0" w:lastColumn="0" w:oddVBand="0" w:evenVBand="0" w:oddHBand="1" w:evenHBand="0" w:firstRowFirstColumn="0" w:firstRowLastColumn="0" w:lastRowFirstColumn="0" w:lastRowLastColumn="0"/>
+          <w:trHeight w:val="302"/>
+        </w:trPr>
+        <w:tc>
+          <w:tcPr>
+            <w:cnfStyle w:val="001000000000" w:firstRow="0" w:lastRow="0" w:firstColumn="1" w:lastColumn="0" w:oddVBand="0" w:evenVBand="0" w:oddHBand="0" w:evenHBand="0" w:firstRowFirstColumn="0" w:firstRowLastColumn="0" w:lastRowFirstColumn="0" w:lastRowLastColumn="0"/>
+            <w:tcW w:w="10910" w:type="dxa"/>
+            <w:gridSpan w:val="4"/>
+          </w:tcPr>
+          <w:p>
+            <w:pPr>
+              <w:jc w:val="center"/>
+              <w:rPr>
+                <w:highlight w:val="red"/>
+              </w:rPr>
+            </w:pPr>
+            <w:r>
+              <w:t>Mobile Application</w:t>
+            </w:r>
+          </w:p>
+        </w:tc>
+      </w:tr>
+      <w:tr>
+        <w:trPr>
+          <w:trHeight w:val="302"/>
+        </w:trPr>
+        <w:tc>
+          <w:tcPr>
+            <w:cnfStyle w:val="001000000000" w:firstRow="0" w:lastRow="0" w:firstColumn="1" w:lastColumn="0" w:oddVBand="0" w:evenVBand="0" w:oddHBand="0" w:evenHBand="0" w:firstRowFirstColumn="0" w:firstRowLastColumn="0" w:lastRowFirstColumn="0" w:lastRowLastColumn="0"/>
+            <w:tcW w:w="1696" w:type="dxa"/>
+          </w:tcPr>
+          <w:p>
+            <w:r>
+              <w:t>Login</w:t>
+            </w:r>
+          </w:p>
+        </w:tc>
+        <w:tc>
+          <w:tcPr>
+            <w:tcW w:w="3686" w:type="dxa"/>
+          </w:tcPr>
+          <w:p>
+            <w:pPr>
+              <w:cnfStyle w:val="000000000000" w:firstRow="0" w:lastRow="0" w:firstColumn="0" w:lastColumn="0" w:oddVBand="0" w:evenVBand="0" w:oddHBand="0" w:evenHBand="0" w:firstRowFirstColumn="0" w:firstRowLastColumn="0" w:lastRowFirstColumn="0" w:lastRowLastColumn="0"/>
+            </w:pPr>
+            <w:r>
+              <w:t xml:space="preserve">Login the application by typing your N number. No password needed. </w:t>
+            </w:r>
+          </w:p>
+        </w:tc>
+        <w:tc>
+          <w:tcPr>
+            <w:tcW w:w="2693" w:type="dxa"/>
+          </w:tcPr>
+          <w:p>
+            <w:pPr>
+              <w:cnfStyle w:val="000000000000" w:firstRow="0" w:lastRow="0" w:firstColumn="0" w:lastColumn="0" w:oddVBand="0" w:evenVBand="0" w:oddHBand="0" w:evenHBand="0" w:firstRowFirstColumn="0" w:firstRowLastColumn="0" w:lastRowFirstColumn="0" w:lastRowLastColumn="0"/>
+            </w:pPr>
+            <w:r>
+              <w:t>- User logs in when they type in their N number and are directed to the home screen of the application</w:t>
+            </w:r>
+          </w:p>
+          <w:p>
+            <w:pPr>
+              <w:cnfStyle w:val="000000000000" w:firstRow="0" w:lastRow="0" w:firstColumn="0" w:lastColumn="0" w:oddVBand="0" w:evenVBand="0" w:oddHBand="0" w:evenHBand="0" w:firstRowFirstColumn="0" w:firstRowLastColumn="0" w:lastRowFirstColumn="0" w:lastRowLastColumn="0"/>
+            </w:pPr>
+          </w:p>
+          <w:p>
+            <w:pPr>
+              <w:cnfStyle w:val="000000000000" w:firstRow="0" w:lastRow="0" w:firstColumn="0" w:lastColumn="0" w:oddVBand="0" w:evenVBand="0" w:oddHBand="0" w:evenHBand="0" w:firstRowFirstColumn="0" w:firstRowLastColumn="0" w:lastRowFirstColumn="0" w:lastRowLastColumn="0"/>
+            </w:pPr>
+            <w:r>
+              <w:t>- If user doesn’t type in the correct N number or user doesn’t exist, an error message will be displayed</w:t>
+            </w:r>
+          </w:p>
+          <w:p>
+            <w:pPr>
+              <w:cnfStyle w:val="000000000000" w:firstRow="0" w:lastRow="0" w:firstColumn="0" w:lastColumn="0" w:oddVBand="0" w:evenVBand="0" w:oddHBand="0" w:evenHBand="0" w:firstRowFirstColumn="0" w:firstRowLastColumn="0" w:lastRowFirstColumn="0" w:lastRowLastColumn="0"/>
+            </w:pPr>
+          </w:p>
+        </w:tc>
+        <w:tc>
+          <w:tcPr>
+            <w:tcW w:w="2835" w:type="dxa"/>
+          </w:tcPr>
+          <w:p>
+            <w:pPr>
+              <w:cnfStyle w:val="000000000000" w:firstRow="0" w:lastRow="0" w:firstColumn="0" w:lastColumn="0" w:oddVBand="0" w:evenVBand="0" w:oddHBand="0" w:evenHBand="0" w:firstRowFirstColumn="0" w:firstRowLastColumn="0" w:lastRowFirstColumn="0" w:lastRowLastColumn="0"/>
+            </w:pPr>
+            <w:r>
+              <w:t xml:space="preserve">- </w:t>
+            </w:r>
+            <w:r>
+              <w:t>Login successfully and gives an error if user doesn’t type in any username</w:t>
+            </w:r>
+          </w:p>
+          <w:p>
+            <w:pPr>
+              <w:cnfStyle w:val="000000000000" w:firstRow="0" w:lastRow="0" w:firstColumn="0" w:lastColumn="0" w:oddVBand="0" w:evenVBand="0" w:oddHBand="0" w:evenHBand="0" w:firstRowFirstColumn="0" w:firstRowLastColumn="0" w:lastRowFirstColumn="0" w:lastRowLastColumn="0"/>
+            </w:pPr>
+          </w:p>
+          <w:p>
+            <w:pPr>
+              <w:cnfStyle w:val="000000000000" w:firstRow="0" w:lastRow="0" w:firstColumn="0" w:lastColumn="0" w:oddVBand="0" w:evenVBand="0" w:oddHBand="0" w:evenHBand="0" w:firstRowFirstColumn="0" w:firstRowLastColumn="0" w:lastRowFirstColumn="0" w:lastRowLastColumn="0"/>
+            </w:pPr>
+            <w:r>
+              <w:t>- User can login even if they don’t have an account on the system or without the N number (No validation</w:t>
+            </w:r>
+            <w:r>
+              <w:t xml:space="preserve"> being made</w:t>
+            </w:r>
+            <w:r>
+              <w:t>)</w:t>
+            </w:r>
+          </w:p>
+          <w:p>
+            <w:pPr>
+              <w:cnfStyle w:val="000000000000" w:firstRow="0" w:lastRow="0" w:firstColumn="0" w:lastColumn="0" w:oddVBand="0" w:evenVBand="0" w:oddHBand="0" w:evenHBand="0" w:firstRowFirstColumn="0" w:firstRowLastColumn="0" w:lastRowFirstColumn="0" w:lastRowLastColumn="0"/>
+              <w:rPr>
+                <w:highlight w:val="red"/>
+              </w:rPr>
+            </w:pPr>
+          </w:p>
+          <w:p>
+            <w:pPr>
+              <w:cnfStyle w:val="000000000000" w:firstRow="0" w:lastRow="0" w:firstColumn="0" w:lastColumn="0" w:oddVBand="0" w:evenVBand="0" w:oddHBand="0" w:evenHBand="0" w:firstRowFirstColumn="0" w:firstRowLastColumn="0" w:lastRowFirstColumn="0" w:lastRowLastColumn="0"/>
+              <w:rPr>
+                <w:highlight w:val="red"/>
+              </w:rPr>
+            </w:pPr>
+          </w:p>
+        </w:tc>
+      </w:tr>
+      <w:tr>
+        <w:trPr>
+          <w:cnfStyle w:val="000000100000" w:firstRow="0" w:lastRow="0" w:firstColumn="0" w:lastColumn="0" w:oddVBand="0" w:evenVBand="0" w:oddHBand="1" w:evenHBand="0" w:firstRowFirstColumn="0" w:firstRowLastColumn="0" w:lastRowFirstColumn="0" w:lastRowLastColumn="0"/>
+          <w:trHeight w:val="302"/>
+        </w:trPr>
+        <w:tc>
+          <w:tcPr>
+            <w:cnfStyle w:val="001000000000" w:firstRow="0" w:lastRow="0" w:firstColumn="1" w:lastColumn="0" w:oddVBand="0" w:evenVBand="0" w:oddHBand="0" w:evenHBand="0" w:firstRowFirstColumn="0" w:firstRowLastColumn="0" w:lastRowFirstColumn="0" w:lastRowLastColumn="0"/>
+            <w:tcW w:w="1696" w:type="dxa"/>
+          </w:tcPr>
+          <w:p>
+            <w:r>
+              <w:t>Scan Products</w:t>
+            </w:r>
+            <w:r>
+              <w:t xml:space="preserve"> (QR Code)</w:t>
+            </w:r>
+          </w:p>
+        </w:tc>
+        <w:tc>
+          <w:tcPr>
+            <w:tcW w:w="3686" w:type="dxa"/>
+          </w:tcPr>
+          <w:p>
+            <w:pPr>
+              <w:cnfStyle w:val="000000100000" w:firstRow="0" w:lastRow="0" w:firstColumn="0" w:lastColumn="0" w:oddVBand="0" w:evenVBand="0" w:oddHBand="1" w:evenHBand="0" w:firstRowFirstColumn="0" w:firstRowLastColumn="0" w:lastRowFirstColumn="0" w:lastRowLastColumn="0"/>
+            </w:pPr>
+            <w:r>
+              <w:t>Click on the scanner in the app which will open the scanner, allowing users to scan multiple products at once</w:t>
+            </w:r>
+          </w:p>
+        </w:tc>
+        <w:tc>
+          <w:tcPr>
+            <w:tcW w:w="2693" w:type="dxa"/>
+          </w:tcPr>
+          <w:p>
+            <w:pPr>
+              <w:cnfStyle w:val="000000100000" w:firstRow="0" w:lastRow="0" w:firstColumn="0" w:lastColumn="0" w:oddVBand="0" w:evenVBand="0" w:oddHBand="1" w:evenHBand="0" w:firstRowFirstColumn="0" w:firstRowLastColumn="0" w:lastRowFirstColumn="0" w:lastRowLastColumn="0"/>
+            </w:pPr>
+            <w:r>
+              <w:t xml:space="preserve">- </w:t>
+            </w:r>
+            <w:r>
+              <w:t>Scan the QR code and update the basket</w:t>
+            </w:r>
+          </w:p>
+          <w:p>
+            <w:pPr>
+              <w:cnfStyle w:val="000000100000" w:firstRow="0" w:lastRow="0" w:firstColumn="0" w:lastColumn="0" w:oddVBand="0" w:evenVBand="0" w:oddHBand="1" w:evenHBand="0" w:firstRowFirstColumn="0" w:firstRowLastColumn="0" w:lastRowFirstColumn="0" w:lastRowLastColumn="0"/>
+            </w:pPr>
+          </w:p>
+          <w:p>
+            <w:pPr>
+              <w:cnfStyle w:val="000000100000" w:firstRow="0" w:lastRow="0" w:firstColumn="0" w:lastColumn="0" w:oddVBand="0" w:evenVBand="0" w:oddHBand="1" w:evenHBand="0" w:firstRowFirstColumn="0" w:firstRowLastColumn="0" w:lastRowFirstColumn="0" w:lastRowLastColumn="0"/>
+            </w:pPr>
+            <w:r>
+              <w:t>- The basket should display the correct product</w:t>
+            </w:r>
+          </w:p>
+          <w:p>
+            <w:pPr>
+              <w:cnfStyle w:val="000000100000" w:firstRow="0" w:lastRow="0" w:firstColumn="0" w:lastColumn="0" w:oddVBand="0" w:evenVBand="0" w:oddHBand="1" w:evenHBand="0" w:firstRowFirstColumn="0" w:firstRowLastColumn="0" w:lastRowFirstColumn="0" w:lastRowLastColumn="0"/>
+            </w:pPr>
+          </w:p>
+          <w:p>
+            <w:pPr>
+              <w:cnfStyle w:val="000000100000" w:firstRow="0" w:lastRow="0" w:firstColumn="0" w:lastColumn="0" w:oddVBand="0" w:evenVBand="0" w:oddHBand="1" w:evenHBand="0" w:firstRowFirstColumn="0" w:firstRowLastColumn="0" w:lastRowFirstColumn="0" w:lastRowLastColumn="0"/>
+            </w:pPr>
+            <w:r>
+              <w:t xml:space="preserve">- If same product is scanned, it should update the quantity  </w:t>
+            </w:r>
+          </w:p>
+        </w:tc>
+        <w:tc>
+          <w:tcPr>
+            <w:tcW w:w="2835" w:type="dxa"/>
+          </w:tcPr>
+          <w:p>
+            <w:pPr>
+              <w:cnfStyle w:val="000000100000" w:firstRow="0" w:lastRow="0" w:firstColumn="0" w:lastColumn="0" w:oddVBand="0" w:evenVBand="0" w:oddHBand="1" w:evenHBand="0" w:firstRowFirstColumn="0" w:firstRowLastColumn="0" w:lastRowFirstColumn="0" w:lastRowLastColumn="0"/>
+            </w:pPr>
+            <w:r>
+              <w:t xml:space="preserve">- Successfully </w:t>
+            </w:r>
+            <w:r>
+              <w:t>scan the products and add them to the basket</w:t>
+            </w:r>
+          </w:p>
+          <w:p>
+            <w:pPr>
+              <w:cnfStyle w:val="000000100000" w:firstRow="0" w:lastRow="0" w:firstColumn="0" w:lastColumn="0" w:oddVBand="0" w:evenVBand="0" w:oddHBand="1" w:evenHBand="0" w:firstRowFirstColumn="0" w:firstRowLastColumn="0" w:lastRowFirstColumn="0" w:lastRowLastColumn="0"/>
+              <w:rPr>
+                <w:highlight w:val="red"/>
+              </w:rPr>
+            </w:pPr>
+          </w:p>
+          <w:p>
+            <w:pPr>
+              <w:cnfStyle w:val="000000100000" w:firstRow="0" w:lastRow="0" w:firstColumn="0" w:lastColumn="0" w:oddVBand="0" w:evenVBand="0" w:oddHBand="1" w:evenHBand="0" w:firstRowFirstColumn="0" w:firstRowLastColumn="0" w:lastRowFirstColumn="0" w:lastRowLastColumn="0"/>
+              <w:rPr>
+                <w:highlight w:val="red"/>
+              </w:rPr>
+            </w:pPr>
+            <w:r>
+              <w:t>- If same product is scanned multiple times, it will update the quantity of the product in the basket</w:t>
+            </w:r>
+          </w:p>
+        </w:tc>
+      </w:tr>
+    </w:tbl>
+    <w:p>
+      <w:pPr>
+        <w:rPr>
+          <w:sz w:val="32"/>
+          <w:szCs w:val="32"/>
+        </w:rPr>
+      </w:pPr>
+      <w:r>
+        <w:rPr>
+          <w:b/>
+          <w:bCs/>
+          <w:sz w:val="32"/>
+          <w:szCs w:val="32"/>
+        </w:rPr>
+        <w:br w:type="page"/>
+      </w:r>
+    </w:p>
+    <w:p>
+      <w:pPr>
+        <w:rPr>
+          <w:sz w:val="32"/>
+          <w:szCs w:val="32"/>
+        </w:rPr>
+      </w:pPr>
+      <w:r>
+        <w:rPr>
+          <w:b/>
+          <w:bCs/>
+          <w:sz w:val="32"/>
+          <w:szCs w:val="32"/>
+        </w:rPr>
+        <w:lastRenderedPageBreak/>
+        <w:t>User</w:t>
+      </w:r>
+      <w:r>
+        <w:rPr>
+          <w:sz w:val="32"/>
+          <w:szCs w:val="32"/>
+        </w:rPr>
+        <w:t xml:space="preserve">: </w:t>
+      </w:r>
+      <w:r>
+        <w:rPr>
+          <w:sz w:val="32"/>
+          <w:szCs w:val="32"/>
+        </w:rPr>
+        <w:t xml:space="preserve">Admin &amp; </w:t>
+      </w:r>
+      <w:r>
+        <w:rPr>
+          <w:sz w:val="32"/>
+          <w:szCs w:val="32"/>
+        </w:rPr>
+        <w:t xml:space="preserve">Employee </w:t>
+      </w:r>
+      <w:r>
+        <w:rPr>
+          <w:sz w:val="32"/>
+          <w:szCs w:val="32"/>
+        </w:rPr>
+        <w:t>Staff</w:t>
+      </w:r>
+    </w:p>
+    <w:tbl>
+      <w:tblPr>
+        <w:tblStyle w:val="PlainTable1"/>
+        <w:tblpPr w:leftFromText="180" w:rightFromText="180" w:vertAnchor="page" w:horzAnchor="margin" w:tblpXSpec="center" w:tblpY="2281"/>
+        <w:tblW w:w="10910" w:type="dxa"/>
+        <w:tblLook w:val="04A0" w:firstRow="1" w:lastRow="0" w:firstColumn="1" w:lastColumn="0" w:noHBand="0" w:noVBand="1"/>
+      </w:tblPr>
+      <w:tblGrid>
+        <w:gridCol w:w="1696"/>
+        <w:gridCol w:w="3686"/>
+        <w:gridCol w:w="2693"/>
+        <w:gridCol w:w="2835"/>
+      </w:tblGrid>
+      <w:tr>
+        <w:trPr>
+          <w:cnfStyle w:val="100000000000" w:firstRow="1" w:lastRow="0" w:firstColumn="0" w:lastColumn="0" w:oddVBand="0" w:evenVBand="0" w:oddHBand="0" w:evenHBand="0" w:firstRowFirstColumn="0" w:firstRowLastColumn="0" w:lastRowFirstColumn="0" w:lastRowLastColumn="0"/>
+          <w:trHeight w:val="302"/>
+        </w:trPr>
+        <w:tc>
+          <w:tcPr>
+            <w:cnfStyle w:val="001000000000" w:firstRow="0" w:lastRow="0" w:firstColumn="1" w:lastColumn="0" w:oddVBand="0" w:evenVBand="0" w:oddHBand="0" w:evenHBand="0" w:firstRowFirstColumn="0" w:firstRowLastColumn="0" w:lastRowFirstColumn="0" w:lastRowLastColumn="0"/>
+            <w:tcW w:w="1696" w:type="dxa"/>
+          </w:tcPr>
+          <w:p>
+            <w:pPr>
+              <w:rPr>
+                <w:sz w:val="24"/>
+                <w:szCs w:val="24"/>
+              </w:rPr>
+            </w:pPr>
+            <w:r>
+              <w:rPr>
+                <w:sz w:val="24"/>
+                <w:szCs w:val="24"/>
+              </w:rPr>
+              <w:t>Test</w:t>
+            </w:r>
+          </w:p>
+        </w:tc>
+        <w:tc>
+          <w:tcPr>
+            <w:tcW w:w="3686" w:type="dxa"/>
+          </w:tcPr>
+          <w:p>
+            <w:pPr>
+              <w:cnfStyle w:val="100000000000" w:firstRow="1" w:lastRow="0" w:firstColumn="0" w:lastColumn="0" w:oddVBand="0" w:evenVBand="0" w:oddHBand="0" w:evenHBand="0" w:firstRowFirstColumn="0" w:firstRowLastColumn="0" w:lastRowFirstColumn="0" w:lastRowLastColumn="0"/>
+              <w:rPr>
+                <w:sz w:val="24"/>
+                <w:szCs w:val="24"/>
+              </w:rPr>
+            </w:pPr>
+            <w:r>
+              <w:rPr>
+                <w:sz w:val="24"/>
+                <w:szCs w:val="24"/>
+              </w:rPr>
+              <w:t>Procedure</w:t>
+            </w:r>
+          </w:p>
+        </w:tc>
+        <w:tc>
+          <w:tcPr>
+            <w:tcW w:w="2693" w:type="dxa"/>
+          </w:tcPr>
+          <w:p>
+            <w:pPr>
+              <w:cnfStyle w:val="100000000000" w:firstRow="1" w:lastRow="0" w:firstColumn="0" w:lastColumn="0" w:oddVBand="0" w:evenVBand="0" w:oddHBand="0" w:evenHBand="0" w:firstRowFirstColumn="0" w:firstRowLastColumn="0" w:lastRowFirstColumn="0" w:lastRowLastColumn="0"/>
+              <w:rPr>
+                <w:sz w:val="24"/>
+                <w:szCs w:val="24"/>
+              </w:rPr>
+            </w:pPr>
+            <w:r>
+              <w:rPr>
+                <w:sz w:val="24"/>
+                <w:szCs w:val="24"/>
+              </w:rPr>
+              <w:t>Expected Outcome</w:t>
+            </w:r>
+          </w:p>
+        </w:tc>
+        <w:tc>
+          <w:tcPr>
+            <w:tcW w:w="2835" w:type="dxa"/>
           </w:tcPr>
           <w:p>
             <w:pPr>
@@ -828,86 +2663,105 @@
         <w:tc>
           <w:tcPr>
             <w:cnfStyle w:val="001000000000" w:firstRow="0" w:lastRow="0" w:firstColumn="1" w:lastColumn="0" w:oddVBand="0" w:evenVBand="0" w:oddHBand="0" w:evenHBand="0" w:firstRowFirstColumn="0" w:firstRowLastColumn="0" w:lastRowFirstColumn="0" w:lastRowLastColumn="0"/>
-            <w:tcW w:w="1418" w:type="dxa"/>
-          </w:tcPr>
-          <w:p>
-            <w:r>
-              <w:t>create user/register new account</w:t>
-            </w:r>
-          </w:p>
-        </w:tc>
-        <w:tc>
-          <w:tcPr>
-            <w:tcW w:w="3538" w:type="dxa"/>
-          </w:tcPr>
-          <w:p>
-            <w:pPr>
-              <w:cnfStyle w:val="000000100000" w:firstRow="0" w:lastRow="0" w:firstColumn="0" w:lastColumn="0" w:oddVBand="0" w:evenVBand="0" w:oddHBand="1" w:evenHBand="0" w:firstRowFirstColumn="0" w:firstRowLastColumn="0" w:lastRowFirstColumn="0" w:lastRowLastColumn="0"/>
-            </w:pPr>
-            <w:bookmarkStart w:id="0" w:name="_GoBack"/>
-            <w:bookmarkEnd w:id="0"/>
-          </w:p>
-        </w:tc>
-        <w:tc>
-          <w:tcPr>
-            <w:tcW w:w="2478" w:type="dxa"/>
-          </w:tcPr>
-          <w:p>
-            <w:pPr>
-              <w:cnfStyle w:val="000000100000" w:firstRow="0" w:lastRow="0" w:firstColumn="0" w:lastColumn="0" w:oddVBand="0" w:evenVBand="0" w:oddHBand="1" w:evenHBand="0" w:firstRowFirstColumn="0" w:firstRowLastColumn="0" w:lastRowFirstColumn="0" w:lastRowLastColumn="0"/>
-            </w:pPr>
-          </w:p>
-        </w:tc>
-        <w:tc>
-          <w:tcPr>
-            <w:tcW w:w="2478" w:type="dxa"/>
-          </w:tcPr>
-          <w:p>
-            <w:pPr>
-              <w:cnfStyle w:val="000000100000" w:firstRow="0" w:lastRow="0" w:firstColumn="0" w:lastColumn="0" w:oddVBand="0" w:evenVBand="0" w:oddHBand="1" w:evenHBand="0" w:firstRowFirstColumn="0" w:firstRowLastColumn="0" w:lastRowFirstColumn="0" w:lastRowLastColumn="0"/>
-            </w:pPr>
+            <w:tcW w:w="1696" w:type="dxa"/>
+          </w:tcPr>
+          <w:p>
+            <w:r>
+              <w:t>Login</w:t>
+            </w:r>
+          </w:p>
+        </w:tc>
+        <w:tc>
+          <w:tcPr>
+            <w:tcW w:w="3686" w:type="dxa"/>
+          </w:tcPr>
+          <w:p>
+            <w:pPr>
+              <w:cnfStyle w:val="000000100000" w:firstRow="0" w:lastRow="0" w:firstColumn="0" w:lastColumn="0" w:oddVBand="0" w:evenVBand="0" w:oddHBand="1" w:evenHBand="0" w:firstRowFirstColumn="0" w:firstRowLastColumn="0" w:lastRowFirstColumn="0" w:lastRowLastColumn="0"/>
+            </w:pPr>
+            <w:r>
+              <w:t>Admin and staff will have to use the same login page as regular users</w:t>
+            </w:r>
+          </w:p>
+        </w:tc>
+        <w:tc>
+          <w:tcPr>
+            <w:tcW w:w="2693" w:type="dxa"/>
+          </w:tcPr>
+          <w:p>
+            <w:pPr>
+              <w:cnfStyle w:val="000000100000" w:firstRow="0" w:lastRow="0" w:firstColumn="0" w:lastColumn="0" w:oddVBand="0" w:evenVBand="0" w:oddHBand="1" w:evenHBand="0" w:firstRowFirstColumn="0" w:firstRowLastColumn="0" w:lastRowFirstColumn="0" w:lastRowLastColumn="0"/>
+            </w:pPr>
+            <w:r>
+              <w:t xml:space="preserve">- If you type in </w:t>
+            </w:r>
+            <w:r>
+              <w:t>admin/</w:t>
+            </w:r>
+            <w:r>
+              <w:t>staff login details, you will be logged into a</w:t>
+            </w:r>
+            <w:r>
+              <w:t>n</w:t>
+            </w:r>
+            <w:r>
+              <w:t xml:space="preserve"> </w:t>
+            </w:r>
+            <w:r>
+              <w:t>admin/</w:t>
+            </w:r>
+            <w:r>
+              <w:t>staff account where you will have extra UI options (on navigation menu) and more privileges</w:t>
+            </w:r>
+          </w:p>
+        </w:tc>
+        <w:tc>
+          <w:tcPr>
+            <w:tcW w:w="2835" w:type="dxa"/>
+          </w:tcPr>
+          <w:p>
+            <w:pPr>
+              <w:cnfStyle w:val="000000100000" w:firstRow="0" w:lastRow="0" w:firstColumn="0" w:lastColumn="0" w:oddVBand="0" w:evenVBand="0" w:oddHBand="1" w:evenHBand="0" w:firstRowFirstColumn="0" w:firstRowLastColumn="0" w:lastRowFirstColumn="0" w:lastRowLastColumn="0"/>
+            </w:pPr>
+            <w:r>
+              <w:t>- Logged into a staff account successfully</w:t>
+            </w:r>
+          </w:p>
+          <w:p>
+            <w:pPr>
+              <w:cnfStyle w:val="000000100000" w:firstRow="0" w:lastRow="0" w:firstColumn="0" w:lastColumn="0" w:oddVBand="0" w:evenVBand="0" w:oddHBand="1" w:evenHBand="0" w:firstRowFirstColumn="0" w:firstRowLastColumn="0" w:lastRowFirstColumn="0" w:lastRowLastColumn="0"/>
+            </w:pPr>
+          </w:p>
+          <w:p>
+            <w:pPr>
+              <w:cnfStyle w:val="000000100000" w:firstRow="0" w:lastRow="0" w:firstColumn="0" w:lastColumn="0" w:oddVBand="0" w:evenVBand="0" w:oddHBand="1" w:evenHBand="0" w:firstRowFirstColumn="0" w:firstRowLastColumn="0" w:lastRowFirstColumn="0" w:lastRowLastColumn="0"/>
+            </w:pPr>
+            <w:r>
+              <w:t>- Extra options available on the navigation menu</w:t>
+            </w:r>
           </w:p>
         </w:tc>
       </w:tr>
       <w:tr>
         <w:trPr>
-          <w:trHeight w:val="302"/>
+          <w:trHeight w:val="286"/>
         </w:trPr>
         <w:tc>
           <w:tcPr>
             <w:cnfStyle w:val="001000000000" w:firstRow="0" w:lastRow="0" w:firstColumn="1" w:lastColumn="0" w:oddVBand="0" w:evenVBand="0" w:oddHBand="0" w:evenHBand="0" w:firstRowFirstColumn="0" w:firstRowLastColumn="0" w:lastRowFirstColumn="0" w:lastRowLastColumn="0"/>
-            <w:tcW w:w="1418" w:type="dxa"/>
-          </w:tcPr>
-          <w:p/>
-        </w:tc>
-        <w:tc>
-          <w:tcPr>
-            <w:tcW w:w="3538" w:type="dxa"/>
-          </w:tcPr>
-          <w:p>
-            <w:pPr>
-              <w:cnfStyle w:val="000000000000" w:firstRow="0" w:lastRow="0" w:firstColumn="0" w:lastColumn="0" w:oddVBand="0" w:evenVBand="0" w:oddHBand="0" w:evenHBand="0" w:firstRowFirstColumn="0" w:firstRowLastColumn="0" w:lastRowFirstColumn="0" w:lastRowLastColumn="0"/>
-            </w:pPr>
-          </w:p>
-        </w:tc>
-        <w:tc>
-          <w:tcPr>
-            <w:tcW w:w="2478" w:type="dxa"/>
-          </w:tcPr>
-          <w:p>
-            <w:pPr>
-              <w:cnfStyle w:val="000000000000" w:firstRow="0" w:lastRow="0" w:firstColumn="0" w:lastColumn="0" w:oddVBand="0" w:evenVBand="0" w:oddHBand="0" w:evenHBand="0" w:firstRowFirstColumn="0" w:firstRowLastColumn="0" w:lastRowFirstColumn="0" w:lastRowLastColumn="0"/>
-            </w:pPr>
-          </w:p>
-        </w:tc>
-        <w:tc>
-          <w:tcPr>
-            <w:tcW w:w="2478" w:type="dxa"/>
-          </w:tcPr>
-          <w:p>
-            <w:pPr>
-              <w:cnfStyle w:val="000000000000" w:firstRow="0" w:lastRow="0" w:firstColumn="0" w:lastColumn="0" w:oddVBand="0" w:evenVBand="0" w:oddHBand="0" w:evenHBand="0" w:firstRowFirstColumn="0" w:firstRowLastColumn="0" w:lastRowFirstColumn="0" w:lastRowLastColumn="0"/>
-            </w:pPr>
+            <w:tcW w:w="10910" w:type="dxa"/>
+            <w:gridSpan w:val="4"/>
+          </w:tcPr>
+          <w:p>
+            <w:pPr>
+              <w:jc w:val="center"/>
+            </w:pPr>
+            <w:r>
+              <w:t>Products</w:t>
+            </w:r>
+            <w:r>
+              <w:t xml:space="preserve"> (Single product information)</w:t>
+            </w:r>
           </w:p>
         </w:tc>
       </w:tr>
@@ -919,38 +2773,85 @@
         <w:tc>
           <w:tcPr>
             <w:cnfStyle w:val="001000000000" w:firstRow="0" w:lastRow="0" w:firstColumn="1" w:lastColumn="0" w:oddVBand="0" w:evenVBand="0" w:oddHBand="0" w:evenHBand="0" w:firstRowFirstColumn="0" w:firstRowLastColumn="0" w:lastRowFirstColumn="0" w:lastRowLastColumn="0"/>
-            <w:tcW w:w="1418" w:type="dxa"/>
-          </w:tcPr>
-          <w:p/>
-        </w:tc>
-        <w:tc>
-          <w:tcPr>
-            <w:tcW w:w="3538" w:type="dxa"/>
-          </w:tcPr>
-          <w:p>
-            <w:pPr>
-              <w:cnfStyle w:val="000000100000" w:firstRow="0" w:lastRow="0" w:firstColumn="0" w:lastColumn="0" w:oddVBand="0" w:evenVBand="0" w:oddHBand="1" w:evenHBand="0" w:firstRowFirstColumn="0" w:firstRowLastColumn="0" w:lastRowFirstColumn="0" w:lastRowLastColumn="0"/>
-            </w:pPr>
-          </w:p>
-        </w:tc>
-        <w:tc>
-          <w:tcPr>
-            <w:tcW w:w="2478" w:type="dxa"/>
-          </w:tcPr>
-          <w:p>
-            <w:pPr>
-              <w:cnfStyle w:val="000000100000" w:firstRow="0" w:lastRow="0" w:firstColumn="0" w:lastColumn="0" w:oddVBand="0" w:evenVBand="0" w:oddHBand="1" w:evenHBand="0" w:firstRowFirstColumn="0" w:firstRowLastColumn="0" w:lastRowFirstColumn="0" w:lastRowLastColumn="0"/>
-            </w:pPr>
-          </w:p>
-        </w:tc>
-        <w:tc>
-          <w:tcPr>
-            <w:tcW w:w="2478" w:type="dxa"/>
-          </w:tcPr>
-          <w:p>
-            <w:pPr>
-              <w:cnfStyle w:val="000000100000" w:firstRow="0" w:lastRow="0" w:firstColumn="0" w:lastColumn="0" w:oddVBand="0" w:evenVBand="0" w:oddHBand="1" w:evenHBand="0" w:firstRowFirstColumn="0" w:firstRowLastColumn="0" w:lastRowFirstColumn="0" w:lastRowLastColumn="0"/>
-            </w:pPr>
+            <w:tcW w:w="1696" w:type="dxa"/>
+          </w:tcPr>
+          <w:p>
+            <w:r>
+              <w:t xml:space="preserve">Change stock </w:t>
+            </w:r>
+            <w:r>
+              <w:t>(</w:t>
+            </w:r>
+            <w:r>
+              <w:t>amount</w:t>
+            </w:r>
+            <w:r>
+              <w:t>)</w:t>
+            </w:r>
+          </w:p>
+        </w:tc>
+        <w:tc>
+          <w:tcPr>
+            <w:tcW w:w="3686" w:type="dxa"/>
+          </w:tcPr>
+          <w:p>
+            <w:pPr>
+              <w:cnfStyle w:val="000000100000" w:firstRow="0" w:lastRow="0" w:firstColumn="0" w:lastColumn="0" w:oddVBand="0" w:evenVBand="0" w:oddHBand="1" w:evenHBand="0" w:firstRowFirstColumn="0" w:firstRowLastColumn="0" w:lastRowFirstColumn="0" w:lastRowLastColumn="0"/>
+            </w:pPr>
+            <w:r>
+              <w:t xml:space="preserve">Staff/Admin users can change the </w:t>
+            </w:r>
+            <w:r>
+              <w:t xml:space="preserve">stock amount if they click on a product from the products page, and then click on the ‘Current Stock’. </w:t>
+            </w:r>
+          </w:p>
+        </w:tc>
+        <w:tc>
+          <w:tcPr>
+            <w:tcW w:w="2693" w:type="dxa"/>
+          </w:tcPr>
+          <w:p>
+            <w:pPr>
+              <w:cnfStyle w:val="000000100000" w:firstRow="0" w:lastRow="0" w:firstColumn="0" w:lastColumn="0" w:oddVBand="0" w:evenVBand="0" w:oddHBand="1" w:evenHBand="0" w:firstRowFirstColumn="0" w:firstRowLastColumn="0" w:lastRowFirstColumn="0" w:lastRowLastColumn="0"/>
+            </w:pPr>
+            <w:r>
+              <w:t>- When you click on the ‘Current Stock, a popup box will appear asking you to enter new stock amount</w:t>
+            </w:r>
+          </w:p>
+          <w:p>
+            <w:pPr>
+              <w:cnfStyle w:val="000000100000" w:firstRow="0" w:lastRow="0" w:firstColumn="0" w:lastColumn="0" w:oddVBand="0" w:evenVBand="0" w:oddHBand="1" w:evenHBand="0" w:firstRowFirstColumn="0" w:firstRowLastColumn="0" w:lastRowFirstColumn="0" w:lastRowLastColumn="0"/>
+            </w:pPr>
+          </w:p>
+          <w:p>
+            <w:pPr>
+              <w:cnfStyle w:val="000000100000" w:firstRow="0" w:lastRow="0" w:firstColumn="0" w:lastColumn="0" w:oddVBand="0" w:evenVBand="0" w:oddHBand="1" w:evenHBand="0" w:firstRowFirstColumn="0" w:firstRowLastColumn="0" w:lastRowFirstColumn="0" w:lastRowLastColumn="0"/>
+            </w:pPr>
+            <w:r>
+              <w:t xml:space="preserve">- Will </w:t>
+            </w:r>
+            <w:r>
+              <w:t>G</w:t>
+            </w:r>
+            <w:r>
+              <w:t xml:space="preserve">UI with the new stock amount </w:t>
+            </w:r>
+          </w:p>
+        </w:tc>
+        <w:tc>
+          <w:tcPr>
+            <w:tcW w:w="2835" w:type="dxa"/>
+          </w:tcPr>
+          <w:p>
+            <w:pPr>
+              <w:cnfStyle w:val="000000100000" w:firstRow="0" w:lastRow="0" w:firstColumn="0" w:lastColumn="0" w:oddVBand="0" w:evenVBand="0" w:oddHBand="1" w:evenHBand="0" w:firstRowFirstColumn="0" w:firstRowLastColumn="0" w:lastRowFirstColumn="0" w:lastRowLastColumn="0"/>
+            </w:pPr>
+            <w:r>
+              <w:t xml:space="preserve">- </w:t>
+            </w:r>
+            <w:r>
+              <w:t>Updated the database and the GUI with the new stock amount</w:t>
+            </w:r>
           </w:p>
         </w:tc>
       </w:tr>
@@ -961,38 +2862,82 @@
         <w:tc>
           <w:tcPr>
             <w:cnfStyle w:val="001000000000" w:firstRow="0" w:lastRow="0" w:firstColumn="1" w:lastColumn="0" w:oddVBand="0" w:evenVBand="0" w:oddHBand="0" w:evenHBand="0" w:firstRowFirstColumn="0" w:firstRowLastColumn="0" w:lastRowFirstColumn="0" w:lastRowLastColumn="0"/>
-            <w:tcW w:w="1418" w:type="dxa"/>
-          </w:tcPr>
-          <w:p/>
-        </w:tc>
-        <w:tc>
-          <w:tcPr>
-            <w:tcW w:w="3538" w:type="dxa"/>
-          </w:tcPr>
-          <w:p>
-            <w:pPr>
-              <w:cnfStyle w:val="000000000000" w:firstRow="0" w:lastRow="0" w:firstColumn="0" w:lastColumn="0" w:oddVBand="0" w:evenVBand="0" w:oddHBand="0" w:evenHBand="0" w:firstRowFirstColumn="0" w:firstRowLastColumn="0" w:lastRowFirstColumn="0" w:lastRowLastColumn="0"/>
-            </w:pPr>
-          </w:p>
-        </w:tc>
-        <w:tc>
-          <w:tcPr>
-            <w:tcW w:w="2478" w:type="dxa"/>
-          </w:tcPr>
-          <w:p>
-            <w:pPr>
-              <w:cnfStyle w:val="000000000000" w:firstRow="0" w:lastRow="0" w:firstColumn="0" w:lastColumn="0" w:oddVBand="0" w:evenVBand="0" w:oddHBand="0" w:evenHBand="0" w:firstRowFirstColumn="0" w:firstRowLastColumn="0" w:lastRowFirstColumn="0" w:lastRowLastColumn="0"/>
-            </w:pPr>
-          </w:p>
-        </w:tc>
-        <w:tc>
-          <w:tcPr>
-            <w:tcW w:w="2478" w:type="dxa"/>
-          </w:tcPr>
-          <w:p>
-            <w:pPr>
-              <w:cnfStyle w:val="000000000000" w:firstRow="0" w:lastRow="0" w:firstColumn="0" w:lastColumn="0" w:oddVBand="0" w:evenVBand="0" w:oddHBand="0" w:evenHBand="0" w:firstRowFirstColumn="0" w:firstRowLastColumn="0" w:lastRowFirstColumn="0" w:lastRowLastColumn="0"/>
-            </w:pPr>
+            <w:tcW w:w="1696" w:type="dxa"/>
+          </w:tcPr>
+          <w:p>
+            <w:r>
+              <w:t>Change VAT</w:t>
+            </w:r>
+          </w:p>
+        </w:tc>
+        <w:tc>
+          <w:tcPr>
+            <w:tcW w:w="3686" w:type="dxa"/>
+          </w:tcPr>
+          <w:p>
+            <w:pPr>
+              <w:cnfStyle w:val="000000000000" w:firstRow="0" w:lastRow="0" w:firstColumn="0" w:lastColumn="0" w:oddVBand="0" w:evenVBand="0" w:oddHBand="0" w:evenHBand="0" w:firstRowFirstColumn="0" w:firstRowLastColumn="0" w:lastRowFirstColumn="0" w:lastRowLastColumn="0"/>
+            </w:pPr>
+            <w:r>
+              <w:t xml:space="preserve">VAT can also be changed by clicking on the </w:t>
+            </w:r>
+            <w:r>
+              <w:t>‘</w:t>
+            </w:r>
+            <w:r>
+              <w:t>VAT</w:t>
+            </w:r>
+            <w:r>
+              <w:t>’</w:t>
+            </w:r>
+            <w:r>
+              <w:t xml:space="preserve"> on the ‘Single Products page’</w:t>
+            </w:r>
+            <w:r>
+              <w:t xml:space="preserve">. </w:t>
+            </w:r>
+          </w:p>
+        </w:tc>
+        <w:tc>
+          <w:tcPr>
+            <w:tcW w:w="2693" w:type="dxa"/>
+          </w:tcPr>
+          <w:p>
+            <w:pPr>
+              <w:cnfStyle w:val="000000000000" w:firstRow="0" w:lastRow="0" w:firstColumn="0" w:lastColumn="0" w:oddVBand="0" w:evenVBand="0" w:oddHBand="0" w:evenHBand="0" w:firstRowFirstColumn="0" w:firstRowLastColumn="0" w:lastRowFirstColumn="0" w:lastRowLastColumn="0"/>
+            </w:pPr>
+            <w:r>
+              <w:t>- When you click on the VAT, popup box will appear asking you to enter new VAT</w:t>
+            </w:r>
+          </w:p>
+          <w:p>
+            <w:pPr>
+              <w:cnfStyle w:val="000000000000" w:firstRow="0" w:lastRow="0" w:firstColumn="0" w:lastColumn="0" w:oddVBand="0" w:evenVBand="0" w:oddHBand="0" w:evenHBand="0" w:firstRowFirstColumn="0" w:firstRowLastColumn="0" w:lastRowFirstColumn="0" w:lastRowLastColumn="0"/>
+            </w:pPr>
+          </w:p>
+          <w:p>
+            <w:pPr>
+              <w:cnfStyle w:val="000000000000" w:firstRow="0" w:lastRow="0" w:firstColumn="0" w:lastColumn="0" w:oddVBand="0" w:evenVBand="0" w:oddHBand="0" w:evenHBand="0" w:firstRowFirstColumn="0" w:firstRowLastColumn="0" w:lastRowFirstColumn="0" w:lastRowLastColumn="0"/>
+            </w:pPr>
+            <w:r>
+              <w:t>- Will update the VAT from GUI</w:t>
+            </w:r>
+          </w:p>
+        </w:tc>
+        <w:tc>
+          <w:tcPr>
+            <w:tcW w:w="2835" w:type="dxa"/>
+          </w:tcPr>
+          <w:p>
+            <w:pPr>
+              <w:cnfStyle w:val="000000000000" w:firstRow="0" w:lastRow="0" w:firstColumn="0" w:lastColumn="0" w:oddVBand="0" w:evenVBand="0" w:oddHBand="0" w:evenHBand="0" w:firstRowFirstColumn="0" w:firstRowLastColumn="0" w:lastRowFirstColumn="0" w:lastRowLastColumn="0"/>
+            </w:pPr>
+            <w:r>
+              <w:t xml:space="preserve">- Updated the VAT </w:t>
+            </w:r>
+            <w:r>
+              <w:t>in GUI</w:t>
+            </w:r>
           </w:p>
         </w:tc>
       </w:tr>
@@ -1004,38 +2949,70 @@
         <w:tc>
           <w:tcPr>
             <w:cnfStyle w:val="001000000000" w:firstRow="0" w:lastRow="0" w:firstColumn="1" w:lastColumn="0" w:oddVBand="0" w:evenVBand="0" w:oddHBand="0" w:evenHBand="0" w:firstRowFirstColumn="0" w:firstRowLastColumn="0" w:lastRowFirstColumn="0" w:lastRowLastColumn="0"/>
-            <w:tcW w:w="1418" w:type="dxa"/>
-          </w:tcPr>
-          <w:p/>
-        </w:tc>
-        <w:tc>
-          <w:tcPr>
-            <w:tcW w:w="3538" w:type="dxa"/>
-          </w:tcPr>
-          <w:p>
-            <w:pPr>
-              <w:cnfStyle w:val="000000100000" w:firstRow="0" w:lastRow="0" w:firstColumn="0" w:lastColumn="0" w:oddVBand="0" w:evenVBand="0" w:oddHBand="1" w:evenHBand="0" w:firstRowFirstColumn="0" w:firstRowLastColumn="0" w:lastRowFirstColumn="0" w:lastRowLastColumn="0"/>
-            </w:pPr>
-          </w:p>
-        </w:tc>
-        <w:tc>
-          <w:tcPr>
-            <w:tcW w:w="2478" w:type="dxa"/>
-          </w:tcPr>
-          <w:p>
-            <w:pPr>
-              <w:cnfStyle w:val="000000100000" w:firstRow="0" w:lastRow="0" w:firstColumn="0" w:lastColumn="0" w:oddVBand="0" w:evenVBand="0" w:oddHBand="1" w:evenHBand="0" w:firstRowFirstColumn="0" w:firstRowLastColumn="0" w:lastRowFirstColumn="0" w:lastRowLastColumn="0"/>
-            </w:pPr>
-          </w:p>
-        </w:tc>
-        <w:tc>
-          <w:tcPr>
-            <w:tcW w:w="2478" w:type="dxa"/>
-          </w:tcPr>
-          <w:p>
-            <w:pPr>
-              <w:cnfStyle w:val="000000100000" w:firstRow="0" w:lastRow="0" w:firstColumn="0" w:lastColumn="0" w:oddVBand="0" w:evenVBand="0" w:oddHBand="1" w:evenHBand="0" w:firstRowFirstColumn="0" w:firstRowLastColumn="0" w:lastRowFirstColumn="0" w:lastRowLastColumn="0"/>
-            </w:pPr>
+            <w:tcW w:w="1696" w:type="dxa"/>
+          </w:tcPr>
+          <w:p>
+            <w:r>
+              <w:t>Change supplier ID</w:t>
+            </w:r>
+          </w:p>
+        </w:tc>
+        <w:tc>
+          <w:tcPr>
+            <w:tcW w:w="3686" w:type="dxa"/>
+          </w:tcPr>
+          <w:p>
+            <w:pPr>
+              <w:cnfStyle w:val="000000100000" w:firstRow="0" w:lastRow="0" w:firstColumn="0" w:lastColumn="0" w:oddVBand="0" w:evenVBand="0" w:oddHBand="1" w:evenHBand="0" w:firstRowFirstColumn="0" w:firstRowLastColumn="0" w:lastRowFirstColumn="0" w:lastRowLastColumn="0"/>
+            </w:pPr>
+            <w:r>
+              <w:t>Click on ‘Supplier Id’ to change the id</w:t>
+            </w:r>
+          </w:p>
+        </w:tc>
+        <w:tc>
+          <w:tcPr>
+            <w:tcW w:w="2693" w:type="dxa"/>
+          </w:tcPr>
+          <w:p>
+            <w:pPr>
+              <w:cnfStyle w:val="000000100000" w:firstRow="0" w:lastRow="0" w:firstColumn="0" w:lastColumn="0" w:oddVBand="0" w:evenVBand="0" w:oddHBand="1" w:evenHBand="0" w:firstRowFirstColumn="0" w:firstRowLastColumn="0" w:lastRowFirstColumn="0" w:lastRowLastColumn="0"/>
+            </w:pPr>
+            <w:r>
+              <w:t xml:space="preserve">- When supplier id clicked, asks user to add new id </w:t>
+            </w:r>
+          </w:p>
+          <w:p>
+            <w:pPr>
+              <w:cnfStyle w:val="000000100000" w:firstRow="0" w:lastRow="0" w:firstColumn="0" w:lastColumn="0" w:oddVBand="0" w:evenVBand="0" w:oddHBand="1" w:evenHBand="0" w:firstRowFirstColumn="0" w:firstRowLastColumn="0" w:lastRowFirstColumn="0" w:lastRowLastColumn="0"/>
+            </w:pPr>
+          </w:p>
+          <w:p>
+            <w:pPr>
+              <w:cnfStyle w:val="000000100000" w:firstRow="0" w:lastRow="0" w:firstColumn="0" w:lastColumn="0" w:oddVBand="0" w:evenVBand="0" w:oddHBand="1" w:evenHBand="0" w:firstRowFirstColumn="0" w:firstRowLastColumn="0" w:lastRowFirstColumn="0" w:lastRowLastColumn="0"/>
+            </w:pPr>
+            <w:r>
+              <w:t>- Updates GUI</w:t>
+            </w:r>
+          </w:p>
+        </w:tc>
+        <w:tc>
+          <w:tcPr>
+            <w:tcW w:w="2835" w:type="dxa"/>
+          </w:tcPr>
+          <w:p>
+            <w:pPr>
+              <w:cnfStyle w:val="000000100000" w:firstRow="0" w:lastRow="0" w:firstColumn="0" w:lastColumn="0" w:oddVBand="0" w:evenVBand="0" w:oddHBand="1" w:evenHBand="0" w:firstRowFirstColumn="0" w:firstRowLastColumn="0" w:lastRowFirstColumn="0" w:lastRowLastColumn="0"/>
+            </w:pPr>
+            <w:r>
+              <w:t xml:space="preserve">- Successfully changed the </w:t>
+            </w:r>
+            <w:r>
+              <w:t xml:space="preserve">supplier Id </w:t>
+            </w:r>
+            <w:r>
+              <w:t>+ updated GUI</w:t>
+            </w:r>
           </w:p>
         </w:tc>
       </w:tr>
@@ -1046,38 +3023,67 @@
         <w:tc>
           <w:tcPr>
             <w:cnfStyle w:val="001000000000" w:firstRow="0" w:lastRow="0" w:firstColumn="1" w:lastColumn="0" w:oddVBand="0" w:evenVBand="0" w:oddHBand="0" w:evenHBand="0" w:firstRowFirstColumn="0" w:firstRowLastColumn="0" w:lastRowFirstColumn="0" w:lastRowLastColumn="0"/>
-            <w:tcW w:w="1418" w:type="dxa"/>
-          </w:tcPr>
-          <w:p/>
-        </w:tc>
-        <w:tc>
-          <w:tcPr>
-            <w:tcW w:w="3538" w:type="dxa"/>
-          </w:tcPr>
-          <w:p>
-            <w:pPr>
-              <w:cnfStyle w:val="000000000000" w:firstRow="0" w:lastRow="0" w:firstColumn="0" w:lastColumn="0" w:oddVBand="0" w:evenVBand="0" w:oddHBand="0" w:evenHBand="0" w:firstRowFirstColumn="0" w:firstRowLastColumn="0" w:lastRowFirstColumn="0" w:lastRowLastColumn="0"/>
-            </w:pPr>
-          </w:p>
-        </w:tc>
-        <w:tc>
-          <w:tcPr>
-            <w:tcW w:w="2478" w:type="dxa"/>
-          </w:tcPr>
-          <w:p>
-            <w:pPr>
-              <w:cnfStyle w:val="000000000000" w:firstRow="0" w:lastRow="0" w:firstColumn="0" w:lastColumn="0" w:oddVBand="0" w:evenVBand="0" w:oddHBand="0" w:evenHBand="0" w:firstRowFirstColumn="0" w:firstRowLastColumn="0" w:lastRowFirstColumn="0" w:lastRowLastColumn="0"/>
-            </w:pPr>
-          </w:p>
-        </w:tc>
-        <w:tc>
-          <w:tcPr>
-            <w:tcW w:w="2478" w:type="dxa"/>
-          </w:tcPr>
-          <w:p>
-            <w:pPr>
-              <w:cnfStyle w:val="000000000000" w:firstRow="0" w:lastRow="0" w:firstColumn="0" w:lastColumn="0" w:oddVBand="0" w:evenVBand="0" w:oddHBand="0" w:evenHBand="0" w:firstRowFirstColumn="0" w:firstRowLastColumn="0" w:lastRowFirstColumn="0" w:lastRowLastColumn="0"/>
-            </w:pPr>
+            <w:tcW w:w="1696" w:type="dxa"/>
+          </w:tcPr>
+          <w:p>
+            <w:r>
+              <w:t>Edit product information</w:t>
+            </w:r>
+          </w:p>
+        </w:tc>
+        <w:tc>
+          <w:tcPr>
+            <w:tcW w:w="3686" w:type="dxa"/>
+          </w:tcPr>
+          <w:p>
+            <w:pPr>
+              <w:cnfStyle w:val="000000000000" w:firstRow="0" w:lastRow="0" w:firstColumn="0" w:lastColumn="0" w:oddVBand="0" w:evenVBand="0" w:oddHBand="0" w:evenHBand="0" w:firstRowFirstColumn="0" w:firstRowLastColumn="0" w:lastRowFirstColumn="0" w:lastRowLastColumn="0"/>
+            </w:pPr>
+            <w:r>
+              <w:t>Change the product description by clicking on the description box next to the product.</w:t>
+            </w:r>
+          </w:p>
+        </w:tc>
+        <w:tc>
+          <w:tcPr>
+            <w:tcW w:w="2693" w:type="dxa"/>
+          </w:tcPr>
+          <w:p>
+            <w:pPr>
+              <w:cnfStyle w:val="000000000000" w:firstRow="0" w:lastRow="0" w:firstColumn="0" w:lastColumn="0" w:oddVBand="0" w:evenVBand="0" w:oddHBand="0" w:evenHBand="0" w:firstRowFirstColumn="0" w:firstRowLastColumn="0" w:lastRowFirstColumn="0" w:lastRowLastColumn="0"/>
+            </w:pPr>
+            <w:r>
+              <w:t>- A box will appear with the product description when clicked</w:t>
+            </w:r>
+          </w:p>
+          <w:p>
+            <w:pPr>
+              <w:cnfStyle w:val="000000000000" w:firstRow="0" w:lastRow="0" w:firstColumn="0" w:lastColumn="0" w:oddVBand="0" w:evenVBand="0" w:oddHBand="0" w:evenHBand="0" w:firstRowFirstColumn="0" w:firstRowLastColumn="0" w:lastRowFirstColumn="0" w:lastRowLastColumn="0"/>
+            </w:pPr>
+          </w:p>
+          <w:p>
+            <w:pPr>
+              <w:cnfStyle w:val="000000000000" w:firstRow="0" w:lastRow="0" w:firstColumn="0" w:lastColumn="0" w:oddVBand="0" w:evenVBand="0" w:oddHBand="0" w:evenHBand="0" w:firstRowFirstColumn="0" w:firstRowLastColumn="0" w:lastRowFirstColumn="0" w:lastRowLastColumn="0"/>
+            </w:pPr>
+            <w:r>
+              <w:t>- The text box should contain the current description so you can modify it however you want. Or add a completely new description</w:t>
+            </w:r>
+          </w:p>
+        </w:tc>
+        <w:tc>
+          <w:tcPr>
+            <w:tcW w:w="2835" w:type="dxa"/>
+          </w:tcPr>
+          <w:p>
+            <w:pPr>
+              <w:cnfStyle w:val="000000000000" w:firstRow="0" w:lastRow="0" w:firstColumn="0" w:lastColumn="0" w:oddVBand="0" w:evenVBand="0" w:oddHBand="0" w:evenHBand="0" w:firstRowFirstColumn="0" w:firstRowLastColumn="0" w:lastRowFirstColumn="0" w:lastRowLastColumn="0"/>
+            </w:pPr>
+            <w:r>
+              <w:t>- Updated the product information</w:t>
+            </w:r>
+            <w:r>
+              <w:t xml:space="preserve"> successfully</w:t>
+            </w:r>
           </w:p>
         </w:tc>
       </w:tr>
@@ -1089,33 +3095,1032 @@
         <w:tc>
           <w:tcPr>
             <w:cnfStyle w:val="001000000000" w:firstRow="0" w:lastRow="0" w:firstColumn="1" w:lastColumn="0" w:oddVBand="0" w:evenVBand="0" w:oddHBand="0" w:evenHBand="0" w:firstRowFirstColumn="0" w:firstRowLastColumn="0" w:lastRowFirstColumn="0" w:lastRowLastColumn="0"/>
-            <w:tcW w:w="1418" w:type="dxa"/>
-          </w:tcPr>
-          <w:p/>
-        </w:tc>
-        <w:tc>
-          <w:tcPr>
-            <w:tcW w:w="3538" w:type="dxa"/>
-          </w:tcPr>
-          <w:p>
-            <w:pPr>
-              <w:cnfStyle w:val="000000100000" w:firstRow="0" w:lastRow="0" w:firstColumn="0" w:lastColumn="0" w:oddVBand="0" w:evenVBand="0" w:oddHBand="1" w:evenHBand="0" w:firstRowFirstColumn="0" w:firstRowLastColumn="0" w:lastRowFirstColumn="0" w:lastRowLastColumn="0"/>
-            </w:pPr>
-          </w:p>
-        </w:tc>
-        <w:tc>
-          <w:tcPr>
-            <w:tcW w:w="2478" w:type="dxa"/>
-          </w:tcPr>
-          <w:p>
-            <w:pPr>
-              <w:cnfStyle w:val="000000100000" w:firstRow="0" w:lastRow="0" w:firstColumn="0" w:lastColumn="0" w:oddVBand="0" w:evenVBand="0" w:oddHBand="1" w:evenHBand="0" w:firstRowFirstColumn="0" w:firstRowLastColumn="0" w:lastRowFirstColumn="0" w:lastRowLastColumn="0"/>
-            </w:pPr>
-          </w:p>
-        </w:tc>
-        <w:tc>
-          <w:tcPr>
-            <w:tcW w:w="2478" w:type="dxa"/>
+            <w:tcW w:w="1696" w:type="dxa"/>
+          </w:tcPr>
+          <w:p>
+            <w:r>
+              <w:t>View QR Code</w:t>
+            </w:r>
+          </w:p>
+        </w:tc>
+        <w:tc>
+          <w:tcPr>
+            <w:tcW w:w="3686" w:type="dxa"/>
+          </w:tcPr>
+          <w:p>
+            <w:pPr>
+              <w:cnfStyle w:val="000000100000" w:firstRow="0" w:lastRow="0" w:firstColumn="0" w:lastColumn="0" w:oddVBand="0" w:evenVBand="0" w:oddHBand="1" w:evenHBand="0" w:firstRowFirstColumn="0" w:firstRowLastColumn="0" w:lastRowFirstColumn="0" w:lastRowLastColumn="0"/>
+            </w:pPr>
+            <w:r>
+              <w:t xml:space="preserve">View the QR code for the product </w:t>
+            </w:r>
+          </w:p>
+        </w:tc>
+        <w:tc>
+          <w:tcPr>
+            <w:tcW w:w="2693" w:type="dxa"/>
+          </w:tcPr>
+          <w:p>
+            <w:pPr>
+              <w:cnfStyle w:val="000000100000" w:firstRow="0" w:lastRow="0" w:firstColumn="0" w:lastColumn="0" w:oddVBand="0" w:evenVBand="0" w:oddHBand="1" w:evenHBand="0" w:firstRowFirstColumn="0" w:firstRowLastColumn="0" w:lastRowFirstColumn="0" w:lastRowLastColumn="0"/>
+            </w:pPr>
+            <w:r>
+              <w:t xml:space="preserve">- </w:t>
+            </w:r>
+            <w:r>
+              <w:t xml:space="preserve">will display the QR code for that specific product </w:t>
+            </w:r>
+          </w:p>
+        </w:tc>
+        <w:tc>
+          <w:tcPr>
+            <w:tcW w:w="2835" w:type="dxa"/>
+          </w:tcPr>
+          <w:p>
+            <w:pPr>
+              <w:cnfStyle w:val="000000100000" w:firstRow="0" w:lastRow="0" w:firstColumn="0" w:lastColumn="0" w:oddVBand="0" w:evenVBand="0" w:oddHBand="1" w:evenHBand="0" w:firstRowFirstColumn="0" w:firstRowLastColumn="0" w:lastRowFirstColumn="0" w:lastRowLastColumn="0"/>
+            </w:pPr>
+            <w:r>
+              <w:t>- Displays the QR code for the product</w:t>
+            </w:r>
+          </w:p>
+        </w:tc>
+      </w:tr>
+      <w:tr>
+        <w:trPr>
+          <w:trHeight w:val="302"/>
+        </w:trPr>
+        <w:tc>
+          <w:tcPr>
+            <w:cnfStyle w:val="001000000000" w:firstRow="0" w:lastRow="0" w:firstColumn="1" w:lastColumn="0" w:oddVBand="0" w:evenVBand="0" w:oddHBand="0" w:evenHBand="0" w:firstRowFirstColumn="0" w:firstRowLastColumn="0" w:lastRowFirstColumn="0" w:lastRowLastColumn="0"/>
+            <w:tcW w:w="1696" w:type="dxa"/>
+          </w:tcPr>
+          <w:p>
+            <w:r>
+              <w:t>Save QR Code</w:t>
+            </w:r>
+          </w:p>
+        </w:tc>
+        <w:tc>
+          <w:tcPr>
+            <w:tcW w:w="3686" w:type="dxa"/>
+          </w:tcPr>
+          <w:p>
+            <w:pPr>
+              <w:cnfStyle w:val="000000000000" w:firstRow="0" w:lastRow="0" w:firstColumn="0" w:lastColumn="0" w:oddVBand="0" w:evenVBand="0" w:oddHBand="0" w:evenHBand="0" w:firstRowFirstColumn="0" w:firstRowLastColumn="0" w:lastRowFirstColumn="0" w:lastRowLastColumn="0"/>
+            </w:pPr>
+            <w:r>
+              <w:t>After viewing the QR code you can save it to the local storage by clicking the ‘Save’ button</w:t>
+            </w:r>
+          </w:p>
+        </w:tc>
+        <w:tc>
+          <w:tcPr>
+            <w:tcW w:w="2693" w:type="dxa"/>
+          </w:tcPr>
+          <w:p>
+            <w:pPr>
+              <w:cnfStyle w:val="000000000000" w:firstRow="0" w:lastRow="0" w:firstColumn="0" w:lastColumn="0" w:oddVBand="0" w:evenVBand="0" w:oddHBand="0" w:evenHBand="0" w:firstRowFirstColumn="0" w:firstRowLastColumn="0" w:lastRowFirstColumn="0" w:lastRowLastColumn="0"/>
+            </w:pPr>
+            <w:r>
+              <w:t>- Saves the QR code</w:t>
+            </w:r>
+          </w:p>
+          <w:p>
+            <w:pPr>
+              <w:cnfStyle w:val="000000000000" w:firstRow="0" w:lastRow="0" w:firstColumn="0" w:lastColumn="0" w:oddVBand="0" w:evenVBand="0" w:oddHBand="0" w:evenHBand="0" w:firstRowFirstColumn="0" w:firstRowLastColumn="0" w:lastRowFirstColumn="0" w:lastRowLastColumn="0"/>
+            </w:pPr>
+          </w:p>
+          <w:p>
+            <w:pPr>
+              <w:cnfStyle w:val="000000000000" w:firstRow="0" w:lastRow="0" w:firstColumn="0" w:lastColumn="0" w:oddVBand="0" w:evenVBand="0" w:oddHBand="0" w:evenHBand="0" w:firstRowFirstColumn="0" w:firstRowLastColumn="0" w:lastRowFirstColumn="0" w:lastRowLastColumn="0"/>
+            </w:pPr>
+            <w:r>
+              <w:t xml:space="preserve">- </w:t>
+            </w:r>
+          </w:p>
+        </w:tc>
+        <w:tc>
+          <w:tcPr>
+            <w:tcW w:w="2835" w:type="dxa"/>
+          </w:tcPr>
+          <w:p>
+            <w:pPr>
+              <w:cnfStyle w:val="000000000000" w:firstRow="0" w:lastRow="0" w:firstColumn="0" w:lastColumn="0" w:oddVBand="0" w:evenVBand="0" w:oddHBand="0" w:evenHBand="0" w:firstRowFirstColumn="0" w:firstRowLastColumn="0" w:lastRowFirstColumn="0" w:lastRowLastColumn="0"/>
+            </w:pPr>
+            <w:r>
+              <w:t>- Saves the QR code on the local storage</w:t>
+            </w:r>
+          </w:p>
+        </w:tc>
+      </w:tr>
+      <w:tr>
+        <w:trPr>
+          <w:cnfStyle w:val="000000100000" w:firstRow="0" w:lastRow="0" w:firstColumn="0" w:lastColumn="0" w:oddVBand="0" w:evenVBand="0" w:oddHBand="1" w:evenHBand="0" w:firstRowFirstColumn="0" w:firstRowLastColumn="0" w:lastRowFirstColumn="0" w:lastRowLastColumn="0"/>
+          <w:trHeight w:val="302"/>
+        </w:trPr>
+        <w:tc>
+          <w:tcPr>
+            <w:cnfStyle w:val="001000000000" w:firstRow="0" w:lastRow="0" w:firstColumn="1" w:lastColumn="0" w:oddVBand="0" w:evenVBand="0" w:oddHBand="0" w:evenHBand="0" w:firstRowFirstColumn="0" w:firstRowLastColumn="0" w:lastRowFirstColumn="0" w:lastRowLastColumn="0"/>
+            <w:tcW w:w="1696" w:type="dxa"/>
+          </w:tcPr>
+          <w:p>
+            <w:r>
+              <w:t>Edit Map Location</w:t>
+            </w:r>
+          </w:p>
+        </w:tc>
+        <w:tc>
+          <w:tcPr>
+            <w:tcW w:w="3686" w:type="dxa"/>
+          </w:tcPr>
+          <w:p>
+            <w:pPr>
+              <w:cnfStyle w:val="000000100000" w:firstRow="0" w:lastRow="0" w:firstColumn="0" w:lastColumn="0" w:oddVBand="0" w:evenVBand="0" w:oddHBand="1" w:evenHBand="0" w:firstRowFirstColumn="0" w:firstRowLastColumn="0" w:lastRowFirstColumn="0" w:lastRowLastColumn="0"/>
+            </w:pPr>
+            <w:r>
+              <w:t xml:space="preserve">You can change the map location of a product by simply clicking ‘Edit Map Location’ which will allow you to click on the map to indicate the new location. </w:t>
+            </w:r>
+          </w:p>
+        </w:tc>
+        <w:tc>
+          <w:tcPr>
+            <w:tcW w:w="2693" w:type="dxa"/>
+          </w:tcPr>
+          <w:p>
+            <w:pPr>
+              <w:cnfStyle w:val="000000100000" w:firstRow="0" w:lastRow="0" w:firstColumn="0" w:lastColumn="0" w:oddVBand="0" w:evenVBand="0" w:oddHBand="1" w:evenHBand="0" w:firstRowFirstColumn="0" w:firstRowLastColumn="0" w:lastRowFirstColumn="0" w:lastRowLastColumn="0"/>
+            </w:pPr>
+            <w:r>
+              <w:t xml:space="preserve">- When you click on the new location on the map, it will be marked with </w:t>
+            </w:r>
+            <w:r>
+              <w:t>a big red ‘X’.</w:t>
+            </w:r>
+          </w:p>
+        </w:tc>
+        <w:tc>
+          <w:tcPr>
+            <w:tcW w:w="2835" w:type="dxa"/>
+          </w:tcPr>
+          <w:p>
+            <w:pPr>
+              <w:cnfStyle w:val="000000100000" w:firstRow="0" w:lastRow="0" w:firstColumn="0" w:lastColumn="0" w:oddVBand="0" w:evenVBand="0" w:oddHBand="1" w:evenHBand="0" w:firstRowFirstColumn="0" w:firstRowLastColumn="0" w:lastRowFirstColumn="0" w:lastRowLastColumn="0"/>
+            </w:pPr>
+            <w:r>
+              <w:t xml:space="preserve">- Lets you update the location of the </w:t>
+            </w:r>
+            <w:r>
+              <w:t>product on the map</w:t>
+            </w:r>
+          </w:p>
+        </w:tc>
+      </w:tr>
+      <w:tr>
+        <w:trPr>
+          <w:trHeight w:val="302"/>
+        </w:trPr>
+        <w:tc>
+          <w:tcPr>
+            <w:cnfStyle w:val="001000000000" w:firstRow="0" w:lastRow="0" w:firstColumn="1" w:lastColumn="0" w:oddVBand="0" w:evenVBand="0" w:oddHBand="0" w:evenHBand="0" w:firstRowFirstColumn="0" w:firstRowLastColumn="0" w:lastRowFirstColumn="0" w:lastRowLastColumn="0"/>
+            <w:tcW w:w="1696" w:type="dxa"/>
+          </w:tcPr>
+          <w:p>
+            <w:r>
+              <w:lastRenderedPageBreak/>
+              <w:t>Remove Product</w:t>
+            </w:r>
+          </w:p>
+        </w:tc>
+        <w:tc>
+          <w:tcPr>
+            <w:tcW w:w="3686" w:type="dxa"/>
+          </w:tcPr>
+          <w:p>
+            <w:pPr>
+              <w:cnfStyle w:val="000000000000" w:firstRow="0" w:lastRow="0" w:firstColumn="0" w:lastColumn="0" w:oddVBand="0" w:evenVBand="0" w:oddHBand="0" w:evenHBand="0" w:firstRowFirstColumn="0" w:firstRowLastColumn="0" w:lastRowFirstColumn="0" w:lastRowLastColumn="0"/>
+            </w:pPr>
+          </w:p>
+        </w:tc>
+        <w:tc>
+          <w:tcPr>
+            <w:tcW w:w="2693" w:type="dxa"/>
+          </w:tcPr>
+          <w:p>
+            <w:pPr>
+              <w:cnfStyle w:val="000000000000" w:firstRow="0" w:lastRow="0" w:firstColumn="0" w:lastColumn="0" w:oddVBand="0" w:evenVBand="0" w:oddHBand="0" w:evenHBand="0" w:firstRowFirstColumn="0" w:firstRowLastColumn="0" w:lastRowFirstColumn="0" w:lastRowLastColumn="0"/>
+            </w:pPr>
+          </w:p>
+        </w:tc>
+        <w:tc>
+          <w:tcPr>
+            <w:tcW w:w="2835" w:type="dxa"/>
+          </w:tcPr>
+          <w:p>
+            <w:pPr>
+              <w:cnfStyle w:val="000000000000" w:firstRow="0" w:lastRow="0" w:firstColumn="0" w:lastColumn="0" w:oddVBand="0" w:evenVBand="0" w:oddHBand="0" w:evenHBand="0" w:firstRowFirstColumn="0" w:firstRowLastColumn="0" w:lastRowFirstColumn="0" w:lastRowLastColumn="0"/>
+            </w:pPr>
+            <w:r>
+              <w:t xml:space="preserve">- Removes product from </w:t>
+            </w:r>
+            <w:r>
+              <w:t>system and updates database</w:t>
+            </w:r>
+          </w:p>
+        </w:tc>
+      </w:tr>
+      <w:tr>
+        <w:trPr>
+          <w:cnfStyle w:val="000000100000" w:firstRow="0" w:lastRow="0" w:firstColumn="0" w:lastColumn="0" w:oddVBand="0" w:evenVBand="0" w:oddHBand="1" w:evenHBand="0" w:firstRowFirstColumn="0" w:firstRowLastColumn="0" w:lastRowFirstColumn="0" w:lastRowLastColumn="0"/>
+          <w:trHeight w:val="302"/>
+        </w:trPr>
+        <w:tc>
+          <w:tcPr>
+            <w:cnfStyle w:val="001000000000" w:firstRow="0" w:lastRow="0" w:firstColumn="1" w:lastColumn="0" w:oddVBand="0" w:evenVBand="0" w:oddHBand="0" w:evenHBand="0" w:firstRowFirstColumn="0" w:firstRowLastColumn="0" w:lastRowFirstColumn="0" w:lastRowLastColumn="0"/>
+            <w:tcW w:w="1696" w:type="dxa"/>
+          </w:tcPr>
+          <w:p>
+            <w:r>
+              <w:t>Save Changes</w:t>
+            </w:r>
+            <w:r>
+              <w:t xml:space="preserve"> (Made to the product details)</w:t>
+            </w:r>
+          </w:p>
+        </w:tc>
+        <w:tc>
+          <w:tcPr>
+            <w:tcW w:w="3686" w:type="dxa"/>
+          </w:tcPr>
+          <w:p>
+            <w:pPr>
+              <w:cnfStyle w:val="000000100000" w:firstRow="0" w:lastRow="0" w:firstColumn="0" w:lastColumn="0" w:oddVBand="0" w:evenVBand="0" w:oddHBand="1" w:evenHBand="0" w:firstRowFirstColumn="0" w:firstRowLastColumn="0" w:lastRowFirstColumn="0" w:lastRowLastColumn="0"/>
+            </w:pPr>
+            <w:r>
+              <w:t xml:space="preserve">After making all the changes to </w:t>
+            </w:r>
+            <w:r>
+              <w:t xml:space="preserve">a single </w:t>
+            </w:r>
+            <w:r>
+              <w:t>product</w:t>
+            </w:r>
+            <w:r>
+              <w:t>, click on the ‘Save Changes’ button to save the changes</w:t>
+            </w:r>
+          </w:p>
+        </w:tc>
+        <w:tc>
+          <w:tcPr>
+            <w:tcW w:w="2693" w:type="dxa"/>
+          </w:tcPr>
+          <w:p>
+            <w:pPr>
+              <w:cnfStyle w:val="000000100000" w:firstRow="0" w:lastRow="0" w:firstColumn="0" w:lastColumn="0" w:oddVBand="0" w:evenVBand="0" w:oddHBand="1" w:evenHBand="0" w:firstRowFirstColumn="0" w:firstRowLastColumn="0" w:lastRowFirstColumn="0" w:lastRowLastColumn="0"/>
+            </w:pPr>
+            <w:r>
+              <w:t>- Updates the database and add the new info</w:t>
+            </w:r>
+            <w:bookmarkStart w:id="0" w:name="_GoBack"/>
+            <w:bookmarkEnd w:id="0"/>
+            <w:r>
+              <w:t xml:space="preserve">rmation </w:t>
+            </w:r>
+          </w:p>
+        </w:tc>
+        <w:tc>
+          <w:tcPr>
+            <w:tcW w:w="2835" w:type="dxa"/>
+          </w:tcPr>
+          <w:p>
+            <w:pPr>
+              <w:cnfStyle w:val="000000100000" w:firstRow="0" w:lastRow="0" w:firstColumn="0" w:lastColumn="0" w:oddVBand="0" w:evenVBand="0" w:oddHBand="1" w:evenHBand="0" w:firstRowFirstColumn="0" w:firstRowLastColumn="0" w:lastRowFirstColumn="0" w:lastRowLastColumn="0"/>
+            </w:pPr>
+            <w:r>
+              <w:t xml:space="preserve">- Updates the system and the database with the new information </w:t>
+            </w:r>
+          </w:p>
+        </w:tc>
+      </w:tr>
+      <w:tr>
+        <w:trPr>
+          <w:trHeight w:val="302"/>
+        </w:trPr>
+        <w:tc>
+          <w:tcPr>
+            <w:cnfStyle w:val="001000000000" w:firstRow="0" w:lastRow="0" w:firstColumn="1" w:lastColumn="0" w:oddVBand="0" w:evenVBand="0" w:oddHBand="0" w:evenHBand="0" w:firstRowFirstColumn="0" w:firstRowLastColumn="0" w:lastRowFirstColumn="0" w:lastRowLastColumn="0"/>
+            <w:tcW w:w="10910" w:type="dxa"/>
+            <w:gridSpan w:val="4"/>
+          </w:tcPr>
+          <w:p>
+            <w:pPr>
+              <w:jc w:val="center"/>
+            </w:pPr>
+            <w:r>
+              <w:t>Invoices</w:t>
+            </w:r>
+          </w:p>
+        </w:tc>
+      </w:tr>
+      <w:tr>
+        <w:trPr>
+          <w:cnfStyle w:val="000000100000" w:firstRow="0" w:lastRow="0" w:firstColumn="0" w:lastColumn="0" w:oddVBand="0" w:evenVBand="0" w:oddHBand="1" w:evenHBand="0" w:firstRowFirstColumn="0" w:firstRowLastColumn="0" w:lastRowFirstColumn="0" w:lastRowLastColumn="0"/>
+          <w:trHeight w:val="302"/>
+        </w:trPr>
+        <w:tc>
+          <w:tcPr>
+            <w:cnfStyle w:val="001000000000" w:firstRow="0" w:lastRow="0" w:firstColumn="1" w:lastColumn="0" w:oddVBand="0" w:evenVBand="0" w:oddHBand="0" w:evenHBand="0" w:firstRowFirstColumn="0" w:firstRowLastColumn="0" w:lastRowFirstColumn="0" w:lastRowLastColumn="0"/>
+            <w:tcW w:w="1696" w:type="dxa"/>
+          </w:tcPr>
+          <w:p>
+            <w:r>
+              <w:t>Display invoices for different departments</w:t>
+            </w:r>
+          </w:p>
+        </w:tc>
+        <w:tc>
+          <w:tcPr>
+            <w:tcW w:w="3686" w:type="dxa"/>
+          </w:tcPr>
+          <w:p>
+            <w:pPr>
+              <w:cnfStyle w:val="000000100000" w:firstRow="0" w:lastRow="0" w:firstColumn="0" w:lastColumn="0" w:oddVBand="0" w:evenVBand="0" w:oddHBand="1" w:evenHBand="0" w:firstRowFirstColumn="0" w:firstRowLastColumn="0" w:lastRowFirstColumn="0" w:lastRowLastColumn="0"/>
+            </w:pPr>
+          </w:p>
+        </w:tc>
+        <w:tc>
+          <w:tcPr>
+            <w:tcW w:w="2693" w:type="dxa"/>
+          </w:tcPr>
+          <w:p>
+            <w:pPr>
+              <w:cnfStyle w:val="000000100000" w:firstRow="0" w:lastRow="0" w:firstColumn="0" w:lastColumn="0" w:oddVBand="0" w:evenVBand="0" w:oddHBand="1" w:evenHBand="0" w:firstRowFirstColumn="0" w:firstRowLastColumn="0" w:lastRowFirstColumn="0" w:lastRowLastColumn="0"/>
+            </w:pPr>
+          </w:p>
+        </w:tc>
+        <w:tc>
+          <w:tcPr>
+            <w:tcW w:w="2835" w:type="dxa"/>
+          </w:tcPr>
+          <w:p>
+            <w:pPr>
+              <w:cnfStyle w:val="000000100000" w:firstRow="0" w:lastRow="0" w:firstColumn="0" w:lastColumn="0" w:oddVBand="0" w:evenVBand="0" w:oddHBand="1" w:evenHBand="0" w:firstRowFirstColumn="0" w:firstRowLastColumn="0" w:lastRowFirstColumn="0" w:lastRowLastColumn="0"/>
+            </w:pPr>
+            <w:r>
+              <w:t xml:space="preserve">- Displays all the transactions made by staff from each department separately (display transition for a specific department) </w:t>
+            </w:r>
+          </w:p>
+          <w:p>
+            <w:pPr>
+              <w:cnfStyle w:val="000000100000" w:firstRow="0" w:lastRow="0" w:firstColumn="0" w:lastColumn="0" w:oddVBand="0" w:evenVBand="0" w:oddHBand="1" w:evenHBand="0" w:firstRowFirstColumn="0" w:firstRowLastColumn="0" w:lastRowFirstColumn="0" w:lastRowLastColumn="0"/>
+            </w:pPr>
+          </w:p>
+          <w:p>
+            <w:pPr>
+              <w:cnfStyle w:val="000000100000" w:firstRow="0" w:lastRow="0" w:firstColumn="0" w:lastColumn="0" w:oddVBand="0" w:evenVBand="0" w:oddHBand="1" w:evenHBand="0" w:firstRowFirstColumn="0" w:firstRowLastColumn="0" w:lastRowFirstColumn="0" w:lastRowLastColumn="0"/>
+            </w:pPr>
+            <w:r>
+              <w:t xml:space="preserve">- Displays all the transactions made by all departments </w:t>
+            </w:r>
+          </w:p>
+          <w:p>
+            <w:pPr>
+              <w:cnfStyle w:val="000000100000" w:firstRow="0" w:lastRow="0" w:firstColumn="0" w:lastColumn="0" w:oddVBand="0" w:evenVBand="0" w:oddHBand="1" w:evenHBand="0" w:firstRowFirstColumn="0" w:firstRowLastColumn="0" w:lastRowFirstColumn="0" w:lastRowLastColumn="0"/>
+            </w:pPr>
+          </w:p>
+          <w:p>
+            <w:pPr>
+              <w:cnfStyle w:val="000000100000" w:firstRow="0" w:lastRow="0" w:firstColumn="0" w:lastColumn="0" w:oddVBand="0" w:evenVBand="0" w:oddHBand="1" w:evenHBand="0" w:firstRowFirstColumn="0" w:firstRowLastColumn="0" w:lastRowFirstColumn="0" w:lastRowLastColumn="0"/>
+            </w:pPr>
+            <w:r>
+              <w:t xml:space="preserve">- Gives an error message when you request information for a department which doesn’t have any transactions </w:t>
+            </w:r>
+          </w:p>
+        </w:tc>
+      </w:tr>
+      <w:tr>
+        <w:trPr>
+          <w:trHeight w:val="302"/>
+        </w:trPr>
+        <w:tc>
+          <w:tcPr>
+            <w:cnfStyle w:val="001000000000" w:firstRow="0" w:lastRow="0" w:firstColumn="1" w:lastColumn="0" w:oddVBand="0" w:evenVBand="0" w:oddHBand="0" w:evenHBand="0" w:firstRowFirstColumn="0" w:firstRowLastColumn="0" w:lastRowFirstColumn="0" w:lastRowLastColumn="0"/>
+            <w:tcW w:w="1696" w:type="dxa"/>
+          </w:tcPr>
+          <w:p>
+            <w:r>
+              <w:t>Clear (displayed) Invoice data</w:t>
+            </w:r>
+          </w:p>
+        </w:tc>
+        <w:tc>
+          <w:tcPr>
+            <w:tcW w:w="3686" w:type="dxa"/>
+          </w:tcPr>
+          <w:p>
+            <w:pPr>
+              <w:cnfStyle w:val="000000000000" w:firstRow="0" w:lastRow="0" w:firstColumn="0" w:lastColumn="0" w:oddVBand="0" w:evenVBand="0" w:oddHBand="0" w:evenHBand="0" w:firstRowFirstColumn="0" w:firstRowLastColumn="0" w:lastRowFirstColumn="0" w:lastRowLastColumn="0"/>
+            </w:pPr>
+          </w:p>
+        </w:tc>
+        <w:tc>
+          <w:tcPr>
+            <w:tcW w:w="2693" w:type="dxa"/>
+          </w:tcPr>
+          <w:p>
+            <w:pPr>
+              <w:cnfStyle w:val="000000000000" w:firstRow="0" w:lastRow="0" w:firstColumn="0" w:lastColumn="0" w:oddVBand="0" w:evenVBand="0" w:oddHBand="0" w:evenHBand="0" w:firstRowFirstColumn="0" w:firstRowLastColumn="0" w:lastRowFirstColumn="0" w:lastRowLastColumn="0"/>
+            </w:pPr>
+          </w:p>
+        </w:tc>
+        <w:tc>
+          <w:tcPr>
+            <w:tcW w:w="2835" w:type="dxa"/>
+          </w:tcPr>
+          <w:p>
+            <w:pPr>
+              <w:cnfStyle w:val="000000000000" w:firstRow="0" w:lastRow="0" w:firstColumn="0" w:lastColumn="0" w:oddVBand="0" w:evenVBand="0" w:oddHBand="0" w:evenHBand="0" w:firstRowFirstColumn="0" w:firstRowLastColumn="0" w:lastRowFirstColumn="0" w:lastRowLastColumn="0"/>
+            </w:pPr>
+            <w:r>
+              <w:t>- Clear</w:t>
+            </w:r>
+            <w:r>
+              <w:t>ed</w:t>
+            </w:r>
+            <w:r>
+              <w:t xml:space="preserve"> all the data that has been displayed on the GUI</w:t>
+            </w:r>
+          </w:p>
+        </w:tc>
+      </w:tr>
+      <w:tr>
+        <w:trPr>
+          <w:cnfStyle w:val="000000100000" w:firstRow="0" w:lastRow="0" w:firstColumn="0" w:lastColumn="0" w:oddVBand="0" w:evenVBand="0" w:oddHBand="1" w:evenHBand="0" w:firstRowFirstColumn="0" w:firstRowLastColumn="0" w:lastRowFirstColumn="0" w:lastRowLastColumn="0"/>
+          <w:trHeight w:val="302"/>
+        </w:trPr>
+        <w:tc>
+          <w:tcPr>
+            <w:cnfStyle w:val="001000000000" w:firstRow="0" w:lastRow="0" w:firstColumn="1" w:lastColumn="0" w:oddVBand="0" w:evenVBand="0" w:oddHBand="0" w:evenHBand="0" w:firstRowFirstColumn="0" w:firstRowLastColumn="0" w:lastRowFirstColumn="0" w:lastRowLastColumn="0"/>
+            <w:tcW w:w="1696" w:type="dxa"/>
+          </w:tcPr>
+          <w:p>
+            <w:r>
+              <w:t>Add Row</w:t>
+            </w:r>
+          </w:p>
+        </w:tc>
+        <w:tc>
+          <w:tcPr>
+            <w:tcW w:w="3686" w:type="dxa"/>
+          </w:tcPr>
+          <w:p>
+            <w:pPr>
+              <w:cnfStyle w:val="000000100000" w:firstRow="0" w:lastRow="0" w:firstColumn="0" w:lastColumn="0" w:oddVBand="0" w:evenVBand="0" w:oddHBand="1" w:evenHBand="0" w:firstRowFirstColumn="0" w:firstRowLastColumn="0" w:lastRowFirstColumn="0" w:lastRowLastColumn="0"/>
+            </w:pPr>
+          </w:p>
+        </w:tc>
+        <w:tc>
+          <w:tcPr>
+            <w:tcW w:w="2693" w:type="dxa"/>
+          </w:tcPr>
+          <w:p>
+            <w:pPr>
+              <w:cnfStyle w:val="000000100000" w:firstRow="0" w:lastRow="0" w:firstColumn="0" w:lastColumn="0" w:oddVBand="0" w:evenVBand="0" w:oddHBand="1" w:evenHBand="0" w:firstRowFirstColumn="0" w:firstRowLastColumn="0" w:lastRowFirstColumn="0" w:lastRowLastColumn="0"/>
+            </w:pPr>
+          </w:p>
+        </w:tc>
+        <w:tc>
+          <w:tcPr>
+            <w:tcW w:w="2835" w:type="dxa"/>
+          </w:tcPr>
+          <w:p>
+            <w:pPr>
+              <w:cnfStyle w:val="000000100000" w:firstRow="0" w:lastRow="0" w:firstColumn="0" w:lastColumn="0" w:oddVBand="0" w:evenVBand="0" w:oddHBand="1" w:evenHBand="0" w:firstRowFirstColumn="0" w:firstRowLastColumn="0" w:lastRowFirstColumn="0" w:lastRowLastColumn="0"/>
+            </w:pPr>
+            <w:r>
+              <w:t xml:space="preserve">- Created a new row under the rest of the displayed invoice data  </w:t>
+            </w:r>
+          </w:p>
+        </w:tc>
+      </w:tr>
+      <w:tr>
+        <w:trPr>
+          <w:trHeight w:val="302"/>
+        </w:trPr>
+        <w:tc>
+          <w:tcPr>
+            <w:cnfStyle w:val="001000000000" w:firstRow="0" w:lastRow="0" w:firstColumn="1" w:lastColumn="0" w:oddVBand="0" w:evenVBand="0" w:oddHBand="0" w:evenHBand="0" w:firstRowFirstColumn="0" w:firstRowLastColumn="0" w:lastRowFirstColumn="0" w:lastRowLastColumn="0"/>
+            <w:tcW w:w="1696" w:type="dxa"/>
+          </w:tcPr>
+          <w:p>
+            <w:r>
+              <w:t>Create &amp; Send Invoice</w:t>
+            </w:r>
+          </w:p>
+        </w:tc>
+        <w:tc>
+          <w:tcPr>
+            <w:tcW w:w="3686" w:type="dxa"/>
+          </w:tcPr>
+          <w:p>
+            <w:pPr>
+              <w:cnfStyle w:val="000000000000" w:firstRow="0" w:lastRow="0" w:firstColumn="0" w:lastColumn="0" w:oddVBand="0" w:evenVBand="0" w:oddHBand="0" w:evenHBand="0" w:firstRowFirstColumn="0" w:firstRowLastColumn="0" w:lastRowFirstColumn="0" w:lastRowLastColumn="0"/>
+            </w:pPr>
+          </w:p>
+        </w:tc>
+        <w:tc>
+          <w:tcPr>
+            <w:tcW w:w="2693" w:type="dxa"/>
+          </w:tcPr>
+          <w:p>
+            <w:pPr>
+              <w:cnfStyle w:val="000000000000" w:firstRow="0" w:lastRow="0" w:firstColumn="0" w:lastColumn="0" w:oddVBand="0" w:evenVBand="0" w:oddHBand="0" w:evenHBand="0" w:firstRowFirstColumn="0" w:firstRowLastColumn="0" w:lastRowFirstColumn="0" w:lastRowLastColumn="0"/>
+            </w:pPr>
+          </w:p>
+        </w:tc>
+        <w:tc>
+          <w:tcPr>
+            <w:tcW w:w="2835" w:type="dxa"/>
+          </w:tcPr>
+          <w:p>
+            <w:pPr>
+              <w:cnfStyle w:val="000000000000" w:firstRow="0" w:lastRow="0" w:firstColumn="0" w:lastColumn="0" w:oddVBand="0" w:evenVBand="0" w:oddHBand="0" w:evenHBand="0" w:firstRowFirstColumn="0" w:firstRowLastColumn="0" w:lastRowFirstColumn="0" w:lastRowLastColumn="0"/>
+            </w:pPr>
+            <w:r>
+              <w:t xml:space="preserve">- Creates an excel document with all the information the user requested for and saves it on the local storage </w:t>
+            </w:r>
+          </w:p>
+          <w:p>
+            <w:pPr>
+              <w:cnfStyle w:val="000000000000" w:firstRow="0" w:lastRow="0" w:firstColumn="0" w:lastColumn="0" w:oddVBand="0" w:evenVBand="0" w:oddHBand="0" w:evenHBand="0" w:firstRowFirstColumn="0" w:firstRowLastColumn="0" w:lastRowFirstColumn="0" w:lastRowLastColumn="0"/>
+            </w:pPr>
+          </w:p>
+          <w:p>
+            <w:pPr>
+              <w:cnfStyle w:val="000000000000" w:firstRow="0" w:lastRow="0" w:firstColumn="0" w:lastColumn="0" w:oddVBand="0" w:evenVBand="0" w:oddHBand="0" w:evenHBand="0" w:firstRowFirstColumn="0" w:firstRowLastColumn="0" w:lastRowFirstColumn="0" w:lastRowLastColumn="0"/>
+            </w:pPr>
+            <w:r>
+              <w:t>- Creates an excel document even if you didn’t request any information (empty document)</w:t>
+            </w:r>
+          </w:p>
+        </w:tc>
+      </w:tr>
+      <w:tr>
+        <w:trPr>
+          <w:cnfStyle w:val="000000100000" w:firstRow="0" w:lastRow="0" w:firstColumn="0" w:lastColumn="0" w:oddVBand="0" w:evenVBand="0" w:oddHBand="1" w:evenHBand="0" w:firstRowFirstColumn="0" w:firstRowLastColumn="0" w:lastRowFirstColumn="0" w:lastRowLastColumn="0"/>
+          <w:trHeight w:val="302"/>
+        </w:trPr>
+        <w:tc>
+          <w:tcPr>
+            <w:cnfStyle w:val="001000000000" w:firstRow="0" w:lastRow="0" w:firstColumn="1" w:lastColumn="0" w:oddVBand="0" w:evenVBand="0" w:oddHBand="0" w:evenHBand="0" w:firstRowFirstColumn="0" w:firstRowLastColumn="0" w:lastRowFirstColumn="0" w:lastRowLastColumn="0"/>
+            <w:tcW w:w="10910" w:type="dxa"/>
+            <w:gridSpan w:val="4"/>
+          </w:tcPr>
+          <w:p>
+            <w:pPr>
+              <w:jc w:val="center"/>
+            </w:pPr>
+            <w:r>
+              <w:t>Shipments</w:t>
+            </w:r>
+          </w:p>
+        </w:tc>
+      </w:tr>
+      <w:tr>
+        <w:trPr>
+          <w:trHeight w:val="302"/>
+        </w:trPr>
+        <w:tc>
+          <w:tcPr>
+            <w:cnfStyle w:val="001000000000" w:firstRow="0" w:lastRow="0" w:firstColumn="1" w:lastColumn="0" w:oddVBand="0" w:evenVBand="0" w:oddHBand="0" w:evenHBand="0" w:firstRowFirstColumn="0" w:firstRowLastColumn="0" w:lastRowFirstColumn="0" w:lastRowLastColumn="0"/>
+            <w:tcW w:w="1696" w:type="dxa"/>
+          </w:tcPr>
+          <w:p>
+            <w:r>
+              <w:t xml:space="preserve">Display incoming shipments </w:t>
+            </w:r>
+          </w:p>
+        </w:tc>
+        <w:tc>
+          <w:tcPr>
+            <w:tcW w:w="3686" w:type="dxa"/>
+          </w:tcPr>
+          <w:p>
+            <w:pPr>
+              <w:cnfStyle w:val="000000000000" w:firstRow="0" w:lastRow="0" w:firstColumn="0" w:lastColumn="0" w:oddVBand="0" w:evenVBand="0" w:oddHBand="0" w:evenHBand="0" w:firstRowFirstColumn="0" w:firstRowLastColumn="0" w:lastRowFirstColumn="0" w:lastRowLastColumn="0"/>
+            </w:pPr>
+          </w:p>
+        </w:tc>
+        <w:tc>
+          <w:tcPr>
+            <w:tcW w:w="2693" w:type="dxa"/>
+          </w:tcPr>
+          <w:p>
+            <w:pPr>
+              <w:cnfStyle w:val="000000000000" w:firstRow="0" w:lastRow="0" w:firstColumn="0" w:lastColumn="0" w:oddVBand="0" w:evenVBand="0" w:oddHBand="0" w:evenHBand="0" w:firstRowFirstColumn="0" w:firstRowLastColumn="0" w:lastRowFirstColumn="0" w:lastRowLastColumn="0"/>
+            </w:pPr>
+          </w:p>
+        </w:tc>
+        <w:tc>
+          <w:tcPr>
+            <w:tcW w:w="2835" w:type="dxa"/>
+          </w:tcPr>
+          <w:p>
+            <w:pPr>
+              <w:cnfStyle w:val="000000000000" w:firstRow="0" w:lastRow="0" w:firstColumn="0" w:lastColumn="0" w:oddVBand="0" w:evenVBand="0" w:oddHBand="0" w:evenHBand="0" w:firstRowFirstColumn="0" w:firstRowLastColumn="0" w:lastRowFirstColumn="0" w:lastRowLastColumn="0"/>
+            </w:pPr>
+          </w:p>
+        </w:tc>
+      </w:tr>
+      <w:tr>
+        <w:trPr>
+          <w:cnfStyle w:val="000000100000" w:firstRow="0" w:lastRow="0" w:firstColumn="0" w:lastColumn="0" w:oddVBand="0" w:evenVBand="0" w:oddHBand="1" w:evenHBand="0" w:firstRowFirstColumn="0" w:firstRowLastColumn="0" w:lastRowFirstColumn="0" w:lastRowLastColumn="0"/>
+          <w:trHeight w:val="302"/>
+        </w:trPr>
+        <w:tc>
+          <w:tcPr>
+            <w:cnfStyle w:val="001000000000" w:firstRow="0" w:lastRow="0" w:firstColumn="1" w:lastColumn="0" w:oddVBand="0" w:evenVBand="0" w:oddHBand="0" w:evenHBand="0" w:firstRowFirstColumn="0" w:firstRowLastColumn="0" w:lastRowFirstColumn="0" w:lastRowLastColumn="0"/>
+            <w:tcW w:w="1696" w:type="dxa"/>
+          </w:tcPr>
+          <w:p>
+            <w:r>
+              <w:t>Add Expected Delivery</w:t>
+            </w:r>
+          </w:p>
+        </w:tc>
+        <w:tc>
+          <w:tcPr>
+            <w:tcW w:w="3686" w:type="dxa"/>
+          </w:tcPr>
+          <w:p>
+            <w:pPr>
+              <w:cnfStyle w:val="000000100000" w:firstRow="0" w:lastRow="0" w:firstColumn="0" w:lastColumn="0" w:oddVBand="0" w:evenVBand="0" w:oddHBand="1" w:evenHBand="0" w:firstRowFirstColumn="0" w:firstRowLastColumn="0" w:lastRowFirstColumn="0" w:lastRowLastColumn="0"/>
+            </w:pPr>
+          </w:p>
+        </w:tc>
+        <w:tc>
+          <w:tcPr>
+            <w:tcW w:w="2693" w:type="dxa"/>
+          </w:tcPr>
+          <w:p>
+            <w:pPr>
+              <w:cnfStyle w:val="000000100000" w:firstRow="0" w:lastRow="0" w:firstColumn="0" w:lastColumn="0" w:oddVBand="0" w:evenVBand="0" w:oddHBand="1" w:evenHBand="0" w:firstRowFirstColumn="0" w:firstRowLastColumn="0" w:lastRowFirstColumn="0" w:lastRowLastColumn="0"/>
+            </w:pPr>
+          </w:p>
+        </w:tc>
+        <w:tc>
+          <w:tcPr>
+            <w:tcW w:w="2835" w:type="dxa"/>
+          </w:tcPr>
+          <w:p>
+            <w:pPr>
+              <w:cnfStyle w:val="000000100000" w:firstRow="0" w:lastRow="0" w:firstColumn="0" w:lastColumn="0" w:oddVBand="0" w:evenVBand="0" w:oddHBand="1" w:evenHBand="0" w:firstRowFirstColumn="0" w:firstRowLastColumn="0" w:lastRowFirstColumn="0" w:lastRowLastColumn="0"/>
+            </w:pPr>
+            <w:r>
+              <w:t xml:space="preserve">- Added new expected delivery </w:t>
+            </w:r>
+          </w:p>
+        </w:tc>
+      </w:tr>
+      <w:tr>
+        <w:trPr>
+          <w:trHeight w:val="302"/>
+        </w:trPr>
+        <w:tc>
+          <w:tcPr>
+            <w:cnfStyle w:val="001000000000" w:firstRow="0" w:lastRow="0" w:firstColumn="1" w:lastColumn="0" w:oddVBand="0" w:evenVBand="0" w:oddHBand="0" w:evenHBand="0" w:firstRowFirstColumn="0" w:firstRowLastColumn="0" w:lastRowFirstColumn="0" w:lastRowLastColumn="0"/>
+            <w:tcW w:w="1696" w:type="dxa"/>
+          </w:tcPr>
+          <w:p>
+            <w:r>
+              <w:t>Add new shipments</w:t>
+            </w:r>
+          </w:p>
+        </w:tc>
+        <w:tc>
+          <w:tcPr>
+            <w:tcW w:w="3686" w:type="dxa"/>
+          </w:tcPr>
+          <w:p>
+            <w:pPr>
+              <w:cnfStyle w:val="000000000000" w:firstRow="0" w:lastRow="0" w:firstColumn="0" w:lastColumn="0" w:oddVBand="0" w:evenVBand="0" w:oddHBand="0" w:evenHBand="0" w:firstRowFirstColumn="0" w:firstRowLastColumn="0" w:lastRowFirstColumn="0" w:lastRowLastColumn="0"/>
+            </w:pPr>
+          </w:p>
+        </w:tc>
+        <w:tc>
+          <w:tcPr>
+            <w:tcW w:w="2693" w:type="dxa"/>
+          </w:tcPr>
+          <w:p>
+            <w:pPr>
+              <w:cnfStyle w:val="000000000000" w:firstRow="0" w:lastRow="0" w:firstColumn="0" w:lastColumn="0" w:oddVBand="0" w:evenVBand="0" w:oddHBand="0" w:evenHBand="0" w:firstRowFirstColumn="0" w:firstRowLastColumn="0" w:lastRowFirstColumn="0" w:lastRowLastColumn="0"/>
+            </w:pPr>
+          </w:p>
+        </w:tc>
+        <w:tc>
+          <w:tcPr>
+            <w:tcW w:w="2835" w:type="dxa"/>
+          </w:tcPr>
+          <w:p>
+            <w:pPr>
+              <w:cnfStyle w:val="000000000000" w:firstRow="0" w:lastRow="0" w:firstColumn="0" w:lastColumn="0" w:oddVBand="0" w:evenVBand="0" w:oddHBand="0" w:evenHBand="0" w:firstRowFirstColumn="0" w:firstRowLastColumn="0" w:lastRowFirstColumn="0" w:lastRowLastColumn="0"/>
+            </w:pPr>
+          </w:p>
+        </w:tc>
+      </w:tr>
+      <w:tr>
+        <w:trPr>
+          <w:cnfStyle w:val="000000100000" w:firstRow="0" w:lastRow="0" w:firstColumn="0" w:lastColumn="0" w:oddVBand="0" w:evenVBand="0" w:oddHBand="1" w:evenHBand="0" w:firstRowFirstColumn="0" w:firstRowLastColumn="0" w:lastRowFirstColumn="0" w:lastRowLastColumn="0"/>
+          <w:trHeight w:val="302"/>
+        </w:trPr>
+        <w:tc>
+          <w:tcPr>
+            <w:cnfStyle w:val="001000000000" w:firstRow="0" w:lastRow="0" w:firstColumn="1" w:lastColumn="0" w:oddVBand="0" w:evenVBand="0" w:oddHBand="0" w:evenHBand="0" w:firstRowFirstColumn="0" w:firstRowLastColumn="0" w:lastRowFirstColumn="0" w:lastRowLastColumn="0"/>
+            <w:tcW w:w="1696" w:type="dxa"/>
+          </w:tcPr>
+          <w:p>
+            <w:r>
+              <w:t>Scan Item (new shipments)</w:t>
+            </w:r>
+          </w:p>
+        </w:tc>
+        <w:tc>
+          <w:tcPr>
+            <w:tcW w:w="3686" w:type="dxa"/>
+          </w:tcPr>
+          <w:p>
+            <w:pPr>
+              <w:cnfStyle w:val="000000100000" w:firstRow="0" w:lastRow="0" w:firstColumn="0" w:lastColumn="0" w:oddVBand="0" w:evenVBand="0" w:oddHBand="1" w:evenHBand="0" w:firstRowFirstColumn="0" w:firstRowLastColumn="0" w:lastRowFirstColumn="0" w:lastRowLastColumn="0"/>
+            </w:pPr>
+          </w:p>
+        </w:tc>
+        <w:tc>
+          <w:tcPr>
+            <w:tcW w:w="2693" w:type="dxa"/>
+          </w:tcPr>
+          <w:p>
+            <w:pPr>
+              <w:cnfStyle w:val="000000100000" w:firstRow="0" w:lastRow="0" w:firstColumn="0" w:lastColumn="0" w:oddVBand="0" w:evenVBand="0" w:oddHBand="1" w:evenHBand="0" w:firstRowFirstColumn="0" w:firstRowLastColumn="0" w:lastRowFirstColumn="0" w:lastRowLastColumn="0"/>
+            </w:pPr>
+          </w:p>
+        </w:tc>
+        <w:tc>
+          <w:tcPr>
+            <w:tcW w:w="2835" w:type="dxa"/>
+          </w:tcPr>
+          <w:p>
+            <w:pPr>
+              <w:cnfStyle w:val="000000100000" w:firstRow="0" w:lastRow="0" w:firstColumn="0" w:lastColumn="0" w:oddVBand="0" w:evenVBand="0" w:oddHBand="1" w:evenHBand="0" w:firstRowFirstColumn="0" w:firstRowLastColumn="0" w:lastRowFirstColumn="0" w:lastRowLastColumn="0"/>
+            </w:pPr>
+          </w:p>
+        </w:tc>
+      </w:tr>
+      <w:tr>
+        <w:trPr>
+          <w:trHeight w:val="302"/>
+        </w:trPr>
+        <w:tc>
+          <w:tcPr>
+            <w:cnfStyle w:val="001000000000" w:firstRow="0" w:lastRow="0" w:firstColumn="1" w:lastColumn="0" w:oddVBand="0" w:evenVBand="0" w:oddHBand="0" w:evenHBand="0" w:firstRowFirstColumn="0" w:firstRowLastColumn="0" w:lastRowFirstColumn="0" w:lastRowLastColumn="0"/>
+            <w:tcW w:w="1696" w:type="dxa"/>
+          </w:tcPr>
+          <w:p>
+            <w:r>
+              <w:t xml:space="preserve">Add New products (new shipments) </w:t>
+            </w:r>
+          </w:p>
+        </w:tc>
+        <w:tc>
+          <w:tcPr>
+            <w:tcW w:w="3686" w:type="dxa"/>
+          </w:tcPr>
+          <w:p>
+            <w:pPr>
+              <w:cnfStyle w:val="000000000000" w:firstRow="0" w:lastRow="0" w:firstColumn="0" w:lastColumn="0" w:oddVBand="0" w:evenVBand="0" w:oddHBand="0" w:evenHBand="0" w:firstRowFirstColumn="0" w:firstRowLastColumn="0" w:lastRowFirstColumn="0" w:lastRowLastColumn="0"/>
+            </w:pPr>
+          </w:p>
+        </w:tc>
+        <w:tc>
+          <w:tcPr>
+            <w:tcW w:w="2693" w:type="dxa"/>
+          </w:tcPr>
+          <w:p>
+            <w:pPr>
+              <w:cnfStyle w:val="000000000000" w:firstRow="0" w:lastRow="0" w:firstColumn="0" w:lastColumn="0" w:oddVBand="0" w:evenVBand="0" w:oddHBand="0" w:evenHBand="0" w:firstRowFirstColumn="0" w:firstRowLastColumn="0" w:lastRowFirstColumn="0" w:lastRowLastColumn="0"/>
+            </w:pPr>
+          </w:p>
+        </w:tc>
+        <w:tc>
+          <w:tcPr>
+            <w:tcW w:w="2835" w:type="dxa"/>
+          </w:tcPr>
+          <w:p>
+            <w:pPr>
+              <w:cnfStyle w:val="000000000000" w:firstRow="0" w:lastRow="0" w:firstColumn="0" w:lastColumn="0" w:oddVBand="0" w:evenVBand="0" w:oddHBand="0" w:evenHBand="0" w:firstRowFirstColumn="0" w:firstRowLastColumn="0" w:lastRowFirstColumn="0" w:lastRowLastColumn="0"/>
+            </w:pPr>
+          </w:p>
+        </w:tc>
+      </w:tr>
+      <w:tr>
+        <w:trPr>
+          <w:cnfStyle w:val="000000100000" w:firstRow="0" w:lastRow="0" w:firstColumn="0" w:lastColumn="0" w:oddVBand="0" w:evenVBand="0" w:oddHBand="1" w:evenHBand="0" w:firstRowFirstColumn="0" w:firstRowLastColumn="0" w:lastRowFirstColumn="0" w:lastRowLastColumn="0"/>
+          <w:trHeight w:val="302"/>
+        </w:trPr>
+        <w:tc>
+          <w:tcPr>
+            <w:cnfStyle w:val="001000000000" w:firstRow="0" w:lastRow="0" w:firstColumn="1" w:lastColumn="0" w:oddVBand="0" w:evenVBand="0" w:oddHBand="0" w:evenHBand="0" w:firstRowFirstColumn="0" w:firstRowLastColumn="0" w:lastRowFirstColumn="0" w:lastRowLastColumn="0"/>
+            <w:tcW w:w="10910" w:type="dxa"/>
+            <w:gridSpan w:val="4"/>
+          </w:tcPr>
+          <w:p>
+            <w:pPr>
+              <w:jc w:val="center"/>
+            </w:pPr>
+            <w:r>
+              <w:t>Settings</w:t>
+            </w:r>
+          </w:p>
+        </w:tc>
+      </w:tr>
+      <w:tr>
+        <w:trPr>
+          <w:trHeight w:val="302"/>
+        </w:trPr>
+        <w:tc>
+          <w:tcPr>
+            <w:cnfStyle w:val="001000000000" w:firstRow="0" w:lastRow="0" w:firstColumn="1" w:lastColumn="0" w:oddVBand="0" w:evenVBand="0" w:oddHBand="0" w:evenHBand="0" w:firstRowFirstColumn="0" w:firstRowLastColumn="0" w:lastRowFirstColumn="0" w:lastRowLastColumn="0"/>
+            <w:tcW w:w="1696" w:type="dxa"/>
+          </w:tcPr>
+          <w:p>
+            <w:r>
+              <w:lastRenderedPageBreak/>
+              <w:t>Change Password</w:t>
+            </w:r>
+          </w:p>
+        </w:tc>
+        <w:tc>
+          <w:tcPr>
+            <w:tcW w:w="3686" w:type="dxa"/>
+          </w:tcPr>
+          <w:p>
+            <w:pPr>
+              <w:cnfStyle w:val="000000000000" w:firstRow="0" w:lastRow="0" w:firstColumn="0" w:lastColumn="0" w:oddVBand="0" w:evenVBand="0" w:oddHBand="0" w:evenHBand="0" w:firstRowFirstColumn="0" w:firstRowLastColumn="0" w:lastRowFirstColumn="0" w:lastRowLastColumn="0"/>
+            </w:pPr>
+          </w:p>
+        </w:tc>
+        <w:tc>
+          <w:tcPr>
+            <w:tcW w:w="2693" w:type="dxa"/>
+          </w:tcPr>
+          <w:p>
+            <w:pPr>
+              <w:cnfStyle w:val="000000000000" w:firstRow="0" w:lastRow="0" w:firstColumn="0" w:lastColumn="0" w:oddVBand="0" w:evenVBand="0" w:oddHBand="0" w:evenHBand="0" w:firstRowFirstColumn="0" w:firstRowLastColumn="0" w:lastRowFirstColumn="0" w:lastRowLastColumn="0"/>
+            </w:pPr>
+          </w:p>
+        </w:tc>
+        <w:tc>
+          <w:tcPr>
+            <w:tcW w:w="2835" w:type="dxa"/>
+          </w:tcPr>
+          <w:p>
+            <w:pPr>
+              <w:cnfStyle w:val="000000000000" w:firstRow="0" w:lastRow="0" w:firstColumn="0" w:lastColumn="0" w:oddVBand="0" w:evenVBand="0" w:oddHBand="0" w:evenHBand="0" w:firstRowFirstColumn="0" w:firstRowLastColumn="0" w:lastRowFirstColumn="0" w:lastRowLastColumn="0"/>
+            </w:pPr>
+          </w:p>
+        </w:tc>
+      </w:tr>
+      <w:tr>
+        <w:trPr>
+          <w:cnfStyle w:val="000000100000" w:firstRow="0" w:lastRow="0" w:firstColumn="0" w:lastColumn="0" w:oddVBand="0" w:evenVBand="0" w:oddHBand="1" w:evenHBand="0" w:firstRowFirstColumn="0" w:firstRowLastColumn="0" w:lastRowFirstColumn="0" w:lastRowLastColumn="0"/>
+          <w:trHeight w:val="302"/>
+        </w:trPr>
+        <w:tc>
+          <w:tcPr>
+            <w:cnfStyle w:val="001000000000" w:firstRow="0" w:lastRow="0" w:firstColumn="1" w:lastColumn="0" w:oddVBand="0" w:evenVBand="0" w:oddHBand="0" w:evenHBand="0" w:firstRowFirstColumn="0" w:firstRowLastColumn="0" w:lastRowFirstColumn="0" w:lastRowLastColumn="0"/>
+            <w:tcW w:w="1696" w:type="dxa"/>
+          </w:tcPr>
+          <w:p>
+            <w:r>
+              <w:t>Add/Remove Departments</w:t>
+            </w:r>
+          </w:p>
+        </w:tc>
+        <w:tc>
+          <w:tcPr>
+            <w:tcW w:w="3686" w:type="dxa"/>
+          </w:tcPr>
+          <w:p>
+            <w:pPr>
+              <w:cnfStyle w:val="000000100000" w:firstRow="0" w:lastRow="0" w:firstColumn="0" w:lastColumn="0" w:oddVBand="0" w:evenVBand="0" w:oddHBand="1" w:evenHBand="0" w:firstRowFirstColumn="0" w:firstRowLastColumn="0" w:lastRowFirstColumn="0" w:lastRowLastColumn="0"/>
+            </w:pPr>
+          </w:p>
+        </w:tc>
+        <w:tc>
+          <w:tcPr>
+            <w:tcW w:w="2693" w:type="dxa"/>
+          </w:tcPr>
+          <w:p>
+            <w:pPr>
+              <w:cnfStyle w:val="000000100000" w:firstRow="0" w:lastRow="0" w:firstColumn="0" w:lastColumn="0" w:oddVBand="0" w:evenVBand="0" w:oddHBand="1" w:evenHBand="0" w:firstRowFirstColumn="0" w:firstRowLastColumn="0" w:lastRowFirstColumn="0" w:lastRowLastColumn="0"/>
+            </w:pPr>
+          </w:p>
+        </w:tc>
+        <w:tc>
+          <w:tcPr>
+            <w:tcW w:w="2835" w:type="dxa"/>
+          </w:tcPr>
+          <w:p>
+            <w:pPr>
+              <w:cnfStyle w:val="000000100000" w:firstRow="0" w:lastRow="0" w:firstColumn="0" w:lastColumn="0" w:oddVBand="0" w:evenVBand="0" w:oddHBand="1" w:evenHBand="0" w:firstRowFirstColumn="0" w:firstRowLastColumn="0" w:lastRowFirstColumn="0" w:lastRowLastColumn="0"/>
+            </w:pPr>
+          </w:p>
+        </w:tc>
+      </w:tr>
+      <w:tr>
+        <w:trPr>
+          <w:trHeight w:val="302"/>
+        </w:trPr>
+        <w:tc>
+          <w:tcPr>
+            <w:cnfStyle w:val="001000000000" w:firstRow="0" w:lastRow="0" w:firstColumn="1" w:lastColumn="0" w:oddVBand="0" w:evenVBand="0" w:oddHBand="0" w:evenHBand="0" w:firstRowFirstColumn="0" w:firstRowLastColumn="0" w:lastRowFirstColumn="0" w:lastRowLastColumn="0"/>
+            <w:tcW w:w="1696" w:type="dxa"/>
+          </w:tcPr>
+          <w:p>
+            <w:r>
+              <w:t>Update Departments</w:t>
+            </w:r>
+          </w:p>
+        </w:tc>
+        <w:tc>
+          <w:tcPr>
+            <w:tcW w:w="3686" w:type="dxa"/>
+          </w:tcPr>
+          <w:p>
+            <w:pPr>
+              <w:cnfStyle w:val="000000000000" w:firstRow="0" w:lastRow="0" w:firstColumn="0" w:lastColumn="0" w:oddVBand="0" w:evenVBand="0" w:oddHBand="0" w:evenHBand="0" w:firstRowFirstColumn="0" w:firstRowLastColumn="0" w:lastRowFirstColumn="0" w:lastRowLastColumn="0"/>
+            </w:pPr>
+          </w:p>
+        </w:tc>
+        <w:tc>
+          <w:tcPr>
+            <w:tcW w:w="2693" w:type="dxa"/>
+          </w:tcPr>
+          <w:p>
+            <w:pPr>
+              <w:cnfStyle w:val="000000000000" w:firstRow="0" w:lastRow="0" w:firstColumn="0" w:lastColumn="0" w:oddVBand="0" w:evenVBand="0" w:oddHBand="0" w:evenHBand="0" w:firstRowFirstColumn="0" w:firstRowLastColumn="0" w:lastRowFirstColumn="0" w:lastRowLastColumn="0"/>
+            </w:pPr>
+          </w:p>
+        </w:tc>
+        <w:tc>
+          <w:tcPr>
+            <w:tcW w:w="2835" w:type="dxa"/>
+          </w:tcPr>
+          <w:p>
+            <w:pPr>
+              <w:cnfStyle w:val="000000000000" w:firstRow="0" w:lastRow="0" w:firstColumn="0" w:lastColumn="0" w:oddVBand="0" w:evenVBand="0" w:oddHBand="0" w:evenHBand="0" w:firstRowFirstColumn="0" w:firstRowLastColumn="0" w:lastRowFirstColumn="0" w:lastRowLastColumn="0"/>
+            </w:pPr>
+          </w:p>
+        </w:tc>
+      </w:tr>
+      <w:tr>
+        <w:trPr>
+          <w:cnfStyle w:val="000000100000" w:firstRow="0" w:lastRow="0" w:firstColumn="0" w:lastColumn="0" w:oddVBand="0" w:evenVBand="0" w:oddHBand="1" w:evenHBand="0" w:firstRowFirstColumn="0" w:firstRowLastColumn="0" w:lastRowFirstColumn="0" w:lastRowLastColumn="0"/>
+          <w:trHeight w:val="302"/>
+        </w:trPr>
+        <w:tc>
+          <w:tcPr>
+            <w:cnfStyle w:val="001000000000" w:firstRow="0" w:lastRow="0" w:firstColumn="1" w:lastColumn="0" w:oddVBand="0" w:evenVBand="0" w:oddHBand="0" w:evenHBand="0" w:firstRowFirstColumn="0" w:firstRowLastColumn="0" w:lastRowFirstColumn="0" w:lastRowLastColumn="0"/>
+            <w:tcW w:w="1696" w:type="dxa"/>
+          </w:tcPr>
+          <w:p>
+            <w:r>
+              <w:t>Messages</w:t>
+            </w:r>
+          </w:p>
+        </w:tc>
+        <w:tc>
+          <w:tcPr>
+            <w:tcW w:w="3686" w:type="dxa"/>
+          </w:tcPr>
+          <w:p>
+            <w:pPr>
+              <w:cnfStyle w:val="000000100000" w:firstRow="0" w:lastRow="0" w:firstColumn="0" w:lastColumn="0" w:oddVBand="0" w:evenVBand="0" w:oddHBand="1" w:evenHBand="0" w:firstRowFirstColumn="0" w:firstRowLastColumn="0" w:lastRowFirstColumn="0" w:lastRowLastColumn="0"/>
+            </w:pPr>
+          </w:p>
+        </w:tc>
+        <w:tc>
+          <w:tcPr>
+            <w:tcW w:w="2693" w:type="dxa"/>
+          </w:tcPr>
+          <w:p>
+            <w:pPr>
+              <w:cnfStyle w:val="000000100000" w:firstRow="0" w:lastRow="0" w:firstColumn="0" w:lastColumn="0" w:oddVBand="0" w:evenVBand="0" w:oddHBand="1" w:evenHBand="0" w:firstRowFirstColumn="0" w:firstRowLastColumn="0" w:lastRowFirstColumn="0" w:lastRowLastColumn="0"/>
+            </w:pPr>
+          </w:p>
+        </w:tc>
+        <w:tc>
+          <w:tcPr>
+            <w:tcW w:w="2835" w:type="dxa"/>
           </w:tcPr>
           <w:p>
             <w:pPr>
@@ -1125,14 +4130,10 @@
         </w:tc>
       </w:tr>
     </w:tbl>
-    <w:p>
-      <w:r>
-        <w:t>Login &amp; Sign up</w:t>
-      </w:r>
-    </w:p>
+    <w:p/>
     <w:sectPr>
       <w:pgSz w:w="11906" w:h="16838"/>
-      <w:pgMar w:top="1440" w:right="1440" w:bottom="1440" w:left="1440" w:header="708" w:footer="708" w:gutter="0"/>
+      <w:pgMar w:top="1440" w:right="1080" w:bottom="1440" w:left="1080" w:header="708" w:footer="708" w:gutter="0"/>
       <w:pgNumType w:start="0"/>
       <w:cols w:space="708"/>
       <w:titlePg/>
@@ -1140,6 +4141,1096 @@
     </w:sectPr>
   </w:body>
 </w:document>
+</file>
+
+<file path=word/endnotes.xml><?xml version="1.0" encoding="utf-8"?>
+<w:endnotes xmlns:wpc="http://schemas.microsoft.com/office/word/2010/wordprocessingCanvas" xmlns:cx="http://schemas.microsoft.com/office/drawing/2014/chartex" xmlns:cx1="http://schemas.microsoft.com/office/drawing/2015/9/8/chartex" xmlns:cx2="http://schemas.microsoft.com/office/drawing/2015/10/21/chartex" xmlns:cx3="http://schemas.microsoft.com/office/drawing/2016/5/9/chartex" xmlns:cx4="http://schemas.microsoft.com/office/drawing/2016/5/10/chartex" xmlns:cx5="http://schemas.microsoft.com/office/drawing/2016/5/11/chartex" xmlns:cx6="http://schemas.microsoft.com/office/drawing/2016/5/12/chartex" xmlns:cx7="http://schemas.microsoft.com/office/drawing/2016/5/13/chartex" xmlns:cx8="http://schemas.microsoft.com/office/drawing/2016/5/14/chartex" xmlns:mc="http://schemas.openxmlformats.org/markup-compatibility/2006" xmlns:aink="http://schemas.microsoft.com/office/drawing/2016/ink" xmlns:am3d="http://schemas.microsoft.com/office/drawing/2017/model3d" xmlns:o="urn:schemas-microsoft-com:office:office" xmlns:r="http://schemas.openxmlformats.org/officeDocument/2006/relationships" xmlns:m="http://schemas.openxmlformats.org/officeDocument/2006/math" xmlns:v="urn:schemas-microsoft-com:vml" xmlns:wp14="http://schemas.microsoft.com/office/word/2010/wordprocessingDrawing" xmlns:wp="http://schemas.openxmlformats.org/drawingml/2006/wordprocessingDrawing" xmlns:w10="urn:schemas-microsoft-com:office:word" xmlns:w="http://schemas.openxmlformats.org/wordprocessingml/2006/main" xmlns:w14="http://schemas.microsoft.com/office/word/2010/wordml" xmlns:w15="http://schemas.microsoft.com/office/word/2012/wordml" xmlns:w16cid="http://schemas.microsoft.com/office/word/2016/wordml/cid" xmlns:w16se="http://schemas.microsoft.com/office/word/2015/wordml/symex" xmlns:wpg="http://schemas.microsoft.com/office/word/2010/wordprocessingGroup" xmlns:wpi="http://schemas.microsoft.com/office/word/2010/wordprocessingInk" xmlns:wne="http://schemas.microsoft.com/office/word/2006/wordml" xmlns:wps="http://schemas.microsoft.com/office/word/2010/wordprocessingShape" mc:Ignorable="w14 w15 w16se w16cid wp14">
+  <w:endnote w:type="separator" w:id="-1">
+    <w:p>
+      <w:pPr>
+        <w:spacing w:after="0" w:line="240" w:lineRule="auto"/>
+      </w:pPr>
+      <w:r>
+        <w:separator/>
+      </w:r>
+    </w:p>
+  </w:endnote>
+  <w:endnote w:type="continuationSeparator" w:id="0">
+    <w:p>
+      <w:pPr>
+        <w:spacing w:after="0" w:line="240" w:lineRule="auto"/>
+      </w:pPr>
+      <w:r>
+        <w:continuationSeparator/>
+      </w:r>
+    </w:p>
+  </w:endnote>
+</w:endnotes>
+</file>
+
+<file path=word/footnotes.xml><?xml version="1.0" encoding="utf-8"?>
+<w:footnotes xmlns:wpc="http://schemas.microsoft.com/office/word/2010/wordprocessingCanvas" xmlns:cx="http://schemas.microsoft.com/office/drawing/2014/chartex" xmlns:cx1="http://schemas.microsoft.com/office/drawing/2015/9/8/chartex" xmlns:cx2="http://schemas.microsoft.com/office/drawing/2015/10/21/chartex" xmlns:cx3="http://schemas.microsoft.com/office/drawing/2016/5/9/chartex" xmlns:cx4="http://schemas.microsoft.com/office/drawing/2016/5/10/chartex" xmlns:cx5="http://schemas.microsoft.com/office/drawing/2016/5/11/chartex" xmlns:cx6="http://schemas.microsoft.com/office/drawing/2016/5/12/chartex" xmlns:cx7="http://schemas.microsoft.com/office/drawing/2016/5/13/chartex" xmlns:cx8="http://schemas.microsoft.com/office/drawing/2016/5/14/chartex" xmlns:mc="http://schemas.openxmlformats.org/markup-compatibility/2006" xmlns:aink="http://schemas.microsoft.com/office/drawing/2016/ink" xmlns:am3d="http://schemas.microsoft.com/office/drawing/2017/model3d" xmlns:o="urn:schemas-microsoft-com:office:office" xmlns:r="http://schemas.openxmlformats.org/officeDocument/2006/relationships" xmlns:m="http://schemas.openxmlformats.org/officeDocument/2006/math" xmlns:v="urn:schemas-microsoft-com:vml" xmlns:wp14="http://schemas.microsoft.com/office/word/2010/wordprocessingDrawing" xmlns:wp="http://schemas.openxmlformats.org/drawingml/2006/wordprocessingDrawing" xmlns:w10="urn:schemas-microsoft-com:office:word" xmlns:w="http://schemas.openxmlformats.org/wordprocessingml/2006/main" xmlns:w14="http://schemas.microsoft.com/office/word/2010/wordml" xmlns:w15="http://schemas.microsoft.com/office/word/2012/wordml" xmlns:w16cid="http://schemas.microsoft.com/office/word/2016/wordml/cid" xmlns:w16se="http://schemas.microsoft.com/office/word/2015/wordml/symex" xmlns:wpg="http://schemas.microsoft.com/office/word/2010/wordprocessingGroup" xmlns:wpi="http://schemas.microsoft.com/office/word/2010/wordprocessingInk" xmlns:wne="http://schemas.microsoft.com/office/word/2006/wordml" xmlns:wps="http://schemas.microsoft.com/office/word/2010/wordprocessingShape" mc:Ignorable="w14 w15 w16se w16cid wp14">
+  <w:footnote w:type="separator" w:id="-1">
+    <w:p>
+      <w:pPr>
+        <w:spacing w:after="0" w:line="240" w:lineRule="auto"/>
+      </w:pPr>
+      <w:r>
+        <w:separator/>
+      </w:r>
+    </w:p>
+  </w:footnote>
+  <w:footnote w:type="continuationSeparator" w:id="0">
+    <w:p>
+      <w:pPr>
+        <w:spacing w:after="0" w:line="240" w:lineRule="auto"/>
+      </w:pPr>
+      <w:r>
+        <w:continuationSeparator/>
+      </w:r>
+    </w:p>
+  </w:footnote>
+</w:footnotes>
+</file>
+
+<file path=word/numbering.xml><?xml version="1.0" encoding="utf-8"?>
+<w:numbering xmlns:wpc="http://schemas.microsoft.com/office/word/2010/wordprocessingCanvas" xmlns:cx="http://schemas.microsoft.com/office/drawing/2014/chartex" xmlns:cx1="http://schemas.microsoft.com/office/drawing/2015/9/8/chartex" xmlns:cx2="http://schemas.microsoft.com/office/drawing/2015/10/21/chartex" xmlns:cx3="http://schemas.microsoft.com/office/drawing/2016/5/9/chartex" xmlns:cx4="http://schemas.microsoft.com/office/drawing/2016/5/10/chartex" xmlns:cx5="http://schemas.microsoft.com/office/drawing/2016/5/11/chartex" xmlns:cx6="http://schemas.microsoft.com/office/drawing/2016/5/12/chartex" xmlns:cx7="http://schemas.microsoft.com/office/drawing/2016/5/13/chartex" xmlns:cx8="http://schemas.microsoft.com/office/drawing/2016/5/14/chartex" xmlns:mc="http://schemas.openxmlformats.org/markup-compatibility/2006" xmlns:aink="http://schemas.microsoft.com/office/drawing/2016/ink" xmlns:am3d="http://schemas.microsoft.com/office/drawing/2017/model3d" xmlns:o="urn:schemas-microsoft-com:office:office" xmlns:r="http://schemas.openxmlformats.org/officeDocument/2006/relationships" xmlns:m="http://schemas.openxmlformats.org/officeDocument/2006/math" xmlns:v="urn:schemas-microsoft-com:vml" xmlns:wp14="http://schemas.microsoft.com/office/word/2010/wordprocessingDrawing" xmlns:wp="http://schemas.openxmlformats.org/drawingml/2006/wordprocessingDrawing" xmlns:w10="urn:schemas-microsoft-com:office:word" xmlns:w="http://schemas.openxmlformats.org/wordprocessingml/2006/main" xmlns:w14="http://schemas.microsoft.com/office/word/2010/wordml" xmlns:w15="http://schemas.microsoft.com/office/word/2012/wordml" xmlns:w16cid="http://schemas.microsoft.com/office/word/2016/wordml/cid" xmlns:w16se="http://schemas.microsoft.com/office/word/2015/wordml/symex" xmlns:wpg="http://schemas.microsoft.com/office/word/2010/wordprocessingGroup" xmlns:wpi="http://schemas.microsoft.com/office/word/2010/wordprocessingInk" xmlns:wne="http://schemas.microsoft.com/office/word/2006/wordml" xmlns:wps="http://schemas.microsoft.com/office/word/2010/wordprocessingShape" mc:Ignorable="w14 w15 w16se w16cid wp14">
+  <w:abstractNum w:abstractNumId="0" w15:restartNumberingAfterBreak="0">
+    <w:nsid w:val="015F59B9"/>
+    <w:multiLevelType w:val="hybridMultilevel"/>
+    <w:tmpl w:val="FC367088"/>
+    <w:lvl w:ilvl="0" w:tplc="E1FE8CE6">
+      <w:numFmt w:val="bullet"/>
+      <w:lvlText w:val="-"/>
+      <w:lvlJc w:val="left"/>
+      <w:pPr>
+        <w:ind w:left="720" w:hanging="360"/>
+      </w:pPr>
+      <w:rPr>
+        <w:rFonts w:ascii="Calibri" w:eastAsiaTheme="minorHAnsi" w:hAnsi="Calibri" w:cs="Calibri" w:hint="default"/>
+      </w:rPr>
+    </w:lvl>
+    <w:lvl w:ilvl="1" w:tplc="08090003" w:tentative="1">
+      <w:start w:val="1"/>
+      <w:numFmt w:val="bullet"/>
+      <w:lvlText w:val="o"/>
+      <w:lvlJc w:val="left"/>
+      <w:pPr>
+        <w:ind w:left="1440" w:hanging="360"/>
+      </w:pPr>
+      <w:rPr>
+        <w:rFonts w:ascii="Courier New" w:hAnsi="Courier New" w:cs="Courier New" w:hint="default"/>
+      </w:rPr>
+    </w:lvl>
+    <w:lvl w:ilvl="2" w:tplc="08090005" w:tentative="1">
+      <w:start w:val="1"/>
+      <w:numFmt w:val="bullet"/>
+      <w:lvlText w:val=""/>
+      <w:lvlJc w:val="left"/>
+      <w:pPr>
+        <w:ind w:left="2160" w:hanging="360"/>
+      </w:pPr>
+      <w:rPr>
+        <w:rFonts w:ascii="Wingdings" w:hAnsi="Wingdings" w:hint="default"/>
+      </w:rPr>
+    </w:lvl>
+    <w:lvl w:ilvl="3" w:tplc="08090001" w:tentative="1">
+      <w:start w:val="1"/>
+      <w:numFmt w:val="bullet"/>
+      <w:lvlText w:val=""/>
+      <w:lvlJc w:val="left"/>
+      <w:pPr>
+        <w:ind w:left="2880" w:hanging="360"/>
+      </w:pPr>
+      <w:rPr>
+        <w:rFonts w:ascii="Symbol" w:hAnsi="Symbol" w:hint="default"/>
+      </w:rPr>
+    </w:lvl>
+    <w:lvl w:ilvl="4" w:tplc="08090003" w:tentative="1">
+      <w:start w:val="1"/>
+      <w:numFmt w:val="bullet"/>
+      <w:lvlText w:val="o"/>
+      <w:lvlJc w:val="left"/>
+      <w:pPr>
+        <w:ind w:left="3600" w:hanging="360"/>
+      </w:pPr>
+      <w:rPr>
+        <w:rFonts w:ascii="Courier New" w:hAnsi="Courier New" w:cs="Courier New" w:hint="default"/>
+      </w:rPr>
+    </w:lvl>
+    <w:lvl w:ilvl="5" w:tplc="08090005" w:tentative="1">
+      <w:start w:val="1"/>
+      <w:numFmt w:val="bullet"/>
+      <w:lvlText w:val=""/>
+      <w:lvlJc w:val="left"/>
+      <w:pPr>
+        <w:ind w:left="4320" w:hanging="360"/>
+      </w:pPr>
+      <w:rPr>
+        <w:rFonts w:ascii="Wingdings" w:hAnsi="Wingdings" w:hint="default"/>
+      </w:rPr>
+    </w:lvl>
+    <w:lvl w:ilvl="6" w:tplc="08090001" w:tentative="1">
+      <w:start w:val="1"/>
+      <w:numFmt w:val="bullet"/>
+      <w:lvlText w:val=""/>
+      <w:lvlJc w:val="left"/>
+      <w:pPr>
+        <w:ind w:left="5040" w:hanging="360"/>
+      </w:pPr>
+      <w:rPr>
+        <w:rFonts w:ascii="Symbol" w:hAnsi="Symbol" w:hint="default"/>
+      </w:rPr>
+    </w:lvl>
+    <w:lvl w:ilvl="7" w:tplc="08090003" w:tentative="1">
+      <w:start w:val="1"/>
+      <w:numFmt w:val="bullet"/>
+      <w:lvlText w:val="o"/>
+      <w:lvlJc w:val="left"/>
+      <w:pPr>
+        <w:ind w:left="5760" w:hanging="360"/>
+      </w:pPr>
+      <w:rPr>
+        <w:rFonts w:ascii="Courier New" w:hAnsi="Courier New" w:cs="Courier New" w:hint="default"/>
+      </w:rPr>
+    </w:lvl>
+    <w:lvl w:ilvl="8" w:tplc="08090005" w:tentative="1">
+      <w:start w:val="1"/>
+      <w:numFmt w:val="bullet"/>
+      <w:lvlText w:val=""/>
+      <w:lvlJc w:val="left"/>
+      <w:pPr>
+        <w:ind w:left="6480" w:hanging="360"/>
+      </w:pPr>
+      <w:rPr>
+        <w:rFonts w:ascii="Wingdings" w:hAnsi="Wingdings" w:hint="default"/>
+      </w:rPr>
+    </w:lvl>
+  </w:abstractNum>
+  <w:abstractNum w:abstractNumId="1" w15:restartNumberingAfterBreak="0">
+    <w:nsid w:val="093F5B41"/>
+    <w:multiLevelType w:val="hybridMultilevel"/>
+    <w:tmpl w:val="DDC67930"/>
+    <w:lvl w:ilvl="0" w:tplc="A670C35A">
+      <w:numFmt w:val="bullet"/>
+      <w:lvlText w:val="-"/>
+      <w:lvlJc w:val="left"/>
+      <w:pPr>
+        <w:ind w:left="720" w:hanging="360"/>
+      </w:pPr>
+      <w:rPr>
+        <w:rFonts w:ascii="Calibri" w:eastAsiaTheme="minorHAnsi" w:hAnsi="Calibri" w:cs="Calibri" w:hint="default"/>
+      </w:rPr>
+    </w:lvl>
+    <w:lvl w:ilvl="1" w:tplc="08090003" w:tentative="1">
+      <w:start w:val="1"/>
+      <w:numFmt w:val="bullet"/>
+      <w:lvlText w:val="o"/>
+      <w:lvlJc w:val="left"/>
+      <w:pPr>
+        <w:ind w:left="1440" w:hanging="360"/>
+      </w:pPr>
+      <w:rPr>
+        <w:rFonts w:ascii="Courier New" w:hAnsi="Courier New" w:cs="Courier New" w:hint="default"/>
+      </w:rPr>
+    </w:lvl>
+    <w:lvl w:ilvl="2" w:tplc="08090005" w:tentative="1">
+      <w:start w:val="1"/>
+      <w:numFmt w:val="bullet"/>
+      <w:lvlText w:val=""/>
+      <w:lvlJc w:val="left"/>
+      <w:pPr>
+        <w:ind w:left="2160" w:hanging="360"/>
+      </w:pPr>
+      <w:rPr>
+        <w:rFonts w:ascii="Wingdings" w:hAnsi="Wingdings" w:hint="default"/>
+      </w:rPr>
+    </w:lvl>
+    <w:lvl w:ilvl="3" w:tplc="08090001" w:tentative="1">
+      <w:start w:val="1"/>
+      <w:numFmt w:val="bullet"/>
+      <w:lvlText w:val=""/>
+      <w:lvlJc w:val="left"/>
+      <w:pPr>
+        <w:ind w:left="2880" w:hanging="360"/>
+      </w:pPr>
+      <w:rPr>
+        <w:rFonts w:ascii="Symbol" w:hAnsi="Symbol" w:hint="default"/>
+      </w:rPr>
+    </w:lvl>
+    <w:lvl w:ilvl="4" w:tplc="08090003" w:tentative="1">
+      <w:start w:val="1"/>
+      <w:numFmt w:val="bullet"/>
+      <w:lvlText w:val="o"/>
+      <w:lvlJc w:val="left"/>
+      <w:pPr>
+        <w:ind w:left="3600" w:hanging="360"/>
+      </w:pPr>
+      <w:rPr>
+        <w:rFonts w:ascii="Courier New" w:hAnsi="Courier New" w:cs="Courier New" w:hint="default"/>
+      </w:rPr>
+    </w:lvl>
+    <w:lvl w:ilvl="5" w:tplc="08090005" w:tentative="1">
+      <w:start w:val="1"/>
+      <w:numFmt w:val="bullet"/>
+      <w:lvlText w:val=""/>
+      <w:lvlJc w:val="left"/>
+      <w:pPr>
+        <w:ind w:left="4320" w:hanging="360"/>
+      </w:pPr>
+      <w:rPr>
+        <w:rFonts w:ascii="Wingdings" w:hAnsi="Wingdings" w:hint="default"/>
+      </w:rPr>
+    </w:lvl>
+    <w:lvl w:ilvl="6" w:tplc="08090001" w:tentative="1">
+      <w:start w:val="1"/>
+      <w:numFmt w:val="bullet"/>
+      <w:lvlText w:val=""/>
+      <w:lvlJc w:val="left"/>
+      <w:pPr>
+        <w:ind w:left="5040" w:hanging="360"/>
+      </w:pPr>
+      <w:rPr>
+        <w:rFonts w:ascii="Symbol" w:hAnsi="Symbol" w:hint="default"/>
+      </w:rPr>
+    </w:lvl>
+    <w:lvl w:ilvl="7" w:tplc="08090003" w:tentative="1">
+      <w:start w:val="1"/>
+      <w:numFmt w:val="bullet"/>
+      <w:lvlText w:val="o"/>
+      <w:lvlJc w:val="left"/>
+      <w:pPr>
+        <w:ind w:left="5760" w:hanging="360"/>
+      </w:pPr>
+      <w:rPr>
+        <w:rFonts w:ascii="Courier New" w:hAnsi="Courier New" w:cs="Courier New" w:hint="default"/>
+      </w:rPr>
+    </w:lvl>
+    <w:lvl w:ilvl="8" w:tplc="08090005" w:tentative="1">
+      <w:start w:val="1"/>
+      <w:numFmt w:val="bullet"/>
+      <w:lvlText w:val=""/>
+      <w:lvlJc w:val="left"/>
+      <w:pPr>
+        <w:ind w:left="6480" w:hanging="360"/>
+      </w:pPr>
+      <w:rPr>
+        <w:rFonts w:ascii="Wingdings" w:hAnsi="Wingdings" w:hint="default"/>
+      </w:rPr>
+    </w:lvl>
+  </w:abstractNum>
+  <w:abstractNum w:abstractNumId="2" w15:restartNumberingAfterBreak="0">
+    <w:nsid w:val="325D4D48"/>
+    <w:multiLevelType w:val="hybridMultilevel"/>
+    <w:tmpl w:val="9F50522E"/>
+    <w:lvl w:ilvl="0" w:tplc="CB4479E4">
+      <w:numFmt w:val="bullet"/>
+      <w:lvlText w:val=""/>
+      <w:lvlJc w:val="left"/>
+      <w:pPr>
+        <w:ind w:left="720" w:hanging="360"/>
+      </w:pPr>
+      <w:rPr>
+        <w:rFonts w:ascii="Symbol" w:eastAsiaTheme="minorHAnsi" w:hAnsi="Symbol" w:cstheme="minorBidi" w:hint="default"/>
+      </w:rPr>
+    </w:lvl>
+    <w:lvl w:ilvl="1" w:tplc="08090003" w:tentative="1">
+      <w:start w:val="1"/>
+      <w:numFmt w:val="bullet"/>
+      <w:lvlText w:val="o"/>
+      <w:lvlJc w:val="left"/>
+      <w:pPr>
+        <w:ind w:left="1440" w:hanging="360"/>
+      </w:pPr>
+      <w:rPr>
+        <w:rFonts w:ascii="Courier New" w:hAnsi="Courier New" w:cs="Courier New" w:hint="default"/>
+      </w:rPr>
+    </w:lvl>
+    <w:lvl w:ilvl="2" w:tplc="08090005" w:tentative="1">
+      <w:start w:val="1"/>
+      <w:numFmt w:val="bullet"/>
+      <w:lvlText w:val=""/>
+      <w:lvlJc w:val="left"/>
+      <w:pPr>
+        <w:ind w:left="2160" w:hanging="360"/>
+      </w:pPr>
+      <w:rPr>
+        <w:rFonts w:ascii="Wingdings" w:hAnsi="Wingdings" w:hint="default"/>
+      </w:rPr>
+    </w:lvl>
+    <w:lvl w:ilvl="3" w:tplc="08090001" w:tentative="1">
+      <w:start w:val="1"/>
+      <w:numFmt w:val="bullet"/>
+      <w:lvlText w:val=""/>
+      <w:lvlJc w:val="left"/>
+      <w:pPr>
+        <w:ind w:left="2880" w:hanging="360"/>
+      </w:pPr>
+      <w:rPr>
+        <w:rFonts w:ascii="Symbol" w:hAnsi="Symbol" w:hint="default"/>
+      </w:rPr>
+    </w:lvl>
+    <w:lvl w:ilvl="4" w:tplc="08090003" w:tentative="1">
+      <w:start w:val="1"/>
+      <w:numFmt w:val="bullet"/>
+      <w:lvlText w:val="o"/>
+      <w:lvlJc w:val="left"/>
+      <w:pPr>
+        <w:ind w:left="3600" w:hanging="360"/>
+      </w:pPr>
+      <w:rPr>
+        <w:rFonts w:ascii="Courier New" w:hAnsi="Courier New" w:cs="Courier New" w:hint="default"/>
+      </w:rPr>
+    </w:lvl>
+    <w:lvl w:ilvl="5" w:tplc="08090005" w:tentative="1">
+      <w:start w:val="1"/>
+      <w:numFmt w:val="bullet"/>
+      <w:lvlText w:val=""/>
+      <w:lvlJc w:val="left"/>
+      <w:pPr>
+        <w:ind w:left="4320" w:hanging="360"/>
+      </w:pPr>
+      <w:rPr>
+        <w:rFonts w:ascii="Wingdings" w:hAnsi="Wingdings" w:hint="default"/>
+      </w:rPr>
+    </w:lvl>
+    <w:lvl w:ilvl="6" w:tplc="08090001" w:tentative="1">
+      <w:start w:val="1"/>
+      <w:numFmt w:val="bullet"/>
+      <w:lvlText w:val=""/>
+      <w:lvlJc w:val="left"/>
+      <w:pPr>
+        <w:ind w:left="5040" w:hanging="360"/>
+      </w:pPr>
+      <w:rPr>
+        <w:rFonts w:ascii="Symbol" w:hAnsi="Symbol" w:hint="default"/>
+      </w:rPr>
+    </w:lvl>
+    <w:lvl w:ilvl="7" w:tplc="08090003" w:tentative="1">
+      <w:start w:val="1"/>
+      <w:numFmt w:val="bullet"/>
+      <w:lvlText w:val="o"/>
+      <w:lvlJc w:val="left"/>
+      <w:pPr>
+        <w:ind w:left="5760" w:hanging="360"/>
+      </w:pPr>
+      <w:rPr>
+        <w:rFonts w:ascii="Courier New" w:hAnsi="Courier New" w:cs="Courier New" w:hint="default"/>
+      </w:rPr>
+    </w:lvl>
+    <w:lvl w:ilvl="8" w:tplc="08090005" w:tentative="1">
+      <w:start w:val="1"/>
+      <w:numFmt w:val="bullet"/>
+      <w:lvlText w:val=""/>
+      <w:lvlJc w:val="left"/>
+      <w:pPr>
+        <w:ind w:left="6480" w:hanging="360"/>
+      </w:pPr>
+      <w:rPr>
+        <w:rFonts w:ascii="Wingdings" w:hAnsi="Wingdings" w:hint="default"/>
+      </w:rPr>
+    </w:lvl>
+  </w:abstractNum>
+  <w:abstractNum w:abstractNumId="3" w15:restartNumberingAfterBreak="0">
+    <w:nsid w:val="3FD33549"/>
+    <w:multiLevelType w:val="hybridMultilevel"/>
+    <w:tmpl w:val="BCF48CD6"/>
+    <w:lvl w:ilvl="0" w:tplc="6D48F864">
+      <w:numFmt w:val="bullet"/>
+      <w:lvlText w:val="-"/>
+      <w:lvlJc w:val="left"/>
+      <w:pPr>
+        <w:ind w:left="720" w:hanging="360"/>
+      </w:pPr>
+      <w:rPr>
+        <w:rFonts w:ascii="Calibri" w:eastAsiaTheme="minorHAnsi" w:hAnsi="Calibri" w:cs="Calibri" w:hint="default"/>
+      </w:rPr>
+    </w:lvl>
+    <w:lvl w:ilvl="1" w:tplc="08090003" w:tentative="1">
+      <w:start w:val="1"/>
+      <w:numFmt w:val="bullet"/>
+      <w:lvlText w:val="o"/>
+      <w:lvlJc w:val="left"/>
+      <w:pPr>
+        <w:ind w:left="1440" w:hanging="360"/>
+      </w:pPr>
+      <w:rPr>
+        <w:rFonts w:ascii="Courier New" w:hAnsi="Courier New" w:cs="Courier New" w:hint="default"/>
+      </w:rPr>
+    </w:lvl>
+    <w:lvl w:ilvl="2" w:tplc="08090005" w:tentative="1">
+      <w:start w:val="1"/>
+      <w:numFmt w:val="bullet"/>
+      <w:lvlText w:val=""/>
+      <w:lvlJc w:val="left"/>
+      <w:pPr>
+        <w:ind w:left="2160" w:hanging="360"/>
+      </w:pPr>
+      <w:rPr>
+        <w:rFonts w:ascii="Wingdings" w:hAnsi="Wingdings" w:hint="default"/>
+      </w:rPr>
+    </w:lvl>
+    <w:lvl w:ilvl="3" w:tplc="08090001" w:tentative="1">
+      <w:start w:val="1"/>
+      <w:numFmt w:val="bullet"/>
+      <w:lvlText w:val=""/>
+      <w:lvlJc w:val="left"/>
+      <w:pPr>
+        <w:ind w:left="2880" w:hanging="360"/>
+      </w:pPr>
+      <w:rPr>
+        <w:rFonts w:ascii="Symbol" w:hAnsi="Symbol" w:hint="default"/>
+      </w:rPr>
+    </w:lvl>
+    <w:lvl w:ilvl="4" w:tplc="08090003" w:tentative="1">
+      <w:start w:val="1"/>
+      <w:numFmt w:val="bullet"/>
+      <w:lvlText w:val="o"/>
+      <w:lvlJc w:val="left"/>
+      <w:pPr>
+        <w:ind w:left="3600" w:hanging="360"/>
+      </w:pPr>
+      <w:rPr>
+        <w:rFonts w:ascii="Courier New" w:hAnsi="Courier New" w:cs="Courier New" w:hint="default"/>
+      </w:rPr>
+    </w:lvl>
+    <w:lvl w:ilvl="5" w:tplc="08090005" w:tentative="1">
+      <w:start w:val="1"/>
+      <w:numFmt w:val="bullet"/>
+      <w:lvlText w:val=""/>
+      <w:lvlJc w:val="left"/>
+      <w:pPr>
+        <w:ind w:left="4320" w:hanging="360"/>
+      </w:pPr>
+      <w:rPr>
+        <w:rFonts w:ascii="Wingdings" w:hAnsi="Wingdings" w:hint="default"/>
+      </w:rPr>
+    </w:lvl>
+    <w:lvl w:ilvl="6" w:tplc="08090001" w:tentative="1">
+      <w:start w:val="1"/>
+      <w:numFmt w:val="bullet"/>
+      <w:lvlText w:val=""/>
+      <w:lvlJc w:val="left"/>
+      <w:pPr>
+        <w:ind w:left="5040" w:hanging="360"/>
+      </w:pPr>
+      <w:rPr>
+        <w:rFonts w:ascii="Symbol" w:hAnsi="Symbol" w:hint="default"/>
+      </w:rPr>
+    </w:lvl>
+    <w:lvl w:ilvl="7" w:tplc="08090003" w:tentative="1">
+      <w:start w:val="1"/>
+      <w:numFmt w:val="bullet"/>
+      <w:lvlText w:val="o"/>
+      <w:lvlJc w:val="left"/>
+      <w:pPr>
+        <w:ind w:left="5760" w:hanging="360"/>
+      </w:pPr>
+      <w:rPr>
+        <w:rFonts w:ascii="Courier New" w:hAnsi="Courier New" w:cs="Courier New" w:hint="default"/>
+      </w:rPr>
+    </w:lvl>
+    <w:lvl w:ilvl="8" w:tplc="08090005" w:tentative="1">
+      <w:start w:val="1"/>
+      <w:numFmt w:val="bullet"/>
+      <w:lvlText w:val=""/>
+      <w:lvlJc w:val="left"/>
+      <w:pPr>
+        <w:ind w:left="6480" w:hanging="360"/>
+      </w:pPr>
+      <w:rPr>
+        <w:rFonts w:ascii="Wingdings" w:hAnsi="Wingdings" w:hint="default"/>
+      </w:rPr>
+    </w:lvl>
+  </w:abstractNum>
+  <w:abstractNum w:abstractNumId="4" w15:restartNumberingAfterBreak="0">
+    <w:nsid w:val="416C1A8E"/>
+    <w:multiLevelType w:val="hybridMultilevel"/>
+    <w:tmpl w:val="C5DAF3D8"/>
+    <w:lvl w:ilvl="0" w:tplc="92EA882E">
+      <w:numFmt w:val="bullet"/>
+      <w:lvlText w:val="-"/>
+      <w:lvlJc w:val="left"/>
+      <w:pPr>
+        <w:ind w:left="720" w:hanging="360"/>
+      </w:pPr>
+      <w:rPr>
+        <w:rFonts w:ascii="Calibri" w:eastAsiaTheme="minorHAnsi" w:hAnsi="Calibri" w:cs="Calibri" w:hint="default"/>
+      </w:rPr>
+    </w:lvl>
+    <w:lvl w:ilvl="1" w:tplc="08090003" w:tentative="1">
+      <w:start w:val="1"/>
+      <w:numFmt w:val="bullet"/>
+      <w:lvlText w:val="o"/>
+      <w:lvlJc w:val="left"/>
+      <w:pPr>
+        <w:ind w:left="1440" w:hanging="360"/>
+      </w:pPr>
+      <w:rPr>
+        <w:rFonts w:ascii="Courier New" w:hAnsi="Courier New" w:cs="Courier New" w:hint="default"/>
+      </w:rPr>
+    </w:lvl>
+    <w:lvl w:ilvl="2" w:tplc="08090005" w:tentative="1">
+      <w:start w:val="1"/>
+      <w:numFmt w:val="bullet"/>
+      <w:lvlText w:val=""/>
+      <w:lvlJc w:val="left"/>
+      <w:pPr>
+        <w:ind w:left="2160" w:hanging="360"/>
+      </w:pPr>
+      <w:rPr>
+        <w:rFonts w:ascii="Wingdings" w:hAnsi="Wingdings" w:hint="default"/>
+      </w:rPr>
+    </w:lvl>
+    <w:lvl w:ilvl="3" w:tplc="08090001" w:tentative="1">
+      <w:start w:val="1"/>
+      <w:numFmt w:val="bullet"/>
+      <w:lvlText w:val=""/>
+      <w:lvlJc w:val="left"/>
+      <w:pPr>
+        <w:ind w:left="2880" w:hanging="360"/>
+      </w:pPr>
+      <w:rPr>
+        <w:rFonts w:ascii="Symbol" w:hAnsi="Symbol" w:hint="default"/>
+      </w:rPr>
+    </w:lvl>
+    <w:lvl w:ilvl="4" w:tplc="08090003" w:tentative="1">
+      <w:start w:val="1"/>
+      <w:numFmt w:val="bullet"/>
+      <w:lvlText w:val="o"/>
+      <w:lvlJc w:val="left"/>
+      <w:pPr>
+        <w:ind w:left="3600" w:hanging="360"/>
+      </w:pPr>
+      <w:rPr>
+        <w:rFonts w:ascii="Courier New" w:hAnsi="Courier New" w:cs="Courier New" w:hint="default"/>
+      </w:rPr>
+    </w:lvl>
+    <w:lvl w:ilvl="5" w:tplc="08090005" w:tentative="1">
+      <w:start w:val="1"/>
+      <w:numFmt w:val="bullet"/>
+      <w:lvlText w:val=""/>
+      <w:lvlJc w:val="left"/>
+      <w:pPr>
+        <w:ind w:left="4320" w:hanging="360"/>
+      </w:pPr>
+      <w:rPr>
+        <w:rFonts w:ascii="Wingdings" w:hAnsi="Wingdings" w:hint="default"/>
+      </w:rPr>
+    </w:lvl>
+    <w:lvl w:ilvl="6" w:tplc="08090001" w:tentative="1">
+      <w:start w:val="1"/>
+      <w:numFmt w:val="bullet"/>
+      <w:lvlText w:val=""/>
+      <w:lvlJc w:val="left"/>
+      <w:pPr>
+        <w:ind w:left="5040" w:hanging="360"/>
+      </w:pPr>
+      <w:rPr>
+        <w:rFonts w:ascii="Symbol" w:hAnsi="Symbol" w:hint="default"/>
+      </w:rPr>
+    </w:lvl>
+    <w:lvl w:ilvl="7" w:tplc="08090003" w:tentative="1">
+      <w:start w:val="1"/>
+      <w:numFmt w:val="bullet"/>
+      <w:lvlText w:val="o"/>
+      <w:lvlJc w:val="left"/>
+      <w:pPr>
+        <w:ind w:left="5760" w:hanging="360"/>
+      </w:pPr>
+      <w:rPr>
+        <w:rFonts w:ascii="Courier New" w:hAnsi="Courier New" w:cs="Courier New" w:hint="default"/>
+      </w:rPr>
+    </w:lvl>
+    <w:lvl w:ilvl="8" w:tplc="08090005" w:tentative="1">
+      <w:start w:val="1"/>
+      <w:numFmt w:val="bullet"/>
+      <w:lvlText w:val=""/>
+      <w:lvlJc w:val="left"/>
+      <w:pPr>
+        <w:ind w:left="6480" w:hanging="360"/>
+      </w:pPr>
+      <w:rPr>
+        <w:rFonts w:ascii="Wingdings" w:hAnsi="Wingdings" w:hint="default"/>
+      </w:rPr>
+    </w:lvl>
+  </w:abstractNum>
+  <w:abstractNum w:abstractNumId="5" w15:restartNumberingAfterBreak="0">
+    <w:nsid w:val="44EF5668"/>
+    <w:multiLevelType w:val="hybridMultilevel"/>
+    <w:tmpl w:val="1B725A86"/>
+    <w:lvl w:ilvl="0" w:tplc="F4224D70">
+      <w:numFmt w:val="bullet"/>
+      <w:lvlText w:val="-"/>
+      <w:lvlJc w:val="left"/>
+      <w:pPr>
+        <w:ind w:left="720" w:hanging="360"/>
+      </w:pPr>
+      <w:rPr>
+        <w:rFonts w:ascii="Calibri" w:eastAsiaTheme="minorHAnsi" w:hAnsi="Calibri" w:cs="Calibri" w:hint="default"/>
+      </w:rPr>
+    </w:lvl>
+    <w:lvl w:ilvl="1" w:tplc="08090003" w:tentative="1">
+      <w:start w:val="1"/>
+      <w:numFmt w:val="bullet"/>
+      <w:lvlText w:val="o"/>
+      <w:lvlJc w:val="left"/>
+      <w:pPr>
+        <w:ind w:left="1440" w:hanging="360"/>
+      </w:pPr>
+      <w:rPr>
+        <w:rFonts w:ascii="Courier New" w:hAnsi="Courier New" w:cs="Courier New" w:hint="default"/>
+      </w:rPr>
+    </w:lvl>
+    <w:lvl w:ilvl="2" w:tplc="08090005" w:tentative="1">
+      <w:start w:val="1"/>
+      <w:numFmt w:val="bullet"/>
+      <w:lvlText w:val=""/>
+      <w:lvlJc w:val="left"/>
+      <w:pPr>
+        <w:ind w:left="2160" w:hanging="360"/>
+      </w:pPr>
+      <w:rPr>
+        <w:rFonts w:ascii="Wingdings" w:hAnsi="Wingdings" w:hint="default"/>
+      </w:rPr>
+    </w:lvl>
+    <w:lvl w:ilvl="3" w:tplc="08090001" w:tentative="1">
+      <w:start w:val="1"/>
+      <w:numFmt w:val="bullet"/>
+      <w:lvlText w:val=""/>
+      <w:lvlJc w:val="left"/>
+      <w:pPr>
+        <w:ind w:left="2880" w:hanging="360"/>
+      </w:pPr>
+      <w:rPr>
+        <w:rFonts w:ascii="Symbol" w:hAnsi="Symbol" w:hint="default"/>
+      </w:rPr>
+    </w:lvl>
+    <w:lvl w:ilvl="4" w:tplc="08090003" w:tentative="1">
+      <w:start w:val="1"/>
+      <w:numFmt w:val="bullet"/>
+      <w:lvlText w:val="o"/>
+      <w:lvlJc w:val="left"/>
+      <w:pPr>
+        <w:ind w:left="3600" w:hanging="360"/>
+      </w:pPr>
+      <w:rPr>
+        <w:rFonts w:ascii="Courier New" w:hAnsi="Courier New" w:cs="Courier New" w:hint="default"/>
+      </w:rPr>
+    </w:lvl>
+    <w:lvl w:ilvl="5" w:tplc="08090005" w:tentative="1">
+      <w:start w:val="1"/>
+      <w:numFmt w:val="bullet"/>
+      <w:lvlText w:val=""/>
+      <w:lvlJc w:val="left"/>
+      <w:pPr>
+        <w:ind w:left="4320" w:hanging="360"/>
+      </w:pPr>
+      <w:rPr>
+        <w:rFonts w:ascii="Wingdings" w:hAnsi="Wingdings" w:hint="default"/>
+      </w:rPr>
+    </w:lvl>
+    <w:lvl w:ilvl="6" w:tplc="08090001" w:tentative="1">
+      <w:start w:val="1"/>
+      <w:numFmt w:val="bullet"/>
+      <w:lvlText w:val=""/>
+      <w:lvlJc w:val="left"/>
+      <w:pPr>
+        <w:ind w:left="5040" w:hanging="360"/>
+      </w:pPr>
+      <w:rPr>
+        <w:rFonts w:ascii="Symbol" w:hAnsi="Symbol" w:hint="default"/>
+      </w:rPr>
+    </w:lvl>
+    <w:lvl w:ilvl="7" w:tplc="08090003" w:tentative="1">
+      <w:start w:val="1"/>
+      <w:numFmt w:val="bullet"/>
+      <w:lvlText w:val="o"/>
+      <w:lvlJc w:val="left"/>
+      <w:pPr>
+        <w:ind w:left="5760" w:hanging="360"/>
+      </w:pPr>
+      <w:rPr>
+        <w:rFonts w:ascii="Courier New" w:hAnsi="Courier New" w:cs="Courier New" w:hint="default"/>
+      </w:rPr>
+    </w:lvl>
+    <w:lvl w:ilvl="8" w:tplc="08090005" w:tentative="1">
+      <w:start w:val="1"/>
+      <w:numFmt w:val="bullet"/>
+      <w:lvlText w:val=""/>
+      <w:lvlJc w:val="left"/>
+      <w:pPr>
+        <w:ind w:left="6480" w:hanging="360"/>
+      </w:pPr>
+      <w:rPr>
+        <w:rFonts w:ascii="Wingdings" w:hAnsi="Wingdings" w:hint="default"/>
+      </w:rPr>
+    </w:lvl>
+  </w:abstractNum>
+  <w:abstractNum w:abstractNumId="6" w15:restartNumberingAfterBreak="0">
+    <w:nsid w:val="61E426D2"/>
+    <w:multiLevelType w:val="hybridMultilevel"/>
+    <w:tmpl w:val="76609D78"/>
+    <w:lvl w:ilvl="0" w:tplc="BB0AF52E">
+      <w:numFmt w:val="bullet"/>
+      <w:lvlText w:val="-"/>
+      <w:lvlJc w:val="left"/>
+      <w:pPr>
+        <w:ind w:left="720" w:hanging="360"/>
+      </w:pPr>
+      <w:rPr>
+        <w:rFonts w:ascii="Calibri" w:eastAsiaTheme="minorHAnsi" w:hAnsi="Calibri" w:cs="Calibri" w:hint="default"/>
+      </w:rPr>
+    </w:lvl>
+    <w:lvl w:ilvl="1" w:tplc="08090003" w:tentative="1">
+      <w:start w:val="1"/>
+      <w:numFmt w:val="bullet"/>
+      <w:lvlText w:val="o"/>
+      <w:lvlJc w:val="left"/>
+      <w:pPr>
+        <w:ind w:left="1440" w:hanging="360"/>
+      </w:pPr>
+      <w:rPr>
+        <w:rFonts w:ascii="Courier New" w:hAnsi="Courier New" w:cs="Courier New" w:hint="default"/>
+      </w:rPr>
+    </w:lvl>
+    <w:lvl w:ilvl="2" w:tplc="08090005" w:tentative="1">
+      <w:start w:val="1"/>
+      <w:numFmt w:val="bullet"/>
+      <w:lvlText w:val=""/>
+      <w:lvlJc w:val="left"/>
+      <w:pPr>
+        <w:ind w:left="2160" w:hanging="360"/>
+      </w:pPr>
+      <w:rPr>
+        <w:rFonts w:ascii="Wingdings" w:hAnsi="Wingdings" w:hint="default"/>
+      </w:rPr>
+    </w:lvl>
+    <w:lvl w:ilvl="3" w:tplc="08090001" w:tentative="1">
+      <w:start w:val="1"/>
+      <w:numFmt w:val="bullet"/>
+      <w:lvlText w:val=""/>
+      <w:lvlJc w:val="left"/>
+      <w:pPr>
+        <w:ind w:left="2880" w:hanging="360"/>
+      </w:pPr>
+      <w:rPr>
+        <w:rFonts w:ascii="Symbol" w:hAnsi="Symbol" w:hint="default"/>
+      </w:rPr>
+    </w:lvl>
+    <w:lvl w:ilvl="4" w:tplc="08090003" w:tentative="1">
+      <w:start w:val="1"/>
+      <w:numFmt w:val="bullet"/>
+      <w:lvlText w:val="o"/>
+      <w:lvlJc w:val="left"/>
+      <w:pPr>
+        <w:ind w:left="3600" w:hanging="360"/>
+      </w:pPr>
+      <w:rPr>
+        <w:rFonts w:ascii="Courier New" w:hAnsi="Courier New" w:cs="Courier New" w:hint="default"/>
+      </w:rPr>
+    </w:lvl>
+    <w:lvl w:ilvl="5" w:tplc="08090005" w:tentative="1">
+      <w:start w:val="1"/>
+      <w:numFmt w:val="bullet"/>
+      <w:lvlText w:val=""/>
+      <w:lvlJc w:val="left"/>
+      <w:pPr>
+        <w:ind w:left="4320" w:hanging="360"/>
+      </w:pPr>
+      <w:rPr>
+        <w:rFonts w:ascii="Wingdings" w:hAnsi="Wingdings" w:hint="default"/>
+      </w:rPr>
+    </w:lvl>
+    <w:lvl w:ilvl="6" w:tplc="08090001" w:tentative="1">
+      <w:start w:val="1"/>
+      <w:numFmt w:val="bullet"/>
+      <w:lvlText w:val=""/>
+      <w:lvlJc w:val="left"/>
+      <w:pPr>
+        <w:ind w:left="5040" w:hanging="360"/>
+      </w:pPr>
+      <w:rPr>
+        <w:rFonts w:ascii="Symbol" w:hAnsi="Symbol" w:hint="default"/>
+      </w:rPr>
+    </w:lvl>
+    <w:lvl w:ilvl="7" w:tplc="08090003" w:tentative="1">
+      <w:start w:val="1"/>
+      <w:numFmt w:val="bullet"/>
+      <w:lvlText w:val="o"/>
+      <w:lvlJc w:val="left"/>
+      <w:pPr>
+        <w:ind w:left="5760" w:hanging="360"/>
+      </w:pPr>
+      <w:rPr>
+        <w:rFonts w:ascii="Courier New" w:hAnsi="Courier New" w:cs="Courier New" w:hint="default"/>
+      </w:rPr>
+    </w:lvl>
+    <w:lvl w:ilvl="8" w:tplc="08090005" w:tentative="1">
+      <w:start w:val="1"/>
+      <w:numFmt w:val="bullet"/>
+      <w:lvlText w:val=""/>
+      <w:lvlJc w:val="left"/>
+      <w:pPr>
+        <w:ind w:left="6480" w:hanging="360"/>
+      </w:pPr>
+      <w:rPr>
+        <w:rFonts w:ascii="Wingdings" w:hAnsi="Wingdings" w:hint="default"/>
+      </w:rPr>
+    </w:lvl>
+  </w:abstractNum>
+  <w:abstractNum w:abstractNumId="7" w15:restartNumberingAfterBreak="0">
+    <w:nsid w:val="70BD51BE"/>
+    <w:multiLevelType w:val="hybridMultilevel"/>
+    <w:tmpl w:val="740C554C"/>
+    <w:lvl w:ilvl="0" w:tplc="890E5294">
+      <w:numFmt w:val="bullet"/>
+      <w:lvlText w:val="-"/>
+      <w:lvlJc w:val="left"/>
+      <w:pPr>
+        <w:ind w:left="720" w:hanging="360"/>
+      </w:pPr>
+      <w:rPr>
+        <w:rFonts w:ascii="Calibri" w:eastAsiaTheme="minorHAnsi" w:hAnsi="Calibri" w:cs="Calibri" w:hint="default"/>
+      </w:rPr>
+    </w:lvl>
+    <w:lvl w:ilvl="1" w:tplc="08090003" w:tentative="1">
+      <w:start w:val="1"/>
+      <w:numFmt w:val="bullet"/>
+      <w:lvlText w:val="o"/>
+      <w:lvlJc w:val="left"/>
+      <w:pPr>
+        <w:ind w:left="1440" w:hanging="360"/>
+      </w:pPr>
+      <w:rPr>
+        <w:rFonts w:ascii="Courier New" w:hAnsi="Courier New" w:cs="Courier New" w:hint="default"/>
+      </w:rPr>
+    </w:lvl>
+    <w:lvl w:ilvl="2" w:tplc="08090005" w:tentative="1">
+      <w:start w:val="1"/>
+      <w:numFmt w:val="bullet"/>
+      <w:lvlText w:val=""/>
+      <w:lvlJc w:val="left"/>
+      <w:pPr>
+        <w:ind w:left="2160" w:hanging="360"/>
+      </w:pPr>
+      <w:rPr>
+        <w:rFonts w:ascii="Wingdings" w:hAnsi="Wingdings" w:hint="default"/>
+      </w:rPr>
+    </w:lvl>
+    <w:lvl w:ilvl="3" w:tplc="08090001" w:tentative="1">
+      <w:start w:val="1"/>
+      <w:numFmt w:val="bullet"/>
+      <w:lvlText w:val=""/>
+      <w:lvlJc w:val="left"/>
+      <w:pPr>
+        <w:ind w:left="2880" w:hanging="360"/>
+      </w:pPr>
+      <w:rPr>
+        <w:rFonts w:ascii="Symbol" w:hAnsi="Symbol" w:hint="default"/>
+      </w:rPr>
+    </w:lvl>
+    <w:lvl w:ilvl="4" w:tplc="08090003" w:tentative="1">
+      <w:start w:val="1"/>
+      <w:numFmt w:val="bullet"/>
+      <w:lvlText w:val="o"/>
+      <w:lvlJc w:val="left"/>
+      <w:pPr>
+        <w:ind w:left="3600" w:hanging="360"/>
+      </w:pPr>
+      <w:rPr>
+        <w:rFonts w:ascii="Courier New" w:hAnsi="Courier New" w:cs="Courier New" w:hint="default"/>
+      </w:rPr>
+    </w:lvl>
+    <w:lvl w:ilvl="5" w:tplc="08090005" w:tentative="1">
+      <w:start w:val="1"/>
+      <w:numFmt w:val="bullet"/>
+      <w:lvlText w:val=""/>
+      <w:lvlJc w:val="left"/>
+      <w:pPr>
+        <w:ind w:left="4320" w:hanging="360"/>
+      </w:pPr>
+      <w:rPr>
+        <w:rFonts w:ascii="Wingdings" w:hAnsi="Wingdings" w:hint="default"/>
+      </w:rPr>
+    </w:lvl>
+    <w:lvl w:ilvl="6" w:tplc="08090001" w:tentative="1">
+      <w:start w:val="1"/>
+      <w:numFmt w:val="bullet"/>
+      <w:lvlText w:val=""/>
+      <w:lvlJc w:val="left"/>
+      <w:pPr>
+        <w:ind w:left="5040" w:hanging="360"/>
+      </w:pPr>
+      <w:rPr>
+        <w:rFonts w:ascii="Symbol" w:hAnsi="Symbol" w:hint="default"/>
+      </w:rPr>
+    </w:lvl>
+    <w:lvl w:ilvl="7" w:tplc="08090003" w:tentative="1">
+      <w:start w:val="1"/>
+      <w:numFmt w:val="bullet"/>
+      <w:lvlText w:val="o"/>
+      <w:lvlJc w:val="left"/>
+      <w:pPr>
+        <w:ind w:left="5760" w:hanging="360"/>
+      </w:pPr>
+      <w:rPr>
+        <w:rFonts w:ascii="Courier New" w:hAnsi="Courier New" w:cs="Courier New" w:hint="default"/>
+      </w:rPr>
+    </w:lvl>
+    <w:lvl w:ilvl="8" w:tplc="08090005" w:tentative="1">
+      <w:start w:val="1"/>
+      <w:numFmt w:val="bullet"/>
+      <w:lvlText w:val=""/>
+      <w:lvlJc w:val="left"/>
+      <w:pPr>
+        <w:ind w:left="6480" w:hanging="360"/>
+      </w:pPr>
+      <w:rPr>
+        <w:rFonts w:ascii="Wingdings" w:hAnsi="Wingdings" w:hint="default"/>
+      </w:rPr>
+    </w:lvl>
+  </w:abstractNum>
+  <w:abstractNum w:abstractNumId="8" w15:restartNumberingAfterBreak="0">
+    <w:nsid w:val="7911669A"/>
+    <w:multiLevelType w:val="hybridMultilevel"/>
+    <w:tmpl w:val="0C0A55CE"/>
+    <w:lvl w:ilvl="0" w:tplc="9C5E6638">
+      <w:numFmt w:val="bullet"/>
+      <w:lvlText w:val="-"/>
+      <w:lvlJc w:val="left"/>
+      <w:pPr>
+        <w:ind w:left="720" w:hanging="360"/>
+      </w:pPr>
+      <w:rPr>
+        <w:rFonts w:ascii="Calibri" w:eastAsiaTheme="minorHAnsi" w:hAnsi="Calibri" w:cs="Calibri" w:hint="default"/>
+      </w:rPr>
+    </w:lvl>
+    <w:lvl w:ilvl="1" w:tplc="08090003" w:tentative="1">
+      <w:start w:val="1"/>
+      <w:numFmt w:val="bullet"/>
+      <w:lvlText w:val="o"/>
+      <w:lvlJc w:val="left"/>
+      <w:pPr>
+        <w:ind w:left="1440" w:hanging="360"/>
+      </w:pPr>
+      <w:rPr>
+        <w:rFonts w:ascii="Courier New" w:hAnsi="Courier New" w:cs="Courier New" w:hint="default"/>
+      </w:rPr>
+    </w:lvl>
+    <w:lvl w:ilvl="2" w:tplc="08090005" w:tentative="1">
+      <w:start w:val="1"/>
+      <w:numFmt w:val="bullet"/>
+      <w:lvlText w:val=""/>
+      <w:lvlJc w:val="left"/>
+      <w:pPr>
+        <w:ind w:left="2160" w:hanging="360"/>
+      </w:pPr>
+      <w:rPr>
+        <w:rFonts w:ascii="Wingdings" w:hAnsi="Wingdings" w:hint="default"/>
+      </w:rPr>
+    </w:lvl>
+    <w:lvl w:ilvl="3" w:tplc="08090001" w:tentative="1">
+      <w:start w:val="1"/>
+      <w:numFmt w:val="bullet"/>
+      <w:lvlText w:val=""/>
+      <w:lvlJc w:val="left"/>
+      <w:pPr>
+        <w:ind w:left="2880" w:hanging="360"/>
+      </w:pPr>
+      <w:rPr>
+        <w:rFonts w:ascii="Symbol" w:hAnsi="Symbol" w:hint="default"/>
+      </w:rPr>
+    </w:lvl>
+    <w:lvl w:ilvl="4" w:tplc="08090003" w:tentative="1">
+      <w:start w:val="1"/>
+      <w:numFmt w:val="bullet"/>
+      <w:lvlText w:val="o"/>
+      <w:lvlJc w:val="left"/>
+      <w:pPr>
+        <w:ind w:left="3600" w:hanging="360"/>
+      </w:pPr>
+      <w:rPr>
+        <w:rFonts w:ascii="Courier New" w:hAnsi="Courier New" w:cs="Courier New" w:hint="default"/>
+      </w:rPr>
+    </w:lvl>
+    <w:lvl w:ilvl="5" w:tplc="08090005" w:tentative="1">
+      <w:start w:val="1"/>
+      <w:numFmt w:val="bullet"/>
+      <w:lvlText w:val=""/>
+      <w:lvlJc w:val="left"/>
+      <w:pPr>
+        <w:ind w:left="4320" w:hanging="360"/>
+      </w:pPr>
+      <w:rPr>
+        <w:rFonts w:ascii="Wingdings" w:hAnsi="Wingdings" w:hint="default"/>
+      </w:rPr>
+    </w:lvl>
+    <w:lvl w:ilvl="6" w:tplc="08090001" w:tentative="1">
+      <w:start w:val="1"/>
+      <w:numFmt w:val="bullet"/>
+      <w:lvlText w:val=""/>
+      <w:lvlJc w:val="left"/>
+      <w:pPr>
+        <w:ind w:left="5040" w:hanging="360"/>
+      </w:pPr>
+      <w:rPr>
+        <w:rFonts w:ascii="Symbol" w:hAnsi="Symbol" w:hint="default"/>
+      </w:rPr>
+    </w:lvl>
+    <w:lvl w:ilvl="7" w:tplc="08090003" w:tentative="1">
+      <w:start w:val="1"/>
+      <w:numFmt w:val="bullet"/>
+      <w:lvlText w:val="o"/>
+      <w:lvlJc w:val="left"/>
+      <w:pPr>
+        <w:ind w:left="5760" w:hanging="360"/>
+      </w:pPr>
+      <w:rPr>
+        <w:rFonts w:ascii="Courier New" w:hAnsi="Courier New" w:cs="Courier New" w:hint="default"/>
+      </w:rPr>
+    </w:lvl>
+    <w:lvl w:ilvl="8" w:tplc="08090005" w:tentative="1">
+      <w:start w:val="1"/>
+      <w:numFmt w:val="bullet"/>
+      <w:lvlText w:val=""/>
+      <w:lvlJc w:val="left"/>
+      <w:pPr>
+        <w:ind w:left="6480" w:hanging="360"/>
+      </w:pPr>
+      <w:rPr>
+        <w:rFonts w:ascii="Wingdings" w:hAnsi="Wingdings" w:hint="default"/>
+      </w:rPr>
+    </w:lvl>
+  </w:abstractNum>
+  <w:num w:numId="1">
+    <w:abstractNumId w:val="5"/>
+  </w:num>
+  <w:num w:numId="2">
+    <w:abstractNumId w:val="6"/>
+  </w:num>
+  <w:num w:numId="3">
+    <w:abstractNumId w:val="2"/>
+  </w:num>
+  <w:num w:numId="4">
+    <w:abstractNumId w:val="3"/>
+  </w:num>
+  <w:num w:numId="5">
+    <w:abstractNumId w:val="4"/>
+  </w:num>
+  <w:num w:numId="6">
+    <w:abstractNumId w:val="8"/>
+  </w:num>
+  <w:num w:numId="7">
+    <w:abstractNumId w:val="7"/>
+  </w:num>
+  <w:num w:numId="8">
+    <w:abstractNumId w:val="0"/>
+  </w:num>
+  <w:num w:numId="9">
+    <w:abstractNumId w:val="1"/>
+  </w:num>
+</w:numbering>
 </file>
 
 <file path=word/styles.xml><?xml version="1.0" encoding="utf-8"?>
@@ -1542,7 +5633,6 @@
   <w:style w:type="character" w:default="1" w:styleId="DefaultParagraphFont">
     <w:name w:val="Default Paragraph Font"/>
     <w:uiPriority w:val="1"/>
-    <w:semiHidden/>
     <w:unhideWhenUsed/>
   </w:style>
   <w:style w:type="table" w:default="1" w:styleId="TableNormal">
@@ -1753,6 +5843,301 @@
         </w:tcBorders>
       </w:tcPr>
     </w:tblStylePr>
+  </w:style>
+  <w:style w:type="paragraph" w:styleId="ListParagraph">
+    <w:name w:val="List Paragraph"/>
+    <w:basedOn w:val="Normal"/>
+    <w:uiPriority w:val="34"/>
+    <w:qFormat/>
+    <w:rsid w:val="00244C3C"/>
+    <w:pPr>
+      <w:ind w:left="720"/>
+      <w:contextualSpacing/>
+    </w:pPr>
+  </w:style>
+  <w:style w:type="table" w:styleId="PlainTable5">
+    <w:name w:val="Plain Table 5"/>
+    <w:basedOn w:val="TableNormal"/>
+    <w:uiPriority w:val="45"/>
+    <w:rsid w:val="00C250C1"/>
+    <w:pPr>
+      <w:spacing w:after="0" w:line="240" w:lineRule="auto"/>
+    </w:pPr>
+    <w:tblPr>
+      <w:tblStyleRowBandSize w:val="1"/>
+      <w:tblStyleColBandSize w:val="1"/>
+    </w:tblPr>
+    <w:tblStylePr w:type="firstRow">
+      <w:rPr>
+        <w:rFonts w:asciiTheme="majorHAnsi" w:eastAsiaTheme="majorEastAsia" w:hAnsiTheme="majorHAnsi" w:cstheme="majorBidi"/>
+        <w:i/>
+        <w:iCs/>
+        <w:sz w:val="26"/>
+      </w:rPr>
+      <w:tblPr/>
+      <w:tcPr>
+        <w:tcBorders>
+          <w:bottom w:val="single" w:sz="4" w:space="0" w:color="7F7F7F" w:themeColor="text1" w:themeTint="80"/>
+        </w:tcBorders>
+        <w:shd w:val="clear" w:color="auto" w:fill="FFFFFF" w:themeFill="background1"/>
+      </w:tcPr>
+    </w:tblStylePr>
+    <w:tblStylePr w:type="lastRow">
+      <w:rPr>
+        <w:rFonts w:asciiTheme="majorHAnsi" w:eastAsiaTheme="majorEastAsia" w:hAnsiTheme="majorHAnsi" w:cstheme="majorBidi"/>
+        <w:i/>
+        <w:iCs/>
+        <w:sz w:val="26"/>
+      </w:rPr>
+      <w:tblPr/>
+      <w:tcPr>
+        <w:tcBorders>
+          <w:top w:val="single" w:sz="4" w:space="0" w:color="7F7F7F" w:themeColor="text1" w:themeTint="80"/>
+        </w:tcBorders>
+        <w:shd w:val="clear" w:color="auto" w:fill="FFFFFF" w:themeFill="background1"/>
+      </w:tcPr>
+    </w:tblStylePr>
+    <w:tblStylePr w:type="firstCol">
+      <w:pPr>
+        <w:jc w:val="right"/>
+      </w:pPr>
+      <w:rPr>
+        <w:rFonts w:asciiTheme="majorHAnsi" w:eastAsiaTheme="majorEastAsia" w:hAnsiTheme="majorHAnsi" w:cstheme="majorBidi"/>
+        <w:i/>
+        <w:iCs/>
+        <w:sz w:val="26"/>
+      </w:rPr>
+      <w:tblPr/>
+      <w:tcPr>
+        <w:tcBorders>
+          <w:right w:val="single" w:sz="4" w:space="0" w:color="7F7F7F" w:themeColor="text1" w:themeTint="80"/>
+        </w:tcBorders>
+        <w:shd w:val="clear" w:color="auto" w:fill="FFFFFF" w:themeFill="background1"/>
+      </w:tcPr>
+    </w:tblStylePr>
+    <w:tblStylePr w:type="lastCol">
+      <w:rPr>
+        <w:rFonts w:asciiTheme="majorHAnsi" w:eastAsiaTheme="majorEastAsia" w:hAnsiTheme="majorHAnsi" w:cstheme="majorBidi"/>
+        <w:i/>
+        <w:iCs/>
+        <w:sz w:val="26"/>
+      </w:rPr>
+      <w:tblPr/>
+      <w:tcPr>
+        <w:tcBorders>
+          <w:left w:val="single" w:sz="4" w:space="0" w:color="7F7F7F" w:themeColor="text1" w:themeTint="80"/>
+        </w:tcBorders>
+        <w:shd w:val="clear" w:color="auto" w:fill="FFFFFF" w:themeFill="background1"/>
+      </w:tcPr>
+    </w:tblStylePr>
+    <w:tblStylePr w:type="band1Vert">
+      <w:tblPr/>
+      <w:tcPr>
+        <w:shd w:val="clear" w:color="auto" w:fill="F2F2F2" w:themeFill="background1" w:themeFillShade="F2"/>
+      </w:tcPr>
+    </w:tblStylePr>
+    <w:tblStylePr w:type="band1Horz">
+      <w:tblPr/>
+      <w:tcPr>
+        <w:shd w:val="clear" w:color="auto" w:fill="F2F2F2" w:themeFill="background1" w:themeFillShade="F2"/>
+      </w:tcPr>
+    </w:tblStylePr>
+    <w:tblStylePr w:type="neCell">
+      <w:tblPr/>
+      <w:tcPr>
+        <w:tcBorders>
+          <w:left w:val="nil"/>
+        </w:tcBorders>
+      </w:tcPr>
+    </w:tblStylePr>
+    <w:tblStylePr w:type="nwCell">
+      <w:tblPr/>
+      <w:tcPr>
+        <w:tcBorders>
+          <w:right w:val="nil"/>
+        </w:tcBorders>
+      </w:tcPr>
+    </w:tblStylePr>
+    <w:tblStylePr w:type="seCell">
+      <w:tblPr/>
+      <w:tcPr>
+        <w:tcBorders>
+          <w:left w:val="nil"/>
+        </w:tcBorders>
+      </w:tcPr>
+    </w:tblStylePr>
+    <w:tblStylePr w:type="swCell">
+      <w:tblPr/>
+      <w:tcPr>
+        <w:tcBorders>
+          <w:right w:val="nil"/>
+        </w:tcBorders>
+      </w:tcPr>
+    </w:tblStylePr>
+  </w:style>
+  <w:style w:type="table" w:styleId="GridTable1Light">
+    <w:name w:val="Grid Table 1 Light"/>
+    <w:basedOn w:val="TableNormal"/>
+    <w:uiPriority w:val="46"/>
+    <w:rsid w:val="00C250C1"/>
+    <w:pPr>
+      <w:spacing w:after="0" w:line="240" w:lineRule="auto"/>
+    </w:pPr>
+    <w:tblPr>
+      <w:tblStyleRowBandSize w:val="1"/>
+      <w:tblStyleColBandSize w:val="1"/>
+      <w:tblBorders>
+        <w:top w:val="single" w:sz="4" w:space="0" w:color="999999" w:themeColor="text1" w:themeTint="66"/>
+        <w:left w:val="single" w:sz="4" w:space="0" w:color="999999" w:themeColor="text1" w:themeTint="66"/>
+        <w:bottom w:val="single" w:sz="4" w:space="0" w:color="999999" w:themeColor="text1" w:themeTint="66"/>
+        <w:right w:val="single" w:sz="4" w:space="0" w:color="999999" w:themeColor="text1" w:themeTint="66"/>
+        <w:insideH w:val="single" w:sz="4" w:space="0" w:color="999999" w:themeColor="text1" w:themeTint="66"/>
+        <w:insideV w:val="single" w:sz="4" w:space="0" w:color="999999" w:themeColor="text1" w:themeTint="66"/>
+      </w:tblBorders>
+    </w:tblPr>
+    <w:tblStylePr w:type="firstRow">
+      <w:rPr>
+        <w:b/>
+        <w:bCs/>
+      </w:rPr>
+      <w:tblPr/>
+      <w:tcPr>
+        <w:tcBorders>
+          <w:bottom w:val="single" w:sz="12" w:space="0" w:color="666666" w:themeColor="text1" w:themeTint="99"/>
+        </w:tcBorders>
+      </w:tcPr>
+    </w:tblStylePr>
+    <w:tblStylePr w:type="lastRow">
+      <w:rPr>
+        <w:b/>
+        <w:bCs/>
+      </w:rPr>
+      <w:tblPr/>
+      <w:tcPr>
+        <w:tcBorders>
+          <w:top w:val="double" w:sz="2" w:space="0" w:color="666666" w:themeColor="text1" w:themeTint="99"/>
+        </w:tcBorders>
+      </w:tcPr>
+    </w:tblStylePr>
+    <w:tblStylePr w:type="firstCol">
+      <w:rPr>
+        <w:b/>
+        <w:bCs/>
+      </w:rPr>
+    </w:tblStylePr>
+    <w:tblStylePr w:type="lastCol">
+      <w:rPr>
+        <w:b/>
+        <w:bCs/>
+      </w:rPr>
+    </w:tblStylePr>
+  </w:style>
+  <w:style w:type="table" w:styleId="PlainTable1">
+    <w:name w:val="Plain Table 1"/>
+    <w:basedOn w:val="TableNormal"/>
+    <w:uiPriority w:val="41"/>
+    <w:rsid w:val="00655013"/>
+    <w:pPr>
+      <w:spacing w:after="0" w:line="240" w:lineRule="auto"/>
+    </w:pPr>
+    <w:tblPr>
+      <w:tblStyleRowBandSize w:val="1"/>
+      <w:tblStyleColBandSize w:val="1"/>
+      <w:tblBorders>
+        <w:top w:val="single" w:sz="4" w:space="0" w:color="BFBFBF" w:themeColor="background1" w:themeShade="BF"/>
+        <w:left w:val="single" w:sz="4" w:space="0" w:color="BFBFBF" w:themeColor="background1" w:themeShade="BF"/>
+        <w:bottom w:val="single" w:sz="4" w:space="0" w:color="BFBFBF" w:themeColor="background1" w:themeShade="BF"/>
+        <w:right w:val="single" w:sz="4" w:space="0" w:color="BFBFBF" w:themeColor="background1" w:themeShade="BF"/>
+        <w:insideH w:val="single" w:sz="4" w:space="0" w:color="BFBFBF" w:themeColor="background1" w:themeShade="BF"/>
+        <w:insideV w:val="single" w:sz="4" w:space="0" w:color="BFBFBF" w:themeColor="background1" w:themeShade="BF"/>
+      </w:tblBorders>
+    </w:tblPr>
+    <w:tblStylePr w:type="firstRow">
+      <w:rPr>
+        <w:b/>
+        <w:bCs/>
+      </w:rPr>
+    </w:tblStylePr>
+    <w:tblStylePr w:type="lastRow">
+      <w:rPr>
+        <w:b/>
+        <w:bCs/>
+      </w:rPr>
+      <w:tblPr/>
+      <w:tcPr>
+        <w:tcBorders>
+          <w:top w:val="double" w:sz="4" w:space="0" w:color="BFBFBF" w:themeColor="background1" w:themeShade="BF"/>
+        </w:tcBorders>
+      </w:tcPr>
+    </w:tblStylePr>
+    <w:tblStylePr w:type="firstCol">
+      <w:rPr>
+        <w:b/>
+        <w:bCs/>
+      </w:rPr>
+    </w:tblStylePr>
+    <w:tblStylePr w:type="lastCol">
+      <w:rPr>
+        <w:b/>
+        <w:bCs/>
+      </w:rPr>
+    </w:tblStylePr>
+    <w:tblStylePr w:type="band1Vert">
+      <w:tblPr/>
+      <w:tcPr>
+        <w:shd w:val="clear" w:color="auto" w:fill="F2F2F2" w:themeFill="background1" w:themeFillShade="F2"/>
+      </w:tcPr>
+    </w:tblStylePr>
+    <w:tblStylePr w:type="band1Horz">
+      <w:tblPr/>
+      <w:tcPr>
+        <w:shd w:val="clear" w:color="auto" w:fill="F2F2F2" w:themeFill="background1" w:themeFillShade="F2"/>
+      </w:tcPr>
+    </w:tblStylePr>
+  </w:style>
+  <w:style w:type="paragraph" w:styleId="Header">
+    <w:name w:val="header"/>
+    <w:basedOn w:val="Normal"/>
+    <w:link w:val="HeaderChar"/>
+    <w:uiPriority w:val="99"/>
+    <w:unhideWhenUsed/>
+    <w:rsid w:val="0007688C"/>
+    <w:pPr>
+      <w:tabs>
+        <w:tab w:val="center" w:pos="4513"/>
+        <w:tab w:val="right" w:pos="9026"/>
+      </w:tabs>
+      <w:spacing w:after="0" w:line="240" w:lineRule="auto"/>
+    </w:pPr>
+  </w:style>
+  <w:style w:type="character" w:customStyle="1" w:styleId="HeaderChar">
+    <w:name w:val="Header Char"/>
+    <w:basedOn w:val="DefaultParagraphFont"/>
+    <w:link w:val="Header"/>
+    <w:uiPriority w:val="99"/>
+    <w:rsid w:val="0007688C"/>
+  </w:style>
+  <w:style w:type="paragraph" w:styleId="Footer">
+    <w:name w:val="footer"/>
+    <w:basedOn w:val="Normal"/>
+    <w:link w:val="FooterChar"/>
+    <w:uiPriority w:val="99"/>
+    <w:unhideWhenUsed/>
+    <w:rsid w:val="0007688C"/>
+    <w:pPr>
+      <w:tabs>
+        <w:tab w:val="center" w:pos="4513"/>
+        <w:tab w:val="right" w:pos="9026"/>
+      </w:tabs>
+      <w:spacing w:after="0" w:line="240" w:lineRule="auto"/>
+    </w:pPr>
+  </w:style>
+  <w:style w:type="character" w:customStyle="1" w:styleId="FooterChar">
+    <w:name w:val="Footer Char"/>
+    <w:basedOn w:val="DefaultParagraphFont"/>
+    <w:link w:val="Footer"/>
+    <w:uiPriority w:val="99"/>
+    <w:rsid w:val="0007688C"/>
   </w:style>
 </w:styles>
 </file>
@@ -2050,4 +6435,16 @@
     </a:ext>
   </a:extLst>
 </a:theme>
+</file>
+
+<file path=customXml/item1.xml><?xml version="1.0" encoding="utf-8"?>
+<b:Sources xmlns:b="http://schemas.openxmlformats.org/officeDocument/2006/bibliography" xmlns="http://schemas.openxmlformats.org/officeDocument/2006/bibliography" SelectedStyle="\APASixthEditionOfficeOnline.xsl" StyleName="APA" Version="6"/>
+</file>
+
+<file path=customXml/itemProps1.xml><?xml version="1.0" encoding="utf-8"?>
+<ds:datastoreItem xmlns:ds="http://schemas.openxmlformats.org/officeDocument/2006/customXml" ds:itemID="{892DD956-8AE5-43BE-A114-C05D766ED204}">
+  <ds:schemaRefs>
+    <ds:schemaRef ds:uri="http://schemas.openxmlformats.org/officeDocument/2006/bibliography"/>
+  </ds:schemaRefs>
+</ds:datastoreItem>
 </file>
--- a/Second Submission/Acceptance Test Plan.docx
+++ b/Second Submission/Acceptance Test Plan.docx
@@ -10,6 +10,7 @@
           <w:docPartUnique/>
         </w:docPartObj>
       </w:sdtPr>
+      <w:sdtEndPr/>
       <w:sdtContent>
         <w:p/>
         <w:p>
@@ -245,6 +246,7 @@
                                       <w:dataBinding w:prefixMappings="xmlns:ns0='http://purl.org/dc/elements/1.1/' xmlns:ns1='http://schemas.openxmlformats.org/package/2006/metadata/core-properties' " w:xpath="/ns1:coreProperties[1]/ns0:title[1]" w:storeItemID="{6C3C8BC8-F283-45AE-878A-BAB7291924A1}"/>
                                       <w:text/>
                                     </w:sdtPr>
+                                    <w:sdtEndPr/>
                                     <w:sdtContent>
                                       <w:r>
                                         <w:rPr>
@@ -252,7 +254,7 @@
                                           <w:sz w:val="72"/>
                                           <w:szCs w:val="72"/>
                                         </w:rPr>
-                                        <w:t xml:space="preserve">Acceptance Plan </w:t>
+                                        <w:t>Acceptance Plan</w:t>
                                       </w:r>
                                     </w:sdtContent>
                                   </w:sdt>
@@ -383,7 +385,7 @@
               </mc:Choice>
               <mc:Fallback>
                 <w:pict>
-                  <v:group w14:anchorId="60B2A57E" id="Group 125" o:spid="_x0000_s1026" style="position:absolute;margin-left:0;margin-top:0;width:540pt;height:556.55pt;z-index:-251657216;mso-width-percent:1154;mso-height-percent:670;mso-top-percent:45;mso-position-horizontal:center;mso-position-horizontal-relative:margin;mso-position-vertical-relative:page;mso-width-percent:1154;mso-height-percent:670;mso-top-percent:45;mso-width-relative:margin" coordsize="55613,54044" o:gfxdata="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">
+                  <v:group w14:anchorId="60B2A57E" id="Group 125" o:spid="_x0000_s1026" style="position:absolute;margin-left:0;margin-top:0;width:540pt;height:556.55pt;z-index:-251657216;mso-width-percent:1154;mso-height-percent:670;mso-top-percent:45;mso-position-horizontal:center;mso-position-horizontal-relative:margin;mso-position-vertical-relative:page;mso-width-percent:1154;mso-height-percent:670;mso-top-percent:45;mso-width-relative:margin" coordsize="55613,54044" o:gfxdata="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">
                     <o:lock v:ext="edit" aspectratio="t"/>
                     <v:shape id="Freeform 10" o:spid="_x0000_s1027" style="position:absolute;width:55575;height:54044;visibility:visible;mso-wrap-style:square;v-text-anchor:bottom" coordsize="720,700" o:spt="100" o:gfxdata="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" adj="-11796480,,5400" path="m,c,644,,644,,644v23,6,62,14,113,21c250,685,476,700,720,644v,-27,,-27,,-27c720,,720,,720,,,,,,,e" fillcolor="#4d5f78 [2994]" stroked="f">
                       <v:fill color2="#2a3442 [2018]" rotate="t" colors="0 #5d6d85;.5 #485972;1 #334258" focus="100%" type="gradient">
@@ -415,6 +417,7 @@
                                 <w:dataBinding w:prefixMappings="xmlns:ns0='http://purl.org/dc/elements/1.1/' xmlns:ns1='http://schemas.openxmlformats.org/package/2006/metadata/core-properties' " w:xpath="/ns1:coreProperties[1]/ns0:title[1]" w:storeItemID="{6C3C8BC8-F283-45AE-878A-BAB7291924A1}"/>
                                 <w:text/>
                               </w:sdtPr>
+                              <w:sdtEndPr/>
                               <w:sdtContent>
                                 <w:r>
                                   <w:rPr>
@@ -422,7 +425,7 @@
                                     <w:sz w:val="72"/>
                                     <w:szCs w:val="72"/>
                                   </w:rPr>
-                                  <w:t xml:space="preserve">Acceptance Plan </w:t>
+                                  <w:t>Acceptance Plan</w:t>
                                 </w:r>
                               </w:sdtContent>
                             </w:sdt>
@@ -517,6 +520,7 @@
                                   <w:dataBinding w:prefixMappings="xmlns:ns0='http://purl.org/dc/elements/1.1/' xmlns:ns1='http://schemas.openxmlformats.org/package/2006/metadata/core-properties' " w:xpath="/ns1:coreProperties[1]/ns0:subject[1]" w:storeItemID="{6C3C8BC8-F283-45AE-878A-BAB7291924A1}"/>
                                   <w:text/>
                                 </w:sdtPr>
+                                <w:sdtEndPr/>
                                 <w:sdtContent>
                                   <w:p>
                                     <w:pPr>
@@ -555,6 +559,7 @@
                                   <w:dataBinding w:prefixMappings="xmlns:ns0='http://purl.org/dc/elements/1.1/' xmlns:ns1='http://schemas.openxmlformats.org/package/2006/metadata/core-properties' " w:xpath="/ns1:coreProperties[1]/ns0:creator[1]" w:storeItemID="{6C3C8BC8-F283-45AE-878A-BAB7291924A1}"/>
                                   <w:text/>
                                 </w:sdtPr>
+                                <w:sdtEndPr/>
                                 <w:sdtContent>
                                   <w:p>
                                     <w:pPr>
@@ -622,6 +627,7 @@
                             <w:dataBinding w:prefixMappings="xmlns:ns0='http://purl.org/dc/elements/1.1/' xmlns:ns1='http://schemas.openxmlformats.org/package/2006/metadata/core-properties' " w:xpath="/ns1:coreProperties[1]/ns0:subject[1]" w:storeItemID="{6C3C8BC8-F283-45AE-878A-BAB7291924A1}"/>
                             <w:text/>
                           </w:sdtPr>
+                          <w:sdtEndPr/>
                           <w:sdtContent>
                             <w:p>
                               <w:pPr>
@@ -660,6 +666,7 @@
                             <w:dataBinding w:prefixMappings="xmlns:ns0='http://purl.org/dc/elements/1.1/' xmlns:ns1='http://schemas.openxmlformats.org/package/2006/metadata/core-properties' " w:xpath="/ns1:coreProperties[1]/ns0:creator[1]" w:storeItemID="{6C3C8BC8-F283-45AE-878A-BAB7291924A1}"/>
                             <w:text/>
                           </w:sdtPr>
+                          <w:sdtEndPr/>
                           <w:sdtContent>
                             <w:p>
                               <w:pPr>
@@ -1684,15 +1691,7 @@
               <w:cnfStyle w:val="000000000000" w:firstRow="0" w:lastRow="0" w:firstColumn="0" w:lastColumn="0" w:oddVBand="0" w:evenVBand="0" w:oddHBand="0" w:evenHBand="0" w:firstRowFirstColumn="0" w:firstRowLastColumn="0" w:lastRowFirstColumn="0" w:lastRowLastColumn="0"/>
             </w:pPr>
             <w:r>
-              <w:t xml:space="preserve">- Shows the location where the item </w:t>
-            </w:r>
-            <w:proofErr w:type="gramStart"/>
-            <w:r>
-              <w:t>is located in</w:t>
-            </w:r>
-            <w:proofErr w:type="gramEnd"/>
-            <w:r>
-              <w:t xml:space="preserve"> the stores</w:t>
+              <w:t>- Shows the location where the item is located in the stores</w:t>
             </w:r>
           </w:p>
         </w:tc>
@@ -3379,12 +3378,7 @@
               <w:cnfStyle w:val="000000100000" w:firstRow="0" w:lastRow="0" w:firstColumn="0" w:lastColumn="0" w:oddVBand="0" w:evenVBand="0" w:oddHBand="1" w:evenHBand="0" w:firstRowFirstColumn="0" w:firstRowLastColumn="0" w:lastRowFirstColumn="0" w:lastRowLastColumn="0"/>
             </w:pPr>
             <w:r>
-              <w:t>- Updates the database and add the new info</w:t>
-            </w:r>
-            <w:bookmarkStart w:id="0" w:name="_GoBack"/>
-            <w:bookmarkEnd w:id="0"/>
-            <w:r>
-              <w:t xml:space="preserve">rmation </w:t>
+              <w:t xml:space="preserve">- Updates the database and add the new information </w:t>
             </w:r>
           </w:p>
         </w:tc>
@@ -3446,6 +3440,11 @@
             <w:pPr>
               <w:cnfStyle w:val="000000100000" w:firstRow="0" w:lastRow="0" w:firstColumn="0" w:lastColumn="0" w:oddVBand="0" w:evenVBand="0" w:oddHBand="1" w:evenHBand="0" w:firstRowFirstColumn="0" w:firstRowLastColumn="0" w:lastRowFirstColumn="0" w:lastRowLastColumn="0"/>
             </w:pPr>
+            <w:r>
+              <w:t xml:space="preserve">If the user navigates to the ‘Invoices’ page, they </w:t>
+            </w:r>
+            <w:bookmarkStart w:id="0" w:name="_GoBack"/>
+            <w:bookmarkEnd w:id="0"/>
           </w:p>
         </w:tc>
         <w:tc>
@@ -5250,7 +5249,7 @@
       </w:pPr>
     </w:pPrDefault>
   </w:docDefaults>
-  <w:latentStyles w:defLockedState="0" w:defUIPriority="99" w:defSemiHidden="0" w:defUnhideWhenUsed="0" w:defQFormat="0" w:count="377">
+  <w:latentStyles w:defLockedState="0" w:defUIPriority="99" w:defSemiHidden="0" w:defUnhideWhenUsed="0" w:defQFormat="0" w:count="376">
     <w:lsdException w:name="Normal" w:uiPriority="0" w:qFormat="1"/>
     <w:lsdException w:name="heading 1" w:uiPriority="9" w:qFormat="1"/>
     <w:lsdException w:name="heading 2" w:semiHidden="1" w:uiPriority="9" w:unhideWhenUsed="1" w:qFormat="1"/>
@@ -5356,6 +5355,7 @@
     <w:lsdException w:name="HTML Sample" w:semiHidden="1" w:unhideWhenUsed="1"/>
     <w:lsdException w:name="HTML Typewriter" w:semiHidden="1" w:unhideWhenUsed="1"/>
     <w:lsdException w:name="HTML Variable" w:semiHidden="1" w:unhideWhenUsed="1"/>
+    <w:lsdException w:name="Normal Table" w:semiHidden="1" w:unhideWhenUsed="1"/>
     <w:lsdException w:name="annotation subject" w:semiHidden="1" w:unhideWhenUsed="1"/>
     <w:lsdException w:name="No List" w:semiHidden="1" w:unhideWhenUsed="1"/>
     <w:lsdException w:name="Outline List 1" w:semiHidden="1" w:unhideWhenUsed="1"/>
@@ -5401,9 +5401,11 @@
     <w:lsdException w:name="Table Subtle 1" w:semiHidden="1" w:unhideWhenUsed="1"/>
     <w:lsdException w:name="Table Subtle 2" w:semiHidden="1" w:unhideWhenUsed="1"/>
     <w:lsdException w:name="Table Web 1" w:semiHidden="1" w:unhideWhenUsed="1"/>
+    <w:lsdException w:name="Table Web 2" w:semiHidden="1" w:unhideWhenUsed="1"/>
     <w:lsdException w:name="Table Web 3" w:semiHidden="1" w:unhideWhenUsed="1"/>
     <w:lsdException w:name="Balloon Text" w:semiHidden="1" w:unhideWhenUsed="1"/>
     <w:lsdException w:name="Table Grid" w:uiPriority="39"/>
+    <w:lsdException w:name="Table Theme" w:semiHidden="1" w:unhideWhenUsed="1"/>
     <w:lsdException w:name="Placeholder Text" w:semiHidden="1"/>
     <w:lsdException w:name="No Spacing" w:uiPriority="1" w:qFormat="1"/>
     <w:lsdException w:name="Light Shading" w:uiPriority="60"/>
@@ -5624,7 +5626,6 @@
     <w:lsdException w:name="Hashtag" w:semiHidden="1" w:unhideWhenUsed="1"/>
     <w:lsdException w:name="Unresolved Mention" w:semiHidden="1" w:unhideWhenUsed="1"/>
     <w:lsdException w:name="Smart Link" w:semiHidden="1" w:unhideWhenUsed="1"/>
-    <w:lsdException w:name="Smart Link Error" w:semiHidden="1" w:unhideWhenUsed="1"/>
   </w:latentStyles>
   <w:style w:type="paragraph" w:default="1" w:styleId="Normal">
     <w:name w:val="Normal"/>
@@ -5633,6 +5634,7 @@
   <w:style w:type="character" w:default="1" w:styleId="DefaultParagraphFont">
     <w:name w:val="Default Paragraph Font"/>
     <w:uiPriority w:val="1"/>
+    <w:semiHidden/>
     <w:unhideWhenUsed/>
   </w:style>
   <w:style w:type="table" w:default="1" w:styleId="TableNormal">
@@ -6442,7 +6444,7 @@
 </file>
 
 <file path=customXml/itemProps1.xml><?xml version="1.0" encoding="utf-8"?>
-<ds:datastoreItem xmlns:ds="http://schemas.openxmlformats.org/officeDocument/2006/customXml" ds:itemID="{892DD956-8AE5-43BE-A114-C05D766ED204}">
+<ds:datastoreItem xmlns:ds="http://schemas.openxmlformats.org/officeDocument/2006/customXml" ds:itemID="{C84021CC-7264-4C15-A730-82BC8922450B}">
   <ds:schemaRefs>
     <ds:schemaRef ds:uri="http://schemas.openxmlformats.org/officeDocument/2006/bibliography"/>
   </ds:schemaRefs>

--- a/Second Submission/Acceptance Test Plan.docx
+++ b/Second Submission/Acceptance Test Plan.docx
@@ -4,6 +4,10 @@
   <w:body>
     <w:sdt>
       <w:sdtPr>
+        <w:rPr>
+          <w:sz w:val="24"/>
+          <w:szCs w:val="24"/>
+        </w:rPr>
         <w:id w:val="1128199500"/>
         <w:docPartObj>
           <w:docPartGallery w:val="Cover Pages"/>
@@ -12,11 +16,26 @@
       </w:sdtPr>
       <w:sdtEndPr/>
       <w:sdtContent>
-        <w:p/>
         <w:p>
+          <w:pPr>
+            <w:rPr>
+              <w:sz w:val="24"/>
+              <w:szCs w:val="24"/>
+            </w:rPr>
+          </w:pPr>
+        </w:p>
+        <w:p>
+          <w:pPr>
+            <w:rPr>
+              <w:sz w:val="24"/>
+              <w:szCs w:val="24"/>
+            </w:rPr>
+          </w:pPr>
           <w:r>
             <w:rPr>
               <w:noProof/>
+              <w:sz w:val="24"/>
+              <w:szCs w:val="24"/>
             </w:rPr>
             <w:drawing>
               <wp:anchor distT="0" distB="0" distL="114300" distR="114300" simplePos="0" relativeHeight="251663360" behindDoc="0" locked="0" layoutInCell="1" allowOverlap="1" wp14:anchorId="511B4AB3" wp14:editId="392A5000">
@@ -74,6 +93,8 @@
           <w:r>
             <w:rPr>
               <w:noProof/>
+              <w:sz w:val="24"/>
+              <w:szCs w:val="24"/>
             </w:rPr>
             <mc:AlternateContent>
               <mc:Choice Requires="wpg">
@@ -446,6 +467,8 @@
           <w:r>
             <w:rPr>
               <w:noProof/>
+              <w:sz w:val="24"/>
+              <w:szCs w:val="24"/>
             </w:rPr>
             <mc:AlternateContent>
               <mc:Choice Requires="wps">
@@ -700,6 +723,10 @@
             </mc:AlternateContent>
           </w:r>
           <w:r>
+            <w:rPr>
+              <w:sz w:val="24"/>
+              <w:szCs w:val="24"/>
+            </w:rPr>
             <w:br w:type="page"/>
           </w:r>
         </w:p>
@@ -713,10 +740,10 @@
         <w:tblLook w:val="04A0" w:firstRow="1" w:lastRow="0" w:firstColumn="1" w:lastColumn="0" w:noHBand="0" w:noVBand="1"/>
       </w:tblPr>
       <w:tblGrid>
-        <w:gridCol w:w="1696"/>
-        <w:gridCol w:w="3686"/>
-        <w:gridCol w:w="2693"/>
-        <w:gridCol w:w="2835"/>
+        <w:gridCol w:w="1802"/>
+        <w:gridCol w:w="3636"/>
+        <w:gridCol w:w="2669"/>
+        <w:gridCol w:w="2803"/>
       </w:tblGrid>
       <w:tr>
         <w:trPr>
@@ -731,15 +758,15 @@
           <w:p>
             <w:pPr>
               <w:rPr>
-                <w:sz w:val="24"/>
-                <w:szCs w:val="24"/>
+                <w:sz w:val="28"/>
+                <w:szCs w:val="28"/>
               </w:rPr>
             </w:pPr>
             <w:r>
               <w:rPr>
                 <w:noProof/>
-                <w:sz w:val="24"/>
-                <w:szCs w:val="24"/>
+                <w:sz w:val="28"/>
+                <w:szCs w:val="28"/>
               </w:rPr>
               <w:lastRenderedPageBreak/>
               <mc:AlternateContent>
@@ -843,8 +870,8 @@
             </w:r>
             <w:r>
               <w:rPr>
-                <w:sz w:val="24"/>
-                <w:szCs w:val="24"/>
+                <w:sz w:val="28"/>
+                <w:szCs w:val="28"/>
               </w:rPr>
               <w:t>Test</w:t>
             </w:r>
@@ -858,14 +885,14 @@
             <w:pPr>
               <w:cnfStyle w:val="100000000000" w:firstRow="1" w:lastRow="0" w:firstColumn="0" w:lastColumn="0" w:oddVBand="0" w:evenVBand="0" w:oddHBand="0" w:evenHBand="0" w:firstRowFirstColumn="0" w:firstRowLastColumn="0" w:lastRowFirstColumn="0" w:lastRowLastColumn="0"/>
               <w:rPr>
-                <w:sz w:val="24"/>
-                <w:szCs w:val="24"/>
-              </w:rPr>
-            </w:pPr>
-            <w:r>
-              <w:rPr>
-                <w:sz w:val="24"/>
-                <w:szCs w:val="24"/>
+                <w:sz w:val="28"/>
+                <w:szCs w:val="28"/>
+              </w:rPr>
+            </w:pPr>
+            <w:r>
+              <w:rPr>
+                <w:sz w:val="28"/>
+                <w:szCs w:val="28"/>
               </w:rPr>
               <w:t>Procedure</w:t>
             </w:r>
@@ -879,14 +906,14 @@
             <w:pPr>
               <w:cnfStyle w:val="100000000000" w:firstRow="1" w:lastRow="0" w:firstColumn="0" w:lastColumn="0" w:oddVBand="0" w:evenVBand="0" w:oddHBand="0" w:evenHBand="0" w:firstRowFirstColumn="0" w:firstRowLastColumn="0" w:lastRowFirstColumn="0" w:lastRowLastColumn="0"/>
               <w:rPr>
-                <w:sz w:val="24"/>
-                <w:szCs w:val="24"/>
-              </w:rPr>
-            </w:pPr>
-            <w:r>
-              <w:rPr>
-                <w:sz w:val="24"/>
-                <w:szCs w:val="24"/>
+                <w:sz w:val="28"/>
+                <w:szCs w:val="28"/>
+              </w:rPr>
+            </w:pPr>
+            <w:r>
+              <w:rPr>
+                <w:sz w:val="28"/>
+                <w:szCs w:val="28"/>
               </w:rPr>
               <w:t>Expected Outcome</w:t>
             </w:r>
@@ -900,14 +927,14 @@
             <w:pPr>
               <w:cnfStyle w:val="100000000000" w:firstRow="1" w:lastRow="0" w:firstColumn="0" w:lastColumn="0" w:oddVBand="0" w:evenVBand="0" w:oddHBand="0" w:evenHBand="0" w:firstRowFirstColumn="0" w:firstRowLastColumn="0" w:lastRowFirstColumn="0" w:lastRowLastColumn="0"/>
               <w:rPr>
-                <w:sz w:val="24"/>
-                <w:szCs w:val="24"/>
-              </w:rPr>
-            </w:pPr>
-            <w:r>
-              <w:rPr>
-                <w:sz w:val="24"/>
-                <w:szCs w:val="24"/>
+                <w:sz w:val="28"/>
+                <w:szCs w:val="28"/>
+              </w:rPr>
+            </w:pPr>
+            <w:r>
+              <w:rPr>
+                <w:sz w:val="28"/>
+                <w:szCs w:val="28"/>
               </w:rPr>
               <w:t>Actual Outcome</w:t>
             </w:r>
@@ -929,14 +956,14 @@
             <w:pPr>
               <w:jc w:val="center"/>
               <w:rPr>
-                <w:sz w:val="24"/>
-                <w:szCs w:val="24"/>
-              </w:rPr>
-            </w:pPr>
-            <w:r>
-              <w:rPr>
-                <w:sz w:val="24"/>
-                <w:szCs w:val="24"/>
+                <w:sz w:val="28"/>
+                <w:szCs w:val="28"/>
+              </w:rPr>
+            </w:pPr>
+            <w:r>
+              <w:rPr>
+                <w:sz w:val="28"/>
+                <w:szCs w:val="28"/>
               </w:rPr>
               <w:t>Login/Sign up</w:t>
             </w:r>
@@ -953,7 +980,17 @@
             <w:tcW w:w="1696" w:type="dxa"/>
           </w:tcPr>
           <w:p>
-            <w:r>
+            <w:pPr>
+              <w:rPr>
+                <w:sz w:val="24"/>
+                <w:szCs w:val="24"/>
+              </w:rPr>
+            </w:pPr>
+            <w:r>
+              <w:rPr>
+                <w:sz w:val="24"/>
+                <w:szCs w:val="24"/>
+              </w:rPr>
               <w:t>Sign up</w:t>
             </w:r>
           </w:p>
@@ -965,32 +1002,64 @@
           <w:p>
             <w:pPr>
               <w:cnfStyle w:val="000000000000" w:firstRow="0" w:lastRow="0" w:firstColumn="0" w:lastColumn="0" w:oddVBand="0" w:evenVBand="0" w:oddHBand="0" w:evenHBand="0" w:firstRowFirstColumn="0" w:firstRowLastColumn="0" w:lastRowFirstColumn="0" w:lastRowLastColumn="0"/>
-            </w:pPr>
-            <w:r>
+              <w:rPr>
+                <w:sz w:val="24"/>
+                <w:szCs w:val="24"/>
+              </w:rPr>
+            </w:pPr>
+            <w:r>
+              <w:rPr>
+                <w:sz w:val="24"/>
+                <w:szCs w:val="24"/>
+              </w:rPr>
               <w:t xml:space="preserve">Run the application. </w:t>
             </w:r>
           </w:p>
           <w:p>
             <w:pPr>
               <w:cnfStyle w:val="000000000000" w:firstRow="0" w:lastRow="0" w:firstColumn="0" w:lastColumn="0" w:oddVBand="0" w:evenVBand="0" w:oddHBand="0" w:evenHBand="0" w:firstRowFirstColumn="0" w:firstRowLastColumn="0" w:lastRowFirstColumn="0" w:lastRowLastColumn="0"/>
-            </w:pPr>
-            <w:r>
+              <w:rPr>
+                <w:sz w:val="24"/>
+                <w:szCs w:val="24"/>
+              </w:rPr>
+            </w:pPr>
+            <w:r>
+              <w:rPr>
+                <w:sz w:val="24"/>
+                <w:szCs w:val="24"/>
+              </w:rPr>
               <w:t>Click ‘Signup’.</w:t>
             </w:r>
           </w:p>
           <w:p>
             <w:pPr>
               <w:cnfStyle w:val="000000000000" w:firstRow="0" w:lastRow="0" w:firstColumn="0" w:lastColumn="0" w:oddVBand="0" w:evenVBand="0" w:oddHBand="0" w:evenHBand="0" w:firstRowFirstColumn="0" w:firstRowLastColumn="0" w:lastRowFirstColumn="0" w:lastRowLastColumn="0"/>
-            </w:pPr>
-            <w:r>
+              <w:rPr>
+                <w:sz w:val="24"/>
+                <w:szCs w:val="24"/>
+              </w:rPr>
+            </w:pPr>
+            <w:r>
+              <w:rPr>
+                <w:sz w:val="24"/>
+                <w:szCs w:val="24"/>
+              </w:rPr>
               <w:t>Type in username, password and choose department. If the data is incorrect, an error will be displayed.</w:t>
             </w:r>
           </w:p>
           <w:p>
             <w:pPr>
               <w:cnfStyle w:val="000000000000" w:firstRow="0" w:lastRow="0" w:firstColumn="0" w:lastColumn="0" w:oddVBand="0" w:evenVBand="0" w:oddHBand="0" w:evenHBand="0" w:firstRowFirstColumn="0" w:firstRowLastColumn="0" w:lastRowFirstColumn="0" w:lastRowLastColumn="0"/>
-            </w:pPr>
-            <w:r>
+              <w:rPr>
+                <w:sz w:val="24"/>
+                <w:szCs w:val="24"/>
+              </w:rPr>
+            </w:pPr>
+            <w:r>
+              <w:rPr>
+                <w:sz w:val="24"/>
+                <w:szCs w:val="24"/>
+              </w:rPr>
               <w:t>Based on if you’re a student, staff or admin, you have different level of authorization over the system.</w:t>
             </w:r>
           </w:p>
@@ -1002,21 +1071,41 @@
           <w:p>
             <w:pPr>
               <w:cnfStyle w:val="000000000000" w:firstRow="0" w:lastRow="0" w:firstColumn="0" w:lastColumn="0" w:oddVBand="0" w:evenVBand="0" w:oddHBand="0" w:evenHBand="0" w:firstRowFirstColumn="0" w:firstRowLastColumn="0" w:lastRowFirstColumn="0" w:lastRowLastColumn="0"/>
-            </w:pPr>
-            <w:r>
+              <w:rPr>
+                <w:sz w:val="24"/>
+                <w:szCs w:val="24"/>
+              </w:rPr>
+            </w:pPr>
+            <w:r>
+              <w:rPr>
+                <w:sz w:val="24"/>
+                <w:szCs w:val="24"/>
+              </w:rPr>
               <w:t>- User gets created/added to the database and directed to the home page (products page)</w:t>
             </w:r>
           </w:p>
           <w:p>
             <w:pPr>
               <w:cnfStyle w:val="000000000000" w:firstRow="0" w:lastRow="0" w:firstColumn="0" w:lastColumn="0" w:oddVBand="0" w:evenVBand="0" w:oddHBand="0" w:evenHBand="0" w:firstRowFirstColumn="0" w:firstRowLastColumn="0" w:lastRowFirstColumn="0" w:lastRowLastColumn="0"/>
-            </w:pPr>
-          </w:p>
-          <w:p>
-            <w:pPr>
-              <w:cnfStyle w:val="000000000000" w:firstRow="0" w:lastRow="0" w:firstColumn="0" w:lastColumn="0" w:oddVBand="0" w:evenVBand="0" w:oddHBand="0" w:evenHBand="0" w:firstRowFirstColumn="0" w:firstRowLastColumn="0" w:lastRowFirstColumn="0" w:lastRowLastColumn="0"/>
-            </w:pPr>
-            <w:r>
+              <w:rPr>
+                <w:sz w:val="24"/>
+                <w:szCs w:val="24"/>
+              </w:rPr>
+            </w:pPr>
+          </w:p>
+          <w:p>
+            <w:pPr>
+              <w:cnfStyle w:val="000000000000" w:firstRow="0" w:lastRow="0" w:firstColumn="0" w:lastColumn="0" w:oddVBand="0" w:evenVBand="0" w:oddHBand="0" w:evenHBand="0" w:firstRowFirstColumn="0" w:firstRowLastColumn="0" w:lastRowFirstColumn="0" w:lastRowLastColumn="0"/>
+              <w:rPr>
+                <w:sz w:val="24"/>
+                <w:szCs w:val="24"/>
+              </w:rPr>
+            </w:pPr>
+            <w:r>
+              <w:rPr>
+                <w:sz w:val="24"/>
+                <w:szCs w:val="24"/>
+              </w:rPr>
               <w:t xml:space="preserve">- Should be able to use </w:t>
             </w:r>
           </w:p>
@@ -1031,8 +1120,16 @@
                 <w:tab w:val="left" w:pos="990"/>
               </w:tabs>
               <w:cnfStyle w:val="000000000000" w:firstRow="0" w:lastRow="0" w:firstColumn="0" w:lastColumn="0" w:oddVBand="0" w:evenVBand="0" w:oddHBand="0" w:evenHBand="0" w:firstRowFirstColumn="0" w:firstRowLastColumn="0" w:lastRowFirstColumn="0" w:lastRowLastColumn="0"/>
-            </w:pPr>
-            <w:r>
+              <w:rPr>
+                <w:sz w:val="24"/>
+                <w:szCs w:val="24"/>
+              </w:rPr>
+            </w:pPr>
+            <w:r>
+              <w:rPr>
+                <w:sz w:val="24"/>
+                <w:szCs w:val="24"/>
+              </w:rPr>
               <w:t>- Correctly creates a new user and directs them to the home page (products page).</w:t>
             </w:r>
           </w:p>
@@ -1042,6 +1139,10 @@
                 <w:tab w:val="left" w:pos="990"/>
               </w:tabs>
               <w:cnfStyle w:val="000000000000" w:firstRow="0" w:lastRow="0" w:firstColumn="0" w:lastColumn="0" w:oddVBand="0" w:evenVBand="0" w:oddHBand="0" w:evenHBand="0" w:firstRowFirstColumn="0" w:firstRowLastColumn="0" w:lastRowFirstColumn="0" w:lastRowLastColumn="0"/>
+              <w:rPr>
+                <w:sz w:val="24"/>
+                <w:szCs w:val="24"/>
+              </w:rPr>
             </w:pPr>
           </w:p>
           <w:p>
@@ -1050,14 +1151,26 @@
                 <w:tab w:val="left" w:pos="990"/>
               </w:tabs>
               <w:cnfStyle w:val="000000000000" w:firstRow="0" w:lastRow="0" w:firstColumn="0" w:lastColumn="0" w:oddVBand="0" w:evenVBand="0" w:oddHBand="0" w:evenHBand="0" w:firstRowFirstColumn="0" w:firstRowLastColumn="0" w:lastRowFirstColumn="0" w:lastRowLastColumn="0"/>
-            </w:pPr>
-            <w:r>
+              <w:rPr>
+                <w:sz w:val="24"/>
+                <w:szCs w:val="24"/>
+              </w:rPr>
+            </w:pPr>
+            <w:r>
+              <w:rPr>
+                <w:sz w:val="24"/>
+                <w:szCs w:val="24"/>
+              </w:rPr>
               <w:t>- You can use the new account to login from the ‘Login’ page.</w:t>
             </w:r>
           </w:p>
           <w:p>
             <w:pPr>
               <w:cnfStyle w:val="000000000000" w:firstRow="0" w:lastRow="0" w:firstColumn="0" w:lastColumn="0" w:oddVBand="0" w:evenVBand="0" w:oddHBand="0" w:evenHBand="0" w:firstRowFirstColumn="0" w:firstRowLastColumn="0" w:lastRowFirstColumn="0" w:lastRowLastColumn="0"/>
+              <w:rPr>
+                <w:sz w:val="24"/>
+                <w:szCs w:val="24"/>
+              </w:rPr>
             </w:pPr>
           </w:p>
         </w:tc>
@@ -1073,10 +1186,24 @@
             <w:tcW w:w="1696" w:type="dxa"/>
           </w:tcPr>
           <w:p>
-            <w:r>
+            <w:pPr>
+              <w:rPr>
+                <w:sz w:val="24"/>
+                <w:szCs w:val="24"/>
+              </w:rPr>
+            </w:pPr>
+            <w:r>
+              <w:rPr>
+                <w:sz w:val="24"/>
+                <w:szCs w:val="24"/>
+              </w:rPr>
               <w:t>L</w:t>
             </w:r>
             <w:r>
+              <w:rPr>
+                <w:sz w:val="24"/>
+                <w:szCs w:val="24"/>
+              </w:rPr>
               <w:t>ogin</w:t>
             </w:r>
           </w:p>
@@ -1088,29 +1215,65 @@
           <w:p>
             <w:pPr>
               <w:cnfStyle w:val="000000100000" w:firstRow="0" w:lastRow="0" w:firstColumn="0" w:lastColumn="0" w:oddVBand="0" w:evenVBand="0" w:oddHBand="1" w:evenHBand="0" w:firstRowFirstColumn="0" w:firstRowLastColumn="0" w:lastRowFirstColumn="0" w:lastRowLastColumn="0"/>
-            </w:pPr>
-            <w:r>
+              <w:rPr>
+                <w:sz w:val="24"/>
+                <w:szCs w:val="24"/>
+              </w:rPr>
+            </w:pPr>
+            <w:r>
+              <w:rPr>
+                <w:sz w:val="24"/>
+                <w:szCs w:val="24"/>
+              </w:rPr>
               <w:t xml:space="preserve">Fill in the </w:t>
             </w:r>
             <w:r>
+              <w:rPr>
+                <w:sz w:val="24"/>
+                <w:szCs w:val="24"/>
+              </w:rPr>
               <w:t>login</w:t>
             </w:r>
             <w:r>
+              <w:rPr>
+                <w:sz w:val="24"/>
+                <w:szCs w:val="24"/>
+              </w:rPr>
               <w:t xml:space="preserve"> details</w:t>
             </w:r>
             <w:r>
+              <w:rPr>
+                <w:sz w:val="24"/>
+                <w:szCs w:val="24"/>
+              </w:rPr>
               <w:t xml:space="preserve"> (N number + password)</w:t>
             </w:r>
             <w:r>
+              <w:rPr>
+                <w:sz w:val="24"/>
+                <w:szCs w:val="24"/>
+              </w:rPr>
               <w:t xml:space="preserve">. If user details are incorrect, an error will be </w:t>
             </w:r>
             <w:r>
+              <w:rPr>
+                <w:sz w:val="24"/>
+                <w:szCs w:val="24"/>
+              </w:rPr>
               <w:t>displayed,</w:t>
             </w:r>
             <w:r>
+              <w:rPr>
+                <w:sz w:val="24"/>
+                <w:szCs w:val="24"/>
+              </w:rPr>
               <w:t xml:space="preserve"> and user is prompted to enter credentials again or create a new account.</w:t>
             </w:r>
             <w:r>
+              <w:rPr>
+                <w:sz w:val="24"/>
+                <w:szCs w:val="24"/>
+              </w:rPr>
               <w:t xml:space="preserve"> Click “login” to login. </w:t>
             </w:r>
           </w:p>
@@ -1122,25 +1285,53 @@
           <w:p>
             <w:pPr>
               <w:cnfStyle w:val="000000100000" w:firstRow="0" w:lastRow="0" w:firstColumn="0" w:lastColumn="0" w:oddVBand="0" w:evenVBand="0" w:oddHBand="1" w:evenHBand="0" w:firstRowFirstColumn="0" w:firstRowLastColumn="0" w:lastRowFirstColumn="0" w:lastRowLastColumn="0"/>
-            </w:pPr>
-            <w:r>
+              <w:rPr>
+                <w:sz w:val="24"/>
+                <w:szCs w:val="24"/>
+              </w:rPr>
+            </w:pPr>
+            <w:r>
+              <w:rPr>
+                <w:sz w:val="24"/>
+                <w:szCs w:val="24"/>
+              </w:rPr>
               <w:t xml:space="preserve">- </w:t>
             </w:r>
             <w:r>
+              <w:rPr>
+                <w:sz w:val="24"/>
+                <w:szCs w:val="24"/>
+              </w:rPr>
               <w:t>Validate username and password from database</w:t>
             </w:r>
             <w:r>
+              <w:rPr>
+                <w:sz w:val="24"/>
+                <w:szCs w:val="24"/>
+              </w:rPr>
               <w:t xml:space="preserve"> when attempting to login</w:t>
             </w:r>
           </w:p>
           <w:p>
             <w:pPr>
               <w:cnfStyle w:val="000000100000" w:firstRow="0" w:lastRow="0" w:firstColumn="0" w:lastColumn="0" w:oddVBand="0" w:evenVBand="0" w:oddHBand="1" w:evenHBand="0" w:firstRowFirstColumn="0" w:firstRowLastColumn="0" w:lastRowFirstColumn="0" w:lastRowLastColumn="0"/>
-            </w:pPr>
-            <w:r>
+              <w:rPr>
+                <w:sz w:val="24"/>
+                <w:szCs w:val="24"/>
+              </w:rPr>
+            </w:pPr>
+            <w:r>
+              <w:rPr>
+                <w:sz w:val="24"/>
+                <w:szCs w:val="24"/>
+              </w:rPr>
               <w:t>- Display an error message if user details incorrect</w:t>
             </w:r>
             <w:r>
+              <w:rPr>
+                <w:sz w:val="24"/>
+                <w:szCs w:val="24"/>
+              </w:rPr>
               <w:t xml:space="preserve"> or they don’t exist in database</w:t>
             </w:r>
           </w:p>
@@ -1152,14 +1343,26 @@
           <w:p>
             <w:pPr>
               <w:cnfStyle w:val="000000100000" w:firstRow="0" w:lastRow="0" w:firstColumn="0" w:lastColumn="0" w:oddVBand="0" w:evenVBand="0" w:oddHBand="1" w:evenHBand="0" w:firstRowFirstColumn="0" w:firstRowLastColumn="0" w:lastRowFirstColumn="0" w:lastRowLastColumn="0"/>
-            </w:pPr>
-            <w:r>
+              <w:rPr>
+                <w:sz w:val="24"/>
+                <w:szCs w:val="24"/>
+              </w:rPr>
+            </w:pPr>
+            <w:r>
+              <w:rPr>
+                <w:sz w:val="24"/>
+                <w:szCs w:val="24"/>
+              </w:rPr>
               <w:t>- The user login in successfully if they type in their details correctly</w:t>
             </w:r>
           </w:p>
           <w:p>
             <w:pPr>
               <w:cnfStyle w:val="000000100000" w:firstRow="0" w:lastRow="0" w:firstColumn="0" w:lastColumn="0" w:oddVBand="0" w:evenVBand="0" w:oddHBand="1" w:evenHBand="0" w:firstRowFirstColumn="0" w:firstRowLastColumn="0" w:lastRowFirstColumn="0" w:lastRowLastColumn="0"/>
+              <w:rPr>
+                <w:sz w:val="24"/>
+                <w:szCs w:val="24"/>
+              </w:rPr>
             </w:pPr>
           </w:p>
           <w:p>
@@ -1168,8 +1371,16 @@
                 <w:tab w:val="left" w:pos="990"/>
               </w:tabs>
               <w:cnfStyle w:val="000000100000" w:firstRow="0" w:lastRow="0" w:firstColumn="0" w:lastColumn="0" w:oddVBand="0" w:evenVBand="0" w:oddHBand="1" w:evenHBand="0" w:firstRowFirstColumn="0" w:firstRowLastColumn="0" w:lastRowFirstColumn="0" w:lastRowLastColumn="0"/>
-            </w:pPr>
-            <w:r>
+              <w:rPr>
+                <w:sz w:val="24"/>
+                <w:szCs w:val="24"/>
+              </w:rPr>
+            </w:pPr>
+            <w:r>
+              <w:rPr>
+                <w:sz w:val="24"/>
+                <w:szCs w:val="24"/>
+              </w:rPr>
               <w:t>- No way to tell if account already exists (login page)</w:t>
             </w:r>
           </w:p>
@@ -1179,13 +1390,25 @@
                 <w:tab w:val="left" w:pos="990"/>
               </w:tabs>
               <w:cnfStyle w:val="000000100000" w:firstRow="0" w:lastRow="0" w:firstColumn="0" w:lastColumn="0" w:oddVBand="0" w:evenVBand="0" w:oddHBand="1" w:evenHBand="0" w:firstRowFirstColumn="0" w:firstRowLastColumn="0" w:lastRowFirstColumn="0" w:lastRowLastColumn="0"/>
-            </w:pPr>
-          </w:p>
-          <w:p>
-            <w:pPr>
-              <w:cnfStyle w:val="000000100000" w:firstRow="0" w:lastRow="0" w:firstColumn="0" w:lastColumn="0" w:oddVBand="0" w:evenVBand="0" w:oddHBand="1" w:evenHBand="0" w:firstRowFirstColumn="0" w:firstRowLastColumn="0" w:lastRowFirstColumn="0" w:lastRowLastColumn="0"/>
-            </w:pPr>
-            <w:r>
+              <w:rPr>
+                <w:sz w:val="24"/>
+                <w:szCs w:val="24"/>
+              </w:rPr>
+            </w:pPr>
+          </w:p>
+          <w:p>
+            <w:pPr>
+              <w:cnfStyle w:val="000000100000" w:firstRow="0" w:lastRow="0" w:firstColumn="0" w:lastColumn="0" w:oddVBand="0" w:evenVBand="0" w:oddHBand="1" w:evenHBand="0" w:firstRowFirstColumn="0" w:firstRowLastColumn="0" w:lastRowFirstColumn="0" w:lastRowLastColumn="0"/>
+              <w:rPr>
+                <w:sz w:val="24"/>
+                <w:szCs w:val="24"/>
+              </w:rPr>
+            </w:pPr>
+            <w:r>
+              <w:rPr>
+                <w:sz w:val="24"/>
+                <w:szCs w:val="24"/>
+              </w:rPr>
               <w:t>- User displayed with an error message when wrong details used to login</w:t>
             </w:r>
           </w:p>
@@ -1201,16 +1424,38 @@
             <w:tcW w:w="1696" w:type="dxa"/>
           </w:tcPr>
           <w:p>
-            <w:r>
+            <w:pPr>
+              <w:rPr>
+                <w:sz w:val="24"/>
+                <w:szCs w:val="24"/>
+              </w:rPr>
+            </w:pPr>
+            <w:r>
+              <w:rPr>
+                <w:sz w:val="24"/>
+                <w:szCs w:val="24"/>
+              </w:rPr>
               <w:t>F</w:t>
             </w:r>
             <w:r>
+              <w:rPr>
+                <w:sz w:val="24"/>
+                <w:szCs w:val="24"/>
+              </w:rPr>
               <w:t xml:space="preserve">orgotten </w:t>
             </w:r>
             <w:r>
+              <w:rPr>
+                <w:sz w:val="24"/>
+                <w:szCs w:val="24"/>
+              </w:rPr>
               <w:t>P</w:t>
             </w:r>
             <w:r>
+              <w:rPr>
+                <w:sz w:val="24"/>
+                <w:szCs w:val="24"/>
+              </w:rPr>
               <w:t>assword</w:t>
             </w:r>
           </w:p>
@@ -1222,23 +1467,51 @@
           <w:p>
             <w:pPr>
               <w:cnfStyle w:val="000000000000" w:firstRow="0" w:lastRow="0" w:firstColumn="0" w:lastColumn="0" w:oddVBand="0" w:evenVBand="0" w:oddHBand="0" w:evenHBand="0" w:firstRowFirstColumn="0" w:firstRowLastColumn="0" w:lastRowFirstColumn="0" w:lastRowLastColumn="0"/>
-            </w:pPr>
-            <w:r>
+              <w:rPr>
+                <w:sz w:val="24"/>
+                <w:szCs w:val="24"/>
+              </w:rPr>
+            </w:pPr>
+            <w:r>
+              <w:rPr>
+                <w:sz w:val="24"/>
+                <w:szCs w:val="24"/>
+              </w:rPr>
               <w:t xml:space="preserve">When you click on the “forgotten password” button, it will ask </w:t>
             </w:r>
             <w:r>
+              <w:rPr>
+                <w:sz w:val="24"/>
+                <w:szCs w:val="24"/>
+              </w:rPr>
               <w:t>the user</w:t>
             </w:r>
             <w:r>
+              <w:rPr>
+                <w:sz w:val="24"/>
+                <w:szCs w:val="24"/>
+              </w:rPr>
               <w:t xml:space="preserve"> for your N number. After typing </w:t>
             </w:r>
             <w:r>
+              <w:rPr>
+                <w:sz w:val="24"/>
+                <w:szCs w:val="24"/>
+              </w:rPr>
               <w:t>their</w:t>
             </w:r>
             <w:r>
+              <w:rPr>
+                <w:sz w:val="24"/>
+                <w:szCs w:val="24"/>
+              </w:rPr>
               <w:t xml:space="preserve"> N number and confirming </w:t>
             </w:r>
             <w:r>
+              <w:rPr>
+                <w:sz w:val="24"/>
+                <w:szCs w:val="24"/>
+              </w:rPr>
               <w:t>it will email the user their N number.</w:t>
             </w:r>
           </w:p>
@@ -1250,20 +1523,40 @@
           <w:p>
             <w:pPr>
               <w:cnfStyle w:val="000000000000" w:firstRow="0" w:lastRow="0" w:firstColumn="0" w:lastColumn="0" w:oddVBand="0" w:evenVBand="0" w:oddHBand="0" w:evenHBand="0" w:firstRowFirstColumn="0" w:firstRowLastColumn="0" w:lastRowFirstColumn="0" w:lastRowLastColumn="0"/>
-            </w:pPr>
-            <w:r>
+              <w:rPr>
+                <w:sz w:val="24"/>
+                <w:szCs w:val="24"/>
+              </w:rPr>
+            </w:pPr>
+            <w:r>
+              <w:rPr>
+                <w:sz w:val="24"/>
+                <w:szCs w:val="24"/>
+              </w:rPr>
               <w:t>- Send an email to the user</w:t>
             </w:r>
             <w:r>
+              <w:rPr>
+                <w:sz w:val="24"/>
+                <w:szCs w:val="24"/>
+              </w:rPr>
               <w:t xml:space="preserve">’s NTU email </w:t>
             </w:r>
             <w:r>
+              <w:rPr>
+                <w:sz w:val="24"/>
+                <w:szCs w:val="24"/>
+              </w:rPr>
               <w:t>with their password</w:t>
             </w:r>
           </w:p>
           <w:p>
             <w:pPr>
               <w:cnfStyle w:val="000000000000" w:firstRow="0" w:lastRow="0" w:firstColumn="0" w:lastColumn="0" w:oddVBand="0" w:evenVBand="0" w:oddHBand="0" w:evenHBand="0" w:firstRowFirstColumn="0" w:firstRowLastColumn="0" w:lastRowFirstColumn="0" w:lastRowLastColumn="0"/>
+              <w:rPr>
+                <w:sz w:val="24"/>
+                <w:szCs w:val="24"/>
+              </w:rPr>
             </w:pPr>
           </w:p>
         </w:tc>
@@ -1274,27 +1567,55 @@
           <w:p>
             <w:pPr>
               <w:cnfStyle w:val="000000000000" w:firstRow="0" w:lastRow="0" w:firstColumn="0" w:lastColumn="0" w:oddVBand="0" w:evenVBand="0" w:oddHBand="0" w:evenHBand="0" w:firstRowFirstColumn="0" w:firstRowLastColumn="0" w:lastRowFirstColumn="0" w:lastRowLastColumn="0"/>
-            </w:pPr>
-            <w:r>
+              <w:rPr>
+                <w:sz w:val="24"/>
+                <w:szCs w:val="24"/>
+              </w:rPr>
+            </w:pPr>
+            <w:r>
+              <w:rPr>
+                <w:sz w:val="24"/>
+                <w:szCs w:val="24"/>
+              </w:rPr>
               <w:t>- Doesn’t tell you the N number doesn’t exist if user types in wrong number</w:t>
             </w:r>
           </w:p>
           <w:p>
             <w:pPr>
               <w:cnfStyle w:val="000000000000" w:firstRow="0" w:lastRow="0" w:firstColumn="0" w:lastColumn="0" w:oddVBand="0" w:evenVBand="0" w:oddHBand="0" w:evenHBand="0" w:firstRowFirstColumn="0" w:firstRowLastColumn="0" w:lastRowFirstColumn="0" w:lastRowLastColumn="0"/>
-            </w:pPr>
-          </w:p>
-          <w:p>
-            <w:pPr>
-              <w:cnfStyle w:val="000000000000" w:firstRow="0" w:lastRow="0" w:firstColumn="0" w:lastColumn="0" w:oddVBand="0" w:evenVBand="0" w:oddHBand="0" w:evenHBand="0" w:firstRowFirstColumn="0" w:firstRowLastColumn="0" w:lastRowFirstColumn="0" w:lastRowLastColumn="0"/>
-            </w:pPr>
-            <w:r>
+              <w:rPr>
+                <w:sz w:val="24"/>
+                <w:szCs w:val="24"/>
+              </w:rPr>
+            </w:pPr>
+          </w:p>
+          <w:p>
+            <w:pPr>
+              <w:cnfStyle w:val="000000000000" w:firstRow="0" w:lastRow="0" w:firstColumn="0" w:lastColumn="0" w:oddVBand="0" w:evenVBand="0" w:oddHBand="0" w:evenHBand="0" w:firstRowFirstColumn="0" w:firstRowLastColumn="0" w:lastRowFirstColumn="0" w:lastRowLastColumn="0"/>
+              <w:rPr>
+                <w:sz w:val="24"/>
+                <w:szCs w:val="24"/>
+              </w:rPr>
+            </w:pPr>
+            <w:r>
+              <w:rPr>
+                <w:sz w:val="24"/>
+                <w:szCs w:val="24"/>
+              </w:rPr>
               <w:t xml:space="preserve">- </w:t>
             </w:r>
             <w:r>
+              <w:rPr>
+                <w:sz w:val="24"/>
+                <w:szCs w:val="24"/>
+              </w:rPr>
               <w:t xml:space="preserve">Sends email to </w:t>
             </w:r>
             <w:r>
+              <w:rPr>
+                <w:sz w:val="24"/>
+                <w:szCs w:val="24"/>
+              </w:rPr>
               <w:t>the users NTU email</w:t>
             </w:r>
           </w:p>
@@ -1314,8 +1635,16 @@
           <w:p>
             <w:pPr>
               <w:jc w:val="center"/>
-            </w:pPr>
-            <w:r>
+              <w:rPr>
+                <w:sz w:val="24"/>
+                <w:szCs w:val="24"/>
+              </w:rPr>
+            </w:pPr>
+            <w:r>
+              <w:rPr>
+                <w:sz w:val="24"/>
+                <w:szCs w:val="24"/>
+              </w:rPr>
               <w:t>Products Page</w:t>
             </w:r>
           </w:p>
@@ -1331,13 +1660,31 @@
             <w:tcW w:w="1696" w:type="dxa"/>
           </w:tcPr>
           <w:p>
-            <w:r>
+            <w:pPr>
+              <w:rPr>
+                <w:sz w:val="24"/>
+                <w:szCs w:val="24"/>
+              </w:rPr>
+            </w:pPr>
+            <w:r>
+              <w:rPr>
+                <w:sz w:val="24"/>
+                <w:szCs w:val="24"/>
+              </w:rPr>
               <w:t xml:space="preserve">Browse products/ </w:t>
             </w:r>
             <w:r>
+              <w:rPr>
+                <w:sz w:val="24"/>
+                <w:szCs w:val="24"/>
+              </w:rPr>
               <w:t>catalogue</w:t>
             </w:r>
             <w:r>
+              <w:rPr>
+                <w:sz w:val="24"/>
+                <w:szCs w:val="24"/>
+              </w:rPr>
               <w:t xml:space="preserve"> </w:t>
             </w:r>
           </w:p>
@@ -1349,17 +1696,37 @@
           <w:p>
             <w:pPr>
               <w:cnfStyle w:val="000000000000" w:firstRow="0" w:lastRow="0" w:firstColumn="0" w:lastColumn="0" w:oddVBand="0" w:evenVBand="0" w:oddHBand="0" w:evenHBand="0" w:firstRowFirstColumn="0" w:firstRowLastColumn="0" w:lastRowFirstColumn="0" w:lastRowLastColumn="0"/>
-            </w:pPr>
-            <w:r>
+              <w:rPr>
+                <w:sz w:val="24"/>
+                <w:szCs w:val="24"/>
+              </w:rPr>
+            </w:pPr>
+            <w:r>
+              <w:rPr>
+                <w:sz w:val="24"/>
+                <w:szCs w:val="24"/>
+              </w:rPr>
               <w:t xml:space="preserve">The user will be directed to the products page once they successfully login. You can click on any product to display more information regarding the </w:t>
             </w:r>
             <w:r>
+              <w:rPr>
+                <w:sz w:val="24"/>
+                <w:szCs w:val="24"/>
+              </w:rPr>
               <w:t>product or</w:t>
             </w:r>
             <w:r>
+              <w:rPr>
+                <w:sz w:val="24"/>
+                <w:szCs w:val="24"/>
+              </w:rPr>
               <w:t xml:space="preserve"> browse the catalogue and view more products by scrolling down</w:t>
             </w:r>
             <w:r>
+              <w:rPr>
+                <w:sz w:val="24"/>
+                <w:szCs w:val="24"/>
+              </w:rPr>
               <w:t>.</w:t>
             </w:r>
           </w:p>
@@ -1371,43 +1738,87 @@
           <w:p>
             <w:pPr>
               <w:cnfStyle w:val="000000000000" w:firstRow="0" w:lastRow="0" w:firstColumn="0" w:lastColumn="0" w:oddVBand="0" w:evenVBand="0" w:oddHBand="0" w:evenHBand="0" w:firstRowFirstColumn="0" w:firstRowLastColumn="0" w:lastRowFirstColumn="0" w:lastRowLastColumn="0"/>
-            </w:pPr>
-            <w:r>
+              <w:rPr>
+                <w:sz w:val="24"/>
+                <w:szCs w:val="24"/>
+              </w:rPr>
+            </w:pPr>
+            <w:r>
+              <w:rPr>
+                <w:sz w:val="24"/>
+                <w:szCs w:val="24"/>
+              </w:rPr>
               <w:t>- Displays all the products with their pictures and name</w:t>
             </w:r>
           </w:p>
           <w:p>
             <w:pPr>
               <w:cnfStyle w:val="000000000000" w:firstRow="0" w:lastRow="0" w:firstColumn="0" w:lastColumn="0" w:oddVBand="0" w:evenVBand="0" w:oddHBand="0" w:evenHBand="0" w:firstRowFirstColumn="0" w:firstRowLastColumn="0" w:lastRowFirstColumn="0" w:lastRowLastColumn="0"/>
-            </w:pPr>
-          </w:p>
-          <w:p>
-            <w:pPr>
-              <w:cnfStyle w:val="000000000000" w:firstRow="0" w:lastRow="0" w:firstColumn="0" w:lastColumn="0" w:oddVBand="0" w:evenVBand="0" w:oddHBand="0" w:evenHBand="0" w:firstRowFirstColumn="0" w:firstRowLastColumn="0" w:lastRowFirstColumn="0" w:lastRowLastColumn="0"/>
-            </w:pPr>
-            <w:r>
+              <w:rPr>
+                <w:sz w:val="24"/>
+                <w:szCs w:val="24"/>
+              </w:rPr>
+            </w:pPr>
+          </w:p>
+          <w:p>
+            <w:pPr>
+              <w:cnfStyle w:val="000000000000" w:firstRow="0" w:lastRow="0" w:firstColumn="0" w:lastColumn="0" w:oddVBand="0" w:evenVBand="0" w:oddHBand="0" w:evenHBand="0" w:firstRowFirstColumn="0" w:firstRowLastColumn="0" w:lastRowFirstColumn="0" w:lastRowLastColumn="0"/>
+              <w:rPr>
+                <w:sz w:val="24"/>
+                <w:szCs w:val="24"/>
+              </w:rPr>
+            </w:pPr>
+            <w:r>
+              <w:rPr>
+                <w:sz w:val="24"/>
+                <w:szCs w:val="24"/>
+              </w:rPr>
               <w:t xml:space="preserve">- Can scroll up/down to </w:t>
             </w:r>
             <w:r>
+              <w:rPr>
+                <w:sz w:val="24"/>
+                <w:szCs w:val="24"/>
+              </w:rPr>
               <w:t xml:space="preserve">browse all the products </w:t>
             </w:r>
           </w:p>
           <w:p>
             <w:pPr>
               <w:cnfStyle w:val="000000000000" w:firstRow="0" w:lastRow="0" w:firstColumn="0" w:lastColumn="0" w:oddVBand="0" w:evenVBand="0" w:oddHBand="0" w:evenHBand="0" w:firstRowFirstColumn="0" w:firstRowLastColumn="0" w:lastRowFirstColumn="0" w:lastRowLastColumn="0"/>
-            </w:pPr>
-          </w:p>
-          <w:p>
-            <w:pPr>
-              <w:cnfStyle w:val="000000000000" w:firstRow="0" w:lastRow="0" w:firstColumn="0" w:lastColumn="0" w:oddVBand="0" w:evenVBand="0" w:oddHBand="0" w:evenHBand="0" w:firstRowFirstColumn="0" w:firstRowLastColumn="0" w:lastRowFirstColumn="0" w:lastRowLastColumn="0"/>
-            </w:pPr>
-            <w:r>
+              <w:rPr>
+                <w:sz w:val="24"/>
+                <w:szCs w:val="24"/>
+              </w:rPr>
+            </w:pPr>
+          </w:p>
+          <w:p>
+            <w:pPr>
+              <w:cnfStyle w:val="000000000000" w:firstRow="0" w:lastRow="0" w:firstColumn="0" w:lastColumn="0" w:oddVBand="0" w:evenVBand="0" w:oddHBand="0" w:evenHBand="0" w:firstRowFirstColumn="0" w:firstRowLastColumn="0" w:lastRowFirstColumn="0" w:lastRowLastColumn="0"/>
+              <w:rPr>
+                <w:sz w:val="24"/>
+                <w:szCs w:val="24"/>
+              </w:rPr>
+            </w:pPr>
+            <w:r>
+              <w:rPr>
+                <w:sz w:val="24"/>
+                <w:szCs w:val="24"/>
+              </w:rPr>
               <w:t xml:space="preserve">- </w:t>
             </w:r>
             <w:r>
+              <w:rPr>
+                <w:sz w:val="24"/>
+                <w:szCs w:val="24"/>
+              </w:rPr>
               <w:t xml:space="preserve">When you click on the product, displays all the information regarding that product </w:t>
             </w:r>
             <w:r>
+              <w:rPr>
+                <w:sz w:val="24"/>
+                <w:szCs w:val="24"/>
+              </w:rPr>
               <w:t>(Single products page)</w:t>
             </w:r>
           </w:p>
@@ -1419,69 +1830,137 @@
           <w:p>
             <w:pPr>
               <w:cnfStyle w:val="000000000000" w:firstRow="0" w:lastRow="0" w:firstColumn="0" w:lastColumn="0" w:oddVBand="0" w:evenVBand="0" w:oddHBand="0" w:evenHBand="0" w:firstRowFirstColumn="0" w:firstRowLastColumn="0" w:lastRowFirstColumn="0" w:lastRowLastColumn="0"/>
-            </w:pPr>
-            <w:r>
+              <w:rPr>
+                <w:sz w:val="24"/>
+                <w:szCs w:val="24"/>
+              </w:rPr>
+            </w:pPr>
+            <w:r>
+              <w:rPr>
+                <w:sz w:val="24"/>
+                <w:szCs w:val="24"/>
+              </w:rPr>
               <w:t xml:space="preserve">- </w:t>
             </w:r>
             <w:r>
+              <w:rPr>
+                <w:sz w:val="24"/>
+                <w:szCs w:val="24"/>
+              </w:rPr>
               <w:t>Sometimes takes a very long time</w:t>
             </w:r>
             <w:r>
+              <w:rPr>
+                <w:sz w:val="24"/>
+                <w:szCs w:val="24"/>
+              </w:rPr>
               <w:t xml:space="preserve"> for the products to load</w:t>
             </w:r>
           </w:p>
           <w:p>
             <w:pPr>
               <w:cnfStyle w:val="000000000000" w:firstRow="0" w:lastRow="0" w:firstColumn="0" w:lastColumn="0" w:oddVBand="0" w:evenVBand="0" w:oddHBand="0" w:evenHBand="0" w:firstRowFirstColumn="0" w:firstRowLastColumn="0" w:lastRowFirstColumn="0" w:lastRowLastColumn="0"/>
-            </w:pPr>
-          </w:p>
-          <w:p>
-            <w:pPr>
-              <w:cnfStyle w:val="000000000000" w:firstRow="0" w:lastRow="0" w:firstColumn="0" w:lastColumn="0" w:oddVBand="0" w:evenVBand="0" w:oddHBand="0" w:evenHBand="0" w:firstRowFirstColumn="0" w:firstRowLastColumn="0" w:lastRowFirstColumn="0" w:lastRowLastColumn="0"/>
-            </w:pPr>
-            <w:r>
+              <w:rPr>
+                <w:sz w:val="24"/>
+                <w:szCs w:val="24"/>
+              </w:rPr>
+            </w:pPr>
+          </w:p>
+          <w:p>
+            <w:pPr>
+              <w:cnfStyle w:val="000000000000" w:firstRow="0" w:lastRow="0" w:firstColumn="0" w:lastColumn="0" w:oddVBand="0" w:evenVBand="0" w:oddHBand="0" w:evenHBand="0" w:firstRowFirstColumn="0" w:firstRowLastColumn="0" w:lastRowFirstColumn="0" w:lastRowLastColumn="0"/>
+              <w:rPr>
+                <w:sz w:val="24"/>
+                <w:szCs w:val="24"/>
+              </w:rPr>
+            </w:pPr>
+            <w:r>
+              <w:rPr>
+                <w:sz w:val="24"/>
+                <w:szCs w:val="24"/>
+              </w:rPr>
               <w:t>- Images can be a little glitchy when scrolling up/down</w:t>
             </w:r>
           </w:p>
           <w:p>
             <w:pPr>
               <w:cnfStyle w:val="000000000000" w:firstRow="0" w:lastRow="0" w:firstColumn="0" w:lastColumn="0" w:oddVBand="0" w:evenVBand="0" w:oddHBand="0" w:evenHBand="0" w:firstRowFirstColumn="0" w:firstRowLastColumn="0" w:lastRowFirstColumn="0" w:lastRowLastColumn="0"/>
-            </w:pPr>
-          </w:p>
-          <w:p>
-            <w:pPr>
-              <w:cnfStyle w:val="000000000000" w:firstRow="0" w:lastRow="0" w:firstColumn="0" w:lastColumn="0" w:oddVBand="0" w:evenVBand="0" w:oddHBand="0" w:evenHBand="0" w:firstRowFirstColumn="0" w:firstRowLastColumn="0" w:lastRowFirstColumn="0" w:lastRowLastColumn="0"/>
-            </w:pPr>
-            <w:r>
+              <w:rPr>
+                <w:sz w:val="24"/>
+                <w:szCs w:val="24"/>
+              </w:rPr>
+            </w:pPr>
+          </w:p>
+          <w:p>
+            <w:pPr>
+              <w:cnfStyle w:val="000000000000" w:firstRow="0" w:lastRow="0" w:firstColumn="0" w:lastColumn="0" w:oddVBand="0" w:evenVBand="0" w:oddHBand="0" w:evenHBand="0" w:firstRowFirstColumn="0" w:firstRowLastColumn="0" w:lastRowFirstColumn="0" w:lastRowLastColumn="0"/>
+              <w:rPr>
+                <w:sz w:val="24"/>
+                <w:szCs w:val="24"/>
+              </w:rPr>
+            </w:pPr>
+            <w:r>
+              <w:rPr>
+                <w:sz w:val="24"/>
+                <w:szCs w:val="24"/>
+              </w:rPr>
               <w:t>- Products displayed correctly with pictures</w:t>
             </w:r>
           </w:p>
           <w:p>
             <w:pPr>
               <w:cnfStyle w:val="000000000000" w:firstRow="0" w:lastRow="0" w:firstColumn="0" w:lastColumn="0" w:oddVBand="0" w:evenVBand="0" w:oddHBand="0" w:evenHBand="0" w:firstRowFirstColumn="0" w:firstRowLastColumn="0" w:lastRowFirstColumn="0" w:lastRowLastColumn="0"/>
-            </w:pPr>
-          </w:p>
-          <w:p>
-            <w:pPr>
-              <w:cnfStyle w:val="000000000000" w:firstRow="0" w:lastRow="0" w:firstColumn="0" w:lastColumn="0" w:oddVBand="0" w:evenVBand="0" w:oddHBand="0" w:evenHBand="0" w:firstRowFirstColumn="0" w:firstRowLastColumn="0" w:lastRowFirstColumn="0" w:lastRowLastColumn="0"/>
-            </w:pPr>
-            <w:r>
+              <w:rPr>
+                <w:sz w:val="24"/>
+                <w:szCs w:val="24"/>
+              </w:rPr>
+            </w:pPr>
+          </w:p>
+          <w:p>
+            <w:pPr>
+              <w:cnfStyle w:val="000000000000" w:firstRow="0" w:lastRow="0" w:firstColumn="0" w:lastColumn="0" w:oddVBand="0" w:evenVBand="0" w:oddHBand="0" w:evenHBand="0" w:firstRowFirstColumn="0" w:firstRowLastColumn="0" w:lastRowFirstColumn="0" w:lastRowLastColumn="0"/>
+              <w:rPr>
+                <w:sz w:val="24"/>
+                <w:szCs w:val="24"/>
+              </w:rPr>
+            </w:pPr>
+            <w:r>
+              <w:rPr>
+                <w:sz w:val="24"/>
+                <w:szCs w:val="24"/>
+              </w:rPr>
               <w:t xml:space="preserve">- Can browse products perfectly </w:t>
             </w:r>
             <w:r>
+              <w:rPr>
+                <w:sz w:val="24"/>
+                <w:szCs w:val="24"/>
+              </w:rPr>
               <w:t>(scroll up and down)</w:t>
             </w:r>
           </w:p>
           <w:p>
             <w:pPr>
               <w:cnfStyle w:val="000000000000" w:firstRow="0" w:lastRow="0" w:firstColumn="0" w:lastColumn="0" w:oddVBand="0" w:evenVBand="0" w:oddHBand="0" w:evenHBand="0" w:firstRowFirstColumn="0" w:firstRowLastColumn="0" w:lastRowFirstColumn="0" w:lastRowLastColumn="0"/>
-            </w:pPr>
-          </w:p>
-          <w:p>
-            <w:pPr>
-              <w:cnfStyle w:val="000000000000" w:firstRow="0" w:lastRow="0" w:firstColumn="0" w:lastColumn="0" w:oddVBand="0" w:evenVBand="0" w:oddHBand="0" w:evenHBand="0" w:firstRowFirstColumn="0" w:firstRowLastColumn="0" w:lastRowFirstColumn="0" w:lastRowLastColumn="0"/>
-            </w:pPr>
-            <w:r>
+              <w:rPr>
+                <w:sz w:val="24"/>
+                <w:szCs w:val="24"/>
+              </w:rPr>
+            </w:pPr>
+          </w:p>
+          <w:p>
+            <w:pPr>
+              <w:cnfStyle w:val="000000000000" w:firstRow="0" w:lastRow="0" w:firstColumn="0" w:lastColumn="0" w:oddVBand="0" w:evenVBand="0" w:oddHBand="0" w:evenHBand="0" w:firstRowFirstColumn="0" w:firstRowLastColumn="0" w:lastRowFirstColumn="0" w:lastRowLastColumn="0"/>
+              <w:rPr>
+                <w:sz w:val="24"/>
+                <w:szCs w:val="24"/>
+              </w:rPr>
+            </w:pPr>
+            <w:r>
+              <w:rPr>
+                <w:sz w:val="24"/>
+                <w:szCs w:val="24"/>
+              </w:rPr>
               <w:t>- When clicked on a product, it displayed detailed information about the product</w:t>
             </w:r>
           </w:p>
@@ -1498,17 +1977,39 @@
             <w:tcW w:w="1696" w:type="dxa"/>
           </w:tcPr>
           <w:p>
-            <w:r>
+            <w:pPr>
+              <w:rPr>
+                <w:sz w:val="24"/>
+                <w:szCs w:val="24"/>
+              </w:rPr>
+            </w:pPr>
+            <w:r>
+              <w:rPr>
+                <w:sz w:val="24"/>
+                <w:szCs w:val="24"/>
+              </w:rPr>
               <w:lastRenderedPageBreak/>
               <w:t>S</w:t>
             </w:r>
             <w:r>
+              <w:rPr>
+                <w:sz w:val="24"/>
+                <w:szCs w:val="24"/>
+              </w:rPr>
               <w:t xml:space="preserve">earch </w:t>
             </w:r>
             <w:r>
+              <w:rPr>
+                <w:sz w:val="24"/>
+                <w:szCs w:val="24"/>
+              </w:rPr>
               <w:t>F</w:t>
             </w:r>
             <w:r>
+              <w:rPr>
+                <w:sz w:val="24"/>
+                <w:szCs w:val="24"/>
+              </w:rPr>
               <w:t>unction</w:t>
             </w:r>
           </w:p>
@@ -1520,11 +2021,23 @@
           <w:p>
             <w:pPr>
               <w:cnfStyle w:val="000000100000" w:firstRow="0" w:lastRow="0" w:firstColumn="0" w:lastColumn="0" w:oddVBand="0" w:evenVBand="0" w:oddHBand="1" w:evenHBand="0" w:firstRowFirstColumn="0" w:firstRowLastColumn="0" w:lastRowFirstColumn="0" w:lastRowLastColumn="0"/>
-            </w:pPr>
-            <w:r>
+              <w:rPr>
+                <w:sz w:val="24"/>
+                <w:szCs w:val="24"/>
+              </w:rPr>
+            </w:pPr>
+            <w:r>
+              <w:rPr>
+                <w:sz w:val="24"/>
+                <w:szCs w:val="24"/>
+              </w:rPr>
               <w:t xml:space="preserve">On the ‘Products page’, there is a search bar at the top which lets you search for specific products. </w:t>
             </w:r>
             <w:r>
+              <w:rPr>
+                <w:sz w:val="24"/>
+                <w:szCs w:val="24"/>
+              </w:rPr>
               <w:t>If you type in the product you want to find, the system will help you by filtering them</w:t>
             </w:r>
           </w:p>
@@ -1536,27 +2049,55 @@
           <w:p>
             <w:pPr>
               <w:cnfStyle w:val="000000100000" w:firstRow="0" w:lastRow="0" w:firstColumn="0" w:lastColumn="0" w:oddVBand="0" w:evenVBand="0" w:oddHBand="1" w:evenHBand="0" w:firstRowFirstColumn="0" w:firstRowLastColumn="0" w:lastRowFirstColumn="0" w:lastRowLastColumn="0"/>
-            </w:pPr>
-            <w:r>
+              <w:rPr>
+                <w:sz w:val="24"/>
+                <w:szCs w:val="24"/>
+              </w:rPr>
+            </w:pPr>
+            <w:r>
+              <w:rPr>
+                <w:sz w:val="24"/>
+                <w:szCs w:val="24"/>
+              </w:rPr>
               <w:t xml:space="preserve">- Filters all the products </w:t>
             </w:r>
             <w:r>
+              <w:rPr>
+                <w:sz w:val="24"/>
+                <w:szCs w:val="24"/>
+              </w:rPr>
               <w:t>in the catalogue</w:t>
             </w:r>
             <w:r>
+              <w:rPr>
+                <w:sz w:val="24"/>
+                <w:szCs w:val="24"/>
+              </w:rPr>
               <w:t xml:space="preserve"> and displays all the correct products</w:t>
             </w:r>
           </w:p>
           <w:p>
             <w:pPr>
               <w:cnfStyle w:val="000000100000" w:firstRow="0" w:lastRow="0" w:firstColumn="0" w:lastColumn="0" w:oddVBand="0" w:evenVBand="0" w:oddHBand="1" w:evenHBand="0" w:firstRowFirstColumn="0" w:firstRowLastColumn="0" w:lastRowFirstColumn="0" w:lastRowLastColumn="0"/>
-            </w:pPr>
-          </w:p>
-          <w:p>
-            <w:pPr>
-              <w:cnfStyle w:val="000000100000" w:firstRow="0" w:lastRow="0" w:firstColumn="0" w:lastColumn="0" w:oddVBand="0" w:evenVBand="0" w:oddHBand="1" w:evenHBand="0" w:firstRowFirstColumn="0" w:firstRowLastColumn="0" w:lastRowFirstColumn="0" w:lastRowLastColumn="0"/>
-            </w:pPr>
-            <w:r>
+              <w:rPr>
+                <w:sz w:val="24"/>
+                <w:szCs w:val="24"/>
+              </w:rPr>
+            </w:pPr>
+          </w:p>
+          <w:p>
+            <w:pPr>
+              <w:cnfStyle w:val="000000100000" w:firstRow="0" w:lastRow="0" w:firstColumn="0" w:lastColumn="0" w:oddVBand="0" w:evenVBand="0" w:oddHBand="1" w:evenHBand="0" w:firstRowFirstColumn="0" w:firstRowLastColumn="0" w:lastRowFirstColumn="0" w:lastRowLastColumn="0"/>
+              <w:rPr>
+                <w:sz w:val="24"/>
+                <w:szCs w:val="24"/>
+              </w:rPr>
+            </w:pPr>
+            <w:r>
+              <w:rPr>
+                <w:sz w:val="24"/>
+                <w:szCs w:val="24"/>
+              </w:rPr>
               <w:t xml:space="preserve">- Only displays the products that are related (e.g. if user searches for product 12, it will only display products that have ‘12’ in their name) </w:t>
             </w:r>
           </w:p>
@@ -1568,24 +2109,48 @@
           <w:p>
             <w:pPr>
               <w:cnfStyle w:val="000000100000" w:firstRow="0" w:lastRow="0" w:firstColumn="0" w:lastColumn="0" w:oddVBand="0" w:evenVBand="0" w:oddHBand="1" w:evenHBand="0" w:firstRowFirstColumn="0" w:firstRowLastColumn="0" w:lastRowFirstColumn="0" w:lastRowLastColumn="0"/>
-            </w:pPr>
-            <w:r>
+              <w:rPr>
+                <w:sz w:val="24"/>
+                <w:szCs w:val="24"/>
+              </w:rPr>
+            </w:pPr>
+            <w:r>
+              <w:rPr>
+                <w:sz w:val="24"/>
+                <w:szCs w:val="24"/>
+              </w:rPr>
               <w:t xml:space="preserve">- The products are filtered correctly depending on what </w:t>
             </w:r>
             <w:r>
+              <w:rPr>
+                <w:sz w:val="24"/>
+                <w:szCs w:val="24"/>
+              </w:rPr>
               <w:t>product you try searching for. E.g. If you search for product 12, every product with the number 12 will be displayed (12, 121 etc)</w:t>
             </w:r>
           </w:p>
           <w:p>
             <w:pPr>
               <w:cnfStyle w:val="000000100000" w:firstRow="0" w:lastRow="0" w:firstColumn="0" w:lastColumn="0" w:oddVBand="0" w:evenVBand="0" w:oddHBand="1" w:evenHBand="0" w:firstRowFirstColumn="0" w:firstRowLastColumn="0" w:lastRowFirstColumn="0" w:lastRowLastColumn="0"/>
-            </w:pPr>
-          </w:p>
-          <w:p>
-            <w:pPr>
-              <w:cnfStyle w:val="000000100000" w:firstRow="0" w:lastRow="0" w:firstColumn="0" w:lastColumn="0" w:oddVBand="0" w:evenVBand="0" w:oddHBand="1" w:evenHBand="0" w:firstRowFirstColumn="0" w:firstRowLastColumn="0" w:lastRowFirstColumn="0" w:lastRowLastColumn="0"/>
-            </w:pPr>
-            <w:r>
+              <w:rPr>
+                <w:sz w:val="24"/>
+                <w:szCs w:val="24"/>
+              </w:rPr>
+            </w:pPr>
+          </w:p>
+          <w:p>
+            <w:pPr>
+              <w:cnfStyle w:val="000000100000" w:firstRow="0" w:lastRow="0" w:firstColumn="0" w:lastColumn="0" w:oddVBand="0" w:evenVBand="0" w:oddHBand="1" w:evenHBand="0" w:firstRowFirstColumn="0" w:firstRowLastColumn="0" w:lastRowFirstColumn="0" w:lastRowLastColumn="0"/>
+              <w:rPr>
+                <w:sz w:val="24"/>
+                <w:szCs w:val="24"/>
+              </w:rPr>
+            </w:pPr>
+            <w:r>
+              <w:rPr>
+                <w:sz w:val="24"/>
+                <w:szCs w:val="24"/>
+              </w:rPr>
               <w:t>- Few products that are not related are also displayed (10, 11, 12) as it finds all products which contain any of the 2 digits (1 and 2) as well.</w:t>
             </w:r>
           </w:p>
@@ -1601,25 +2166,59 @@
             <w:tcW w:w="1696" w:type="dxa"/>
           </w:tcPr>
           <w:p>
-            <w:r>
+            <w:pPr>
+              <w:rPr>
+                <w:sz w:val="24"/>
+                <w:szCs w:val="24"/>
+              </w:rPr>
+            </w:pPr>
+            <w:r>
+              <w:rPr>
+                <w:sz w:val="24"/>
+                <w:szCs w:val="24"/>
+              </w:rPr>
               <w:t>D</w:t>
             </w:r>
             <w:r>
+              <w:rPr>
+                <w:sz w:val="24"/>
+                <w:szCs w:val="24"/>
+              </w:rPr>
               <w:t xml:space="preserve">isplay </w:t>
             </w:r>
             <w:r>
+              <w:rPr>
+                <w:sz w:val="24"/>
+                <w:szCs w:val="24"/>
+              </w:rPr>
               <w:t>single</w:t>
             </w:r>
             <w:r>
+              <w:rPr>
+                <w:sz w:val="24"/>
+                <w:szCs w:val="24"/>
+              </w:rPr>
               <w:t xml:space="preserve"> product </w:t>
             </w:r>
             <w:r>
+              <w:rPr>
+                <w:sz w:val="24"/>
+                <w:szCs w:val="24"/>
+              </w:rPr>
               <w:t xml:space="preserve">+ </w:t>
             </w:r>
             <w:r>
+              <w:rPr>
+                <w:sz w:val="24"/>
+                <w:szCs w:val="24"/>
+              </w:rPr>
               <w:t>I</w:t>
             </w:r>
             <w:r>
+              <w:rPr>
+                <w:sz w:val="24"/>
+                <w:szCs w:val="24"/>
+              </w:rPr>
               <w:t>nformation</w:t>
             </w:r>
           </w:p>
@@ -1631,14 +2230,30 @@
           <w:p>
             <w:pPr>
               <w:cnfStyle w:val="000000000000" w:firstRow="0" w:lastRow="0" w:firstColumn="0" w:lastColumn="0" w:oddVBand="0" w:evenVBand="0" w:oddHBand="0" w:evenHBand="0" w:firstRowFirstColumn="0" w:firstRowLastColumn="0" w:lastRowFirstColumn="0" w:lastRowLastColumn="0"/>
-            </w:pPr>
-            <w:r>
+              <w:rPr>
+                <w:sz w:val="24"/>
+                <w:szCs w:val="24"/>
+              </w:rPr>
+            </w:pPr>
+            <w:r>
+              <w:rPr>
+                <w:sz w:val="24"/>
+                <w:szCs w:val="24"/>
+              </w:rPr>
               <w:t xml:space="preserve">If you click on any product in the catalogue (products page), </w:t>
             </w:r>
             <w:r>
+              <w:rPr>
+                <w:sz w:val="24"/>
+                <w:szCs w:val="24"/>
+              </w:rPr>
               <w:t>it will take you to the single products page where all the information about that specific product will be displayed</w:t>
             </w:r>
             <w:r>
+              <w:rPr>
+                <w:sz w:val="24"/>
+                <w:szCs w:val="24"/>
+              </w:rPr>
               <w:t xml:space="preserve">. </w:t>
             </w:r>
           </w:p>
@@ -1650,21 +2265,41 @@
           <w:p>
             <w:pPr>
               <w:cnfStyle w:val="000000000000" w:firstRow="0" w:lastRow="0" w:firstColumn="0" w:lastColumn="0" w:oddVBand="0" w:evenVBand="0" w:oddHBand="0" w:evenHBand="0" w:firstRowFirstColumn="0" w:firstRowLastColumn="0" w:lastRowFirstColumn="0" w:lastRowLastColumn="0"/>
-            </w:pPr>
-            <w:r>
+              <w:rPr>
+                <w:sz w:val="24"/>
+                <w:szCs w:val="24"/>
+              </w:rPr>
+            </w:pPr>
+            <w:r>
+              <w:rPr>
+                <w:sz w:val="24"/>
+                <w:szCs w:val="24"/>
+              </w:rPr>
               <w:t>- Should display the product image, product name, current stock, price, VAT, supplier id and product description</w:t>
             </w:r>
           </w:p>
           <w:p>
             <w:pPr>
               <w:cnfStyle w:val="000000000000" w:firstRow="0" w:lastRow="0" w:firstColumn="0" w:lastColumn="0" w:oddVBand="0" w:evenVBand="0" w:oddHBand="0" w:evenHBand="0" w:firstRowFirstColumn="0" w:firstRowLastColumn="0" w:lastRowFirstColumn="0" w:lastRowLastColumn="0"/>
-            </w:pPr>
-          </w:p>
-          <w:p>
-            <w:pPr>
-              <w:cnfStyle w:val="000000000000" w:firstRow="0" w:lastRow="0" w:firstColumn="0" w:lastColumn="0" w:oddVBand="0" w:evenVBand="0" w:oddHBand="0" w:evenHBand="0" w:firstRowFirstColumn="0" w:firstRowLastColumn="0" w:lastRowFirstColumn="0" w:lastRowLastColumn="0"/>
-            </w:pPr>
-            <w:r>
+              <w:rPr>
+                <w:sz w:val="24"/>
+                <w:szCs w:val="24"/>
+              </w:rPr>
+            </w:pPr>
+          </w:p>
+          <w:p>
+            <w:pPr>
+              <w:cnfStyle w:val="000000000000" w:firstRow="0" w:lastRow="0" w:firstColumn="0" w:lastColumn="0" w:oddVBand="0" w:evenVBand="0" w:oddHBand="0" w:evenHBand="0" w:firstRowFirstColumn="0" w:firstRowLastColumn="0" w:lastRowFirstColumn="0" w:lastRowLastColumn="0"/>
+              <w:rPr>
+                <w:sz w:val="24"/>
+                <w:szCs w:val="24"/>
+              </w:rPr>
+            </w:pPr>
+            <w:r>
+              <w:rPr>
+                <w:sz w:val="24"/>
+                <w:szCs w:val="24"/>
+              </w:rPr>
               <w:t>- It should also let you see the location of the product marked on a map</w:t>
             </w:r>
           </w:p>
@@ -1676,22 +2311,58 @@
           <w:p>
             <w:pPr>
               <w:cnfStyle w:val="000000000000" w:firstRow="0" w:lastRow="0" w:firstColumn="0" w:lastColumn="0" w:oddVBand="0" w:evenVBand="0" w:oddHBand="0" w:evenHBand="0" w:firstRowFirstColumn="0" w:firstRowLastColumn="0" w:lastRowFirstColumn="0" w:lastRowLastColumn="0"/>
-            </w:pPr>
-            <w:r>
+              <w:rPr>
+                <w:sz w:val="24"/>
+                <w:szCs w:val="24"/>
+              </w:rPr>
+            </w:pPr>
+            <w:r>
+              <w:rPr>
+                <w:sz w:val="24"/>
+                <w:szCs w:val="24"/>
+              </w:rPr>
               <w:t>- Product displayed with a picture, and all the correct information (price, stock, description etc)</w:t>
             </w:r>
           </w:p>
           <w:p>
             <w:pPr>
               <w:cnfStyle w:val="000000000000" w:firstRow="0" w:lastRow="0" w:firstColumn="0" w:lastColumn="0" w:oddVBand="0" w:evenVBand="0" w:oddHBand="0" w:evenHBand="0" w:firstRowFirstColumn="0" w:firstRowLastColumn="0" w:lastRowFirstColumn="0" w:lastRowLastColumn="0"/>
-            </w:pPr>
-          </w:p>
-          <w:p>
-            <w:pPr>
-              <w:cnfStyle w:val="000000000000" w:firstRow="0" w:lastRow="0" w:firstColumn="0" w:lastColumn="0" w:oddVBand="0" w:evenVBand="0" w:oddHBand="0" w:evenHBand="0" w:firstRowFirstColumn="0" w:firstRowLastColumn="0" w:lastRowFirstColumn="0" w:lastRowLastColumn="0"/>
-            </w:pPr>
-            <w:r>
-              <w:t>- Shows the location where the item is located in the stores</w:t>
+              <w:rPr>
+                <w:sz w:val="24"/>
+                <w:szCs w:val="24"/>
+              </w:rPr>
+            </w:pPr>
+          </w:p>
+          <w:p>
+            <w:pPr>
+              <w:cnfStyle w:val="000000000000" w:firstRow="0" w:lastRow="0" w:firstColumn="0" w:lastColumn="0" w:oddVBand="0" w:evenVBand="0" w:oddHBand="0" w:evenHBand="0" w:firstRowFirstColumn="0" w:firstRowLastColumn="0" w:lastRowFirstColumn="0" w:lastRowLastColumn="0"/>
+              <w:rPr>
+                <w:sz w:val="24"/>
+                <w:szCs w:val="24"/>
+              </w:rPr>
+            </w:pPr>
+            <w:r>
+              <w:rPr>
+                <w:sz w:val="24"/>
+                <w:szCs w:val="24"/>
+              </w:rPr>
+              <w:t xml:space="preserve">- Shows the location where the item </w:t>
+            </w:r>
+            <w:proofErr w:type="gramStart"/>
+            <w:r>
+              <w:rPr>
+                <w:sz w:val="24"/>
+                <w:szCs w:val="24"/>
+              </w:rPr>
+              <w:t>is located in</w:t>
+            </w:r>
+            <w:proofErr w:type="gramEnd"/>
+            <w:r>
+              <w:rPr>
+                <w:sz w:val="24"/>
+                <w:szCs w:val="24"/>
+              </w:rPr>
+              <w:t xml:space="preserve"> the stores</w:t>
             </w:r>
           </w:p>
         </w:tc>
@@ -1707,10 +2378,24 @@
             <w:tcW w:w="1696" w:type="dxa"/>
           </w:tcPr>
           <w:p>
-            <w:r>
+            <w:pPr>
+              <w:rPr>
+                <w:sz w:val="24"/>
+                <w:szCs w:val="24"/>
+              </w:rPr>
+            </w:pPr>
+            <w:r>
+              <w:rPr>
+                <w:sz w:val="24"/>
+                <w:szCs w:val="24"/>
+              </w:rPr>
               <w:t>Add product to basket</w:t>
             </w:r>
             <w:r>
+              <w:rPr>
+                <w:sz w:val="24"/>
+                <w:szCs w:val="24"/>
+              </w:rPr>
               <w:t xml:space="preserve"> (Check In/Out)</w:t>
             </w:r>
           </w:p>
@@ -1722,8 +2407,16 @@
           <w:p>
             <w:pPr>
               <w:cnfStyle w:val="000000100000" w:firstRow="0" w:lastRow="0" w:firstColumn="0" w:lastColumn="0" w:oddVBand="0" w:evenVBand="0" w:oddHBand="1" w:evenHBand="0" w:firstRowFirstColumn="0" w:firstRowLastColumn="0" w:lastRowFirstColumn="0" w:lastRowLastColumn="0"/>
-            </w:pPr>
-            <w:r>
+              <w:rPr>
+                <w:sz w:val="24"/>
+                <w:szCs w:val="24"/>
+              </w:rPr>
+            </w:pPr>
+            <w:r>
+              <w:rPr>
+                <w:sz w:val="24"/>
+                <w:szCs w:val="24"/>
+              </w:rPr>
               <w:t>If you enter the quantity and click ‘Check In/Out’, it will add the product to the basket</w:t>
             </w:r>
           </w:p>
@@ -1735,27 +2428,55 @@
           <w:p>
             <w:pPr>
               <w:cnfStyle w:val="000000100000" w:firstRow="0" w:lastRow="0" w:firstColumn="0" w:lastColumn="0" w:oddVBand="0" w:evenVBand="0" w:oddHBand="1" w:evenHBand="0" w:firstRowFirstColumn="0" w:firstRowLastColumn="0" w:lastRowFirstColumn="0" w:lastRowLastColumn="0"/>
-            </w:pPr>
-            <w:r>
+              <w:rPr>
+                <w:sz w:val="24"/>
+                <w:szCs w:val="24"/>
+              </w:rPr>
+            </w:pPr>
+            <w:r>
+              <w:rPr>
+                <w:sz w:val="24"/>
+                <w:szCs w:val="24"/>
+              </w:rPr>
               <w:t>- After use types in quantity and clicks on ‘Check In/Out’ a popup box should appear asking if they would like to view their basket or continue shopping</w:t>
             </w:r>
           </w:p>
           <w:p>
             <w:pPr>
               <w:cnfStyle w:val="000000100000" w:firstRow="0" w:lastRow="0" w:firstColumn="0" w:lastColumn="0" w:oddVBand="0" w:evenVBand="0" w:oddHBand="1" w:evenHBand="0" w:firstRowFirstColumn="0" w:firstRowLastColumn="0" w:lastRowFirstColumn="0" w:lastRowLastColumn="0"/>
-            </w:pPr>
-          </w:p>
-          <w:p>
-            <w:pPr>
-              <w:cnfStyle w:val="000000100000" w:firstRow="0" w:lastRow="0" w:firstColumn="0" w:lastColumn="0" w:oddVBand="0" w:evenVBand="0" w:oddHBand="1" w:evenHBand="0" w:firstRowFirstColumn="0" w:firstRowLastColumn="0" w:lastRowFirstColumn="0" w:lastRowLastColumn="0"/>
-            </w:pPr>
-            <w:r>
+              <w:rPr>
+                <w:sz w:val="24"/>
+                <w:szCs w:val="24"/>
+              </w:rPr>
+            </w:pPr>
+          </w:p>
+          <w:p>
+            <w:pPr>
+              <w:cnfStyle w:val="000000100000" w:firstRow="0" w:lastRow="0" w:firstColumn="0" w:lastColumn="0" w:oddVBand="0" w:evenVBand="0" w:oddHBand="1" w:evenHBand="0" w:firstRowFirstColumn="0" w:firstRowLastColumn="0" w:lastRowFirstColumn="0" w:lastRowLastColumn="0"/>
+              <w:rPr>
+                <w:sz w:val="24"/>
+                <w:szCs w:val="24"/>
+              </w:rPr>
+            </w:pPr>
+            <w:r>
+              <w:rPr>
+                <w:sz w:val="24"/>
+                <w:szCs w:val="24"/>
+              </w:rPr>
               <w:t>- The product</w:t>
             </w:r>
             <w:r>
+              <w:rPr>
+                <w:sz w:val="24"/>
+                <w:szCs w:val="24"/>
+              </w:rPr>
               <w:t>s will be added</w:t>
             </w:r>
             <w:r>
+              <w:rPr>
+                <w:sz w:val="24"/>
+                <w:szCs w:val="24"/>
+              </w:rPr>
               <w:t xml:space="preserve"> to the basket </w:t>
             </w:r>
           </w:p>
@@ -1767,21 +2488,41 @@
           <w:p>
             <w:pPr>
               <w:cnfStyle w:val="000000100000" w:firstRow="0" w:lastRow="0" w:firstColumn="0" w:lastColumn="0" w:oddVBand="0" w:evenVBand="0" w:oddHBand="1" w:evenHBand="0" w:firstRowFirstColumn="0" w:firstRowLastColumn="0" w:lastRowFirstColumn="0" w:lastRowLastColumn="0"/>
-            </w:pPr>
-            <w:r>
+              <w:rPr>
+                <w:sz w:val="24"/>
+                <w:szCs w:val="24"/>
+              </w:rPr>
+            </w:pPr>
+            <w:r>
+              <w:rPr>
+                <w:sz w:val="24"/>
+                <w:szCs w:val="24"/>
+              </w:rPr>
               <w:t>- Lets you add more quantity for a product in the basket than there is available (current stock)</w:t>
             </w:r>
           </w:p>
           <w:p>
             <w:pPr>
               <w:cnfStyle w:val="000000100000" w:firstRow="0" w:lastRow="0" w:firstColumn="0" w:lastColumn="0" w:oddVBand="0" w:evenVBand="0" w:oddHBand="1" w:evenHBand="0" w:firstRowFirstColumn="0" w:firstRowLastColumn="0" w:lastRowFirstColumn="0" w:lastRowLastColumn="0"/>
-            </w:pPr>
-          </w:p>
-          <w:p>
-            <w:pPr>
-              <w:cnfStyle w:val="000000100000" w:firstRow="0" w:lastRow="0" w:firstColumn="0" w:lastColumn="0" w:oddVBand="0" w:evenVBand="0" w:oddHBand="1" w:evenHBand="0" w:firstRowFirstColumn="0" w:firstRowLastColumn="0" w:lastRowFirstColumn="0" w:lastRowLastColumn="0"/>
-            </w:pPr>
-            <w:r>
+              <w:rPr>
+                <w:sz w:val="24"/>
+                <w:szCs w:val="24"/>
+              </w:rPr>
+            </w:pPr>
+          </w:p>
+          <w:p>
+            <w:pPr>
+              <w:cnfStyle w:val="000000100000" w:firstRow="0" w:lastRow="0" w:firstColumn="0" w:lastColumn="0" w:oddVBand="0" w:evenVBand="0" w:oddHBand="1" w:evenHBand="0" w:firstRowFirstColumn="0" w:firstRowLastColumn="0" w:lastRowFirstColumn="0" w:lastRowLastColumn="0"/>
+              <w:rPr>
+                <w:sz w:val="24"/>
+                <w:szCs w:val="24"/>
+              </w:rPr>
+            </w:pPr>
+            <w:r>
+              <w:rPr>
+                <w:sz w:val="24"/>
+                <w:szCs w:val="24"/>
+              </w:rPr>
               <w:t>- Successfully adds product to the basket</w:t>
             </w:r>
           </w:p>
@@ -1800,8 +2541,16 @@
           <w:p>
             <w:pPr>
               <w:jc w:val="center"/>
-            </w:pPr>
-            <w:r>
+              <w:rPr>
+                <w:sz w:val="24"/>
+                <w:szCs w:val="24"/>
+              </w:rPr>
+            </w:pPr>
+            <w:r>
+              <w:rPr>
+                <w:sz w:val="24"/>
+                <w:szCs w:val="24"/>
+              </w:rPr>
               <w:t>Basket</w:t>
             </w:r>
           </w:p>
@@ -1818,7 +2567,17 @@
             <w:tcW w:w="1696" w:type="dxa"/>
           </w:tcPr>
           <w:p>
-            <w:r>
+            <w:pPr>
+              <w:rPr>
+                <w:sz w:val="24"/>
+                <w:szCs w:val="24"/>
+              </w:rPr>
+            </w:pPr>
+            <w:r>
+              <w:rPr>
+                <w:sz w:val="24"/>
+                <w:szCs w:val="24"/>
+              </w:rPr>
               <w:t>Check Out</w:t>
             </w:r>
           </w:p>
@@ -1830,8 +2589,16 @@
           <w:p>
             <w:pPr>
               <w:cnfStyle w:val="000000100000" w:firstRow="0" w:lastRow="0" w:firstColumn="0" w:lastColumn="0" w:oddVBand="0" w:evenVBand="0" w:oddHBand="1" w:evenHBand="0" w:firstRowFirstColumn="0" w:firstRowLastColumn="0" w:lastRowFirstColumn="0" w:lastRowLastColumn="0"/>
-            </w:pPr>
-            <w:r>
+              <w:rPr>
+                <w:sz w:val="24"/>
+                <w:szCs w:val="24"/>
+              </w:rPr>
+            </w:pPr>
+            <w:r>
+              <w:rPr>
+                <w:sz w:val="24"/>
+                <w:szCs w:val="24"/>
+              </w:rPr>
               <w:t xml:space="preserve">After adding the products to the basket, you can navigate to the basket page and click on ‘Check Items Out’ to check out. </w:t>
             </w:r>
           </w:p>
@@ -1843,11 +2610,23 @@
           <w:p>
             <w:pPr>
               <w:cnfStyle w:val="000000100000" w:firstRow="0" w:lastRow="0" w:firstColumn="0" w:lastColumn="0" w:oddVBand="0" w:evenVBand="0" w:oddHBand="1" w:evenHBand="0" w:firstRowFirstColumn="0" w:firstRowLastColumn="0" w:lastRowFirstColumn="0" w:lastRowLastColumn="0"/>
-            </w:pPr>
-            <w:r>
+              <w:rPr>
+                <w:sz w:val="24"/>
+                <w:szCs w:val="24"/>
+              </w:rPr>
+            </w:pPr>
+            <w:r>
+              <w:rPr>
+                <w:sz w:val="24"/>
+                <w:szCs w:val="24"/>
+              </w:rPr>
               <w:t>- Updates stock</w:t>
             </w:r>
             <w:r>
+              <w:rPr>
+                <w:sz w:val="24"/>
+                <w:szCs w:val="24"/>
+              </w:rPr>
               <w:t xml:space="preserve"> and removes them from basket</w:t>
             </w:r>
           </w:p>
@@ -1859,21 +2638,42 @@
           <w:p>
             <w:pPr>
               <w:cnfStyle w:val="000000100000" w:firstRow="0" w:lastRow="0" w:firstColumn="0" w:lastColumn="0" w:oddVBand="0" w:evenVBand="0" w:oddHBand="1" w:evenHBand="0" w:firstRowFirstColumn="0" w:firstRowLastColumn="0" w:lastRowFirstColumn="0" w:lastRowLastColumn="0"/>
-            </w:pPr>
-            <w:r>
+              <w:rPr>
+                <w:sz w:val="24"/>
+                <w:szCs w:val="24"/>
+              </w:rPr>
+            </w:pPr>
+            <w:r>
+              <w:rPr>
+                <w:sz w:val="24"/>
+                <w:szCs w:val="24"/>
+              </w:rPr>
               <w:t>- Checks out the items and updates the stock amount in the database</w:t>
             </w:r>
           </w:p>
           <w:p>
             <w:pPr>
               <w:cnfStyle w:val="000000100000" w:firstRow="0" w:lastRow="0" w:firstColumn="0" w:lastColumn="0" w:oddVBand="0" w:evenVBand="0" w:oddHBand="1" w:evenHBand="0" w:firstRowFirstColumn="0" w:firstRowLastColumn="0" w:lastRowFirstColumn="0" w:lastRowLastColumn="0"/>
-            </w:pPr>
-          </w:p>
-          <w:p>
-            <w:pPr>
-              <w:cnfStyle w:val="000000100000" w:firstRow="0" w:lastRow="0" w:firstColumn="0" w:lastColumn="0" w:oddVBand="0" w:evenVBand="0" w:oddHBand="1" w:evenHBand="0" w:firstRowFirstColumn="0" w:firstRowLastColumn="0" w:lastRowFirstColumn="0" w:lastRowLastColumn="0"/>
-            </w:pPr>
-            <w:r>
+              <w:rPr>
+                <w:sz w:val="24"/>
+                <w:szCs w:val="24"/>
+              </w:rPr>
+            </w:pPr>
+          </w:p>
+          <w:p>
+            <w:pPr>
+              <w:cnfStyle w:val="000000100000" w:firstRow="0" w:lastRow="0" w:firstColumn="0" w:lastColumn="0" w:oddVBand="0" w:evenVBand="0" w:oddHBand="1" w:evenHBand="0" w:firstRowFirstColumn="0" w:firstRowLastColumn="0" w:lastRowFirstColumn="0" w:lastRowLastColumn="0"/>
+              <w:rPr>
+                <w:sz w:val="24"/>
+                <w:szCs w:val="24"/>
+              </w:rPr>
+            </w:pPr>
+            <w:r>
+              <w:rPr>
+                <w:sz w:val="24"/>
+                <w:szCs w:val="24"/>
+              </w:rPr>
+              <w:lastRenderedPageBreak/>
               <w:t>- Once products checked out, removes them from basket</w:t>
             </w:r>
           </w:p>
@@ -1889,10 +2689,25 @@
             <w:tcW w:w="1696" w:type="dxa"/>
           </w:tcPr>
           <w:p>
-            <w:r>
+            <w:pPr>
+              <w:rPr>
+                <w:sz w:val="24"/>
+                <w:szCs w:val="24"/>
+              </w:rPr>
+            </w:pPr>
+            <w:r>
+              <w:rPr>
+                <w:sz w:val="24"/>
+                <w:szCs w:val="24"/>
+              </w:rPr>
+              <w:lastRenderedPageBreak/>
               <w:t>Clear Basket</w:t>
             </w:r>
             <w:r>
+              <w:rPr>
+                <w:sz w:val="24"/>
+                <w:szCs w:val="24"/>
+              </w:rPr>
               <w:t>/Remove product</w:t>
             </w:r>
           </w:p>
@@ -1904,14 +2719,30 @@
           <w:p>
             <w:pPr>
               <w:cnfStyle w:val="000000000000" w:firstRow="0" w:lastRow="0" w:firstColumn="0" w:lastColumn="0" w:oddVBand="0" w:evenVBand="0" w:oddHBand="0" w:evenHBand="0" w:firstRowFirstColumn="0" w:firstRowLastColumn="0" w:lastRowFirstColumn="0" w:lastRowLastColumn="0"/>
-            </w:pPr>
-            <w:r>
+              <w:rPr>
+                <w:sz w:val="24"/>
+                <w:szCs w:val="24"/>
+              </w:rPr>
+            </w:pPr>
+            <w:r>
+              <w:rPr>
+                <w:sz w:val="24"/>
+                <w:szCs w:val="24"/>
+              </w:rPr>
               <w:t xml:space="preserve">Users can remove all </w:t>
             </w:r>
             <w:r>
+              <w:rPr>
+                <w:sz w:val="24"/>
+                <w:szCs w:val="24"/>
+              </w:rPr>
               <w:t>products</w:t>
             </w:r>
             <w:r>
+              <w:rPr>
+                <w:sz w:val="24"/>
+                <w:szCs w:val="24"/>
+              </w:rPr>
               <w:t xml:space="preserve"> from their basket by clicking the ‘Clear All’ button or remove a specific product from the basket by clicked the ‘X’ next to the products. </w:t>
             </w:r>
           </w:p>
@@ -1923,46 +2754,90 @@
           <w:p>
             <w:pPr>
               <w:cnfStyle w:val="000000000000" w:firstRow="0" w:lastRow="0" w:firstColumn="0" w:lastColumn="0" w:oddVBand="0" w:evenVBand="0" w:oddHBand="0" w:evenHBand="0" w:firstRowFirstColumn="0" w:firstRowLastColumn="0" w:lastRowFirstColumn="0" w:lastRowLastColumn="0"/>
-            </w:pPr>
-            <w:r>
+              <w:rPr>
+                <w:sz w:val="24"/>
+                <w:szCs w:val="24"/>
+              </w:rPr>
+            </w:pPr>
+            <w:r>
+              <w:rPr>
+                <w:sz w:val="24"/>
+                <w:szCs w:val="24"/>
+              </w:rPr>
               <w:t>- Should remove all th</w:t>
             </w:r>
             <w:r>
+              <w:rPr>
+                <w:sz w:val="24"/>
+                <w:szCs w:val="24"/>
+              </w:rPr>
               <w:t>e</w:t>
             </w:r>
             <w:r>
+              <w:rPr>
+                <w:sz w:val="24"/>
+                <w:szCs w:val="24"/>
+              </w:rPr>
               <w:t xml:space="preserve"> products from the basket</w:t>
             </w:r>
           </w:p>
           <w:p>
             <w:pPr>
               <w:cnfStyle w:val="000000000000" w:firstRow="0" w:lastRow="0" w:firstColumn="0" w:lastColumn="0" w:oddVBand="0" w:evenVBand="0" w:oddHBand="0" w:evenHBand="0" w:firstRowFirstColumn="0" w:firstRowLastColumn="0" w:lastRowFirstColumn="0" w:lastRowLastColumn="0"/>
-            </w:pPr>
-          </w:p>
-          <w:p>
-            <w:pPr>
-              <w:cnfStyle w:val="000000000000" w:firstRow="0" w:lastRow="0" w:firstColumn="0" w:lastColumn="0" w:oddVBand="0" w:evenVBand="0" w:oddHBand="0" w:evenHBand="0" w:firstRowFirstColumn="0" w:firstRowLastColumn="0" w:lastRowFirstColumn="0" w:lastRowLastColumn="0"/>
-            </w:pPr>
-            <w:r>
+              <w:rPr>
+                <w:sz w:val="24"/>
+                <w:szCs w:val="24"/>
+              </w:rPr>
+            </w:pPr>
+          </w:p>
+          <w:p>
+            <w:pPr>
+              <w:cnfStyle w:val="000000000000" w:firstRow="0" w:lastRow="0" w:firstColumn="0" w:lastColumn="0" w:oddVBand="0" w:evenVBand="0" w:oddHBand="0" w:evenHBand="0" w:firstRowFirstColumn="0" w:firstRowLastColumn="0" w:lastRowFirstColumn="0" w:lastRowLastColumn="0"/>
+              <w:rPr>
+                <w:sz w:val="24"/>
+                <w:szCs w:val="24"/>
+              </w:rPr>
+            </w:pPr>
+            <w:r>
+              <w:rPr>
+                <w:sz w:val="24"/>
+                <w:szCs w:val="24"/>
+              </w:rPr>
               <w:t xml:space="preserve">- Doesn’t change the stock amount </w:t>
             </w:r>
           </w:p>
           <w:p>
             <w:pPr>
               <w:cnfStyle w:val="000000000000" w:firstRow="0" w:lastRow="0" w:firstColumn="0" w:lastColumn="0" w:oddVBand="0" w:evenVBand="0" w:oddHBand="0" w:evenHBand="0" w:firstRowFirstColumn="0" w:firstRowLastColumn="0" w:lastRowFirstColumn="0" w:lastRowLastColumn="0"/>
-            </w:pPr>
-          </w:p>
-          <w:p>
-            <w:pPr>
-              <w:cnfStyle w:val="000000000000" w:firstRow="0" w:lastRow="0" w:firstColumn="0" w:lastColumn="0" w:oddVBand="0" w:evenVBand="0" w:oddHBand="0" w:evenHBand="0" w:firstRowFirstColumn="0" w:firstRowLastColumn="0" w:lastRowFirstColumn="0" w:lastRowLastColumn="0"/>
-            </w:pPr>
-            <w:r>
+              <w:rPr>
+                <w:sz w:val="24"/>
+                <w:szCs w:val="24"/>
+              </w:rPr>
+            </w:pPr>
+          </w:p>
+          <w:p>
+            <w:pPr>
+              <w:cnfStyle w:val="000000000000" w:firstRow="0" w:lastRow="0" w:firstColumn="0" w:lastColumn="0" w:oddVBand="0" w:evenVBand="0" w:oddHBand="0" w:evenHBand="0" w:firstRowFirstColumn="0" w:firstRowLastColumn="0" w:lastRowFirstColumn="0" w:lastRowLastColumn="0"/>
+              <w:rPr>
+                <w:sz w:val="24"/>
+                <w:szCs w:val="24"/>
+              </w:rPr>
+            </w:pPr>
+            <w:r>
+              <w:rPr>
+                <w:sz w:val="24"/>
+                <w:szCs w:val="24"/>
+              </w:rPr>
               <w:t>When ‘X’ pressed, only that product is removed</w:t>
             </w:r>
           </w:p>
           <w:p>
             <w:pPr>
               <w:cnfStyle w:val="000000000000" w:firstRow="0" w:lastRow="0" w:firstColumn="0" w:lastColumn="0" w:oddVBand="0" w:evenVBand="0" w:oddHBand="0" w:evenHBand="0" w:firstRowFirstColumn="0" w:firstRowLastColumn="0" w:lastRowFirstColumn="0" w:lastRowLastColumn="0"/>
+              <w:rPr>
+                <w:sz w:val="24"/>
+                <w:szCs w:val="24"/>
+              </w:rPr>
             </w:pPr>
           </w:p>
         </w:tc>
@@ -1973,34 +2848,66 @@
           <w:p>
             <w:pPr>
               <w:cnfStyle w:val="000000000000" w:firstRow="0" w:lastRow="0" w:firstColumn="0" w:lastColumn="0" w:oddVBand="0" w:evenVBand="0" w:oddHBand="0" w:evenHBand="0" w:firstRowFirstColumn="0" w:firstRowLastColumn="0" w:lastRowFirstColumn="0" w:lastRowLastColumn="0"/>
-            </w:pPr>
-            <w:r>
+              <w:rPr>
+                <w:sz w:val="24"/>
+                <w:szCs w:val="24"/>
+              </w:rPr>
+            </w:pPr>
+            <w:r>
+              <w:rPr>
+                <w:sz w:val="24"/>
+                <w:szCs w:val="24"/>
+              </w:rPr>
               <w:t>- Removes all the products from the basket</w:t>
             </w:r>
           </w:p>
           <w:p>
             <w:pPr>
               <w:cnfStyle w:val="000000000000" w:firstRow="0" w:lastRow="0" w:firstColumn="0" w:lastColumn="0" w:oddVBand="0" w:evenVBand="0" w:oddHBand="0" w:evenHBand="0" w:firstRowFirstColumn="0" w:firstRowLastColumn="0" w:lastRowFirstColumn="0" w:lastRowLastColumn="0"/>
-            </w:pPr>
-          </w:p>
-          <w:p>
-            <w:pPr>
-              <w:cnfStyle w:val="000000000000" w:firstRow="0" w:lastRow="0" w:firstColumn="0" w:lastColumn="0" w:oddVBand="0" w:evenVBand="0" w:oddHBand="0" w:evenHBand="0" w:firstRowFirstColumn="0" w:firstRowLastColumn="0" w:lastRowFirstColumn="0" w:lastRowLastColumn="0"/>
-            </w:pPr>
-            <w:r>
+              <w:rPr>
+                <w:sz w:val="24"/>
+                <w:szCs w:val="24"/>
+              </w:rPr>
+            </w:pPr>
+          </w:p>
+          <w:p>
+            <w:pPr>
+              <w:cnfStyle w:val="000000000000" w:firstRow="0" w:lastRow="0" w:firstColumn="0" w:lastColumn="0" w:oddVBand="0" w:evenVBand="0" w:oddHBand="0" w:evenHBand="0" w:firstRowFirstColumn="0" w:firstRowLastColumn="0" w:lastRowFirstColumn="0" w:lastRowLastColumn="0"/>
+              <w:rPr>
+                <w:sz w:val="24"/>
+                <w:szCs w:val="24"/>
+              </w:rPr>
+            </w:pPr>
+            <w:r>
+              <w:rPr>
+                <w:sz w:val="24"/>
+                <w:szCs w:val="24"/>
+              </w:rPr>
               <w:t>- Stock amount doesn’t change</w:t>
             </w:r>
           </w:p>
           <w:p>
             <w:pPr>
               <w:cnfStyle w:val="000000000000" w:firstRow="0" w:lastRow="0" w:firstColumn="0" w:lastColumn="0" w:oddVBand="0" w:evenVBand="0" w:oddHBand="0" w:evenHBand="0" w:firstRowFirstColumn="0" w:firstRowLastColumn="0" w:lastRowFirstColumn="0" w:lastRowLastColumn="0"/>
-            </w:pPr>
-          </w:p>
-          <w:p>
-            <w:pPr>
-              <w:cnfStyle w:val="000000000000" w:firstRow="0" w:lastRow="0" w:firstColumn="0" w:lastColumn="0" w:oddVBand="0" w:evenVBand="0" w:oddHBand="0" w:evenHBand="0" w:firstRowFirstColumn="0" w:firstRowLastColumn="0" w:lastRowFirstColumn="0" w:lastRowLastColumn="0"/>
-            </w:pPr>
-            <w:r>
+              <w:rPr>
+                <w:sz w:val="24"/>
+                <w:szCs w:val="24"/>
+              </w:rPr>
+            </w:pPr>
+          </w:p>
+          <w:p>
+            <w:pPr>
+              <w:cnfStyle w:val="000000000000" w:firstRow="0" w:lastRow="0" w:firstColumn="0" w:lastColumn="0" w:oddVBand="0" w:evenVBand="0" w:oddHBand="0" w:evenHBand="0" w:firstRowFirstColumn="0" w:firstRowLastColumn="0" w:lastRowFirstColumn="0" w:lastRowLastColumn="0"/>
+              <w:rPr>
+                <w:sz w:val="24"/>
+                <w:szCs w:val="24"/>
+              </w:rPr>
+            </w:pPr>
+            <w:r>
+              <w:rPr>
+                <w:sz w:val="24"/>
+                <w:szCs w:val="24"/>
+              </w:rPr>
               <w:t xml:space="preserve">- Removed the products if you click ‘X’ </w:t>
             </w:r>
           </w:p>
@@ -2017,8 +2924,17 @@
             <w:tcW w:w="1696" w:type="dxa"/>
           </w:tcPr>
           <w:p>
-            <w:r>
-              <w:lastRenderedPageBreak/>
+            <w:pPr>
+              <w:rPr>
+                <w:sz w:val="24"/>
+                <w:szCs w:val="24"/>
+              </w:rPr>
+            </w:pPr>
+            <w:r>
+              <w:rPr>
+                <w:sz w:val="24"/>
+                <w:szCs w:val="24"/>
+              </w:rPr>
               <w:t>Return Items</w:t>
             </w:r>
           </w:p>
@@ -2030,14 +2946,30 @@
           <w:p>
             <w:pPr>
               <w:cnfStyle w:val="000000100000" w:firstRow="0" w:lastRow="0" w:firstColumn="0" w:lastColumn="0" w:oddVBand="0" w:evenVBand="0" w:oddHBand="1" w:evenHBand="0" w:firstRowFirstColumn="0" w:firstRowLastColumn="0" w:lastRowFirstColumn="0" w:lastRowLastColumn="0"/>
-            </w:pPr>
-            <w:r>
+              <w:rPr>
+                <w:sz w:val="24"/>
+                <w:szCs w:val="24"/>
+              </w:rPr>
+            </w:pPr>
+            <w:r>
+              <w:rPr>
+                <w:sz w:val="24"/>
+                <w:szCs w:val="24"/>
+              </w:rPr>
               <w:t xml:space="preserve">If the user wants to return an item which they have checked out, they should be able to do so by </w:t>
             </w:r>
             <w:r>
+              <w:rPr>
+                <w:sz w:val="24"/>
+                <w:szCs w:val="24"/>
+              </w:rPr>
               <w:t>scanning</w:t>
             </w:r>
             <w:r>
+              <w:rPr>
+                <w:sz w:val="24"/>
+                <w:szCs w:val="24"/>
+              </w:rPr>
               <w:t xml:space="preserve"> the item back in using the mobile application and simply clicking ‘Return Items’</w:t>
             </w:r>
           </w:p>
@@ -2049,24 +2981,48 @@
           <w:p>
             <w:pPr>
               <w:cnfStyle w:val="000000100000" w:firstRow="0" w:lastRow="0" w:firstColumn="0" w:lastColumn="0" w:oddVBand="0" w:evenVBand="0" w:oddHBand="1" w:evenHBand="0" w:firstRowFirstColumn="0" w:firstRowLastColumn="0" w:lastRowFirstColumn="0" w:lastRowLastColumn="0"/>
-            </w:pPr>
-            <w:r>
+              <w:rPr>
+                <w:sz w:val="24"/>
+                <w:szCs w:val="24"/>
+              </w:rPr>
+            </w:pPr>
+            <w:r>
+              <w:rPr>
+                <w:sz w:val="24"/>
+                <w:szCs w:val="24"/>
+              </w:rPr>
               <w:t>- Update the database and the current stock amount for the right product</w:t>
             </w:r>
           </w:p>
           <w:p>
             <w:pPr>
               <w:cnfStyle w:val="000000100000" w:firstRow="0" w:lastRow="0" w:firstColumn="0" w:lastColumn="0" w:oddVBand="0" w:evenVBand="0" w:oddHBand="1" w:evenHBand="0" w:firstRowFirstColumn="0" w:firstRowLastColumn="0" w:lastRowFirstColumn="0" w:lastRowLastColumn="0"/>
-            </w:pPr>
-          </w:p>
-          <w:p>
-            <w:pPr>
-              <w:cnfStyle w:val="000000100000" w:firstRow="0" w:lastRow="0" w:firstColumn="0" w:lastColumn="0" w:oddVBand="0" w:evenVBand="0" w:oddHBand="1" w:evenHBand="0" w:firstRowFirstColumn="0" w:firstRowLastColumn="0" w:lastRowFirstColumn="0" w:lastRowLastColumn="0"/>
-            </w:pPr>
-            <w:r>
+              <w:rPr>
+                <w:sz w:val="24"/>
+                <w:szCs w:val="24"/>
+              </w:rPr>
+            </w:pPr>
+          </w:p>
+          <w:p>
+            <w:pPr>
+              <w:cnfStyle w:val="000000100000" w:firstRow="0" w:lastRow="0" w:firstColumn="0" w:lastColumn="0" w:oddVBand="0" w:evenVBand="0" w:oddHBand="1" w:evenHBand="0" w:firstRowFirstColumn="0" w:firstRowLastColumn="0" w:lastRowFirstColumn="0" w:lastRowLastColumn="0"/>
+              <w:rPr>
+                <w:sz w:val="24"/>
+                <w:szCs w:val="24"/>
+              </w:rPr>
+            </w:pPr>
+            <w:r>
+              <w:rPr>
+                <w:sz w:val="24"/>
+                <w:szCs w:val="24"/>
+              </w:rPr>
               <w:t xml:space="preserve">- </w:t>
             </w:r>
             <w:r>
+              <w:rPr>
+                <w:sz w:val="24"/>
+                <w:szCs w:val="24"/>
+              </w:rPr>
               <w:t>An error message if there are no products in the basket</w:t>
             </w:r>
           </w:p>
@@ -2078,34 +3034,66 @@
           <w:p>
             <w:pPr>
               <w:cnfStyle w:val="000000100000" w:firstRow="0" w:lastRow="0" w:firstColumn="0" w:lastColumn="0" w:oddVBand="0" w:evenVBand="0" w:oddHBand="1" w:evenHBand="0" w:firstRowFirstColumn="0" w:firstRowLastColumn="0" w:lastRowFirstColumn="0" w:lastRowLastColumn="0"/>
-            </w:pPr>
-            <w:r>
+              <w:rPr>
+                <w:sz w:val="24"/>
+                <w:szCs w:val="24"/>
+              </w:rPr>
+            </w:pPr>
+            <w:r>
+              <w:rPr>
+                <w:sz w:val="24"/>
+                <w:szCs w:val="24"/>
+              </w:rPr>
               <w:t>- Lets the user return items, which updates the stock amount currently in the system</w:t>
             </w:r>
           </w:p>
           <w:p>
             <w:pPr>
               <w:cnfStyle w:val="000000100000" w:firstRow="0" w:lastRow="0" w:firstColumn="0" w:lastColumn="0" w:oddVBand="0" w:evenVBand="0" w:oddHBand="1" w:evenHBand="0" w:firstRowFirstColumn="0" w:firstRowLastColumn="0" w:lastRowFirstColumn="0" w:lastRowLastColumn="0"/>
-            </w:pPr>
-          </w:p>
-          <w:p>
-            <w:pPr>
-              <w:cnfStyle w:val="000000100000" w:firstRow="0" w:lastRow="0" w:firstColumn="0" w:lastColumn="0" w:oddVBand="0" w:evenVBand="0" w:oddHBand="1" w:evenHBand="0" w:firstRowFirstColumn="0" w:firstRowLastColumn="0" w:lastRowFirstColumn="0" w:lastRowLastColumn="0"/>
-            </w:pPr>
-            <w:r>
+              <w:rPr>
+                <w:sz w:val="24"/>
+                <w:szCs w:val="24"/>
+              </w:rPr>
+            </w:pPr>
+          </w:p>
+          <w:p>
+            <w:pPr>
+              <w:cnfStyle w:val="000000100000" w:firstRow="0" w:lastRow="0" w:firstColumn="0" w:lastColumn="0" w:oddVBand="0" w:evenVBand="0" w:oddHBand="1" w:evenHBand="0" w:firstRowFirstColumn="0" w:firstRowLastColumn="0" w:lastRowFirstColumn="0" w:lastRowLastColumn="0"/>
+              <w:rPr>
+                <w:sz w:val="24"/>
+                <w:szCs w:val="24"/>
+              </w:rPr>
+            </w:pPr>
+            <w:r>
+              <w:rPr>
+                <w:sz w:val="24"/>
+                <w:szCs w:val="24"/>
+              </w:rPr>
               <w:t>- Error message was displayed when trying to return items with an empty basket</w:t>
             </w:r>
           </w:p>
           <w:p>
             <w:pPr>
               <w:cnfStyle w:val="000000100000" w:firstRow="0" w:lastRow="0" w:firstColumn="0" w:lastColumn="0" w:oddVBand="0" w:evenVBand="0" w:oddHBand="1" w:evenHBand="0" w:firstRowFirstColumn="0" w:firstRowLastColumn="0" w:lastRowFirstColumn="0" w:lastRowLastColumn="0"/>
-            </w:pPr>
-          </w:p>
-          <w:p>
-            <w:pPr>
-              <w:cnfStyle w:val="000000100000" w:firstRow="0" w:lastRow="0" w:firstColumn="0" w:lastColumn="0" w:oddVBand="0" w:evenVBand="0" w:oddHBand="1" w:evenHBand="0" w:firstRowFirstColumn="0" w:firstRowLastColumn="0" w:lastRowFirstColumn="0" w:lastRowLastColumn="0"/>
-            </w:pPr>
-            <w:r>
+              <w:rPr>
+                <w:sz w:val="24"/>
+                <w:szCs w:val="24"/>
+              </w:rPr>
+            </w:pPr>
+          </w:p>
+          <w:p>
+            <w:pPr>
+              <w:cnfStyle w:val="000000100000" w:firstRow="0" w:lastRow="0" w:firstColumn="0" w:lastColumn="0" w:oddVBand="0" w:evenVBand="0" w:oddHBand="1" w:evenHBand="0" w:firstRowFirstColumn="0" w:firstRowLastColumn="0" w:lastRowFirstColumn="0" w:lastRowLastColumn="0"/>
+              <w:rPr>
+                <w:sz w:val="24"/>
+                <w:szCs w:val="24"/>
+              </w:rPr>
+            </w:pPr>
+            <w:r>
+              <w:rPr>
+                <w:sz w:val="24"/>
+                <w:szCs w:val="24"/>
+              </w:rPr>
               <w:t>- User added products to the basket from the catalogue and clicked the ‘Return Items’ accidently. The system assumed they are trying to return products which have been previously checked out and updated the database</w:t>
             </w:r>
           </w:p>
@@ -2124,8 +3112,16 @@
           <w:p>
             <w:pPr>
               <w:jc w:val="center"/>
-            </w:pPr>
-            <w:r>
+              <w:rPr>
+                <w:sz w:val="24"/>
+                <w:szCs w:val="24"/>
+              </w:rPr>
+            </w:pPr>
+            <w:r>
+              <w:rPr>
+                <w:sz w:val="24"/>
+                <w:szCs w:val="24"/>
+              </w:rPr>
               <w:t>Settings &amp; Messages Page</w:t>
             </w:r>
           </w:p>
@@ -2142,7 +3138,17 @@
             <w:tcW w:w="1696" w:type="dxa"/>
           </w:tcPr>
           <w:p>
-            <w:r>
+            <w:pPr>
+              <w:rPr>
+                <w:sz w:val="24"/>
+                <w:szCs w:val="24"/>
+              </w:rPr>
+            </w:pPr>
+            <w:r>
+              <w:rPr>
+                <w:sz w:val="24"/>
+                <w:szCs w:val="24"/>
+              </w:rPr>
               <w:t>Change Password</w:t>
             </w:r>
           </w:p>
@@ -2154,8 +3160,16 @@
           <w:p>
             <w:pPr>
               <w:cnfStyle w:val="000000100000" w:firstRow="0" w:lastRow="0" w:firstColumn="0" w:lastColumn="0" w:oddVBand="0" w:evenVBand="0" w:oddHBand="1" w:evenHBand="0" w:firstRowFirstColumn="0" w:firstRowLastColumn="0" w:lastRowFirstColumn="0" w:lastRowLastColumn="0"/>
-            </w:pPr>
-            <w:r>
+              <w:rPr>
+                <w:sz w:val="24"/>
+                <w:szCs w:val="24"/>
+              </w:rPr>
+            </w:pPr>
+            <w:r>
+              <w:rPr>
+                <w:sz w:val="24"/>
+                <w:szCs w:val="24"/>
+              </w:rPr>
               <w:t>If the user wishes to change their password, they can navigate to the ‘Settings’ page where they will be able to choose a new password</w:t>
             </w:r>
           </w:p>
@@ -2167,8 +3181,16 @@
           <w:p>
             <w:pPr>
               <w:cnfStyle w:val="000000100000" w:firstRow="0" w:lastRow="0" w:firstColumn="0" w:lastColumn="0" w:oddVBand="0" w:evenVBand="0" w:oddHBand="1" w:evenHBand="0" w:firstRowFirstColumn="0" w:firstRowLastColumn="0" w:lastRowFirstColumn="0" w:lastRowLastColumn="0"/>
-            </w:pPr>
-            <w:r>
+              <w:rPr>
+                <w:sz w:val="24"/>
+                <w:szCs w:val="24"/>
+              </w:rPr>
+            </w:pPr>
+            <w:r>
+              <w:rPr>
+                <w:sz w:val="24"/>
+                <w:szCs w:val="24"/>
+              </w:rPr>
               <w:t xml:space="preserve">- After typing in the new password, the user </w:t>
             </w:r>
           </w:p>
@@ -2180,8 +3202,16 @@
           <w:p>
             <w:pPr>
               <w:cnfStyle w:val="000000100000" w:firstRow="0" w:lastRow="0" w:firstColumn="0" w:lastColumn="0" w:oddVBand="0" w:evenVBand="0" w:oddHBand="1" w:evenHBand="0" w:firstRowFirstColumn="0" w:firstRowLastColumn="0" w:lastRowFirstColumn="0" w:lastRowLastColumn="0"/>
-            </w:pPr>
-            <w:r>
+              <w:rPr>
+                <w:sz w:val="24"/>
+                <w:szCs w:val="24"/>
+              </w:rPr>
+            </w:pPr>
+            <w:r>
+              <w:rPr>
+                <w:sz w:val="24"/>
+                <w:szCs w:val="24"/>
+              </w:rPr>
               <w:t>- Lets you successfully change your password</w:t>
             </w:r>
           </w:p>
@@ -2197,7 +3227,17 @@
             <w:tcW w:w="1696" w:type="dxa"/>
           </w:tcPr>
           <w:p>
-            <w:r>
+            <w:pPr>
+              <w:rPr>
+                <w:sz w:val="24"/>
+                <w:szCs w:val="24"/>
+              </w:rPr>
+            </w:pPr>
+            <w:r>
+              <w:rPr>
+                <w:sz w:val="24"/>
+                <w:szCs w:val="24"/>
+              </w:rPr>
               <w:t xml:space="preserve">Messages </w:t>
             </w:r>
           </w:p>
@@ -2209,8 +3249,16 @@
           <w:p>
             <w:pPr>
               <w:cnfStyle w:val="000000000000" w:firstRow="0" w:lastRow="0" w:firstColumn="0" w:lastColumn="0" w:oddVBand="0" w:evenVBand="0" w:oddHBand="0" w:evenHBand="0" w:firstRowFirstColumn="0" w:firstRowLastColumn="0" w:lastRowFirstColumn="0" w:lastRowLastColumn="0"/>
-            </w:pPr>
-            <w:r>
+              <w:rPr>
+                <w:sz w:val="24"/>
+                <w:szCs w:val="24"/>
+              </w:rPr>
+            </w:pPr>
+            <w:r>
+              <w:rPr>
+                <w:sz w:val="24"/>
+                <w:szCs w:val="24"/>
+              </w:rPr>
               <w:t>Users can see the messages which will remind them if they have taken any equipment which needs to be returned</w:t>
             </w:r>
           </w:p>
@@ -2222,8 +3270,16 @@
           <w:p>
             <w:pPr>
               <w:cnfStyle w:val="000000000000" w:firstRow="0" w:lastRow="0" w:firstColumn="0" w:lastColumn="0" w:oddVBand="0" w:evenVBand="0" w:oddHBand="0" w:evenHBand="0" w:firstRowFirstColumn="0" w:firstRowLastColumn="0" w:lastRowFirstColumn="0" w:lastRowLastColumn="0"/>
-            </w:pPr>
-            <w:r>
+              <w:rPr>
+                <w:sz w:val="24"/>
+                <w:szCs w:val="24"/>
+              </w:rPr>
+            </w:pPr>
+            <w:r>
+              <w:rPr>
+                <w:sz w:val="24"/>
+                <w:szCs w:val="24"/>
+              </w:rPr>
               <w:t>- Display messages reminding the user when the items need to be returned by.</w:t>
             </w:r>
           </w:p>
@@ -2235,8 +3291,16 @@
           <w:p>
             <w:pPr>
               <w:cnfStyle w:val="000000000000" w:firstRow="0" w:lastRow="0" w:firstColumn="0" w:lastColumn="0" w:oddVBand="0" w:evenVBand="0" w:oddHBand="0" w:evenHBand="0" w:firstRowFirstColumn="0" w:firstRowLastColumn="0" w:lastRowFirstColumn="0" w:lastRowLastColumn="0"/>
-            </w:pPr>
-            <w:r>
+              <w:rPr>
+                <w:sz w:val="24"/>
+                <w:szCs w:val="24"/>
+              </w:rPr>
+            </w:pPr>
+            <w:r>
+              <w:rPr>
+                <w:sz w:val="24"/>
+                <w:szCs w:val="24"/>
+              </w:rPr>
               <w:t xml:space="preserve">- Functionality doesn’t work as we didn’t implement it due to time restrictions </w:t>
             </w:r>
           </w:p>
@@ -2257,10 +3321,16 @@
             <w:pPr>
               <w:jc w:val="center"/>
               <w:rPr>
+                <w:sz w:val="24"/>
+                <w:szCs w:val="24"/>
                 <w:highlight w:val="red"/>
               </w:rPr>
             </w:pPr>
             <w:r>
+              <w:rPr>
+                <w:sz w:val="24"/>
+                <w:szCs w:val="24"/>
+              </w:rPr>
               <w:t>Mobile Application</w:t>
             </w:r>
           </w:p>
@@ -2276,7 +3346,17 @@
             <w:tcW w:w="1696" w:type="dxa"/>
           </w:tcPr>
           <w:p>
-            <w:r>
+            <w:pPr>
+              <w:rPr>
+                <w:sz w:val="24"/>
+                <w:szCs w:val="24"/>
+              </w:rPr>
+            </w:pPr>
+            <w:r>
+              <w:rPr>
+                <w:sz w:val="24"/>
+                <w:szCs w:val="24"/>
+              </w:rPr>
               <w:t>Login</w:t>
             </w:r>
           </w:p>
@@ -2288,8 +3368,16 @@
           <w:p>
             <w:pPr>
               <w:cnfStyle w:val="000000000000" w:firstRow="0" w:lastRow="0" w:firstColumn="0" w:lastColumn="0" w:oddVBand="0" w:evenVBand="0" w:oddHBand="0" w:evenHBand="0" w:firstRowFirstColumn="0" w:firstRowLastColumn="0" w:lastRowFirstColumn="0" w:lastRowLastColumn="0"/>
-            </w:pPr>
-            <w:r>
+              <w:rPr>
+                <w:sz w:val="24"/>
+                <w:szCs w:val="24"/>
+              </w:rPr>
+            </w:pPr>
+            <w:r>
+              <w:rPr>
+                <w:sz w:val="24"/>
+                <w:szCs w:val="24"/>
+              </w:rPr>
               <w:t xml:space="preserve">Login the application by typing your N number. No password needed. </w:t>
             </w:r>
           </w:p>
@@ -2301,27 +3389,51 @@
           <w:p>
             <w:pPr>
               <w:cnfStyle w:val="000000000000" w:firstRow="0" w:lastRow="0" w:firstColumn="0" w:lastColumn="0" w:oddVBand="0" w:evenVBand="0" w:oddHBand="0" w:evenHBand="0" w:firstRowFirstColumn="0" w:firstRowLastColumn="0" w:lastRowFirstColumn="0" w:lastRowLastColumn="0"/>
-            </w:pPr>
-            <w:r>
+              <w:rPr>
+                <w:sz w:val="24"/>
+                <w:szCs w:val="24"/>
+              </w:rPr>
+            </w:pPr>
+            <w:r>
+              <w:rPr>
+                <w:sz w:val="24"/>
+                <w:szCs w:val="24"/>
+              </w:rPr>
               <w:t>- User logs in when they type in their N number and are directed to the home screen of the application</w:t>
             </w:r>
           </w:p>
           <w:p>
             <w:pPr>
               <w:cnfStyle w:val="000000000000" w:firstRow="0" w:lastRow="0" w:firstColumn="0" w:lastColumn="0" w:oddVBand="0" w:evenVBand="0" w:oddHBand="0" w:evenHBand="0" w:firstRowFirstColumn="0" w:firstRowLastColumn="0" w:lastRowFirstColumn="0" w:lastRowLastColumn="0"/>
-            </w:pPr>
-          </w:p>
-          <w:p>
-            <w:pPr>
-              <w:cnfStyle w:val="000000000000" w:firstRow="0" w:lastRow="0" w:firstColumn="0" w:lastColumn="0" w:oddVBand="0" w:evenVBand="0" w:oddHBand="0" w:evenHBand="0" w:firstRowFirstColumn="0" w:firstRowLastColumn="0" w:lastRowFirstColumn="0" w:lastRowLastColumn="0"/>
-            </w:pPr>
-            <w:r>
+              <w:rPr>
+                <w:sz w:val="24"/>
+                <w:szCs w:val="24"/>
+              </w:rPr>
+            </w:pPr>
+          </w:p>
+          <w:p>
+            <w:pPr>
+              <w:cnfStyle w:val="000000000000" w:firstRow="0" w:lastRow="0" w:firstColumn="0" w:lastColumn="0" w:oddVBand="0" w:evenVBand="0" w:oddHBand="0" w:evenHBand="0" w:firstRowFirstColumn="0" w:firstRowLastColumn="0" w:lastRowFirstColumn="0" w:lastRowLastColumn="0"/>
+              <w:rPr>
+                <w:sz w:val="24"/>
+                <w:szCs w:val="24"/>
+              </w:rPr>
+            </w:pPr>
+            <w:r>
+              <w:rPr>
+                <w:sz w:val="24"/>
+                <w:szCs w:val="24"/>
+              </w:rPr>
               <w:t>- If user doesn’t type in the correct N number or user doesn’t exist, an error message will be displayed</w:t>
             </w:r>
           </w:p>
           <w:p>
             <w:pPr>
               <w:cnfStyle w:val="000000000000" w:firstRow="0" w:lastRow="0" w:firstColumn="0" w:lastColumn="0" w:oddVBand="0" w:evenVBand="0" w:oddHBand="0" w:evenHBand="0" w:firstRowFirstColumn="0" w:firstRowLastColumn="0" w:lastRowFirstColumn="0" w:lastRowLastColumn="0"/>
+              <w:rPr>
+                <w:sz w:val="24"/>
+                <w:szCs w:val="24"/>
+              </w:rPr>
             </w:pPr>
           </w:p>
         </w:tc>
@@ -2332,30 +3444,57 @@
           <w:p>
             <w:pPr>
               <w:cnfStyle w:val="000000000000" w:firstRow="0" w:lastRow="0" w:firstColumn="0" w:lastColumn="0" w:oddVBand="0" w:evenVBand="0" w:oddHBand="0" w:evenHBand="0" w:firstRowFirstColumn="0" w:firstRowLastColumn="0" w:lastRowFirstColumn="0" w:lastRowLastColumn="0"/>
-            </w:pPr>
-            <w:r>
-              <w:t xml:space="preserve">- </w:t>
-            </w:r>
-            <w:r>
-              <w:t>Login successfully and gives an error if user doesn’t type in any username</w:t>
-            </w:r>
-          </w:p>
-          <w:p>
-            <w:pPr>
-              <w:cnfStyle w:val="000000000000" w:firstRow="0" w:lastRow="0" w:firstColumn="0" w:lastColumn="0" w:oddVBand="0" w:evenVBand="0" w:oddHBand="0" w:evenHBand="0" w:firstRowFirstColumn="0" w:firstRowLastColumn="0" w:lastRowFirstColumn="0" w:lastRowLastColumn="0"/>
-            </w:pPr>
-          </w:p>
-          <w:p>
-            <w:pPr>
-              <w:cnfStyle w:val="000000000000" w:firstRow="0" w:lastRow="0" w:firstColumn="0" w:lastColumn="0" w:oddVBand="0" w:evenVBand="0" w:oddHBand="0" w:evenHBand="0" w:firstRowFirstColumn="0" w:firstRowLastColumn="0" w:lastRowFirstColumn="0" w:lastRowLastColumn="0"/>
-            </w:pPr>
-            <w:r>
+              <w:rPr>
+                <w:sz w:val="24"/>
+                <w:szCs w:val="24"/>
+              </w:rPr>
+            </w:pPr>
+            <w:r>
+              <w:rPr>
+                <w:sz w:val="24"/>
+                <w:szCs w:val="24"/>
+              </w:rPr>
+              <w:lastRenderedPageBreak/>
+              <w:t>- Login successfully and gives an error if user doesn’t type in any username</w:t>
+            </w:r>
+          </w:p>
+          <w:p>
+            <w:pPr>
+              <w:cnfStyle w:val="000000000000" w:firstRow="0" w:lastRow="0" w:firstColumn="0" w:lastColumn="0" w:oddVBand="0" w:evenVBand="0" w:oddHBand="0" w:evenHBand="0" w:firstRowFirstColumn="0" w:firstRowLastColumn="0" w:lastRowFirstColumn="0" w:lastRowLastColumn="0"/>
+              <w:rPr>
+                <w:sz w:val="24"/>
+                <w:szCs w:val="24"/>
+              </w:rPr>
+            </w:pPr>
+          </w:p>
+          <w:p>
+            <w:pPr>
+              <w:cnfStyle w:val="000000000000" w:firstRow="0" w:lastRow="0" w:firstColumn="0" w:lastColumn="0" w:oddVBand="0" w:evenVBand="0" w:oddHBand="0" w:evenHBand="0" w:firstRowFirstColumn="0" w:firstRowLastColumn="0" w:lastRowFirstColumn="0" w:lastRowLastColumn="0"/>
+              <w:rPr>
+                <w:sz w:val="24"/>
+                <w:szCs w:val="24"/>
+              </w:rPr>
+            </w:pPr>
+            <w:r>
+              <w:rPr>
+                <w:sz w:val="24"/>
+                <w:szCs w:val="24"/>
+              </w:rPr>
+              <w:lastRenderedPageBreak/>
               <w:t>- User can login even if they don’t have an account on the system or without the N number (No validation</w:t>
             </w:r>
             <w:r>
+              <w:rPr>
+                <w:sz w:val="24"/>
+                <w:szCs w:val="24"/>
+              </w:rPr>
               <w:t xml:space="preserve"> being made</w:t>
             </w:r>
             <w:r>
+              <w:rPr>
+                <w:sz w:val="24"/>
+                <w:szCs w:val="24"/>
+              </w:rPr>
               <w:t>)</w:t>
             </w:r>
           </w:p>
@@ -2363,6 +3502,8 @@
             <w:pPr>
               <w:cnfStyle w:val="000000000000" w:firstRow="0" w:lastRow="0" w:firstColumn="0" w:lastColumn="0" w:oddVBand="0" w:evenVBand="0" w:oddHBand="0" w:evenHBand="0" w:firstRowFirstColumn="0" w:firstRowLastColumn="0" w:lastRowFirstColumn="0" w:lastRowLastColumn="0"/>
               <w:rPr>
+                <w:sz w:val="24"/>
+                <w:szCs w:val="24"/>
                 <w:highlight w:val="red"/>
               </w:rPr>
             </w:pPr>
@@ -2371,6 +3512,8 @@
             <w:pPr>
               <w:cnfStyle w:val="000000000000" w:firstRow="0" w:lastRow="0" w:firstColumn="0" w:lastColumn="0" w:oddVBand="0" w:evenVBand="0" w:oddHBand="0" w:evenHBand="0" w:firstRowFirstColumn="0" w:firstRowLastColumn="0" w:lastRowFirstColumn="0" w:lastRowLastColumn="0"/>
               <w:rPr>
+                <w:sz w:val="24"/>
+                <w:szCs w:val="24"/>
                 <w:highlight w:val="red"/>
               </w:rPr>
             </w:pPr>
@@ -2388,10 +3531,25 @@
             <w:tcW w:w="1696" w:type="dxa"/>
           </w:tcPr>
           <w:p>
-            <w:r>
+            <w:pPr>
+              <w:rPr>
+                <w:sz w:val="24"/>
+                <w:szCs w:val="24"/>
+              </w:rPr>
+            </w:pPr>
+            <w:r>
+              <w:rPr>
+                <w:sz w:val="24"/>
+                <w:szCs w:val="24"/>
+              </w:rPr>
+              <w:lastRenderedPageBreak/>
               <w:t>Scan Products</w:t>
             </w:r>
             <w:r>
+              <w:rPr>
+                <w:sz w:val="24"/>
+                <w:szCs w:val="24"/>
+              </w:rPr>
               <w:t xml:space="preserve"> (QR Code)</w:t>
             </w:r>
           </w:p>
@@ -2403,8 +3561,16 @@
           <w:p>
             <w:pPr>
               <w:cnfStyle w:val="000000100000" w:firstRow="0" w:lastRow="0" w:firstColumn="0" w:lastColumn="0" w:oddVBand="0" w:evenVBand="0" w:oddHBand="1" w:evenHBand="0" w:firstRowFirstColumn="0" w:firstRowLastColumn="0" w:lastRowFirstColumn="0" w:lastRowLastColumn="0"/>
-            </w:pPr>
-            <w:r>
+              <w:rPr>
+                <w:sz w:val="24"/>
+                <w:szCs w:val="24"/>
+              </w:rPr>
+            </w:pPr>
+            <w:r>
+              <w:rPr>
+                <w:sz w:val="24"/>
+                <w:szCs w:val="24"/>
+              </w:rPr>
               <w:t>Click on the scanner in the app which will open the scanner, allowing users to scan multiple products at once</w:t>
             </w:r>
           </w:p>
@@ -2416,37 +3582,73 @@
           <w:p>
             <w:pPr>
               <w:cnfStyle w:val="000000100000" w:firstRow="0" w:lastRow="0" w:firstColumn="0" w:lastColumn="0" w:oddVBand="0" w:evenVBand="0" w:oddHBand="1" w:evenHBand="0" w:firstRowFirstColumn="0" w:firstRowLastColumn="0" w:lastRowFirstColumn="0" w:lastRowLastColumn="0"/>
-            </w:pPr>
-            <w:r>
+              <w:rPr>
+                <w:sz w:val="24"/>
+                <w:szCs w:val="24"/>
+              </w:rPr>
+            </w:pPr>
+            <w:r>
+              <w:rPr>
+                <w:sz w:val="24"/>
+                <w:szCs w:val="24"/>
+              </w:rPr>
               <w:t xml:space="preserve">- </w:t>
             </w:r>
             <w:r>
+              <w:rPr>
+                <w:sz w:val="24"/>
+                <w:szCs w:val="24"/>
+              </w:rPr>
               <w:t>Scan the QR code and update the basket</w:t>
             </w:r>
           </w:p>
           <w:p>
             <w:pPr>
               <w:cnfStyle w:val="000000100000" w:firstRow="0" w:lastRow="0" w:firstColumn="0" w:lastColumn="0" w:oddVBand="0" w:evenVBand="0" w:oddHBand="1" w:evenHBand="0" w:firstRowFirstColumn="0" w:firstRowLastColumn="0" w:lastRowFirstColumn="0" w:lastRowLastColumn="0"/>
-            </w:pPr>
-          </w:p>
-          <w:p>
-            <w:pPr>
-              <w:cnfStyle w:val="000000100000" w:firstRow="0" w:lastRow="0" w:firstColumn="0" w:lastColumn="0" w:oddVBand="0" w:evenVBand="0" w:oddHBand="1" w:evenHBand="0" w:firstRowFirstColumn="0" w:firstRowLastColumn="0" w:lastRowFirstColumn="0" w:lastRowLastColumn="0"/>
-            </w:pPr>
-            <w:r>
+              <w:rPr>
+                <w:sz w:val="24"/>
+                <w:szCs w:val="24"/>
+              </w:rPr>
+            </w:pPr>
+          </w:p>
+          <w:p>
+            <w:pPr>
+              <w:cnfStyle w:val="000000100000" w:firstRow="0" w:lastRow="0" w:firstColumn="0" w:lastColumn="0" w:oddVBand="0" w:evenVBand="0" w:oddHBand="1" w:evenHBand="0" w:firstRowFirstColumn="0" w:firstRowLastColumn="0" w:lastRowFirstColumn="0" w:lastRowLastColumn="0"/>
+              <w:rPr>
+                <w:sz w:val="24"/>
+                <w:szCs w:val="24"/>
+              </w:rPr>
+            </w:pPr>
+            <w:r>
+              <w:rPr>
+                <w:sz w:val="24"/>
+                <w:szCs w:val="24"/>
+              </w:rPr>
               <w:t>- The basket should display the correct product</w:t>
             </w:r>
           </w:p>
           <w:p>
             <w:pPr>
               <w:cnfStyle w:val="000000100000" w:firstRow="0" w:lastRow="0" w:firstColumn="0" w:lastColumn="0" w:oddVBand="0" w:evenVBand="0" w:oddHBand="1" w:evenHBand="0" w:firstRowFirstColumn="0" w:firstRowLastColumn="0" w:lastRowFirstColumn="0" w:lastRowLastColumn="0"/>
-            </w:pPr>
-          </w:p>
-          <w:p>
-            <w:pPr>
-              <w:cnfStyle w:val="000000100000" w:firstRow="0" w:lastRow="0" w:firstColumn="0" w:lastColumn="0" w:oddVBand="0" w:evenVBand="0" w:oddHBand="1" w:evenHBand="0" w:firstRowFirstColumn="0" w:firstRowLastColumn="0" w:lastRowFirstColumn="0" w:lastRowLastColumn="0"/>
-            </w:pPr>
-            <w:r>
+              <w:rPr>
+                <w:sz w:val="24"/>
+                <w:szCs w:val="24"/>
+              </w:rPr>
+            </w:pPr>
+          </w:p>
+          <w:p>
+            <w:pPr>
+              <w:cnfStyle w:val="000000100000" w:firstRow="0" w:lastRow="0" w:firstColumn="0" w:lastColumn="0" w:oddVBand="0" w:evenVBand="0" w:oddHBand="1" w:evenHBand="0" w:firstRowFirstColumn="0" w:firstRowLastColumn="0" w:lastRowFirstColumn="0" w:lastRowLastColumn="0"/>
+              <w:rPr>
+                <w:sz w:val="24"/>
+                <w:szCs w:val="24"/>
+              </w:rPr>
+            </w:pPr>
+            <w:r>
+              <w:rPr>
+                <w:sz w:val="24"/>
+                <w:szCs w:val="24"/>
+              </w:rPr>
               <w:t xml:space="preserve">- If same product is scanned, it should update the quantity  </w:t>
             </w:r>
           </w:p>
@@ -2458,11 +3660,23 @@
           <w:p>
             <w:pPr>
               <w:cnfStyle w:val="000000100000" w:firstRow="0" w:lastRow="0" w:firstColumn="0" w:lastColumn="0" w:oddVBand="0" w:evenVBand="0" w:oddHBand="1" w:evenHBand="0" w:firstRowFirstColumn="0" w:firstRowLastColumn="0" w:lastRowFirstColumn="0" w:lastRowLastColumn="0"/>
-            </w:pPr>
-            <w:r>
+              <w:rPr>
+                <w:sz w:val="24"/>
+                <w:szCs w:val="24"/>
+              </w:rPr>
+            </w:pPr>
+            <w:r>
+              <w:rPr>
+                <w:sz w:val="24"/>
+                <w:szCs w:val="24"/>
+              </w:rPr>
               <w:t xml:space="preserve">- Successfully </w:t>
             </w:r>
             <w:r>
+              <w:rPr>
+                <w:sz w:val="24"/>
+                <w:szCs w:val="24"/>
+              </w:rPr>
               <w:t>scan the products and add them to the basket</w:t>
             </w:r>
           </w:p>
@@ -2470,6 +3684,8 @@
             <w:pPr>
               <w:cnfStyle w:val="000000100000" w:firstRow="0" w:lastRow="0" w:firstColumn="0" w:lastColumn="0" w:oddVBand="0" w:evenVBand="0" w:oddHBand="1" w:evenHBand="0" w:firstRowFirstColumn="0" w:firstRowLastColumn="0" w:lastRowFirstColumn="0" w:lastRowLastColumn="0"/>
               <w:rPr>
+                <w:sz w:val="24"/>
+                <w:szCs w:val="24"/>
                 <w:highlight w:val="red"/>
               </w:rPr>
             </w:pPr>
@@ -2478,10 +3694,16 @@
             <w:pPr>
               <w:cnfStyle w:val="000000100000" w:firstRow="0" w:lastRow="0" w:firstColumn="0" w:lastColumn="0" w:oddVBand="0" w:evenVBand="0" w:oddHBand="1" w:evenHBand="0" w:firstRowFirstColumn="0" w:firstRowLastColumn="0" w:lastRowFirstColumn="0" w:lastRowLastColumn="0"/>
               <w:rPr>
+                <w:sz w:val="24"/>
+                <w:szCs w:val="24"/>
                 <w:highlight w:val="red"/>
               </w:rPr>
             </w:pPr>
             <w:r>
+              <w:rPr>
+                <w:sz w:val="24"/>
+                <w:szCs w:val="24"/>
+              </w:rPr>
               <w:t>- If same product is scanned multiple times, it will update the quantity of the product in the basket</w:t>
             </w:r>
           </w:p>
@@ -2491,16 +3713,16 @@
     <w:p>
       <w:pPr>
         <w:rPr>
-          <w:sz w:val="32"/>
-          <w:szCs w:val="32"/>
+          <w:sz w:val="36"/>
+          <w:szCs w:val="36"/>
         </w:rPr>
       </w:pPr>
       <w:r>
         <w:rPr>
           <w:b/>
           <w:bCs/>
-          <w:sz w:val="32"/>
-          <w:szCs w:val="32"/>
+          <w:sz w:val="36"/>
+          <w:szCs w:val="36"/>
         </w:rPr>
         <w:br w:type="page"/>
       </w:r>
@@ -2508,45 +3730,45 @@
     <w:p>
       <w:pPr>
         <w:rPr>
-          <w:sz w:val="32"/>
-          <w:szCs w:val="32"/>
+          <w:sz w:val="36"/>
+          <w:szCs w:val="36"/>
         </w:rPr>
       </w:pPr>
       <w:r>
         <w:rPr>
           <w:b/>
           <w:bCs/>
-          <w:sz w:val="32"/>
-          <w:szCs w:val="32"/>
+          <w:sz w:val="36"/>
+          <w:szCs w:val="36"/>
         </w:rPr>
         <w:lastRenderedPageBreak/>
         <w:t>User</w:t>
       </w:r>
       <w:r>
         <w:rPr>
-          <w:sz w:val="32"/>
-          <w:szCs w:val="32"/>
+          <w:sz w:val="36"/>
+          <w:szCs w:val="36"/>
         </w:rPr>
         <w:t xml:space="preserve">: </w:t>
       </w:r>
       <w:r>
         <w:rPr>
-          <w:sz w:val="32"/>
-          <w:szCs w:val="32"/>
+          <w:sz w:val="36"/>
+          <w:szCs w:val="36"/>
         </w:rPr>
         <w:t xml:space="preserve">Admin &amp; </w:t>
       </w:r>
       <w:r>
         <w:rPr>
-          <w:sz w:val="32"/>
-          <w:szCs w:val="32"/>
+          <w:sz w:val="36"/>
+          <w:szCs w:val="36"/>
         </w:rPr>
         <w:t xml:space="preserve">Employee </w:t>
       </w:r>
       <w:r>
         <w:rPr>
-          <w:sz w:val="32"/>
-          <w:szCs w:val="32"/>
+          <w:sz w:val="36"/>
+          <w:szCs w:val="36"/>
         </w:rPr>
         <w:t>Staff</w:t>
       </w:r>
@@ -2577,14 +3799,14 @@
           <w:p>
             <w:pPr>
               <w:rPr>
-                <w:sz w:val="24"/>
-                <w:szCs w:val="24"/>
-              </w:rPr>
-            </w:pPr>
-            <w:r>
-              <w:rPr>
-                <w:sz w:val="24"/>
-                <w:szCs w:val="24"/>
+                <w:sz w:val="28"/>
+                <w:szCs w:val="28"/>
+              </w:rPr>
+            </w:pPr>
+            <w:r>
+              <w:rPr>
+                <w:sz w:val="28"/>
+                <w:szCs w:val="28"/>
               </w:rPr>
               <w:t>Test</w:t>
             </w:r>
@@ -2598,14 +3820,14 @@
             <w:pPr>
               <w:cnfStyle w:val="100000000000" w:firstRow="1" w:lastRow="0" w:firstColumn="0" w:lastColumn="0" w:oddVBand="0" w:evenVBand="0" w:oddHBand="0" w:evenHBand="0" w:firstRowFirstColumn="0" w:firstRowLastColumn="0" w:lastRowFirstColumn="0" w:lastRowLastColumn="0"/>
               <w:rPr>
-                <w:sz w:val="24"/>
-                <w:szCs w:val="24"/>
-              </w:rPr>
-            </w:pPr>
-            <w:r>
-              <w:rPr>
-                <w:sz w:val="24"/>
-                <w:szCs w:val="24"/>
+                <w:sz w:val="28"/>
+                <w:szCs w:val="28"/>
+              </w:rPr>
+            </w:pPr>
+            <w:r>
+              <w:rPr>
+                <w:sz w:val="28"/>
+                <w:szCs w:val="28"/>
               </w:rPr>
               <w:t>Procedure</w:t>
             </w:r>
@@ -2619,14 +3841,14 @@
             <w:pPr>
               <w:cnfStyle w:val="100000000000" w:firstRow="1" w:lastRow="0" w:firstColumn="0" w:lastColumn="0" w:oddVBand="0" w:evenVBand="0" w:oddHBand="0" w:evenHBand="0" w:firstRowFirstColumn="0" w:firstRowLastColumn="0" w:lastRowFirstColumn="0" w:lastRowLastColumn="0"/>
               <w:rPr>
-                <w:sz w:val="24"/>
-                <w:szCs w:val="24"/>
-              </w:rPr>
-            </w:pPr>
-            <w:r>
-              <w:rPr>
-                <w:sz w:val="24"/>
-                <w:szCs w:val="24"/>
+                <w:sz w:val="28"/>
+                <w:szCs w:val="28"/>
+              </w:rPr>
+            </w:pPr>
+            <w:r>
+              <w:rPr>
+                <w:sz w:val="28"/>
+                <w:szCs w:val="28"/>
               </w:rPr>
               <w:t>Expected Outcome</w:t>
             </w:r>
@@ -2640,14 +3862,14 @@
             <w:pPr>
               <w:cnfStyle w:val="100000000000" w:firstRow="1" w:lastRow="0" w:firstColumn="0" w:lastColumn="0" w:oddVBand="0" w:evenVBand="0" w:oddHBand="0" w:evenHBand="0" w:firstRowFirstColumn="0" w:firstRowLastColumn="0" w:lastRowFirstColumn="0" w:lastRowLastColumn="0"/>
               <w:rPr>
-                <w:sz w:val="24"/>
-                <w:szCs w:val="24"/>
-              </w:rPr>
-            </w:pPr>
-            <w:r>
-              <w:rPr>
-                <w:sz w:val="24"/>
-                <w:szCs w:val="24"/>
+                <w:sz w:val="28"/>
+                <w:szCs w:val="28"/>
+              </w:rPr>
+            </w:pPr>
+            <w:r>
+              <w:rPr>
+                <w:sz w:val="28"/>
+                <w:szCs w:val="28"/>
               </w:rPr>
               <w:t>Actual Outcome</w:t>
             </w:r>
@@ -2665,7 +3887,17 @@
             <w:tcW w:w="1696" w:type="dxa"/>
           </w:tcPr>
           <w:p>
-            <w:r>
+            <w:pPr>
+              <w:rPr>
+                <w:sz w:val="24"/>
+                <w:szCs w:val="24"/>
+              </w:rPr>
+            </w:pPr>
+            <w:r>
+              <w:rPr>
+                <w:sz w:val="24"/>
+                <w:szCs w:val="24"/>
+              </w:rPr>
               <w:t>Login</w:t>
             </w:r>
           </w:p>
@@ -2677,8 +3909,16 @@
           <w:p>
             <w:pPr>
               <w:cnfStyle w:val="000000100000" w:firstRow="0" w:lastRow="0" w:firstColumn="0" w:lastColumn="0" w:oddVBand="0" w:evenVBand="0" w:oddHBand="1" w:evenHBand="0" w:firstRowFirstColumn="0" w:firstRowLastColumn="0" w:lastRowFirstColumn="0" w:lastRowLastColumn="0"/>
-            </w:pPr>
-            <w:r>
+              <w:rPr>
+                <w:sz w:val="24"/>
+                <w:szCs w:val="24"/>
+              </w:rPr>
+            </w:pPr>
+            <w:r>
+              <w:rPr>
+                <w:sz w:val="24"/>
+                <w:szCs w:val="24"/>
+              </w:rPr>
               <w:t>Admin and staff will have to use the same login page as regular users</w:t>
             </w:r>
           </w:p>
@@ -2690,26 +3930,58 @@
           <w:p>
             <w:pPr>
               <w:cnfStyle w:val="000000100000" w:firstRow="0" w:lastRow="0" w:firstColumn="0" w:lastColumn="0" w:oddVBand="0" w:evenVBand="0" w:oddHBand="1" w:evenHBand="0" w:firstRowFirstColumn="0" w:firstRowLastColumn="0" w:lastRowFirstColumn="0" w:lastRowLastColumn="0"/>
-            </w:pPr>
-            <w:r>
+              <w:rPr>
+                <w:sz w:val="24"/>
+                <w:szCs w:val="24"/>
+              </w:rPr>
+            </w:pPr>
+            <w:r>
+              <w:rPr>
+                <w:sz w:val="24"/>
+                <w:szCs w:val="24"/>
+              </w:rPr>
               <w:t xml:space="preserve">- If you type in </w:t>
             </w:r>
             <w:r>
+              <w:rPr>
+                <w:sz w:val="24"/>
+                <w:szCs w:val="24"/>
+              </w:rPr>
               <w:t>admin/</w:t>
             </w:r>
             <w:r>
+              <w:rPr>
+                <w:sz w:val="24"/>
+                <w:szCs w:val="24"/>
+              </w:rPr>
               <w:t>staff login details, you will be logged into a</w:t>
             </w:r>
             <w:r>
+              <w:rPr>
+                <w:sz w:val="24"/>
+                <w:szCs w:val="24"/>
+              </w:rPr>
               <w:t>n</w:t>
             </w:r>
             <w:r>
+              <w:rPr>
+                <w:sz w:val="24"/>
+                <w:szCs w:val="24"/>
+              </w:rPr>
               <w:t xml:space="preserve"> </w:t>
             </w:r>
             <w:r>
+              <w:rPr>
+                <w:sz w:val="24"/>
+                <w:szCs w:val="24"/>
+              </w:rPr>
               <w:t>admin/</w:t>
             </w:r>
             <w:r>
+              <w:rPr>
+                <w:sz w:val="24"/>
+                <w:szCs w:val="24"/>
+              </w:rPr>
               <w:t>staff account where you will have extra UI options (on navigation menu) and more privileges</w:t>
             </w:r>
           </w:p>
@@ -2721,21 +3993,41 @@
           <w:p>
             <w:pPr>
               <w:cnfStyle w:val="000000100000" w:firstRow="0" w:lastRow="0" w:firstColumn="0" w:lastColumn="0" w:oddVBand="0" w:evenVBand="0" w:oddHBand="1" w:evenHBand="0" w:firstRowFirstColumn="0" w:firstRowLastColumn="0" w:lastRowFirstColumn="0" w:lastRowLastColumn="0"/>
-            </w:pPr>
-            <w:r>
+              <w:rPr>
+                <w:sz w:val="24"/>
+                <w:szCs w:val="24"/>
+              </w:rPr>
+            </w:pPr>
+            <w:r>
+              <w:rPr>
+                <w:sz w:val="24"/>
+                <w:szCs w:val="24"/>
+              </w:rPr>
               <w:t>- Logged into a staff account successfully</w:t>
             </w:r>
           </w:p>
           <w:p>
             <w:pPr>
               <w:cnfStyle w:val="000000100000" w:firstRow="0" w:lastRow="0" w:firstColumn="0" w:lastColumn="0" w:oddVBand="0" w:evenVBand="0" w:oddHBand="1" w:evenHBand="0" w:firstRowFirstColumn="0" w:firstRowLastColumn="0" w:lastRowFirstColumn="0" w:lastRowLastColumn="0"/>
-            </w:pPr>
-          </w:p>
-          <w:p>
-            <w:pPr>
-              <w:cnfStyle w:val="000000100000" w:firstRow="0" w:lastRow="0" w:firstColumn="0" w:lastColumn="0" w:oddVBand="0" w:evenVBand="0" w:oddHBand="1" w:evenHBand="0" w:firstRowFirstColumn="0" w:firstRowLastColumn="0" w:lastRowFirstColumn="0" w:lastRowLastColumn="0"/>
-            </w:pPr>
-            <w:r>
+              <w:rPr>
+                <w:sz w:val="24"/>
+                <w:szCs w:val="24"/>
+              </w:rPr>
+            </w:pPr>
+          </w:p>
+          <w:p>
+            <w:pPr>
+              <w:cnfStyle w:val="000000100000" w:firstRow="0" w:lastRow="0" w:firstColumn="0" w:lastColumn="0" w:oddVBand="0" w:evenVBand="0" w:oddHBand="1" w:evenHBand="0" w:firstRowFirstColumn="0" w:firstRowLastColumn="0" w:lastRowFirstColumn="0" w:lastRowLastColumn="0"/>
+              <w:rPr>
+                <w:sz w:val="24"/>
+                <w:szCs w:val="24"/>
+              </w:rPr>
+            </w:pPr>
+            <w:r>
+              <w:rPr>
+                <w:sz w:val="24"/>
+                <w:szCs w:val="24"/>
+              </w:rPr>
               <w:t>- Extra options available on the navigation menu</w:t>
             </w:r>
           </w:p>
@@ -2754,11 +4046,23 @@
           <w:p>
             <w:pPr>
               <w:jc w:val="center"/>
-            </w:pPr>
-            <w:r>
+              <w:rPr>
+                <w:sz w:val="24"/>
+                <w:szCs w:val="24"/>
+              </w:rPr>
+            </w:pPr>
+            <w:r>
+              <w:rPr>
+                <w:sz w:val="24"/>
+                <w:szCs w:val="24"/>
+              </w:rPr>
               <w:t>Products</w:t>
             </w:r>
             <w:r>
+              <w:rPr>
+                <w:sz w:val="24"/>
+                <w:szCs w:val="24"/>
+              </w:rPr>
               <w:t xml:space="preserve"> (Single product information)</w:t>
             </w:r>
           </w:p>
@@ -2775,16 +4079,38 @@
             <w:tcW w:w="1696" w:type="dxa"/>
           </w:tcPr>
           <w:p>
-            <w:r>
+            <w:pPr>
+              <w:rPr>
+                <w:sz w:val="24"/>
+                <w:szCs w:val="24"/>
+              </w:rPr>
+            </w:pPr>
+            <w:r>
+              <w:rPr>
+                <w:sz w:val="24"/>
+                <w:szCs w:val="24"/>
+              </w:rPr>
               <w:t xml:space="preserve">Change stock </w:t>
             </w:r>
             <w:r>
+              <w:rPr>
+                <w:sz w:val="24"/>
+                <w:szCs w:val="24"/>
+              </w:rPr>
               <w:t>(</w:t>
             </w:r>
             <w:r>
+              <w:rPr>
+                <w:sz w:val="24"/>
+                <w:szCs w:val="24"/>
+              </w:rPr>
               <w:t>amount</w:t>
             </w:r>
             <w:r>
+              <w:rPr>
+                <w:sz w:val="24"/>
+                <w:szCs w:val="24"/>
+              </w:rPr>
               <w:t>)</w:t>
             </w:r>
           </w:p>
@@ -2796,11 +4122,23 @@
           <w:p>
             <w:pPr>
               <w:cnfStyle w:val="000000100000" w:firstRow="0" w:lastRow="0" w:firstColumn="0" w:lastColumn="0" w:oddVBand="0" w:evenVBand="0" w:oddHBand="1" w:evenHBand="0" w:firstRowFirstColumn="0" w:firstRowLastColumn="0" w:lastRowFirstColumn="0" w:lastRowLastColumn="0"/>
-            </w:pPr>
-            <w:r>
+              <w:rPr>
+                <w:sz w:val="24"/>
+                <w:szCs w:val="24"/>
+              </w:rPr>
+            </w:pPr>
+            <w:r>
+              <w:rPr>
+                <w:sz w:val="24"/>
+                <w:szCs w:val="24"/>
+              </w:rPr>
               <w:t xml:space="preserve">Staff/Admin users can change the </w:t>
             </w:r>
             <w:r>
+              <w:rPr>
+                <w:sz w:val="24"/>
+                <w:szCs w:val="24"/>
+              </w:rPr>
               <w:t xml:space="preserve">stock amount if they click on a product from the products page, and then click on the ‘Current Stock’. </w:t>
             </w:r>
           </w:p>
@@ -2812,27 +4150,55 @@
           <w:p>
             <w:pPr>
               <w:cnfStyle w:val="000000100000" w:firstRow="0" w:lastRow="0" w:firstColumn="0" w:lastColumn="0" w:oddVBand="0" w:evenVBand="0" w:oddHBand="1" w:evenHBand="0" w:firstRowFirstColumn="0" w:firstRowLastColumn="0" w:lastRowFirstColumn="0" w:lastRowLastColumn="0"/>
-            </w:pPr>
-            <w:r>
+              <w:rPr>
+                <w:sz w:val="24"/>
+                <w:szCs w:val="24"/>
+              </w:rPr>
+            </w:pPr>
+            <w:r>
+              <w:rPr>
+                <w:sz w:val="24"/>
+                <w:szCs w:val="24"/>
+              </w:rPr>
               <w:t>- When you click on the ‘Current Stock, a popup box will appear asking you to enter new stock amount</w:t>
             </w:r>
           </w:p>
           <w:p>
             <w:pPr>
               <w:cnfStyle w:val="000000100000" w:firstRow="0" w:lastRow="0" w:firstColumn="0" w:lastColumn="0" w:oddVBand="0" w:evenVBand="0" w:oddHBand="1" w:evenHBand="0" w:firstRowFirstColumn="0" w:firstRowLastColumn="0" w:lastRowFirstColumn="0" w:lastRowLastColumn="0"/>
-            </w:pPr>
-          </w:p>
-          <w:p>
-            <w:pPr>
-              <w:cnfStyle w:val="000000100000" w:firstRow="0" w:lastRow="0" w:firstColumn="0" w:lastColumn="0" w:oddVBand="0" w:evenVBand="0" w:oddHBand="1" w:evenHBand="0" w:firstRowFirstColumn="0" w:firstRowLastColumn="0" w:lastRowFirstColumn="0" w:lastRowLastColumn="0"/>
-            </w:pPr>
-            <w:r>
+              <w:rPr>
+                <w:sz w:val="24"/>
+                <w:szCs w:val="24"/>
+              </w:rPr>
+            </w:pPr>
+          </w:p>
+          <w:p>
+            <w:pPr>
+              <w:cnfStyle w:val="000000100000" w:firstRow="0" w:lastRow="0" w:firstColumn="0" w:lastColumn="0" w:oddVBand="0" w:evenVBand="0" w:oddHBand="1" w:evenHBand="0" w:firstRowFirstColumn="0" w:firstRowLastColumn="0" w:lastRowFirstColumn="0" w:lastRowLastColumn="0"/>
+              <w:rPr>
+                <w:sz w:val="24"/>
+                <w:szCs w:val="24"/>
+              </w:rPr>
+            </w:pPr>
+            <w:r>
+              <w:rPr>
+                <w:sz w:val="24"/>
+                <w:szCs w:val="24"/>
+              </w:rPr>
               <w:t xml:space="preserve">- Will </w:t>
             </w:r>
             <w:r>
+              <w:rPr>
+                <w:sz w:val="24"/>
+                <w:szCs w:val="24"/>
+              </w:rPr>
               <w:t>G</w:t>
             </w:r>
             <w:r>
+              <w:rPr>
+                <w:sz w:val="24"/>
+                <w:szCs w:val="24"/>
+              </w:rPr>
               <w:t xml:space="preserve">UI with the new stock amount </w:t>
             </w:r>
           </w:p>
@@ -2844,11 +4210,23 @@
           <w:p>
             <w:pPr>
               <w:cnfStyle w:val="000000100000" w:firstRow="0" w:lastRow="0" w:firstColumn="0" w:lastColumn="0" w:oddVBand="0" w:evenVBand="0" w:oddHBand="1" w:evenHBand="0" w:firstRowFirstColumn="0" w:firstRowLastColumn="0" w:lastRowFirstColumn="0" w:lastRowLastColumn="0"/>
-            </w:pPr>
-            <w:r>
+              <w:rPr>
+                <w:sz w:val="24"/>
+                <w:szCs w:val="24"/>
+              </w:rPr>
+            </w:pPr>
+            <w:r>
+              <w:rPr>
+                <w:sz w:val="24"/>
+                <w:szCs w:val="24"/>
+              </w:rPr>
               <w:t xml:space="preserve">- </w:t>
             </w:r>
             <w:r>
+              <w:rPr>
+                <w:sz w:val="24"/>
+                <w:szCs w:val="24"/>
+              </w:rPr>
               <w:t>Updated the database and the GUI with the new stock amount</w:t>
             </w:r>
           </w:p>
@@ -2864,7 +4242,17 @@
             <w:tcW w:w="1696" w:type="dxa"/>
           </w:tcPr>
           <w:p>
-            <w:r>
+            <w:pPr>
+              <w:rPr>
+                <w:sz w:val="24"/>
+                <w:szCs w:val="24"/>
+              </w:rPr>
+            </w:pPr>
+            <w:r>
+              <w:rPr>
+                <w:sz w:val="24"/>
+                <w:szCs w:val="24"/>
+              </w:rPr>
               <w:t>Change VAT</w:t>
             </w:r>
           </w:p>
@@ -2876,23 +4264,51 @@
           <w:p>
             <w:pPr>
               <w:cnfStyle w:val="000000000000" w:firstRow="0" w:lastRow="0" w:firstColumn="0" w:lastColumn="0" w:oddVBand="0" w:evenVBand="0" w:oddHBand="0" w:evenHBand="0" w:firstRowFirstColumn="0" w:firstRowLastColumn="0" w:lastRowFirstColumn="0" w:lastRowLastColumn="0"/>
-            </w:pPr>
-            <w:r>
+              <w:rPr>
+                <w:sz w:val="24"/>
+                <w:szCs w:val="24"/>
+              </w:rPr>
+            </w:pPr>
+            <w:r>
+              <w:rPr>
+                <w:sz w:val="24"/>
+                <w:szCs w:val="24"/>
+              </w:rPr>
               <w:t xml:space="preserve">VAT can also be changed by clicking on the </w:t>
             </w:r>
             <w:r>
+              <w:rPr>
+                <w:sz w:val="24"/>
+                <w:szCs w:val="24"/>
+              </w:rPr>
               <w:t>‘</w:t>
             </w:r>
             <w:r>
+              <w:rPr>
+                <w:sz w:val="24"/>
+                <w:szCs w:val="24"/>
+              </w:rPr>
               <w:t>VAT</w:t>
             </w:r>
             <w:r>
+              <w:rPr>
+                <w:sz w:val="24"/>
+                <w:szCs w:val="24"/>
+              </w:rPr>
               <w:t>’</w:t>
             </w:r>
             <w:r>
+              <w:rPr>
+                <w:sz w:val="24"/>
+                <w:szCs w:val="24"/>
+              </w:rPr>
               <w:t xml:space="preserve"> on the ‘Single Products page’</w:t>
             </w:r>
             <w:r>
+              <w:rPr>
+                <w:sz w:val="24"/>
+                <w:szCs w:val="24"/>
+              </w:rPr>
               <w:t xml:space="preserve">. </w:t>
             </w:r>
           </w:p>
@@ -2904,21 +4320,41 @@
           <w:p>
             <w:pPr>
               <w:cnfStyle w:val="000000000000" w:firstRow="0" w:lastRow="0" w:firstColumn="0" w:lastColumn="0" w:oddVBand="0" w:evenVBand="0" w:oddHBand="0" w:evenHBand="0" w:firstRowFirstColumn="0" w:firstRowLastColumn="0" w:lastRowFirstColumn="0" w:lastRowLastColumn="0"/>
-            </w:pPr>
-            <w:r>
+              <w:rPr>
+                <w:sz w:val="24"/>
+                <w:szCs w:val="24"/>
+              </w:rPr>
+            </w:pPr>
+            <w:r>
+              <w:rPr>
+                <w:sz w:val="24"/>
+                <w:szCs w:val="24"/>
+              </w:rPr>
               <w:t>- When you click on the VAT, popup box will appear asking you to enter new VAT</w:t>
             </w:r>
           </w:p>
           <w:p>
             <w:pPr>
               <w:cnfStyle w:val="000000000000" w:firstRow="0" w:lastRow="0" w:firstColumn="0" w:lastColumn="0" w:oddVBand="0" w:evenVBand="0" w:oddHBand="0" w:evenHBand="0" w:firstRowFirstColumn="0" w:firstRowLastColumn="0" w:lastRowFirstColumn="0" w:lastRowLastColumn="0"/>
-            </w:pPr>
-          </w:p>
-          <w:p>
-            <w:pPr>
-              <w:cnfStyle w:val="000000000000" w:firstRow="0" w:lastRow="0" w:firstColumn="0" w:lastColumn="0" w:oddVBand="0" w:evenVBand="0" w:oddHBand="0" w:evenHBand="0" w:firstRowFirstColumn="0" w:firstRowLastColumn="0" w:lastRowFirstColumn="0" w:lastRowLastColumn="0"/>
-            </w:pPr>
-            <w:r>
+              <w:rPr>
+                <w:sz w:val="24"/>
+                <w:szCs w:val="24"/>
+              </w:rPr>
+            </w:pPr>
+          </w:p>
+          <w:p>
+            <w:pPr>
+              <w:cnfStyle w:val="000000000000" w:firstRow="0" w:lastRow="0" w:firstColumn="0" w:lastColumn="0" w:oddVBand="0" w:evenVBand="0" w:oddHBand="0" w:evenHBand="0" w:firstRowFirstColumn="0" w:firstRowLastColumn="0" w:lastRowFirstColumn="0" w:lastRowLastColumn="0"/>
+              <w:rPr>
+                <w:sz w:val="24"/>
+                <w:szCs w:val="24"/>
+              </w:rPr>
+            </w:pPr>
+            <w:r>
+              <w:rPr>
+                <w:sz w:val="24"/>
+                <w:szCs w:val="24"/>
+              </w:rPr>
               <w:t>- Will update the VAT from GUI</w:t>
             </w:r>
           </w:p>
@@ -2930,11 +4366,23 @@
           <w:p>
             <w:pPr>
               <w:cnfStyle w:val="000000000000" w:firstRow="0" w:lastRow="0" w:firstColumn="0" w:lastColumn="0" w:oddVBand="0" w:evenVBand="0" w:oddHBand="0" w:evenHBand="0" w:firstRowFirstColumn="0" w:firstRowLastColumn="0" w:lastRowFirstColumn="0" w:lastRowLastColumn="0"/>
-            </w:pPr>
-            <w:r>
+              <w:rPr>
+                <w:sz w:val="24"/>
+                <w:szCs w:val="24"/>
+              </w:rPr>
+            </w:pPr>
+            <w:r>
+              <w:rPr>
+                <w:sz w:val="24"/>
+                <w:szCs w:val="24"/>
+              </w:rPr>
               <w:t xml:space="preserve">- Updated the VAT </w:t>
             </w:r>
             <w:r>
+              <w:rPr>
+                <w:sz w:val="24"/>
+                <w:szCs w:val="24"/>
+              </w:rPr>
               <w:t>in GUI</w:t>
             </w:r>
           </w:p>
@@ -2951,7 +4399,17 @@
             <w:tcW w:w="1696" w:type="dxa"/>
           </w:tcPr>
           <w:p>
-            <w:r>
+            <w:pPr>
+              <w:rPr>
+                <w:sz w:val="24"/>
+                <w:szCs w:val="24"/>
+              </w:rPr>
+            </w:pPr>
+            <w:r>
+              <w:rPr>
+                <w:sz w:val="24"/>
+                <w:szCs w:val="24"/>
+              </w:rPr>
               <w:t>Change supplier ID</w:t>
             </w:r>
           </w:p>
@@ -2963,8 +4421,16 @@
           <w:p>
             <w:pPr>
               <w:cnfStyle w:val="000000100000" w:firstRow="0" w:lastRow="0" w:firstColumn="0" w:lastColumn="0" w:oddVBand="0" w:evenVBand="0" w:oddHBand="1" w:evenHBand="0" w:firstRowFirstColumn="0" w:firstRowLastColumn="0" w:lastRowFirstColumn="0" w:lastRowLastColumn="0"/>
-            </w:pPr>
-            <w:r>
+              <w:rPr>
+                <w:sz w:val="24"/>
+                <w:szCs w:val="24"/>
+              </w:rPr>
+            </w:pPr>
+            <w:r>
+              <w:rPr>
+                <w:sz w:val="24"/>
+                <w:szCs w:val="24"/>
+              </w:rPr>
               <w:t>Click on ‘Supplier Id’ to change the id</w:t>
             </w:r>
           </w:p>
@@ -2976,21 +4442,41 @@
           <w:p>
             <w:pPr>
               <w:cnfStyle w:val="000000100000" w:firstRow="0" w:lastRow="0" w:firstColumn="0" w:lastColumn="0" w:oddVBand="0" w:evenVBand="0" w:oddHBand="1" w:evenHBand="0" w:firstRowFirstColumn="0" w:firstRowLastColumn="0" w:lastRowFirstColumn="0" w:lastRowLastColumn="0"/>
-            </w:pPr>
-            <w:r>
+              <w:rPr>
+                <w:sz w:val="24"/>
+                <w:szCs w:val="24"/>
+              </w:rPr>
+            </w:pPr>
+            <w:r>
+              <w:rPr>
+                <w:sz w:val="24"/>
+                <w:szCs w:val="24"/>
+              </w:rPr>
               <w:t xml:space="preserve">- When supplier id clicked, asks user to add new id </w:t>
             </w:r>
           </w:p>
           <w:p>
             <w:pPr>
               <w:cnfStyle w:val="000000100000" w:firstRow="0" w:lastRow="0" w:firstColumn="0" w:lastColumn="0" w:oddVBand="0" w:evenVBand="0" w:oddHBand="1" w:evenHBand="0" w:firstRowFirstColumn="0" w:firstRowLastColumn="0" w:lastRowFirstColumn="0" w:lastRowLastColumn="0"/>
-            </w:pPr>
-          </w:p>
-          <w:p>
-            <w:pPr>
-              <w:cnfStyle w:val="000000100000" w:firstRow="0" w:lastRow="0" w:firstColumn="0" w:lastColumn="0" w:oddVBand="0" w:evenVBand="0" w:oddHBand="1" w:evenHBand="0" w:firstRowFirstColumn="0" w:firstRowLastColumn="0" w:lastRowFirstColumn="0" w:lastRowLastColumn="0"/>
-            </w:pPr>
-            <w:r>
+              <w:rPr>
+                <w:sz w:val="24"/>
+                <w:szCs w:val="24"/>
+              </w:rPr>
+            </w:pPr>
+          </w:p>
+          <w:p>
+            <w:pPr>
+              <w:cnfStyle w:val="000000100000" w:firstRow="0" w:lastRow="0" w:firstColumn="0" w:lastColumn="0" w:oddVBand="0" w:evenVBand="0" w:oddHBand="1" w:evenHBand="0" w:firstRowFirstColumn="0" w:firstRowLastColumn="0" w:lastRowFirstColumn="0" w:lastRowLastColumn="0"/>
+              <w:rPr>
+                <w:sz w:val="24"/>
+                <w:szCs w:val="24"/>
+              </w:rPr>
+            </w:pPr>
+            <w:r>
+              <w:rPr>
+                <w:sz w:val="24"/>
+                <w:szCs w:val="24"/>
+              </w:rPr>
               <w:t>- Updates GUI</w:t>
             </w:r>
           </w:p>
@@ -3002,14 +4488,30 @@
           <w:p>
             <w:pPr>
               <w:cnfStyle w:val="000000100000" w:firstRow="0" w:lastRow="0" w:firstColumn="0" w:lastColumn="0" w:oddVBand="0" w:evenVBand="0" w:oddHBand="1" w:evenHBand="0" w:firstRowFirstColumn="0" w:firstRowLastColumn="0" w:lastRowFirstColumn="0" w:lastRowLastColumn="0"/>
-            </w:pPr>
-            <w:r>
+              <w:rPr>
+                <w:sz w:val="24"/>
+                <w:szCs w:val="24"/>
+              </w:rPr>
+            </w:pPr>
+            <w:r>
+              <w:rPr>
+                <w:sz w:val="24"/>
+                <w:szCs w:val="24"/>
+              </w:rPr>
               <w:t xml:space="preserve">- Successfully changed the </w:t>
             </w:r>
             <w:r>
+              <w:rPr>
+                <w:sz w:val="24"/>
+                <w:szCs w:val="24"/>
+              </w:rPr>
               <w:t xml:space="preserve">supplier Id </w:t>
             </w:r>
             <w:r>
+              <w:rPr>
+                <w:sz w:val="24"/>
+                <w:szCs w:val="24"/>
+              </w:rPr>
               <w:t>+ updated GUI</w:t>
             </w:r>
           </w:p>
@@ -3025,7 +4527,17 @@
             <w:tcW w:w="1696" w:type="dxa"/>
           </w:tcPr>
           <w:p>
-            <w:r>
+            <w:pPr>
+              <w:rPr>
+                <w:sz w:val="24"/>
+                <w:szCs w:val="24"/>
+              </w:rPr>
+            </w:pPr>
+            <w:r>
+              <w:rPr>
+                <w:sz w:val="24"/>
+                <w:szCs w:val="24"/>
+              </w:rPr>
               <w:t>Edit product information</w:t>
             </w:r>
           </w:p>
@@ -3037,8 +4549,16 @@
           <w:p>
             <w:pPr>
               <w:cnfStyle w:val="000000000000" w:firstRow="0" w:lastRow="0" w:firstColumn="0" w:lastColumn="0" w:oddVBand="0" w:evenVBand="0" w:oddHBand="0" w:evenHBand="0" w:firstRowFirstColumn="0" w:firstRowLastColumn="0" w:lastRowFirstColumn="0" w:lastRowLastColumn="0"/>
-            </w:pPr>
-            <w:r>
+              <w:rPr>
+                <w:sz w:val="24"/>
+                <w:szCs w:val="24"/>
+              </w:rPr>
+            </w:pPr>
+            <w:r>
+              <w:rPr>
+                <w:sz w:val="24"/>
+                <w:szCs w:val="24"/>
+              </w:rPr>
               <w:t>Change the product description by clicking on the description box next to the product.</w:t>
             </w:r>
           </w:p>
@@ -3050,21 +4570,41 @@
           <w:p>
             <w:pPr>
               <w:cnfStyle w:val="000000000000" w:firstRow="0" w:lastRow="0" w:firstColumn="0" w:lastColumn="0" w:oddVBand="0" w:evenVBand="0" w:oddHBand="0" w:evenHBand="0" w:firstRowFirstColumn="0" w:firstRowLastColumn="0" w:lastRowFirstColumn="0" w:lastRowLastColumn="0"/>
-            </w:pPr>
-            <w:r>
+              <w:rPr>
+                <w:sz w:val="24"/>
+                <w:szCs w:val="24"/>
+              </w:rPr>
+            </w:pPr>
+            <w:r>
+              <w:rPr>
+                <w:sz w:val="24"/>
+                <w:szCs w:val="24"/>
+              </w:rPr>
               <w:t>- A box will appear with the product description when clicked</w:t>
             </w:r>
           </w:p>
           <w:p>
             <w:pPr>
               <w:cnfStyle w:val="000000000000" w:firstRow="0" w:lastRow="0" w:firstColumn="0" w:lastColumn="0" w:oddVBand="0" w:evenVBand="0" w:oddHBand="0" w:evenHBand="0" w:firstRowFirstColumn="0" w:firstRowLastColumn="0" w:lastRowFirstColumn="0" w:lastRowLastColumn="0"/>
-            </w:pPr>
-          </w:p>
-          <w:p>
-            <w:pPr>
-              <w:cnfStyle w:val="000000000000" w:firstRow="0" w:lastRow="0" w:firstColumn="0" w:lastColumn="0" w:oddVBand="0" w:evenVBand="0" w:oddHBand="0" w:evenHBand="0" w:firstRowFirstColumn="0" w:firstRowLastColumn="0" w:lastRowFirstColumn="0" w:lastRowLastColumn="0"/>
-            </w:pPr>
-            <w:r>
+              <w:rPr>
+                <w:sz w:val="24"/>
+                <w:szCs w:val="24"/>
+              </w:rPr>
+            </w:pPr>
+          </w:p>
+          <w:p>
+            <w:pPr>
+              <w:cnfStyle w:val="000000000000" w:firstRow="0" w:lastRow="0" w:firstColumn="0" w:lastColumn="0" w:oddVBand="0" w:evenVBand="0" w:oddHBand="0" w:evenHBand="0" w:firstRowFirstColumn="0" w:firstRowLastColumn="0" w:lastRowFirstColumn="0" w:lastRowLastColumn="0"/>
+              <w:rPr>
+                <w:sz w:val="24"/>
+                <w:szCs w:val="24"/>
+              </w:rPr>
+            </w:pPr>
+            <w:r>
+              <w:rPr>
+                <w:sz w:val="24"/>
+                <w:szCs w:val="24"/>
+              </w:rPr>
               <w:t>- The text box should contain the current description so you can modify it however you want. Or add a completely new description</w:t>
             </w:r>
           </w:p>
@@ -3076,11 +4616,23 @@
           <w:p>
             <w:pPr>
               <w:cnfStyle w:val="000000000000" w:firstRow="0" w:lastRow="0" w:firstColumn="0" w:lastColumn="0" w:oddVBand="0" w:evenVBand="0" w:oddHBand="0" w:evenHBand="0" w:firstRowFirstColumn="0" w:firstRowLastColumn="0" w:lastRowFirstColumn="0" w:lastRowLastColumn="0"/>
-            </w:pPr>
-            <w:r>
+              <w:rPr>
+                <w:sz w:val="24"/>
+                <w:szCs w:val="24"/>
+              </w:rPr>
+            </w:pPr>
+            <w:r>
+              <w:rPr>
+                <w:sz w:val="24"/>
+                <w:szCs w:val="24"/>
+              </w:rPr>
               <w:t>- Updated the product information</w:t>
             </w:r>
             <w:r>
+              <w:rPr>
+                <w:sz w:val="24"/>
+                <w:szCs w:val="24"/>
+              </w:rPr>
               <w:t xml:space="preserve"> successfully</w:t>
             </w:r>
           </w:p>
@@ -3097,7 +4649,17 @@
             <w:tcW w:w="1696" w:type="dxa"/>
           </w:tcPr>
           <w:p>
-            <w:r>
+            <w:pPr>
+              <w:rPr>
+                <w:sz w:val="24"/>
+                <w:szCs w:val="24"/>
+              </w:rPr>
+            </w:pPr>
+            <w:r>
+              <w:rPr>
+                <w:sz w:val="24"/>
+                <w:szCs w:val="24"/>
+              </w:rPr>
               <w:t>View QR Code</w:t>
             </w:r>
           </w:p>
@@ -3109,8 +4671,16 @@
           <w:p>
             <w:pPr>
               <w:cnfStyle w:val="000000100000" w:firstRow="0" w:lastRow="0" w:firstColumn="0" w:lastColumn="0" w:oddVBand="0" w:evenVBand="0" w:oddHBand="1" w:evenHBand="0" w:firstRowFirstColumn="0" w:firstRowLastColumn="0" w:lastRowFirstColumn="0" w:lastRowLastColumn="0"/>
-            </w:pPr>
-            <w:r>
+              <w:rPr>
+                <w:sz w:val="24"/>
+                <w:szCs w:val="24"/>
+              </w:rPr>
+            </w:pPr>
+            <w:r>
+              <w:rPr>
+                <w:sz w:val="24"/>
+                <w:szCs w:val="24"/>
+              </w:rPr>
               <w:t xml:space="preserve">View the QR code for the product </w:t>
             </w:r>
           </w:p>
@@ -3122,11 +4692,23 @@
           <w:p>
             <w:pPr>
               <w:cnfStyle w:val="000000100000" w:firstRow="0" w:lastRow="0" w:firstColumn="0" w:lastColumn="0" w:oddVBand="0" w:evenVBand="0" w:oddHBand="1" w:evenHBand="0" w:firstRowFirstColumn="0" w:firstRowLastColumn="0" w:lastRowFirstColumn="0" w:lastRowLastColumn="0"/>
-            </w:pPr>
-            <w:r>
+              <w:rPr>
+                <w:sz w:val="24"/>
+                <w:szCs w:val="24"/>
+              </w:rPr>
+            </w:pPr>
+            <w:r>
+              <w:rPr>
+                <w:sz w:val="24"/>
+                <w:szCs w:val="24"/>
+              </w:rPr>
               <w:t xml:space="preserve">- </w:t>
             </w:r>
             <w:r>
+              <w:rPr>
+                <w:sz w:val="24"/>
+                <w:szCs w:val="24"/>
+              </w:rPr>
               <w:t xml:space="preserve">will display the QR code for that specific product </w:t>
             </w:r>
           </w:p>
@@ -3138,8 +4720,16 @@
           <w:p>
             <w:pPr>
               <w:cnfStyle w:val="000000100000" w:firstRow="0" w:lastRow="0" w:firstColumn="0" w:lastColumn="0" w:oddVBand="0" w:evenVBand="0" w:oddHBand="1" w:evenHBand="0" w:firstRowFirstColumn="0" w:firstRowLastColumn="0" w:lastRowFirstColumn="0" w:lastRowLastColumn="0"/>
-            </w:pPr>
-            <w:r>
+              <w:rPr>
+                <w:sz w:val="24"/>
+                <w:szCs w:val="24"/>
+              </w:rPr>
+            </w:pPr>
+            <w:r>
+              <w:rPr>
+                <w:sz w:val="24"/>
+                <w:szCs w:val="24"/>
+              </w:rPr>
               <w:t>- Displays the QR code for the product</w:t>
             </w:r>
           </w:p>
@@ -3155,7 +4745,18 @@
             <w:tcW w:w="1696" w:type="dxa"/>
           </w:tcPr>
           <w:p>
-            <w:r>
+            <w:pPr>
+              <w:rPr>
+                <w:sz w:val="24"/>
+                <w:szCs w:val="24"/>
+              </w:rPr>
+            </w:pPr>
+            <w:r>
+              <w:rPr>
+                <w:sz w:val="24"/>
+                <w:szCs w:val="24"/>
+              </w:rPr>
+              <w:lastRenderedPageBreak/>
               <w:t>Save QR Code</w:t>
             </w:r>
           </w:p>
@@ -3167,8 +4768,16 @@
           <w:p>
             <w:pPr>
               <w:cnfStyle w:val="000000000000" w:firstRow="0" w:lastRow="0" w:firstColumn="0" w:lastColumn="0" w:oddVBand="0" w:evenVBand="0" w:oddHBand="0" w:evenHBand="0" w:firstRowFirstColumn="0" w:firstRowLastColumn="0" w:lastRowFirstColumn="0" w:lastRowLastColumn="0"/>
-            </w:pPr>
-            <w:r>
+              <w:rPr>
+                <w:sz w:val="24"/>
+                <w:szCs w:val="24"/>
+              </w:rPr>
+            </w:pPr>
+            <w:r>
+              <w:rPr>
+                <w:sz w:val="24"/>
+                <w:szCs w:val="24"/>
+              </w:rPr>
               <w:t>After viewing the QR code you can save it to the local storage by clicking the ‘Save’ button</w:t>
             </w:r>
           </w:p>
@@ -3180,21 +4789,41 @@
           <w:p>
             <w:pPr>
               <w:cnfStyle w:val="000000000000" w:firstRow="0" w:lastRow="0" w:firstColumn="0" w:lastColumn="0" w:oddVBand="0" w:evenVBand="0" w:oddHBand="0" w:evenHBand="0" w:firstRowFirstColumn="0" w:firstRowLastColumn="0" w:lastRowFirstColumn="0" w:lastRowLastColumn="0"/>
-            </w:pPr>
-            <w:r>
+              <w:rPr>
+                <w:sz w:val="24"/>
+                <w:szCs w:val="24"/>
+              </w:rPr>
+            </w:pPr>
+            <w:r>
+              <w:rPr>
+                <w:sz w:val="24"/>
+                <w:szCs w:val="24"/>
+              </w:rPr>
               <w:t>- Saves the QR code</w:t>
             </w:r>
           </w:p>
           <w:p>
             <w:pPr>
               <w:cnfStyle w:val="000000000000" w:firstRow="0" w:lastRow="0" w:firstColumn="0" w:lastColumn="0" w:oddVBand="0" w:evenVBand="0" w:oddHBand="0" w:evenHBand="0" w:firstRowFirstColumn="0" w:firstRowLastColumn="0" w:lastRowFirstColumn="0" w:lastRowLastColumn="0"/>
-            </w:pPr>
-          </w:p>
-          <w:p>
-            <w:pPr>
-              <w:cnfStyle w:val="000000000000" w:firstRow="0" w:lastRow="0" w:firstColumn="0" w:lastColumn="0" w:oddVBand="0" w:evenVBand="0" w:oddHBand="0" w:evenHBand="0" w:firstRowFirstColumn="0" w:firstRowLastColumn="0" w:lastRowFirstColumn="0" w:lastRowLastColumn="0"/>
-            </w:pPr>
-            <w:r>
+              <w:rPr>
+                <w:sz w:val="24"/>
+                <w:szCs w:val="24"/>
+              </w:rPr>
+            </w:pPr>
+          </w:p>
+          <w:p>
+            <w:pPr>
+              <w:cnfStyle w:val="000000000000" w:firstRow="0" w:lastRow="0" w:firstColumn="0" w:lastColumn="0" w:oddVBand="0" w:evenVBand="0" w:oddHBand="0" w:evenHBand="0" w:firstRowFirstColumn="0" w:firstRowLastColumn="0" w:lastRowFirstColumn="0" w:lastRowLastColumn="0"/>
+              <w:rPr>
+                <w:sz w:val="24"/>
+                <w:szCs w:val="24"/>
+              </w:rPr>
+            </w:pPr>
+            <w:r>
+              <w:rPr>
+                <w:sz w:val="24"/>
+                <w:szCs w:val="24"/>
+              </w:rPr>
               <w:t xml:space="preserve">- </w:t>
             </w:r>
           </w:p>
@@ -3206,8 +4835,16 @@
           <w:p>
             <w:pPr>
               <w:cnfStyle w:val="000000000000" w:firstRow="0" w:lastRow="0" w:firstColumn="0" w:lastColumn="0" w:oddVBand="0" w:evenVBand="0" w:oddHBand="0" w:evenHBand="0" w:firstRowFirstColumn="0" w:firstRowLastColumn="0" w:lastRowFirstColumn="0" w:lastRowLastColumn="0"/>
-            </w:pPr>
-            <w:r>
+              <w:rPr>
+                <w:sz w:val="24"/>
+                <w:szCs w:val="24"/>
+              </w:rPr>
+            </w:pPr>
+            <w:r>
+              <w:rPr>
+                <w:sz w:val="24"/>
+                <w:szCs w:val="24"/>
+              </w:rPr>
               <w:t>- Saves the QR code on the local storage</w:t>
             </w:r>
           </w:p>
@@ -3224,7 +4861,17 @@
             <w:tcW w:w="1696" w:type="dxa"/>
           </w:tcPr>
           <w:p>
-            <w:r>
+            <w:pPr>
+              <w:rPr>
+                <w:sz w:val="24"/>
+                <w:szCs w:val="24"/>
+              </w:rPr>
+            </w:pPr>
+            <w:r>
+              <w:rPr>
+                <w:sz w:val="24"/>
+                <w:szCs w:val="24"/>
+              </w:rPr>
               <w:t>Edit Map Location</w:t>
             </w:r>
           </w:p>
@@ -3236,8 +4883,16 @@
           <w:p>
             <w:pPr>
               <w:cnfStyle w:val="000000100000" w:firstRow="0" w:lastRow="0" w:firstColumn="0" w:lastColumn="0" w:oddVBand="0" w:evenVBand="0" w:oddHBand="1" w:evenHBand="0" w:firstRowFirstColumn="0" w:firstRowLastColumn="0" w:lastRowFirstColumn="0" w:lastRowLastColumn="0"/>
-            </w:pPr>
-            <w:r>
+              <w:rPr>
+                <w:sz w:val="24"/>
+                <w:szCs w:val="24"/>
+              </w:rPr>
+            </w:pPr>
+            <w:r>
+              <w:rPr>
+                <w:sz w:val="24"/>
+                <w:szCs w:val="24"/>
+              </w:rPr>
               <w:t xml:space="preserve">You can change the map location of a product by simply clicking ‘Edit Map Location’ which will allow you to click on the map to indicate the new location. </w:t>
             </w:r>
           </w:p>
@@ -3249,11 +4904,23 @@
           <w:p>
             <w:pPr>
               <w:cnfStyle w:val="000000100000" w:firstRow="0" w:lastRow="0" w:firstColumn="0" w:lastColumn="0" w:oddVBand="0" w:evenVBand="0" w:oddHBand="1" w:evenHBand="0" w:firstRowFirstColumn="0" w:firstRowLastColumn="0" w:lastRowFirstColumn="0" w:lastRowLastColumn="0"/>
-            </w:pPr>
-            <w:r>
+              <w:rPr>
+                <w:sz w:val="24"/>
+                <w:szCs w:val="24"/>
+              </w:rPr>
+            </w:pPr>
+            <w:r>
+              <w:rPr>
+                <w:sz w:val="24"/>
+                <w:szCs w:val="24"/>
+              </w:rPr>
               <w:t xml:space="preserve">- When you click on the new location on the map, it will be marked with </w:t>
             </w:r>
             <w:r>
+              <w:rPr>
+                <w:sz w:val="24"/>
+                <w:szCs w:val="24"/>
+              </w:rPr>
               <w:t>a big red ‘X’.</w:t>
             </w:r>
           </w:p>
@@ -3265,11 +4932,23 @@
           <w:p>
             <w:pPr>
               <w:cnfStyle w:val="000000100000" w:firstRow="0" w:lastRow="0" w:firstColumn="0" w:lastColumn="0" w:oddVBand="0" w:evenVBand="0" w:oddHBand="1" w:evenHBand="0" w:firstRowFirstColumn="0" w:firstRowLastColumn="0" w:lastRowFirstColumn="0" w:lastRowLastColumn="0"/>
-            </w:pPr>
-            <w:r>
+              <w:rPr>
+                <w:sz w:val="24"/>
+                <w:szCs w:val="24"/>
+              </w:rPr>
+            </w:pPr>
+            <w:r>
+              <w:rPr>
+                <w:sz w:val="24"/>
+                <w:szCs w:val="24"/>
+              </w:rPr>
               <w:t xml:space="preserve">- Lets you update the location of the </w:t>
             </w:r>
             <w:r>
+              <w:rPr>
+                <w:sz w:val="24"/>
+                <w:szCs w:val="24"/>
+              </w:rPr>
               <w:t>product on the map</w:t>
             </w:r>
           </w:p>
@@ -3285,8 +4964,17 @@
             <w:tcW w:w="1696" w:type="dxa"/>
           </w:tcPr>
           <w:p>
-            <w:r>
-              <w:lastRenderedPageBreak/>
+            <w:pPr>
+              <w:rPr>
+                <w:sz w:val="24"/>
+                <w:szCs w:val="24"/>
+              </w:rPr>
+            </w:pPr>
+            <w:r>
+              <w:rPr>
+                <w:sz w:val="24"/>
+                <w:szCs w:val="24"/>
+              </w:rPr>
               <w:t>Remove Product</w:t>
             </w:r>
           </w:p>
@@ -3298,6 +4986,10 @@
           <w:p>
             <w:pPr>
               <w:cnfStyle w:val="000000000000" w:firstRow="0" w:lastRow="0" w:firstColumn="0" w:lastColumn="0" w:oddVBand="0" w:evenVBand="0" w:oddHBand="0" w:evenHBand="0" w:firstRowFirstColumn="0" w:firstRowLastColumn="0" w:lastRowFirstColumn="0" w:lastRowLastColumn="0"/>
+              <w:rPr>
+                <w:sz w:val="24"/>
+                <w:szCs w:val="24"/>
+              </w:rPr>
             </w:pPr>
           </w:p>
         </w:tc>
@@ -3308,6 +5000,10 @@
           <w:p>
             <w:pPr>
               <w:cnfStyle w:val="000000000000" w:firstRow="0" w:lastRow="0" w:firstColumn="0" w:lastColumn="0" w:oddVBand="0" w:evenVBand="0" w:oddHBand="0" w:evenHBand="0" w:firstRowFirstColumn="0" w:firstRowLastColumn="0" w:lastRowFirstColumn="0" w:lastRowLastColumn="0"/>
+              <w:rPr>
+                <w:sz w:val="24"/>
+                <w:szCs w:val="24"/>
+              </w:rPr>
             </w:pPr>
           </w:p>
         </w:tc>
@@ -3318,11 +5014,23 @@
           <w:p>
             <w:pPr>
               <w:cnfStyle w:val="000000000000" w:firstRow="0" w:lastRow="0" w:firstColumn="0" w:lastColumn="0" w:oddVBand="0" w:evenVBand="0" w:oddHBand="0" w:evenHBand="0" w:firstRowFirstColumn="0" w:firstRowLastColumn="0" w:lastRowFirstColumn="0" w:lastRowLastColumn="0"/>
-            </w:pPr>
-            <w:r>
+              <w:rPr>
+                <w:sz w:val="24"/>
+                <w:szCs w:val="24"/>
+              </w:rPr>
+            </w:pPr>
+            <w:r>
+              <w:rPr>
+                <w:sz w:val="24"/>
+                <w:szCs w:val="24"/>
+              </w:rPr>
               <w:t xml:space="preserve">- Removes product from </w:t>
             </w:r>
             <w:r>
+              <w:rPr>
+                <w:sz w:val="24"/>
+                <w:szCs w:val="24"/>
+              </w:rPr>
               <w:t>system and updates database</w:t>
             </w:r>
           </w:p>
@@ -3339,10 +5047,24 @@
             <w:tcW w:w="1696" w:type="dxa"/>
           </w:tcPr>
           <w:p>
-            <w:r>
+            <w:pPr>
+              <w:rPr>
+                <w:sz w:val="24"/>
+                <w:szCs w:val="24"/>
+              </w:rPr>
+            </w:pPr>
+            <w:r>
+              <w:rPr>
+                <w:sz w:val="24"/>
+                <w:szCs w:val="24"/>
+              </w:rPr>
               <w:t>Save Changes</w:t>
             </w:r>
             <w:r>
+              <w:rPr>
+                <w:sz w:val="24"/>
+                <w:szCs w:val="24"/>
+              </w:rPr>
               <w:t xml:space="preserve"> (Made to the product details)</w:t>
             </w:r>
           </w:p>
@@ -3354,17 +5076,37 @@
           <w:p>
             <w:pPr>
               <w:cnfStyle w:val="000000100000" w:firstRow="0" w:lastRow="0" w:firstColumn="0" w:lastColumn="0" w:oddVBand="0" w:evenVBand="0" w:oddHBand="1" w:evenHBand="0" w:firstRowFirstColumn="0" w:firstRowLastColumn="0" w:lastRowFirstColumn="0" w:lastRowLastColumn="0"/>
-            </w:pPr>
-            <w:r>
+              <w:rPr>
+                <w:sz w:val="24"/>
+                <w:szCs w:val="24"/>
+              </w:rPr>
+            </w:pPr>
+            <w:r>
+              <w:rPr>
+                <w:sz w:val="24"/>
+                <w:szCs w:val="24"/>
+              </w:rPr>
               <w:t xml:space="preserve">After making all the changes to </w:t>
             </w:r>
             <w:r>
+              <w:rPr>
+                <w:sz w:val="24"/>
+                <w:szCs w:val="24"/>
+              </w:rPr>
               <w:t xml:space="preserve">a single </w:t>
             </w:r>
             <w:r>
+              <w:rPr>
+                <w:sz w:val="24"/>
+                <w:szCs w:val="24"/>
+              </w:rPr>
               <w:t>product</w:t>
             </w:r>
             <w:r>
+              <w:rPr>
+                <w:sz w:val="24"/>
+                <w:szCs w:val="24"/>
+              </w:rPr>
               <w:t>, click on the ‘Save Changes’ button to save the changes</w:t>
             </w:r>
           </w:p>
@@ -3376,8 +5118,16 @@
           <w:p>
             <w:pPr>
               <w:cnfStyle w:val="000000100000" w:firstRow="0" w:lastRow="0" w:firstColumn="0" w:lastColumn="0" w:oddVBand="0" w:evenVBand="0" w:oddHBand="1" w:evenHBand="0" w:firstRowFirstColumn="0" w:firstRowLastColumn="0" w:lastRowFirstColumn="0" w:lastRowLastColumn="0"/>
-            </w:pPr>
-            <w:r>
+              <w:rPr>
+                <w:sz w:val="24"/>
+                <w:szCs w:val="24"/>
+              </w:rPr>
+            </w:pPr>
+            <w:r>
+              <w:rPr>
+                <w:sz w:val="24"/>
+                <w:szCs w:val="24"/>
+              </w:rPr>
               <w:t xml:space="preserve">- Updates the database and add the new information </w:t>
             </w:r>
           </w:p>
@@ -3389,8 +5139,16 @@
           <w:p>
             <w:pPr>
               <w:cnfStyle w:val="000000100000" w:firstRow="0" w:lastRow="0" w:firstColumn="0" w:lastColumn="0" w:oddVBand="0" w:evenVBand="0" w:oddHBand="1" w:evenHBand="0" w:firstRowFirstColumn="0" w:firstRowLastColumn="0" w:lastRowFirstColumn="0" w:lastRowLastColumn="0"/>
-            </w:pPr>
-            <w:r>
+              <w:rPr>
+                <w:sz w:val="24"/>
+                <w:szCs w:val="24"/>
+              </w:rPr>
+            </w:pPr>
+            <w:r>
+              <w:rPr>
+                <w:sz w:val="24"/>
+                <w:szCs w:val="24"/>
+              </w:rPr>
               <w:t xml:space="preserve">- Updates the system and the database with the new information </w:t>
             </w:r>
           </w:p>
@@ -3409,8 +5167,16 @@
           <w:p>
             <w:pPr>
               <w:jc w:val="center"/>
-            </w:pPr>
-            <w:r>
+              <w:rPr>
+                <w:sz w:val="24"/>
+                <w:szCs w:val="24"/>
+              </w:rPr>
+            </w:pPr>
+            <w:r>
+              <w:rPr>
+                <w:sz w:val="24"/>
+                <w:szCs w:val="24"/>
+              </w:rPr>
               <w:t>Invoices</w:t>
             </w:r>
           </w:p>
@@ -3427,7 +5193,17 @@
             <w:tcW w:w="1696" w:type="dxa"/>
           </w:tcPr>
           <w:p>
-            <w:r>
+            <w:pPr>
+              <w:rPr>
+                <w:sz w:val="24"/>
+                <w:szCs w:val="24"/>
+              </w:rPr>
+            </w:pPr>
+            <w:r>
+              <w:rPr>
+                <w:sz w:val="24"/>
+                <w:szCs w:val="24"/>
+              </w:rPr>
               <w:t>Display invoices for different departments</w:t>
             </w:r>
           </w:p>
@@ -3439,12 +5215,46 @@
           <w:p>
             <w:pPr>
               <w:cnfStyle w:val="000000100000" w:firstRow="0" w:lastRow="0" w:firstColumn="0" w:lastColumn="0" w:oddVBand="0" w:evenVBand="0" w:oddHBand="1" w:evenHBand="0" w:firstRowFirstColumn="0" w:firstRowLastColumn="0" w:lastRowFirstColumn="0" w:lastRowLastColumn="0"/>
-            </w:pPr>
-            <w:r>
+              <w:rPr>
+                <w:sz w:val="24"/>
+                <w:szCs w:val="24"/>
+              </w:rPr>
+            </w:pPr>
+            <w:r>
+              <w:rPr>
+                <w:sz w:val="24"/>
+                <w:szCs w:val="24"/>
+              </w:rPr>
               <w:t xml:space="preserve">If the user navigates to the ‘Invoices’ page, they </w:t>
             </w:r>
-            <w:bookmarkStart w:id="0" w:name="_GoBack"/>
-            <w:bookmarkEnd w:id="0"/>
+            <w:r>
+              <w:rPr>
+                <w:sz w:val="24"/>
+                <w:szCs w:val="24"/>
+              </w:rPr>
+              <w:t xml:space="preserve">can choose to display the transaction history for departments. They will need to first choose a department, choose the dates for which they want the transactions for and then click ‘Fill Form Log’ (select </w:t>
+            </w:r>
+            <w:r>
+              <w:rPr>
+                <w:sz w:val="24"/>
+                <w:szCs w:val="24"/>
+              </w:rPr>
+              <w:t>‘All Departments’ to view transactions for all departments</w:t>
+            </w:r>
+            <w:r>
+              <w:rPr>
+                <w:sz w:val="24"/>
+                <w:szCs w:val="24"/>
+              </w:rPr>
+              <w:t>)</w:t>
+            </w:r>
+            <w:r>
+              <w:rPr>
+                <w:sz w:val="24"/>
+                <w:szCs w:val="24"/>
+              </w:rPr>
+              <w:t xml:space="preserve">. </w:t>
+            </w:r>
           </w:p>
         </w:tc>
         <w:tc>
@@ -3454,6 +5264,83 @@
           <w:p>
             <w:pPr>
               <w:cnfStyle w:val="000000100000" w:firstRow="0" w:lastRow="0" w:firstColumn="0" w:lastColumn="0" w:oddVBand="0" w:evenVBand="0" w:oddHBand="1" w:evenHBand="0" w:firstRowFirstColumn="0" w:firstRowLastColumn="0" w:lastRowFirstColumn="0" w:lastRowLastColumn="0"/>
+              <w:rPr>
+                <w:sz w:val="24"/>
+                <w:szCs w:val="24"/>
+              </w:rPr>
+            </w:pPr>
+            <w:r>
+              <w:rPr>
+                <w:sz w:val="24"/>
+                <w:szCs w:val="24"/>
+              </w:rPr>
+              <w:t xml:space="preserve">- Display all the transaction history for each department </w:t>
+            </w:r>
+            <w:r>
+              <w:rPr>
+                <w:sz w:val="24"/>
+                <w:szCs w:val="24"/>
+              </w:rPr>
+              <w:t>between chosen dates</w:t>
+            </w:r>
+          </w:p>
+          <w:p>
+            <w:pPr>
+              <w:cnfStyle w:val="000000100000" w:firstRow="0" w:lastRow="0" w:firstColumn="0" w:lastColumn="0" w:oddVBand="0" w:evenVBand="0" w:oddHBand="1" w:evenHBand="0" w:firstRowFirstColumn="0" w:firstRowLastColumn="0" w:lastRowFirstColumn="0" w:lastRowLastColumn="0"/>
+              <w:rPr>
+                <w:sz w:val="24"/>
+                <w:szCs w:val="24"/>
+              </w:rPr>
+            </w:pPr>
+          </w:p>
+          <w:p>
+            <w:pPr>
+              <w:cnfStyle w:val="000000100000" w:firstRow="0" w:lastRow="0" w:firstColumn="0" w:lastColumn="0" w:oddVBand="0" w:evenVBand="0" w:oddHBand="1" w:evenHBand="0" w:firstRowFirstColumn="0" w:firstRowLastColumn="0" w:lastRowFirstColumn="0" w:lastRowLastColumn="0"/>
+              <w:rPr>
+                <w:sz w:val="24"/>
+                <w:szCs w:val="24"/>
+              </w:rPr>
+            </w:pPr>
+            <w:r>
+              <w:rPr>
+                <w:sz w:val="24"/>
+                <w:szCs w:val="24"/>
+              </w:rPr>
+              <w:t>- Display all the transactions for all the departments between certain dates</w:t>
+            </w:r>
+          </w:p>
+          <w:p>
+            <w:pPr>
+              <w:cnfStyle w:val="000000100000" w:firstRow="0" w:lastRow="0" w:firstColumn="0" w:lastColumn="0" w:oddVBand="0" w:evenVBand="0" w:oddHBand="1" w:evenHBand="0" w:firstRowFirstColumn="0" w:firstRowLastColumn="0" w:lastRowFirstColumn="0" w:lastRowLastColumn="0"/>
+              <w:rPr>
+                <w:sz w:val="24"/>
+                <w:szCs w:val="24"/>
+              </w:rPr>
+            </w:pPr>
+          </w:p>
+          <w:p>
+            <w:pPr>
+              <w:cnfStyle w:val="000000100000" w:firstRow="0" w:lastRow="0" w:firstColumn="0" w:lastColumn="0" w:oddVBand="0" w:evenVBand="0" w:oddHBand="1" w:evenHBand="0" w:firstRowFirstColumn="0" w:firstRowLastColumn="0" w:lastRowFirstColumn="0" w:lastRowLastColumn="0"/>
+              <w:rPr>
+                <w:sz w:val="24"/>
+                <w:szCs w:val="24"/>
+              </w:rPr>
+            </w:pPr>
+            <w:r>
+              <w:rPr>
+                <w:sz w:val="24"/>
+                <w:szCs w:val="24"/>
+              </w:rPr>
+              <w:t xml:space="preserve">- Displays the product id, price and the total amount the department owes. </w:t>
+            </w:r>
+          </w:p>
+          <w:p>
+            <w:pPr>
+              <w:cnfStyle w:val="000000100000" w:firstRow="0" w:lastRow="0" w:firstColumn="0" w:lastColumn="0" w:oddVBand="0" w:evenVBand="0" w:oddHBand="1" w:evenHBand="0" w:firstRowFirstColumn="0" w:firstRowLastColumn="0" w:lastRowFirstColumn="0" w:lastRowLastColumn="0"/>
+              <w:rPr>
+                <w:sz w:val="24"/>
+                <w:szCs w:val="24"/>
+              </w:rPr>
             </w:pPr>
           </w:p>
         </w:tc>
@@ -3464,34 +5351,112 @@
           <w:p>
             <w:pPr>
               <w:cnfStyle w:val="000000100000" w:firstRow="0" w:lastRow="0" w:firstColumn="0" w:lastColumn="0" w:oddVBand="0" w:evenVBand="0" w:oddHBand="1" w:evenHBand="0" w:firstRowFirstColumn="0" w:firstRowLastColumn="0" w:lastRowFirstColumn="0" w:lastRowLastColumn="0"/>
-            </w:pPr>
-            <w:r>
-              <w:t xml:space="preserve">- Displays all the transactions made by staff from each department separately (display transition for a specific department) </w:t>
-            </w:r>
-          </w:p>
-          <w:p>
-            <w:pPr>
-              <w:cnfStyle w:val="000000100000" w:firstRow="0" w:lastRow="0" w:firstColumn="0" w:lastColumn="0" w:oddVBand="0" w:evenVBand="0" w:oddHBand="1" w:evenHBand="0" w:firstRowFirstColumn="0" w:firstRowLastColumn="0" w:lastRowFirstColumn="0" w:lastRowLastColumn="0"/>
-            </w:pPr>
-          </w:p>
-          <w:p>
-            <w:pPr>
-              <w:cnfStyle w:val="000000100000" w:firstRow="0" w:lastRow="0" w:firstColumn="0" w:lastColumn="0" w:oddVBand="0" w:evenVBand="0" w:oddHBand="1" w:evenHBand="0" w:firstRowFirstColumn="0" w:firstRowLastColumn="0" w:lastRowFirstColumn="0" w:lastRowLastColumn="0"/>
-            </w:pPr>
-            <w:r>
-              <w:t xml:space="preserve">- Displays all the transactions made by all departments </w:t>
-            </w:r>
-          </w:p>
-          <w:p>
-            <w:pPr>
-              <w:cnfStyle w:val="000000100000" w:firstRow="0" w:lastRow="0" w:firstColumn="0" w:lastColumn="0" w:oddVBand="0" w:evenVBand="0" w:oddHBand="1" w:evenHBand="0" w:firstRowFirstColumn="0" w:firstRowLastColumn="0" w:lastRowFirstColumn="0" w:lastRowLastColumn="0"/>
-            </w:pPr>
-          </w:p>
-          <w:p>
-            <w:pPr>
-              <w:cnfStyle w:val="000000100000" w:firstRow="0" w:lastRow="0" w:firstColumn="0" w:lastColumn="0" w:oddVBand="0" w:evenVBand="0" w:oddHBand="1" w:evenHBand="0" w:firstRowFirstColumn="0" w:firstRowLastColumn="0" w:lastRowFirstColumn="0" w:lastRowLastColumn="0"/>
-            </w:pPr>
-            <w:r>
+              <w:rPr>
+                <w:sz w:val="24"/>
+                <w:szCs w:val="24"/>
+              </w:rPr>
+            </w:pPr>
+            <w:r>
+              <w:rPr>
+                <w:sz w:val="24"/>
+                <w:szCs w:val="24"/>
+              </w:rPr>
+              <w:t>- Displays all the transactions</w:t>
+            </w:r>
+            <w:r>
+              <w:rPr>
+                <w:sz w:val="24"/>
+                <w:szCs w:val="24"/>
+              </w:rPr>
+              <w:t xml:space="preserve"> between certain dates</w:t>
+            </w:r>
+            <w:r>
+              <w:rPr>
+                <w:sz w:val="24"/>
+                <w:szCs w:val="24"/>
+              </w:rPr>
+              <w:t xml:space="preserve"> made by staff from each department separately (display transition for a specific department) </w:t>
+            </w:r>
+          </w:p>
+          <w:p>
+            <w:pPr>
+              <w:cnfStyle w:val="000000100000" w:firstRow="0" w:lastRow="0" w:firstColumn="0" w:lastColumn="0" w:oddVBand="0" w:evenVBand="0" w:oddHBand="1" w:evenHBand="0" w:firstRowFirstColumn="0" w:firstRowLastColumn="0" w:lastRowFirstColumn="0" w:lastRowLastColumn="0"/>
+              <w:rPr>
+                <w:sz w:val="24"/>
+                <w:szCs w:val="24"/>
+              </w:rPr>
+            </w:pPr>
+          </w:p>
+          <w:p>
+            <w:pPr>
+              <w:cnfStyle w:val="000000100000" w:firstRow="0" w:lastRow="0" w:firstColumn="0" w:lastColumn="0" w:oddVBand="0" w:evenVBand="0" w:oddHBand="1" w:evenHBand="0" w:firstRowFirstColumn="0" w:firstRowLastColumn="0" w:lastRowFirstColumn="0" w:lastRowLastColumn="0"/>
+              <w:rPr>
+                <w:sz w:val="24"/>
+                <w:szCs w:val="24"/>
+              </w:rPr>
+            </w:pPr>
+            <w:r>
+              <w:rPr>
+                <w:sz w:val="24"/>
+                <w:szCs w:val="24"/>
+              </w:rPr>
+              <w:t>- Displays all the transactions made by all departments</w:t>
+            </w:r>
+            <w:r>
+              <w:rPr>
+                <w:sz w:val="24"/>
+                <w:szCs w:val="24"/>
+              </w:rPr>
+              <w:t xml:space="preserve"> between certain dates</w:t>
+            </w:r>
+          </w:p>
+          <w:p>
+            <w:pPr>
+              <w:cnfStyle w:val="000000100000" w:firstRow="0" w:lastRow="0" w:firstColumn="0" w:lastColumn="0" w:oddVBand="0" w:evenVBand="0" w:oddHBand="1" w:evenHBand="0" w:firstRowFirstColumn="0" w:firstRowLastColumn="0" w:lastRowFirstColumn="0" w:lastRowLastColumn="0"/>
+              <w:rPr>
+                <w:sz w:val="24"/>
+                <w:szCs w:val="24"/>
+              </w:rPr>
+            </w:pPr>
+          </w:p>
+          <w:p>
+            <w:pPr>
+              <w:cnfStyle w:val="000000100000" w:firstRow="0" w:lastRow="0" w:firstColumn="0" w:lastColumn="0" w:oddVBand="0" w:evenVBand="0" w:oddHBand="1" w:evenHBand="0" w:firstRowFirstColumn="0" w:firstRowLastColumn="0" w:lastRowFirstColumn="0" w:lastRowLastColumn="0"/>
+              <w:rPr>
+                <w:sz w:val="24"/>
+                <w:szCs w:val="24"/>
+              </w:rPr>
+            </w:pPr>
+            <w:r>
+              <w:rPr>
+                <w:sz w:val="24"/>
+                <w:szCs w:val="24"/>
+              </w:rPr>
+              <w:t xml:space="preserve">- Displays all the data correctly </w:t>
+            </w:r>
+          </w:p>
+          <w:p>
+            <w:pPr>
+              <w:cnfStyle w:val="000000100000" w:firstRow="0" w:lastRow="0" w:firstColumn="0" w:lastColumn="0" w:oddVBand="0" w:evenVBand="0" w:oddHBand="1" w:evenHBand="0" w:firstRowFirstColumn="0" w:firstRowLastColumn="0" w:lastRowFirstColumn="0" w:lastRowLastColumn="0"/>
+              <w:rPr>
+                <w:sz w:val="24"/>
+                <w:szCs w:val="24"/>
+              </w:rPr>
+            </w:pPr>
+          </w:p>
+          <w:p>
+            <w:pPr>
+              <w:cnfStyle w:val="000000100000" w:firstRow="0" w:lastRow="0" w:firstColumn="0" w:lastColumn="0" w:oddVBand="0" w:evenVBand="0" w:oddHBand="1" w:evenHBand="0" w:firstRowFirstColumn="0" w:firstRowLastColumn="0" w:lastRowFirstColumn="0" w:lastRowLastColumn="0"/>
+              <w:rPr>
+                <w:sz w:val="24"/>
+                <w:szCs w:val="24"/>
+              </w:rPr>
+            </w:pPr>
+            <w:r>
+              <w:rPr>
+                <w:sz w:val="24"/>
+                <w:szCs w:val="24"/>
+              </w:rPr>
               <w:t xml:space="preserve">- Gives an error message when you request information for a department which doesn’t have any transactions </w:t>
             </w:r>
           </w:p>
@@ -3507,7 +5472,17 @@
             <w:tcW w:w="1696" w:type="dxa"/>
           </w:tcPr>
           <w:p>
-            <w:r>
+            <w:pPr>
+              <w:rPr>
+                <w:sz w:val="24"/>
+                <w:szCs w:val="24"/>
+              </w:rPr>
+            </w:pPr>
+            <w:r>
+              <w:rPr>
+                <w:sz w:val="24"/>
+                <w:szCs w:val="24"/>
+              </w:rPr>
               <w:t>Clear (displayed) Invoice data</w:t>
             </w:r>
           </w:p>
@@ -3519,7 +5494,18 @@
           <w:p>
             <w:pPr>
               <w:cnfStyle w:val="000000000000" w:firstRow="0" w:lastRow="0" w:firstColumn="0" w:lastColumn="0" w:oddVBand="0" w:evenVBand="0" w:oddHBand="0" w:evenHBand="0" w:firstRowFirstColumn="0" w:firstRowLastColumn="0" w:lastRowFirstColumn="0" w:lastRowLastColumn="0"/>
-            </w:pPr>
+              <w:rPr>
+                <w:sz w:val="24"/>
+                <w:szCs w:val="24"/>
+              </w:rPr>
+            </w:pPr>
+            <w:r>
+              <w:rPr>
+                <w:sz w:val="24"/>
+                <w:szCs w:val="24"/>
+              </w:rPr>
+              <w:t xml:space="preserve">To clear the data from the GUI, click the ‘Clear’ button. </w:t>
+            </w:r>
           </w:p>
         </w:tc>
         <w:tc>
@@ -3529,7 +5515,18 @@
           <w:p>
             <w:pPr>
               <w:cnfStyle w:val="000000000000" w:firstRow="0" w:lastRow="0" w:firstColumn="0" w:lastColumn="0" w:oddVBand="0" w:evenVBand="0" w:oddHBand="0" w:evenHBand="0" w:firstRowFirstColumn="0" w:firstRowLastColumn="0" w:lastRowFirstColumn="0" w:lastRowLastColumn="0"/>
-            </w:pPr>
+              <w:rPr>
+                <w:sz w:val="24"/>
+                <w:szCs w:val="24"/>
+              </w:rPr>
+            </w:pPr>
+            <w:r>
+              <w:rPr>
+                <w:sz w:val="24"/>
+                <w:szCs w:val="24"/>
+              </w:rPr>
+              <w:t>- Should clear all the data displayed in the GUI</w:t>
+            </w:r>
           </w:p>
         </w:tc>
         <w:tc>
@@ -3539,14 +5536,30 @@
           <w:p>
             <w:pPr>
               <w:cnfStyle w:val="000000000000" w:firstRow="0" w:lastRow="0" w:firstColumn="0" w:lastColumn="0" w:oddVBand="0" w:evenVBand="0" w:oddHBand="0" w:evenHBand="0" w:firstRowFirstColumn="0" w:firstRowLastColumn="0" w:lastRowFirstColumn="0" w:lastRowLastColumn="0"/>
-            </w:pPr>
-            <w:r>
+              <w:rPr>
+                <w:sz w:val="24"/>
+                <w:szCs w:val="24"/>
+              </w:rPr>
+            </w:pPr>
+            <w:r>
+              <w:rPr>
+                <w:sz w:val="24"/>
+                <w:szCs w:val="24"/>
+              </w:rPr>
               <w:t>- Clear</w:t>
             </w:r>
             <w:r>
+              <w:rPr>
+                <w:sz w:val="24"/>
+                <w:szCs w:val="24"/>
+              </w:rPr>
               <w:t>ed</w:t>
             </w:r>
             <w:r>
+              <w:rPr>
+                <w:sz w:val="24"/>
+                <w:szCs w:val="24"/>
+              </w:rPr>
               <w:t xml:space="preserve"> all the data that has been displayed on the GUI</w:t>
             </w:r>
           </w:p>
@@ -3563,7 +5576,17 @@
             <w:tcW w:w="1696" w:type="dxa"/>
           </w:tcPr>
           <w:p>
-            <w:r>
+            <w:pPr>
+              <w:rPr>
+                <w:sz w:val="24"/>
+                <w:szCs w:val="24"/>
+              </w:rPr>
+            </w:pPr>
+            <w:r>
+              <w:rPr>
+                <w:sz w:val="24"/>
+                <w:szCs w:val="24"/>
+              </w:rPr>
               <w:t>Add Row</w:t>
             </w:r>
           </w:p>
@@ -3575,7 +5598,18 @@
           <w:p>
             <w:pPr>
               <w:cnfStyle w:val="000000100000" w:firstRow="0" w:lastRow="0" w:firstColumn="0" w:lastColumn="0" w:oddVBand="0" w:evenVBand="0" w:oddHBand="1" w:evenHBand="0" w:firstRowFirstColumn="0" w:firstRowLastColumn="0" w:lastRowFirstColumn="0" w:lastRowLastColumn="0"/>
-            </w:pPr>
+              <w:rPr>
+                <w:sz w:val="24"/>
+                <w:szCs w:val="24"/>
+              </w:rPr>
+            </w:pPr>
+            <w:r>
+              <w:rPr>
+                <w:sz w:val="24"/>
+                <w:szCs w:val="24"/>
+              </w:rPr>
+              <w:t xml:space="preserve">If user feels like they need to manually log in a transaction, they can do this by adding a row to the displayed data by clicking the ‘Add Row’ button. </w:t>
+            </w:r>
           </w:p>
         </w:tc>
         <w:tc>
@@ -3585,7 +5619,58 @@
           <w:p>
             <w:pPr>
               <w:cnfStyle w:val="000000100000" w:firstRow="0" w:lastRow="0" w:firstColumn="0" w:lastColumn="0" w:oddVBand="0" w:evenVBand="0" w:oddHBand="1" w:evenHBand="0" w:firstRowFirstColumn="0" w:firstRowLastColumn="0" w:lastRowFirstColumn="0" w:lastRowLastColumn="0"/>
-            </w:pPr>
+              <w:rPr>
+                <w:sz w:val="24"/>
+                <w:szCs w:val="24"/>
+              </w:rPr>
+            </w:pPr>
+            <w:r>
+              <w:rPr>
+                <w:sz w:val="24"/>
+                <w:szCs w:val="24"/>
+              </w:rPr>
+              <w:t xml:space="preserve">- </w:t>
+            </w:r>
+            <w:r>
+              <w:rPr>
+                <w:sz w:val="24"/>
+                <w:szCs w:val="24"/>
+              </w:rPr>
+              <w:t>Should create a new row of data which user is able to fill in</w:t>
+            </w:r>
+          </w:p>
+          <w:p>
+            <w:pPr>
+              <w:cnfStyle w:val="000000100000" w:firstRow="0" w:lastRow="0" w:firstColumn="0" w:lastColumn="0" w:oddVBand="0" w:evenVBand="0" w:oddHBand="1" w:evenHBand="0" w:firstRowFirstColumn="0" w:firstRowLastColumn="0" w:lastRowFirstColumn="0" w:lastRowLastColumn="0"/>
+              <w:rPr>
+                <w:sz w:val="24"/>
+                <w:szCs w:val="24"/>
+              </w:rPr>
+            </w:pPr>
+          </w:p>
+          <w:p>
+            <w:pPr>
+              <w:cnfStyle w:val="000000100000" w:firstRow="0" w:lastRow="0" w:firstColumn="0" w:lastColumn="0" w:oddVBand="0" w:evenVBand="0" w:oddHBand="1" w:evenHBand="0" w:firstRowFirstColumn="0" w:firstRowLastColumn="0" w:lastRowFirstColumn="0" w:lastRowLastColumn="0"/>
+              <w:rPr>
+                <w:sz w:val="24"/>
+                <w:szCs w:val="24"/>
+              </w:rPr>
+            </w:pPr>
+            <w:r>
+              <w:rPr>
+                <w:sz w:val="24"/>
+                <w:szCs w:val="24"/>
+              </w:rPr>
+              <w:t xml:space="preserve">- Manually added row also gets saved in the </w:t>
+            </w:r>
+            <w:r>
+              <w:rPr>
+                <w:sz w:val="24"/>
+                <w:szCs w:val="24"/>
+              </w:rPr>
+              <w:lastRenderedPageBreak/>
+              <w:t>transactions log when you create the invoice</w:t>
+            </w:r>
           </w:p>
         </w:tc>
         <w:tc>
@@ -3595,9 +5680,43 @@
           <w:p>
             <w:pPr>
               <w:cnfStyle w:val="000000100000" w:firstRow="0" w:lastRow="0" w:firstColumn="0" w:lastColumn="0" w:oddVBand="0" w:evenVBand="0" w:oddHBand="1" w:evenHBand="0" w:firstRowFirstColumn="0" w:firstRowLastColumn="0" w:lastRowFirstColumn="0" w:lastRowLastColumn="0"/>
-            </w:pPr>
-            <w:r>
+              <w:rPr>
+                <w:sz w:val="24"/>
+                <w:szCs w:val="24"/>
+              </w:rPr>
+            </w:pPr>
+            <w:r>
+              <w:rPr>
+                <w:sz w:val="24"/>
+                <w:szCs w:val="24"/>
+              </w:rPr>
+              <w:lastRenderedPageBreak/>
               <w:t xml:space="preserve">- Created a new row under the rest of the displayed invoice data  </w:t>
+            </w:r>
+          </w:p>
+          <w:p>
+            <w:pPr>
+              <w:cnfStyle w:val="000000100000" w:firstRow="0" w:lastRow="0" w:firstColumn="0" w:lastColumn="0" w:oddVBand="0" w:evenVBand="0" w:oddHBand="1" w:evenHBand="0" w:firstRowFirstColumn="0" w:firstRowLastColumn="0" w:lastRowFirstColumn="0" w:lastRowLastColumn="0"/>
+              <w:rPr>
+                <w:sz w:val="24"/>
+                <w:szCs w:val="24"/>
+              </w:rPr>
+            </w:pPr>
+          </w:p>
+          <w:p>
+            <w:pPr>
+              <w:cnfStyle w:val="000000100000" w:firstRow="0" w:lastRow="0" w:firstColumn="0" w:lastColumn="0" w:oddVBand="0" w:evenVBand="0" w:oddHBand="1" w:evenHBand="0" w:firstRowFirstColumn="0" w:firstRowLastColumn="0" w:lastRowFirstColumn="0" w:lastRowLastColumn="0"/>
+              <w:rPr>
+                <w:sz w:val="24"/>
+                <w:szCs w:val="24"/>
+              </w:rPr>
+            </w:pPr>
+            <w:r>
+              <w:rPr>
+                <w:sz w:val="24"/>
+                <w:szCs w:val="24"/>
+              </w:rPr>
+              <w:t xml:space="preserve">- New data was saved when invoice created </w:t>
             </w:r>
           </w:p>
         </w:tc>
@@ -3612,7 +5731,17 @@
             <w:tcW w:w="1696" w:type="dxa"/>
           </w:tcPr>
           <w:p>
-            <w:r>
+            <w:pPr>
+              <w:rPr>
+                <w:sz w:val="24"/>
+                <w:szCs w:val="24"/>
+              </w:rPr>
+            </w:pPr>
+            <w:r>
+              <w:rPr>
+                <w:sz w:val="24"/>
+                <w:szCs w:val="24"/>
+              </w:rPr>
               <w:t>Create &amp; Send Invoice</w:t>
             </w:r>
           </w:p>
@@ -3624,7 +5753,18 @@
           <w:p>
             <w:pPr>
               <w:cnfStyle w:val="000000000000" w:firstRow="0" w:lastRow="0" w:firstColumn="0" w:lastColumn="0" w:oddVBand="0" w:evenVBand="0" w:oddHBand="0" w:evenHBand="0" w:firstRowFirstColumn="0" w:firstRowLastColumn="0" w:lastRowFirstColumn="0" w:lastRowLastColumn="0"/>
-            </w:pPr>
+              <w:rPr>
+                <w:sz w:val="24"/>
+                <w:szCs w:val="24"/>
+              </w:rPr>
+            </w:pPr>
+            <w:r>
+              <w:rPr>
+                <w:sz w:val="24"/>
+                <w:szCs w:val="24"/>
+              </w:rPr>
+              <w:t xml:space="preserve">To create an invoice after displaying the data the user wanted, they can click on the ‘Create and Send Invoice’ button which will save the data in an excel format. </w:t>
+            </w:r>
           </w:p>
         </w:tc>
         <w:tc>
@@ -3634,7 +5774,64 @@
           <w:p>
             <w:pPr>
               <w:cnfStyle w:val="000000000000" w:firstRow="0" w:lastRow="0" w:firstColumn="0" w:lastColumn="0" w:oddVBand="0" w:evenVBand="0" w:oddHBand="0" w:evenHBand="0" w:firstRowFirstColumn="0" w:firstRowLastColumn="0" w:lastRowFirstColumn="0" w:lastRowLastColumn="0"/>
-            </w:pPr>
+              <w:rPr>
+                <w:sz w:val="24"/>
+                <w:szCs w:val="24"/>
+              </w:rPr>
+            </w:pPr>
+            <w:r>
+              <w:rPr>
+                <w:sz w:val="24"/>
+                <w:szCs w:val="24"/>
+              </w:rPr>
+              <w:t>-</w:t>
+            </w:r>
+            <w:r>
+              <w:rPr>
+                <w:sz w:val="24"/>
+                <w:szCs w:val="24"/>
+              </w:rPr>
+              <w:t xml:space="preserve"> Create an excel spreadsheet with all the coulombs and </w:t>
+            </w:r>
+            <w:r>
+              <w:rPr>
+                <w:sz w:val="24"/>
+                <w:szCs w:val="24"/>
+              </w:rPr>
+              <w:t>rows labelled</w:t>
+            </w:r>
+            <w:r>
+              <w:rPr>
+                <w:sz w:val="24"/>
+                <w:szCs w:val="24"/>
+              </w:rPr>
+              <w:t xml:space="preserve"> correctly. </w:t>
+            </w:r>
+          </w:p>
+          <w:p>
+            <w:pPr>
+              <w:cnfStyle w:val="000000000000" w:firstRow="0" w:lastRow="0" w:firstColumn="0" w:lastColumn="0" w:oddVBand="0" w:evenVBand="0" w:oddHBand="0" w:evenHBand="0" w:firstRowFirstColumn="0" w:firstRowLastColumn="0" w:lastRowFirstColumn="0" w:lastRowLastColumn="0"/>
+              <w:rPr>
+                <w:sz w:val="24"/>
+                <w:szCs w:val="24"/>
+              </w:rPr>
+            </w:pPr>
+          </w:p>
+          <w:p>
+            <w:pPr>
+              <w:cnfStyle w:val="000000000000" w:firstRow="0" w:lastRow="0" w:firstColumn="0" w:lastColumn="0" w:oddVBand="0" w:evenVBand="0" w:oddHBand="0" w:evenHBand="0" w:firstRowFirstColumn="0" w:firstRowLastColumn="0" w:lastRowFirstColumn="0" w:lastRowLastColumn="0"/>
+              <w:rPr>
+                <w:sz w:val="24"/>
+                <w:szCs w:val="24"/>
+              </w:rPr>
+            </w:pPr>
+            <w:r>
+              <w:rPr>
+                <w:sz w:val="24"/>
+                <w:szCs w:val="24"/>
+              </w:rPr>
+              <w:t>- Has total amount of the equipment the department (staff) checked out</w:t>
+            </w:r>
           </w:p>
         </w:tc>
         <w:tc>
@@ -3644,22 +5841,67 @@
           <w:p>
             <w:pPr>
               <w:cnfStyle w:val="000000000000" w:firstRow="0" w:lastRow="0" w:firstColumn="0" w:lastColumn="0" w:oddVBand="0" w:evenVBand="0" w:oddHBand="0" w:evenHBand="0" w:firstRowFirstColumn="0" w:firstRowLastColumn="0" w:lastRowFirstColumn="0" w:lastRowLastColumn="0"/>
-            </w:pPr>
-            <w:r>
+              <w:rPr>
+                <w:sz w:val="24"/>
+                <w:szCs w:val="24"/>
+              </w:rPr>
+            </w:pPr>
+            <w:r>
+              <w:rPr>
+                <w:sz w:val="24"/>
+                <w:szCs w:val="24"/>
+              </w:rPr>
               <w:t xml:space="preserve">- Creates an excel document with all the information the user requested for and saves it on the local storage </w:t>
             </w:r>
           </w:p>
           <w:p>
             <w:pPr>
               <w:cnfStyle w:val="000000000000" w:firstRow="0" w:lastRow="0" w:firstColumn="0" w:lastColumn="0" w:oddVBand="0" w:evenVBand="0" w:oddHBand="0" w:evenHBand="0" w:firstRowFirstColumn="0" w:firstRowLastColumn="0" w:lastRowFirstColumn="0" w:lastRowLastColumn="0"/>
-            </w:pPr>
-          </w:p>
-          <w:p>
-            <w:pPr>
-              <w:cnfStyle w:val="000000000000" w:firstRow="0" w:lastRow="0" w:firstColumn="0" w:lastColumn="0" w:oddVBand="0" w:evenVBand="0" w:oddHBand="0" w:evenHBand="0" w:firstRowFirstColumn="0" w:firstRowLastColumn="0" w:lastRowFirstColumn="0" w:lastRowLastColumn="0"/>
-            </w:pPr>
-            <w:r>
+              <w:rPr>
+                <w:sz w:val="24"/>
+                <w:szCs w:val="24"/>
+              </w:rPr>
+            </w:pPr>
+          </w:p>
+          <w:p>
+            <w:pPr>
+              <w:cnfStyle w:val="000000000000" w:firstRow="0" w:lastRow="0" w:firstColumn="0" w:lastColumn="0" w:oddVBand="0" w:evenVBand="0" w:oddHBand="0" w:evenHBand="0" w:firstRowFirstColumn="0" w:firstRowLastColumn="0" w:lastRowFirstColumn="0" w:lastRowLastColumn="0"/>
+              <w:rPr>
+                <w:sz w:val="24"/>
+                <w:szCs w:val="24"/>
+              </w:rPr>
+            </w:pPr>
+            <w:r>
+              <w:rPr>
+                <w:sz w:val="24"/>
+                <w:szCs w:val="24"/>
+              </w:rPr>
               <w:t>- Creates an excel document even if you didn’t request any information (empty document)</w:t>
+            </w:r>
+          </w:p>
+          <w:p>
+            <w:pPr>
+              <w:cnfStyle w:val="000000000000" w:firstRow="0" w:lastRow="0" w:firstColumn="0" w:lastColumn="0" w:oddVBand="0" w:evenVBand="0" w:oddHBand="0" w:evenHBand="0" w:firstRowFirstColumn="0" w:firstRowLastColumn="0" w:lastRowFirstColumn="0" w:lastRowLastColumn="0"/>
+              <w:rPr>
+                <w:sz w:val="24"/>
+                <w:szCs w:val="24"/>
+              </w:rPr>
+            </w:pPr>
+          </w:p>
+          <w:p>
+            <w:pPr>
+              <w:cnfStyle w:val="000000000000" w:firstRow="0" w:lastRow="0" w:firstColumn="0" w:lastColumn="0" w:oddVBand="0" w:evenVBand="0" w:oddHBand="0" w:evenHBand="0" w:firstRowFirstColumn="0" w:firstRowLastColumn="0" w:lastRowFirstColumn="0" w:lastRowLastColumn="0"/>
+              <w:rPr>
+                <w:sz w:val="24"/>
+                <w:szCs w:val="24"/>
+              </w:rPr>
+            </w:pPr>
+            <w:r>
+              <w:rPr>
+                <w:sz w:val="24"/>
+                <w:szCs w:val="24"/>
+              </w:rPr>
+              <w:t xml:space="preserve">- Has total amount at bottom of the spreadsheet </w:t>
             </w:r>
           </w:p>
         </w:tc>
@@ -3678,8 +5920,16 @@
           <w:p>
             <w:pPr>
               <w:jc w:val="center"/>
-            </w:pPr>
-            <w:r>
+              <w:rPr>
+                <w:sz w:val="24"/>
+                <w:szCs w:val="24"/>
+              </w:rPr>
+            </w:pPr>
+            <w:r>
+              <w:rPr>
+                <w:sz w:val="24"/>
+                <w:szCs w:val="24"/>
+              </w:rPr>
               <w:t>Shipments</w:t>
             </w:r>
           </w:p>
@@ -3695,7 +5945,17 @@
             <w:tcW w:w="1696" w:type="dxa"/>
           </w:tcPr>
           <w:p>
-            <w:r>
+            <w:pPr>
+              <w:rPr>
+                <w:sz w:val="24"/>
+                <w:szCs w:val="24"/>
+              </w:rPr>
+            </w:pPr>
+            <w:r>
+              <w:rPr>
+                <w:sz w:val="24"/>
+                <w:szCs w:val="24"/>
+              </w:rPr>
               <w:t xml:space="preserve">Display incoming shipments </w:t>
             </w:r>
           </w:p>
@@ -3707,7 +5967,18 @@
           <w:p>
             <w:pPr>
               <w:cnfStyle w:val="000000000000" w:firstRow="0" w:lastRow="0" w:firstColumn="0" w:lastColumn="0" w:oddVBand="0" w:evenVBand="0" w:oddHBand="0" w:evenHBand="0" w:firstRowFirstColumn="0" w:firstRowLastColumn="0" w:lastRowFirstColumn="0" w:lastRowLastColumn="0"/>
-            </w:pPr>
+              <w:rPr>
+                <w:sz w:val="24"/>
+                <w:szCs w:val="24"/>
+              </w:rPr>
+            </w:pPr>
+            <w:r>
+              <w:rPr>
+                <w:sz w:val="24"/>
+                <w:szCs w:val="24"/>
+              </w:rPr>
+              <w:t xml:space="preserve">The user check if there are any incoming shipments by navigating to the ‘Shipments’ page and then choose the dates and click ‘View’ </w:t>
+            </w:r>
           </w:p>
         </w:tc>
         <w:tc>
@@ -3717,7 +5988,43 @@
           <w:p>
             <w:pPr>
               <w:cnfStyle w:val="000000000000" w:firstRow="0" w:lastRow="0" w:firstColumn="0" w:lastColumn="0" w:oddVBand="0" w:evenVBand="0" w:oddHBand="0" w:evenHBand="0" w:firstRowFirstColumn="0" w:firstRowLastColumn="0" w:lastRowFirstColumn="0" w:lastRowLastColumn="0"/>
-            </w:pPr>
+              <w:rPr>
+                <w:sz w:val="24"/>
+                <w:szCs w:val="24"/>
+              </w:rPr>
+            </w:pPr>
+            <w:r>
+              <w:rPr>
+                <w:sz w:val="24"/>
+                <w:szCs w:val="24"/>
+              </w:rPr>
+              <w:t>- Should display supplier name, site name, order number and requested date</w:t>
+            </w:r>
+          </w:p>
+          <w:p>
+            <w:pPr>
+              <w:cnfStyle w:val="000000000000" w:firstRow="0" w:lastRow="0" w:firstColumn="0" w:lastColumn="0" w:oddVBand="0" w:evenVBand="0" w:oddHBand="0" w:evenHBand="0" w:firstRowFirstColumn="0" w:firstRowLastColumn="0" w:lastRowFirstColumn="0" w:lastRowLastColumn="0"/>
+              <w:rPr>
+                <w:sz w:val="24"/>
+                <w:szCs w:val="24"/>
+              </w:rPr>
+            </w:pPr>
+          </w:p>
+          <w:p>
+            <w:pPr>
+              <w:cnfStyle w:val="000000000000" w:firstRow="0" w:lastRow="0" w:firstColumn="0" w:lastColumn="0" w:oddVBand="0" w:evenVBand="0" w:oddHBand="0" w:evenHBand="0" w:firstRowFirstColumn="0" w:firstRowLastColumn="0" w:lastRowFirstColumn="0" w:lastRowLastColumn="0"/>
+              <w:rPr>
+                <w:sz w:val="24"/>
+                <w:szCs w:val="24"/>
+              </w:rPr>
+            </w:pPr>
+            <w:r>
+              <w:rPr>
+                <w:sz w:val="24"/>
+                <w:szCs w:val="24"/>
+              </w:rPr>
+              <w:t>- Should only display shipments between the dates chosen</w:t>
+            </w:r>
           </w:p>
         </w:tc>
         <w:tc>
@@ -3727,7 +6034,82 @@
           <w:p>
             <w:pPr>
               <w:cnfStyle w:val="000000000000" w:firstRow="0" w:lastRow="0" w:firstColumn="0" w:lastColumn="0" w:oddVBand="0" w:evenVBand="0" w:oddHBand="0" w:evenHBand="0" w:firstRowFirstColumn="0" w:firstRowLastColumn="0" w:lastRowFirstColumn="0" w:lastRowLastColumn="0"/>
-            </w:pPr>
+              <w:rPr>
+                <w:sz w:val="24"/>
+                <w:szCs w:val="24"/>
+              </w:rPr>
+            </w:pPr>
+            <w:r>
+              <w:rPr>
+                <w:sz w:val="24"/>
+                <w:szCs w:val="24"/>
+              </w:rPr>
+              <w:t>- Displayed the shipments between the chosen dates</w:t>
+            </w:r>
+          </w:p>
+          <w:p>
+            <w:pPr>
+              <w:cnfStyle w:val="000000000000" w:firstRow="0" w:lastRow="0" w:firstColumn="0" w:lastColumn="0" w:oddVBand="0" w:evenVBand="0" w:oddHBand="0" w:evenHBand="0" w:firstRowFirstColumn="0" w:firstRowLastColumn="0" w:lastRowFirstColumn="0" w:lastRowLastColumn="0"/>
+              <w:rPr>
+                <w:sz w:val="24"/>
+                <w:szCs w:val="24"/>
+              </w:rPr>
+            </w:pPr>
+          </w:p>
+          <w:p>
+            <w:pPr>
+              <w:cnfStyle w:val="000000000000" w:firstRow="0" w:lastRow="0" w:firstColumn="0" w:lastColumn="0" w:oddVBand="0" w:evenVBand="0" w:oddHBand="0" w:evenHBand="0" w:firstRowFirstColumn="0" w:firstRowLastColumn="0" w:lastRowFirstColumn="0" w:lastRowLastColumn="0"/>
+              <w:rPr>
+                <w:sz w:val="24"/>
+                <w:szCs w:val="24"/>
+              </w:rPr>
+            </w:pPr>
+            <w:r>
+              <w:rPr>
+                <w:sz w:val="24"/>
+                <w:szCs w:val="24"/>
+              </w:rPr>
+              <w:t>- Displayed the data correctly</w:t>
+            </w:r>
+          </w:p>
+          <w:p>
+            <w:pPr>
+              <w:cnfStyle w:val="000000000000" w:firstRow="0" w:lastRow="0" w:firstColumn="0" w:lastColumn="0" w:oddVBand="0" w:evenVBand="0" w:oddHBand="0" w:evenHBand="0" w:firstRowFirstColumn="0" w:firstRowLastColumn="0" w:lastRowFirstColumn="0" w:lastRowLastColumn="0"/>
+              <w:rPr>
+                <w:sz w:val="24"/>
+                <w:szCs w:val="24"/>
+              </w:rPr>
+            </w:pPr>
+          </w:p>
+          <w:p>
+            <w:pPr>
+              <w:cnfStyle w:val="000000000000" w:firstRow="0" w:lastRow="0" w:firstColumn="0" w:lastColumn="0" w:oddVBand="0" w:evenVBand="0" w:oddHBand="0" w:evenHBand="0" w:firstRowFirstColumn="0" w:firstRowLastColumn="0" w:lastRowFirstColumn="0" w:lastRowLastColumn="0"/>
+              <w:rPr>
+                <w:sz w:val="24"/>
+                <w:szCs w:val="24"/>
+              </w:rPr>
+            </w:pPr>
+            <w:r>
+              <w:rPr>
+                <w:sz w:val="24"/>
+                <w:szCs w:val="24"/>
+              </w:rPr>
+              <w:t xml:space="preserve">- Showed an error message when requested data for when there </w:t>
+            </w:r>
+            <w:r>
+              <w:rPr>
+                <w:sz w:val="24"/>
+                <w:szCs w:val="24"/>
+              </w:rPr>
+              <w:t>were</w:t>
+            </w:r>
+            <w:r>
+              <w:rPr>
+                <w:sz w:val="24"/>
+                <w:szCs w:val="24"/>
+              </w:rPr>
+              <w:t xml:space="preserve"> no incoming shipments</w:t>
+            </w:r>
           </w:p>
         </w:tc>
       </w:tr>
@@ -3742,7 +6124,17 @@
             <w:tcW w:w="1696" w:type="dxa"/>
           </w:tcPr>
           <w:p>
-            <w:r>
+            <w:pPr>
+              <w:rPr>
+                <w:sz w:val="24"/>
+                <w:szCs w:val="24"/>
+              </w:rPr>
+            </w:pPr>
+            <w:r>
+              <w:rPr>
+                <w:sz w:val="24"/>
+                <w:szCs w:val="24"/>
+              </w:rPr>
               <w:t>Add Expected Delivery</w:t>
             </w:r>
           </w:p>
@@ -3754,7 +6146,18 @@
           <w:p>
             <w:pPr>
               <w:cnfStyle w:val="000000100000" w:firstRow="0" w:lastRow="0" w:firstColumn="0" w:lastColumn="0" w:oddVBand="0" w:evenVBand="0" w:oddHBand="1" w:evenHBand="0" w:firstRowFirstColumn="0" w:firstRowLastColumn="0" w:lastRowFirstColumn="0" w:lastRowLastColumn="0"/>
-            </w:pPr>
+              <w:rPr>
+                <w:sz w:val="24"/>
+                <w:szCs w:val="24"/>
+              </w:rPr>
+            </w:pPr>
+            <w:r>
+              <w:rPr>
+                <w:sz w:val="24"/>
+                <w:szCs w:val="24"/>
+              </w:rPr>
+              <w:t xml:space="preserve">User can manually add new shipments by clicking on the ‘Add Expected Delivery’ button on the ‘Shipment’ page and then fill in all the text fields with the correct data. </w:t>
+            </w:r>
           </w:p>
         </w:tc>
         <w:tc>
@@ -3764,7 +6167,50 @@
           <w:p>
             <w:pPr>
               <w:cnfStyle w:val="000000100000" w:firstRow="0" w:lastRow="0" w:firstColumn="0" w:lastColumn="0" w:oddVBand="0" w:evenVBand="0" w:oddHBand="1" w:evenHBand="0" w:firstRowFirstColumn="0" w:firstRowLastColumn="0" w:lastRowFirstColumn="0" w:lastRowLastColumn="0"/>
-            </w:pPr>
+              <w:rPr>
+                <w:sz w:val="24"/>
+                <w:szCs w:val="24"/>
+              </w:rPr>
+            </w:pPr>
+            <w:r>
+              <w:rPr>
+                <w:sz w:val="24"/>
+                <w:szCs w:val="24"/>
+              </w:rPr>
+              <w:t xml:space="preserve">- </w:t>
+            </w:r>
+            <w:r>
+              <w:rPr>
+                <w:sz w:val="24"/>
+                <w:szCs w:val="24"/>
+              </w:rPr>
+              <w:t>Will add all the data to the database</w:t>
+            </w:r>
+          </w:p>
+          <w:p>
+            <w:pPr>
+              <w:cnfStyle w:val="000000100000" w:firstRow="0" w:lastRow="0" w:firstColumn="0" w:lastColumn="0" w:oddVBand="0" w:evenVBand="0" w:oddHBand="1" w:evenHBand="0" w:firstRowFirstColumn="0" w:firstRowLastColumn="0" w:lastRowFirstColumn="0" w:lastRowLastColumn="0"/>
+              <w:rPr>
+                <w:sz w:val="24"/>
+                <w:szCs w:val="24"/>
+              </w:rPr>
+            </w:pPr>
+          </w:p>
+          <w:p>
+            <w:pPr>
+              <w:cnfStyle w:val="000000100000" w:firstRow="0" w:lastRow="0" w:firstColumn="0" w:lastColumn="0" w:oddVBand="0" w:evenVBand="0" w:oddHBand="1" w:evenHBand="0" w:firstRowFirstColumn="0" w:firstRowLastColumn="0" w:lastRowFirstColumn="0" w:lastRowLastColumn="0"/>
+              <w:rPr>
+                <w:sz w:val="24"/>
+                <w:szCs w:val="24"/>
+              </w:rPr>
+            </w:pPr>
+            <w:r>
+              <w:rPr>
+                <w:sz w:val="24"/>
+                <w:szCs w:val="24"/>
+              </w:rPr>
+              <w:t>- Will display a reminder of the expected delivery on the messages page</w:t>
+            </w:r>
           </w:p>
         </w:tc>
         <w:tc>
@@ -3774,9 +6220,49 @@
           <w:p>
             <w:pPr>
               <w:cnfStyle w:val="000000100000" w:firstRow="0" w:lastRow="0" w:firstColumn="0" w:lastColumn="0" w:oddVBand="0" w:evenVBand="0" w:oddHBand="1" w:evenHBand="0" w:firstRowFirstColumn="0" w:firstRowLastColumn="0" w:lastRowFirstColumn="0" w:lastRowLastColumn="0"/>
-            </w:pPr>
-            <w:r>
+              <w:rPr>
+                <w:sz w:val="24"/>
+                <w:szCs w:val="24"/>
+              </w:rPr>
+            </w:pPr>
+            <w:r>
+              <w:rPr>
+                <w:sz w:val="24"/>
+                <w:szCs w:val="24"/>
+              </w:rPr>
               <w:t xml:space="preserve">- Added new expected delivery </w:t>
+            </w:r>
+            <w:r>
+              <w:rPr>
+                <w:sz w:val="24"/>
+                <w:szCs w:val="24"/>
+              </w:rPr>
+              <w:t xml:space="preserve">even thought all the text fields were empty </w:t>
+            </w:r>
+          </w:p>
+          <w:p>
+            <w:pPr>
+              <w:cnfStyle w:val="000000100000" w:firstRow="0" w:lastRow="0" w:firstColumn="0" w:lastColumn="0" w:oddVBand="0" w:evenVBand="0" w:oddHBand="1" w:evenHBand="0" w:firstRowFirstColumn="0" w:firstRowLastColumn="0" w:lastRowFirstColumn="0" w:lastRowLastColumn="0"/>
+              <w:rPr>
+                <w:sz w:val="24"/>
+                <w:szCs w:val="24"/>
+              </w:rPr>
+            </w:pPr>
+          </w:p>
+          <w:p>
+            <w:pPr>
+              <w:cnfStyle w:val="000000100000" w:firstRow="0" w:lastRow="0" w:firstColumn="0" w:lastColumn="0" w:oddVBand="0" w:evenVBand="0" w:oddHBand="1" w:evenHBand="0" w:firstRowFirstColumn="0" w:firstRowLastColumn="0" w:lastRowFirstColumn="0" w:lastRowLastColumn="0"/>
+              <w:rPr>
+                <w:sz w:val="24"/>
+                <w:szCs w:val="24"/>
+              </w:rPr>
+            </w:pPr>
+            <w:r>
+              <w:rPr>
+                <w:sz w:val="24"/>
+                <w:szCs w:val="24"/>
+              </w:rPr>
+              <w:t>- Displayed a reminder on the messages page for staff/admin</w:t>
             </w:r>
           </w:p>
         </w:tc>
@@ -3791,8 +6277,46 @@
             <w:tcW w:w="1696" w:type="dxa"/>
           </w:tcPr>
           <w:p>
-            <w:r>
-              <w:t>Add new shipments</w:t>
+            <w:pPr>
+              <w:rPr>
+                <w:sz w:val="24"/>
+                <w:szCs w:val="24"/>
+              </w:rPr>
+            </w:pPr>
+            <w:r>
+              <w:rPr>
+                <w:sz w:val="24"/>
+                <w:szCs w:val="24"/>
+              </w:rPr>
+              <w:t xml:space="preserve">Add </w:t>
+            </w:r>
+            <w:r>
+              <w:rPr>
+                <w:sz w:val="24"/>
+                <w:szCs w:val="24"/>
+              </w:rPr>
+              <w:t>N</w:t>
+            </w:r>
+            <w:r>
+              <w:rPr>
+                <w:sz w:val="24"/>
+                <w:szCs w:val="24"/>
+              </w:rPr>
+              <w:t xml:space="preserve">ew </w:t>
+            </w:r>
+            <w:r>
+              <w:rPr>
+                <w:sz w:val="24"/>
+                <w:szCs w:val="24"/>
+              </w:rPr>
+              <w:t>S</w:t>
+            </w:r>
+            <w:r>
+              <w:rPr>
+                <w:sz w:val="24"/>
+                <w:szCs w:val="24"/>
+              </w:rPr>
+              <w:t>hipments</w:t>
             </w:r>
           </w:p>
         </w:tc>
@@ -3803,7 +6327,18 @@
           <w:p>
             <w:pPr>
               <w:cnfStyle w:val="000000000000" w:firstRow="0" w:lastRow="0" w:firstColumn="0" w:lastColumn="0" w:oddVBand="0" w:evenVBand="0" w:oddHBand="0" w:evenHBand="0" w:firstRowFirstColumn="0" w:firstRowLastColumn="0" w:lastRowFirstColumn="0" w:lastRowLastColumn="0"/>
-            </w:pPr>
+              <w:rPr>
+                <w:sz w:val="24"/>
+                <w:szCs w:val="24"/>
+              </w:rPr>
+            </w:pPr>
+            <w:r>
+              <w:rPr>
+                <w:sz w:val="24"/>
+                <w:szCs w:val="24"/>
+              </w:rPr>
+              <w:t xml:space="preserve">If you click on the ‘Add new shipment’ it will take you to another page which will allow you to add new product  </w:t>
+            </w:r>
           </w:p>
         </w:tc>
         <w:tc>
@@ -3813,7 +6348,50 @@
           <w:p>
             <w:pPr>
               <w:cnfStyle w:val="000000000000" w:firstRow="0" w:lastRow="0" w:firstColumn="0" w:lastColumn="0" w:oddVBand="0" w:evenVBand="0" w:oddHBand="0" w:evenHBand="0" w:firstRowFirstColumn="0" w:firstRowLastColumn="0" w:lastRowFirstColumn="0" w:lastRowLastColumn="0"/>
-            </w:pPr>
+              <w:rPr>
+                <w:sz w:val="24"/>
+                <w:szCs w:val="24"/>
+              </w:rPr>
+            </w:pPr>
+            <w:r>
+              <w:rPr>
+                <w:sz w:val="24"/>
+                <w:szCs w:val="24"/>
+              </w:rPr>
+              <w:t>- Should add the new product in the database</w:t>
+            </w:r>
+          </w:p>
+          <w:p>
+            <w:pPr>
+              <w:cnfStyle w:val="000000000000" w:firstRow="0" w:lastRow="0" w:firstColumn="0" w:lastColumn="0" w:oddVBand="0" w:evenVBand="0" w:oddHBand="0" w:evenHBand="0" w:firstRowFirstColumn="0" w:firstRowLastColumn="0" w:lastRowFirstColumn="0" w:lastRowLastColumn="0"/>
+              <w:rPr>
+                <w:sz w:val="24"/>
+                <w:szCs w:val="24"/>
+              </w:rPr>
+            </w:pPr>
+          </w:p>
+          <w:p>
+            <w:pPr>
+              <w:cnfStyle w:val="000000000000" w:firstRow="0" w:lastRow="0" w:firstColumn="0" w:lastColumn="0" w:oddVBand="0" w:evenVBand="0" w:oddHBand="0" w:evenHBand="0" w:firstRowFirstColumn="0" w:firstRowLastColumn="0" w:lastRowFirstColumn="0" w:lastRowLastColumn="0"/>
+              <w:rPr>
+                <w:sz w:val="24"/>
+                <w:szCs w:val="24"/>
+              </w:rPr>
+            </w:pPr>
+            <w:r>
+              <w:rPr>
+                <w:sz w:val="24"/>
+                <w:szCs w:val="24"/>
+              </w:rPr>
+              <w:t xml:space="preserve">- </w:t>
+            </w:r>
+            <w:r>
+              <w:rPr>
+                <w:sz w:val="24"/>
+                <w:szCs w:val="24"/>
+              </w:rPr>
+              <w:t xml:space="preserve">New product should be displayed in the product catalogue </w:t>
+            </w:r>
           </w:p>
         </w:tc>
         <w:tc>
@@ -3823,7 +6401,32 @@
           <w:p>
             <w:pPr>
               <w:cnfStyle w:val="000000000000" w:firstRow="0" w:lastRow="0" w:firstColumn="0" w:lastColumn="0" w:oddVBand="0" w:evenVBand="0" w:oddHBand="0" w:evenHBand="0" w:firstRowFirstColumn="0" w:firstRowLastColumn="0" w:lastRowFirstColumn="0" w:lastRowLastColumn="0"/>
-            </w:pPr>
+              <w:rPr>
+                <w:sz w:val="24"/>
+                <w:szCs w:val="24"/>
+              </w:rPr>
+            </w:pPr>
+            <w:r>
+              <w:rPr>
+                <w:sz w:val="24"/>
+                <w:szCs w:val="24"/>
+              </w:rPr>
+              <w:t xml:space="preserve">- </w:t>
+            </w:r>
+            <w:r>
+              <w:rPr>
+                <w:sz w:val="24"/>
+                <w:szCs w:val="24"/>
+              </w:rPr>
+              <w:t>N</w:t>
+            </w:r>
+            <w:r>
+              <w:rPr>
+                <w:sz w:val="24"/>
+                <w:szCs w:val="24"/>
+              </w:rPr>
+              <w:t xml:space="preserve">ew product successfully added and is displayed in the product catalogue </w:t>
+            </w:r>
           </w:p>
         </w:tc>
       </w:tr>
@@ -3835,42 +6438,24 @@
         <w:tc>
           <w:tcPr>
             <w:cnfStyle w:val="001000000000" w:firstRow="0" w:lastRow="0" w:firstColumn="1" w:lastColumn="0" w:oddVBand="0" w:evenVBand="0" w:oddHBand="0" w:evenHBand="0" w:firstRowFirstColumn="0" w:firstRowLastColumn="0" w:lastRowFirstColumn="0" w:lastRowLastColumn="0"/>
-            <w:tcW w:w="1696" w:type="dxa"/>
-          </w:tcPr>
-          <w:p>
-            <w:r>
-              <w:t>Scan Item (new shipments)</w:t>
-            </w:r>
-          </w:p>
-        </w:tc>
-        <w:tc>
-          <w:tcPr>
-            <w:tcW w:w="3686" w:type="dxa"/>
-          </w:tcPr>
-          <w:p>
-            <w:pPr>
-              <w:cnfStyle w:val="000000100000" w:firstRow="0" w:lastRow="0" w:firstColumn="0" w:lastColumn="0" w:oddVBand="0" w:evenVBand="0" w:oddHBand="1" w:evenHBand="0" w:firstRowFirstColumn="0" w:firstRowLastColumn="0" w:lastRowFirstColumn="0" w:lastRowLastColumn="0"/>
-            </w:pPr>
-          </w:p>
-        </w:tc>
-        <w:tc>
-          <w:tcPr>
-            <w:tcW w:w="2693" w:type="dxa"/>
-          </w:tcPr>
-          <w:p>
-            <w:pPr>
-              <w:cnfStyle w:val="000000100000" w:firstRow="0" w:lastRow="0" w:firstColumn="0" w:lastColumn="0" w:oddVBand="0" w:evenVBand="0" w:oddHBand="1" w:evenHBand="0" w:firstRowFirstColumn="0" w:firstRowLastColumn="0" w:lastRowFirstColumn="0" w:lastRowLastColumn="0"/>
-            </w:pPr>
-          </w:p>
-        </w:tc>
-        <w:tc>
-          <w:tcPr>
-            <w:tcW w:w="2835" w:type="dxa"/>
-          </w:tcPr>
-          <w:p>
-            <w:pPr>
-              <w:cnfStyle w:val="000000100000" w:firstRow="0" w:lastRow="0" w:firstColumn="0" w:lastColumn="0" w:oddVBand="0" w:evenVBand="0" w:oddHBand="1" w:evenHBand="0" w:firstRowFirstColumn="0" w:firstRowLastColumn="0" w:lastRowFirstColumn="0" w:lastRowLastColumn="0"/>
-            </w:pPr>
+            <w:tcW w:w="10910" w:type="dxa"/>
+            <w:gridSpan w:val="4"/>
+          </w:tcPr>
+          <w:p>
+            <w:pPr>
+              <w:jc w:val="center"/>
+              <w:rPr>
+                <w:sz w:val="24"/>
+                <w:szCs w:val="24"/>
+              </w:rPr>
+            </w:pPr>
+            <w:r>
+              <w:rPr>
+                <w:sz w:val="24"/>
+                <w:szCs w:val="24"/>
+              </w:rPr>
+              <w:t>Settings</w:t>
+            </w:r>
           </w:p>
         </w:tc>
       </w:tr>
@@ -3884,8 +6469,18 @@
             <w:tcW w:w="1696" w:type="dxa"/>
           </w:tcPr>
           <w:p>
-            <w:r>
-              <w:t xml:space="preserve">Add New products (new shipments) </w:t>
+            <w:pPr>
+              <w:rPr>
+                <w:sz w:val="24"/>
+                <w:szCs w:val="24"/>
+              </w:rPr>
+            </w:pPr>
+            <w:r>
+              <w:rPr>
+                <w:sz w:val="24"/>
+                <w:szCs w:val="24"/>
+              </w:rPr>
+              <w:t>Change Password</w:t>
             </w:r>
           </w:p>
         </w:tc>
@@ -3896,7 +6491,18 @@
           <w:p>
             <w:pPr>
               <w:cnfStyle w:val="000000000000" w:firstRow="0" w:lastRow="0" w:firstColumn="0" w:lastColumn="0" w:oddVBand="0" w:evenVBand="0" w:oddHBand="0" w:evenHBand="0" w:firstRowFirstColumn="0" w:firstRowLastColumn="0" w:lastRowFirstColumn="0" w:lastRowLastColumn="0"/>
-            </w:pPr>
+              <w:rPr>
+                <w:sz w:val="24"/>
+                <w:szCs w:val="24"/>
+              </w:rPr>
+            </w:pPr>
+            <w:r>
+              <w:rPr>
+                <w:sz w:val="24"/>
+                <w:szCs w:val="24"/>
+              </w:rPr>
+              <w:t>If the user wishes to change the password, they can navigate to the ‘Settings’ page where they will have the option to choose a new password</w:t>
+            </w:r>
           </w:p>
         </w:tc>
         <w:tc>
@@ -3906,7 +6512,18 @@
           <w:p>
             <w:pPr>
               <w:cnfStyle w:val="000000000000" w:firstRow="0" w:lastRow="0" w:firstColumn="0" w:lastColumn="0" w:oddVBand="0" w:evenVBand="0" w:oddHBand="0" w:evenHBand="0" w:firstRowFirstColumn="0" w:firstRowLastColumn="0" w:lastRowFirstColumn="0" w:lastRowLastColumn="0"/>
-            </w:pPr>
+              <w:rPr>
+                <w:sz w:val="24"/>
+                <w:szCs w:val="24"/>
+              </w:rPr>
+            </w:pPr>
+            <w:r>
+              <w:rPr>
+                <w:sz w:val="24"/>
+                <w:szCs w:val="24"/>
+              </w:rPr>
+              <w:t>- After typing the new password, will update it in the database</w:t>
+            </w:r>
           </w:p>
         </w:tc>
         <w:tc>
@@ -3916,7 +6533,32 @@
           <w:p>
             <w:pPr>
               <w:cnfStyle w:val="000000000000" w:firstRow="0" w:lastRow="0" w:firstColumn="0" w:lastColumn="0" w:oddVBand="0" w:evenVBand="0" w:oddHBand="0" w:evenHBand="0" w:firstRowFirstColumn="0" w:firstRowLastColumn="0" w:lastRowFirstColumn="0" w:lastRowLastColumn="0"/>
-            </w:pPr>
+              <w:rPr>
+                <w:sz w:val="24"/>
+                <w:szCs w:val="24"/>
+              </w:rPr>
+            </w:pPr>
+            <w:r>
+              <w:rPr>
+                <w:sz w:val="24"/>
+                <w:szCs w:val="24"/>
+              </w:rPr>
+              <w:t xml:space="preserve">- </w:t>
+            </w:r>
+            <w:r>
+              <w:rPr>
+                <w:sz w:val="24"/>
+                <w:szCs w:val="24"/>
+              </w:rPr>
+              <w:t xml:space="preserve"> </w:t>
+            </w:r>
+            <w:r>
+              <w:rPr>
+                <w:sz w:val="24"/>
+                <w:szCs w:val="24"/>
+              </w:rPr>
+              <w:t>Lets you successfully change your password</w:t>
+            </w:r>
           </w:p>
         </w:tc>
       </w:tr>
@@ -3928,15 +6570,206 @@
         <w:tc>
           <w:tcPr>
             <w:cnfStyle w:val="001000000000" w:firstRow="0" w:lastRow="0" w:firstColumn="1" w:lastColumn="0" w:oddVBand="0" w:evenVBand="0" w:oddHBand="0" w:evenHBand="0" w:firstRowFirstColumn="0" w:firstRowLastColumn="0" w:lastRowFirstColumn="0" w:lastRowLastColumn="0"/>
-            <w:tcW w:w="10910" w:type="dxa"/>
-            <w:gridSpan w:val="4"/>
-          </w:tcPr>
-          <w:p>
-            <w:pPr>
-              <w:jc w:val="center"/>
-            </w:pPr>
-            <w:r>
-              <w:t>Settings</w:t>
+            <w:tcW w:w="1696" w:type="dxa"/>
+          </w:tcPr>
+          <w:p>
+            <w:pPr>
+              <w:rPr>
+                <w:sz w:val="24"/>
+                <w:szCs w:val="24"/>
+              </w:rPr>
+            </w:pPr>
+            <w:r>
+              <w:rPr>
+                <w:sz w:val="24"/>
+                <w:szCs w:val="24"/>
+              </w:rPr>
+              <w:lastRenderedPageBreak/>
+              <w:t>Create New U</w:t>
+            </w:r>
+            <w:r>
+              <w:rPr>
+                <w:sz w:val="24"/>
+                <w:szCs w:val="24"/>
+              </w:rPr>
+              <w:t>s</w:t>
+            </w:r>
+            <w:r>
+              <w:rPr>
+                <w:sz w:val="24"/>
+                <w:szCs w:val="24"/>
+              </w:rPr>
+              <w:t>er</w:t>
+            </w:r>
+          </w:p>
+        </w:tc>
+        <w:tc>
+          <w:tcPr>
+            <w:tcW w:w="3686" w:type="dxa"/>
+          </w:tcPr>
+          <w:p>
+            <w:pPr>
+              <w:cnfStyle w:val="000000100000" w:firstRow="0" w:lastRow="0" w:firstColumn="0" w:lastColumn="0" w:oddVBand="0" w:evenVBand="0" w:oddHBand="1" w:evenHBand="0" w:firstRowFirstColumn="0" w:firstRowLastColumn="0" w:lastRowFirstColumn="0" w:lastRowLastColumn="0"/>
+              <w:rPr>
+                <w:sz w:val="24"/>
+                <w:szCs w:val="24"/>
+              </w:rPr>
+            </w:pPr>
+            <w:r>
+              <w:rPr>
+                <w:sz w:val="24"/>
+                <w:szCs w:val="24"/>
+              </w:rPr>
+              <w:t xml:space="preserve">Admin will be able to add new (employee) staff/admin users. They can also choose what level of privilege they will receive (admin or employee staff). </w:t>
+            </w:r>
+          </w:p>
+          <w:p>
+            <w:pPr>
+              <w:cnfStyle w:val="000000100000" w:firstRow="0" w:lastRow="0" w:firstColumn="0" w:lastColumn="0" w:oddVBand="0" w:evenVBand="0" w:oddHBand="1" w:evenHBand="0" w:firstRowFirstColumn="0" w:firstRowLastColumn="0" w:lastRowFirstColumn="0" w:lastRowLastColumn="0"/>
+              <w:rPr>
+                <w:sz w:val="24"/>
+                <w:szCs w:val="24"/>
+              </w:rPr>
+            </w:pPr>
+          </w:p>
+          <w:p>
+            <w:pPr>
+              <w:cnfStyle w:val="000000100000" w:firstRow="0" w:lastRow="0" w:firstColumn="0" w:lastColumn="0" w:oddVBand="0" w:evenVBand="0" w:oddHBand="1" w:evenHBand="0" w:firstRowFirstColumn="0" w:firstRowLastColumn="0" w:lastRowFirstColumn="0" w:lastRowLastColumn="0"/>
+              <w:rPr>
+                <w:sz w:val="24"/>
+                <w:szCs w:val="24"/>
+              </w:rPr>
+            </w:pPr>
+            <w:r>
+              <w:rPr>
+                <w:sz w:val="24"/>
+                <w:szCs w:val="24"/>
+              </w:rPr>
+              <w:t xml:space="preserve">Only the admin user has this privilege </w:t>
+            </w:r>
+          </w:p>
+        </w:tc>
+        <w:tc>
+          <w:tcPr>
+            <w:tcW w:w="2693" w:type="dxa"/>
+          </w:tcPr>
+          <w:p>
+            <w:pPr>
+              <w:cnfStyle w:val="000000100000" w:firstRow="0" w:lastRow="0" w:firstColumn="0" w:lastColumn="0" w:oddVBand="0" w:evenVBand="0" w:oddHBand="1" w:evenHBand="0" w:firstRowFirstColumn="0" w:firstRowLastColumn="0" w:lastRowFirstColumn="0" w:lastRowLastColumn="0"/>
+              <w:rPr>
+                <w:sz w:val="24"/>
+                <w:szCs w:val="24"/>
+              </w:rPr>
+            </w:pPr>
+            <w:r>
+              <w:rPr>
+                <w:sz w:val="24"/>
+                <w:szCs w:val="24"/>
+              </w:rPr>
+              <w:t xml:space="preserve">- </w:t>
+            </w:r>
+            <w:r>
+              <w:rPr>
+                <w:sz w:val="24"/>
+                <w:szCs w:val="24"/>
+              </w:rPr>
+              <w:t xml:space="preserve">New user will get created in the database </w:t>
+            </w:r>
+          </w:p>
+          <w:p>
+            <w:pPr>
+              <w:cnfStyle w:val="000000100000" w:firstRow="0" w:lastRow="0" w:firstColumn="0" w:lastColumn="0" w:oddVBand="0" w:evenVBand="0" w:oddHBand="1" w:evenHBand="0" w:firstRowFirstColumn="0" w:firstRowLastColumn="0" w:lastRowFirstColumn="0" w:lastRowLastColumn="0"/>
+              <w:rPr>
+                <w:sz w:val="24"/>
+                <w:szCs w:val="24"/>
+              </w:rPr>
+            </w:pPr>
+          </w:p>
+          <w:p>
+            <w:pPr>
+              <w:cnfStyle w:val="000000100000" w:firstRow="0" w:lastRow="0" w:firstColumn="0" w:lastColumn="0" w:oddVBand="0" w:evenVBand="0" w:oddHBand="1" w:evenHBand="0" w:firstRowFirstColumn="0" w:firstRowLastColumn="0" w:lastRowFirstColumn="0" w:lastRowLastColumn="0"/>
+              <w:rPr>
+                <w:sz w:val="24"/>
+                <w:szCs w:val="24"/>
+              </w:rPr>
+            </w:pPr>
+            <w:r>
+              <w:rPr>
+                <w:sz w:val="24"/>
+                <w:szCs w:val="24"/>
+              </w:rPr>
+              <w:t>- Should be able to login with the new user details</w:t>
+            </w:r>
+          </w:p>
+          <w:p>
+            <w:pPr>
+              <w:cnfStyle w:val="000000100000" w:firstRow="0" w:lastRow="0" w:firstColumn="0" w:lastColumn="0" w:oddVBand="0" w:evenVBand="0" w:oddHBand="1" w:evenHBand="0" w:firstRowFirstColumn="0" w:firstRowLastColumn="0" w:lastRowFirstColumn="0" w:lastRowLastColumn="0"/>
+              <w:rPr>
+                <w:sz w:val="24"/>
+                <w:szCs w:val="24"/>
+              </w:rPr>
+            </w:pPr>
+          </w:p>
+          <w:p>
+            <w:pPr>
+              <w:cnfStyle w:val="000000100000" w:firstRow="0" w:lastRow="0" w:firstColumn="0" w:lastColumn="0" w:oddVBand="0" w:evenVBand="0" w:oddHBand="1" w:evenHBand="0" w:firstRowFirstColumn="0" w:firstRowLastColumn="0" w:lastRowFirstColumn="0" w:lastRowLastColumn="0"/>
+              <w:rPr>
+                <w:sz w:val="24"/>
+                <w:szCs w:val="24"/>
+              </w:rPr>
+            </w:pPr>
+            <w:r>
+              <w:rPr>
+                <w:sz w:val="24"/>
+                <w:szCs w:val="24"/>
+              </w:rPr>
+              <w:t>- Admin user should have more access and (employee) staff should have less</w:t>
+            </w:r>
+          </w:p>
+        </w:tc>
+        <w:tc>
+          <w:tcPr>
+            <w:tcW w:w="2835" w:type="dxa"/>
+          </w:tcPr>
+          <w:p>
+            <w:pPr>
+              <w:cnfStyle w:val="000000100000" w:firstRow="0" w:lastRow="0" w:firstColumn="0" w:lastColumn="0" w:oddVBand="0" w:evenVBand="0" w:oddHBand="1" w:evenHBand="0" w:firstRowFirstColumn="0" w:firstRowLastColumn="0" w:lastRowFirstColumn="0" w:lastRowLastColumn="0"/>
+              <w:rPr>
+                <w:sz w:val="24"/>
+                <w:szCs w:val="24"/>
+              </w:rPr>
+            </w:pPr>
+            <w:r>
+              <w:rPr>
+                <w:sz w:val="24"/>
+                <w:szCs w:val="24"/>
+              </w:rPr>
+              <w:t>- Can login with the new user details</w:t>
+            </w:r>
+          </w:p>
+          <w:p>
+            <w:pPr>
+              <w:cnfStyle w:val="000000100000" w:firstRow="0" w:lastRow="0" w:firstColumn="0" w:lastColumn="0" w:oddVBand="0" w:evenVBand="0" w:oddHBand="1" w:evenHBand="0" w:firstRowFirstColumn="0" w:firstRowLastColumn="0" w:lastRowFirstColumn="0" w:lastRowLastColumn="0"/>
+              <w:rPr>
+                <w:sz w:val="24"/>
+                <w:szCs w:val="24"/>
+              </w:rPr>
+            </w:pPr>
+          </w:p>
+          <w:p>
+            <w:pPr>
+              <w:cnfStyle w:val="000000100000" w:firstRow="0" w:lastRow="0" w:firstColumn="0" w:lastColumn="0" w:oddVBand="0" w:evenVBand="0" w:oddHBand="1" w:evenHBand="0" w:firstRowFirstColumn="0" w:firstRowLastColumn="0" w:lastRowFirstColumn="0" w:lastRowLastColumn="0"/>
+              <w:rPr>
+                <w:sz w:val="24"/>
+                <w:szCs w:val="24"/>
+              </w:rPr>
+            </w:pPr>
+            <w:r>
+              <w:rPr>
+                <w:sz w:val="24"/>
+                <w:szCs w:val="24"/>
+              </w:rPr>
+              <w:t xml:space="preserve">- Admin user had access to more features </w:t>
             </w:r>
           </w:p>
         </w:tc>
@@ -3951,9 +6784,18 @@
             <w:tcW w:w="1696" w:type="dxa"/>
           </w:tcPr>
           <w:p>
-            <w:r>
-              <w:lastRenderedPageBreak/>
-              <w:t>Change Password</w:t>
+            <w:pPr>
+              <w:rPr>
+                <w:sz w:val="24"/>
+                <w:szCs w:val="24"/>
+              </w:rPr>
+            </w:pPr>
+            <w:r>
+              <w:rPr>
+                <w:sz w:val="24"/>
+                <w:szCs w:val="24"/>
+              </w:rPr>
+              <w:t>Add/Remove Departments</w:t>
             </w:r>
           </w:p>
         </w:tc>
@@ -3964,7 +6806,25 @@
           <w:p>
             <w:pPr>
               <w:cnfStyle w:val="000000000000" w:firstRow="0" w:lastRow="0" w:firstColumn="0" w:lastColumn="0" w:oddVBand="0" w:evenVBand="0" w:oddHBand="0" w:evenHBand="0" w:firstRowFirstColumn="0" w:firstRowLastColumn="0" w:lastRowFirstColumn="0" w:lastRowLastColumn="0"/>
-            </w:pPr>
+              <w:rPr>
+                <w:sz w:val="24"/>
+                <w:szCs w:val="24"/>
+              </w:rPr>
+            </w:pPr>
+            <w:r>
+              <w:rPr>
+                <w:sz w:val="24"/>
+                <w:szCs w:val="24"/>
+              </w:rPr>
+              <w:t>The user can add or remove departments. These departments will appear when a new (consumer) user wishes to sign up.</w:t>
+            </w:r>
+            <w:r>
+              <w:rPr>
+                <w:sz w:val="24"/>
+                <w:szCs w:val="24"/>
+              </w:rPr>
+              <w:t xml:space="preserve"> If they click on the ‘+’ button, they can type in a new department, or click ‘X’ next to an existing one to remove it.</w:t>
+            </w:r>
           </w:p>
         </w:tc>
         <w:tc>
@@ -3974,7 +6834,82 @@
           <w:p>
             <w:pPr>
               <w:cnfStyle w:val="000000000000" w:firstRow="0" w:lastRow="0" w:firstColumn="0" w:lastColumn="0" w:oddVBand="0" w:evenVBand="0" w:oddHBand="0" w:evenHBand="0" w:firstRowFirstColumn="0" w:firstRowLastColumn="0" w:lastRowFirstColumn="0" w:lastRowLastColumn="0"/>
-            </w:pPr>
+              <w:rPr>
+                <w:sz w:val="24"/>
+                <w:szCs w:val="24"/>
+              </w:rPr>
+            </w:pPr>
+            <w:r>
+              <w:rPr>
+                <w:sz w:val="24"/>
+                <w:szCs w:val="24"/>
+              </w:rPr>
+              <w:t xml:space="preserve">- </w:t>
+            </w:r>
+            <w:r>
+              <w:rPr>
+                <w:sz w:val="24"/>
+                <w:szCs w:val="24"/>
+              </w:rPr>
+              <w:t>Should update the GUI and remove the department when ‘X’ clicked</w:t>
+            </w:r>
+          </w:p>
+          <w:p>
+            <w:pPr>
+              <w:cnfStyle w:val="000000000000" w:firstRow="0" w:lastRow="0" w:firstColumn="0" w:lastColumn="0" w:oddVBand="0" w:evenVBand="0" w:oddHBand="0" w:evenHBand="0" w:firstRowFirstColumn="0" w:firstRowLastColumn="0" w:lastRowFirstColumn="0" w:lastRowLastColumn="0"/>
+              <w:rPr>
+                <w:sz w:val="24"/>
+                <w:szCs w:val="24"/>
+              </w:rPr>
+            </w:pPr>
+          </w:p>
+          <w:p>
+            <w:pPr>
+              <w:cnfStyle w:val="000000000000" w:firstRow="0" w:lastRow="0" w:firstColumn="0" w:lastColumn="0" w:oddVBand="0" w:evenVBand="0" w:oddHBand="0" w:evenHBand="0" w:firstRowFirstColumn="0" w:firstRowLastColumn="0" w:lastRowFirstColumn="0" w:lastRowLastColumn="0"/>
+              <w:rPr>
+                <w:sz w:val="24"/>
+                <w:szCs w:val="24"/>
+              </w:rPr>
+            </w:pPr>
+            <w:r>
+              <w:rPr>
+                <w:sz w:val="24"/>
+                <w:szCs w:val="24"/>
+              </w:rPr>
+              <w:t>- A popup text box should appear asking you to type a new department when ‘+’ clicked</w:t>
+            </w:r>
+          </w:p>
+          <w:p>
+            <w:pPr>
+              <w:cnfStyle w:val="000000000000" w:firstRow="0" w:lastRow="0" w:firstColumn="0" w:lastColumn="0" w:oddVBand="0" w:evenVBand="0" w:oddHBand="0" w:evenHBand="0" w:firstRowFirstColumn="0" w:firstRowLastColumn="0" w:lastRowFirstColumn="0" w:lastRowLastColumn="0"/>
+              <w:rPr>
+                <w:sz w:val="24"/>
+                <w:szCs w:val="24"/>
+              </w:rPr>
+            </w:pPr>
+          </w:p>
+          <w:p>
+            <w:pPr>
+              <w:cnfStyle w:val="000000000000" w:firstRow="0" w:lastRow="0" w:firstColumn="0" w:lastColumn="0" w:oddVBand="0" w:evenVBand="0" w:oddHBand="0" w:evenHBand="0" w:firstRowFirstColumn="0" w:firstRowLastColumn="0" w:lastRowFirstColumn="0" w:lastRowLastColumn="0"/>
+              <w:rPr>
+                <w:sz w:val="24"/>
+                <w:szCs w:val="24"/>
+              </w:rPr>
+            </w:pPr>
+            <w:r>
+              <w:rPr>
+                <w:sz w:val="24"/>
+                <w:szCs w:val="24"/>
+              </w:rPr>
+              <w:t xml:space="preserve">- </w:t>
+            </w:r>
+            <w:r>
+              <w:rPr>
+                <w:sz w:val="24"/>
+                <w:szCs w:val="24"/>
+              </w:rPr>
+              <w:t>Should update the GUI and add a new row with the new department</w:t>
+            </w:r>
           </w:p>
         </w:tc>
         <w:tc>
@@ -3984,7 +6919,43 @@
           <w:p>
             <w:pPr>
               <w:cnfStyle w:val="000000000000" w:firstRow="0" w:lastRow="0" w:firstColumn="0" w:lastColumn="0" w:oddVBand="0" w:evenVBand="0" w:oddHBand="0" w:evenHBand="0" w:firstRowFirstColumn="0" w:firstRowLastColumn="0" w:lastRowFirstColumn="0" w:lastRowLastColumn="0"/>
-            </w:pPr>
+              <w:rPr>
+                <w:sz w:val="24"/>
+                <w:szCs w:val="24"/>
+              </w:rPr>
+            </w:pPr>
+            <w:r>
+              <w:rPr>
+                <w:sz w:val="24"/>
+                <w:szCs w:val="24"/>
+              </w:rPr>
+              <w:t>- Removed the department from the GUI when ‘X’ clicked</w:t>
+            </w:r>
+          </w:p>
+          <w:p>
+            <w:pPr>
+              <w:cnfStyle w:val="000000000000" w:firstRow="0" w:lastRow="0" w:firstColumn="0" w:lastColumn="0" w:oddVBand="0" w:evenVBand="0" w:oddHBand="0" w:evenHBand="0" w:firstRowFirstColumn="0" w:firstRowLastColumn="0" w:lastRowFirstColumn="0" w:lastRowLastColumn="0"/>
+              <w:rPr>
+                <w:sz w:val="24"/>
+                <w:szCs w:val="24"/>
+              </w:rPr>
+            </w:pPr>
+          </w:p>
+          <w:p>
+            <w:pPr>
+              <w:cnfStyle w:val="000000000000" w:firstRow="0" w:lastRow="0" w:firstColumn="0" w:lastColumn="0" w:oddVBand="0" w:evenVBand="0" w:oddHBand="0" w:evenHBand="0" w:firstRowFirstColumn="0" w:firstRowLastColumn="0" w:lastRowFirstColumn="0" w:lastRowLastColumn="0"/>
+              <w:rPr>
+                <w:sz w:val="24"/>
+                <w:szCs w:val="24"/>
+              </w:rPr>
+            </w:pPr>
+            <w:r>
+              <w:rPr>
+                <w:sz w:val="24"/>
+                <w:szCs w:val="24"/>
+              </w:rPr>
+              <w:t xml:space="preserve">- Added new department when ‘+’ pressed &amp; a popup box appeared asking to type new department </w:t>
+            </w:r>
           </w:p>
         </w:tc>
       </w:tr>
@@ -3999,8 +6970,18 @@
             <w:tcW w:w="1696" w:type="dxa"/>
           </w:tcPr>
           <w:p>
-            <w:r>
-              <w:t>Add/Remove Departments</w:t>
+            <w:pPr>
+              <w:rPr>
+                <w:sz w:val="24"/>
+                <w:szCs w:val="24"/>
+              </w:rPr>
+            </w:pPr>
+            <w:r>
+              <w:rPr>
+                <w:sz w:val="24"/>
+                <w:szCs w:val="24"/>
+              </w:rPr>
+              <w:t>Update Departments</w:t>
             </w:r>
           </w:p>
         </w:tc>
@@ -4011,7 +6992,18 @@
           <w:p>
             <w:pPr>
               <w:cnfStyle w:val="000000100000" w:firstRow="0" w:lastRow="0" w:firstColumn="0" w:lastColumn="0" w:oddVBand="0" w:evenVBand="0" w:oddHBand="1" w:evenHBand="0" w:firstRowFirstColumn="0" w:firstRowLastColumn="0" w:lastRowFirstColumn="0" w:lastRowLastColumn="0"/>
-            </w:pPr>
+              <w:rPr>
+                <w:sz w:val="24"/>
+                <w:szCs w:val="24"/>
+              </w:rPr>
+            </w:pPr>
+            <w:r>
+              <w:rPr>
+                <w:sz w:val="24"/>
+                <w:szCs w:val="24"/>
+              </w:rPr>
+              <w:t>After user has finished modifying the departments and wish to save the changes to update the database, they will need to click ‘Update Departments’.</w:t>
+            </w:r>
           </w:p>
         </w:tc>
         <w:tc>
@@ -4021,7 +7013,43 @@
           <w:p>
             <w:pPr>
               <w:cnfStyle w:val="000000100000" w:firstRow="0" w:lastRow="0" w:firstColumn="0" w:lastColumn="0" w:oddVBand="0" w:evenVBand="0" w:oddHBand="1" w:evenHBand="0" w:firstRowFirstColumn="0" w:firstRowLastColumn="0" w:lastRowFirstColumn="0" w:lastRowLastColumn="0"/>
-            </w:pPr>
+              <w:rPr>
+                <w:sz w:val="24"/>
+                <w:szCs w:val="24"/>
+              </w:rPr>
+            </w:pPr>
+            <w:r>
+              <w:rPr>
+                <w:sz w:val="24"/>
+                <w:szCs w:val="24"/>
+              </w:rPr>
+              <w:t>- Updates the database with the new information</w:t>
+            </w:r>
+          </w:p>
+          <w:p>
+            <w:pPr>
+              <w:cnfStyle w:val="000000100000" w:firstRow="0" w:lastRow="0" w:firstColumn="0" w:lastColumn="0" w:oddVBand="0" w:evenVBand="0" w:oddHBand="1" w:evenHBand="0" w:firstRowFirstColumn="0" w:firstRowLastColumn="0" w:lastRowFirstColumn="0" w:lastRowLastColumn="0"/>
+              <w:rPr>
+                <w:sz w:val="24"/>
+                <w:szCs w:val="24"/>
+              </w:rPr>
+            </w:pPr>
+          </w:p>
+          <w:p>
+            <w:pPr>
+              <w:cnfStyle w:val="000000100000" w:firstRow="0" w:lastRow="0" w:firstColumn="0" w:lastColumn="0" w:oddVBand="0" w:evenVBand="0" w:oddHBand="1" w:evenHBand="0" w:firstRowFirstColumn="0" w:firstRowLastColumn="0" w:lastRowFirstColumn="0" w:lastRowLastColumn="0"/>
+              <w:rPr>
+                <w:sz w:val="24"/>
+                <w:szCs w:val="24"/>
+              </w:rPr>
+            </w:pPr>
+            <w:r>
+              <w:rPr>
+                <w:sz w:val="24"/>
+                <w:szCs w:val="24"/>
+              </w:rPr>
+              <w:t>- Will display the new departments when the department list is viewed in the invoices page or signup page (for consumer staff)</w:t>
+            </w:r>
           </w:p>
         </w:tc>
         <w:tc>
@@ -4031,7 +7059,43 @@
           <w:p>
             <w:pPr>
               <w:cnfStyle w:val="000000100000" w:firstRow="0" w:lastRow="0" w:firstColumn="0" w:lastColumn="0" w:oddVBand="0" w:evenVBand="0" w:oddHBand="1" w:evenHBand="0" w:firstRowFirstColumn="0" w:firstRowLastColumn="0" w:lastRowFirstColumn="0" w:lastRowLastColumn="0"/>
-            </w:pPr>
+              <w:rPr>
+                <w:sz w:val="24"/>
+                <w:szCs w:val="24"/>
+              </w:rPr>
+            </w:pPr>
+            <w:r>
+              <w:rPr>
+                <w:sz w:val="24"/>
+                <w:szCs w:val="24"/>
+              </w:rPr>
+              <w:t>- Updated the database</w:t>
+            </w:r>
+          </w:p>
+          <w:p>
+            <w:pPr>
+              <w:cnfStyle w:val="000000100000" w:firstRow="0" w:lastRow="0" w:firstColumn="0" w:lastColumn="0" w:oddVBand="0" w:evenVBand="0" w:oddHBand="1" w:evenHBand="0" w:firstRowFirstColumn="0" w:firstRowLastColumn="0" w:lastRowFirstColumn="0" w:lastRowLastColumn="0"/>
+              <w:rPr>
+                <w:sz w:val="24"/>
+                <w:szCs w:val="24"/>
+              </w:rPr>
+            </w:pPr>
+          </w:p>
+          <w:p>
+            <w:pPr>
+              <w:cnfStyle w:val="000000100000" w:firstRow="0" w:lastRow="0" w:firstColumn="0" w:lastColumn="0" w:oddVBand="0" w:evenVBand="0" w:oddHBand="1" w:evenHBand="0" w:firstRowFirstColumn="0" w:firstRowLastColumn="0" w:lastRowFirstColumn="0" w:lastRowLastColumn="0"/>
+              <w:rPr>
+                <w:sz w:val="24"/>
+                <w:szCs w:val="24"/>
+              </w:rPr>
+            </w:pPr>
+            <w:r>
+              <w:rPr>
+                <w:sz w:val="24"/>
+                <w:szCs w:val="24"/>
+              </w:rPr>
+              <w:t>- Displayed the information correctly on other pages</w:t>
+            </w:r>
           </w:p>
         </w:tc>
       </w:tr>
@@ -4045,8 +7109,18 @@
             <w:tcW w:w="1696" w:type="dxa"/>
           </w:tcPr>
           <w:p>
-            <w:r>
-              <w:t>Update Departments</w:t>
+            <w:pPr>
+              <w:rPr>
+                <w:sz w:val="24"/>
+                <w:szCs w:val="24"/>
+              </w:rPr>
+            </w:pPr>
+            <w:r>
+              <w:rPr>
+                <w:sz w:val="24"/>
+                <w:szCs w:val="24"/>
+              </w:rPr>
+              <w:t>Messages</w:t>
             </w:r>
           </w:p>
         </w:tc>
@@ -4057,7 +7131,18 @@
           <w:p>
             <w:pPr>
               <w:cnfStyle w:val="000000000000" w:firstRow="0" w:lastRow="0" w:firstColumn="0" w:lastColumn="0" w:oddVBand="0" w:evenVBand="0" w:oddHBand="0" w:evenHBand="0" w:firstRowFirstColumn="0" w:firstRowLastColumn="0" w:lastRowFirstColumn="0" w:lastRowLastColumn="0"/>
-            </w:pPr>
+              <w:rPr>
+                <w:sz w:val="24"/>
+                <w:szCs w:val="24"/>
+              </w:rPr>
+            </w:pPr>
+            <w:r>
+              <w:rPr>
+                <w:sz w:val="24"/>
+                <w:szCs w:val="24"/>
+              </w:rPr>
+              <w:t xml:space="preserve">The message feature will have reminders for the staff if there is a new shipment/delivery expected soon </w:t>
+            </w:r>
           </w:p>
         </w:tc>
         <w:tc>
@@ -4067,7 +7152,68 @@
           <w:p>
             <w:pPr>
               <w:cnfStyle w:val="000000000000" w:firstRow="0" w:lastRow="0" w:firstColumn="0" w:lastColumn="0" w:oddVBand="0" w:evenVBand="0" w:oddHBand="0" w:evenHBand="0" w:firstRowFirstColumn="0" w:firstRowLastColumn="0" w:lastRowFirstColumn="0" w:lastRowLastColumn="0"/>
-            </w:pPr>
+              <w:rPr>
+                <w:sz w:val="24"/>
+                <w:szCs w:val="24"/>
+              </w:rPr>
+            </w:pPr>
+            <w:r>
+              <w:rPr>
+                <w:sz w:val="24"/>
+                <w:szCs w:val="24"/>
+              </w:rPr>
+              <w:t xml:space="preserve">- Will display the messages in the ‘Messages’ page when a new ‘expected delivery’ is added </w:t>
+            </w:r>
+          </w:p>
+          <w:p>
+            <w:pPr>
+              <w:cnfStyle w:val="000000000000" w:firstRow="0" w:lastRow="0" w:firstColumn="0" w:lastColumn="0" w:oddVBand="0" w:evenVBand="0" w:oddHBand="0" w:evenHBand="0" w:firstRowFirstColumn="0" w:firstRowLastColumn="0" w:lastRowFirstColumn="0" w:lastRowLastColumn="0"/>
+              <w:rPr>
+                <w:sz w:val="24"/>
+                <w:szCs w:val="24"/>
+              </w:rPr>
+            </w:pPr>
+          </w:p>
+          <w:p>
+            <w:pPr>
+              <w:cnfStyle w:val="000000000000" w:firstRow="0" w:lastRow="0" w:firstColumn="0" w:lastColumn="0" w:oddVBand="0" w:evenVBand="0" w:oddHBand="0" w:evenHBand="0" w:firstRowFirstColumn="0" w:firstRowLastColumn="0" w:lastRowFirstColumn="0" w:lastRowLastColumn="0"/>
+              <w:rPr>
+                <w:sz w:val="24"/>
+                <w:szCs w:val="24"/>
+              </w:rPr>
+            </w:pPr>
+            <w:r>
+              <w:rPr>
+                <w:sz w:val="24"/>
+                <w:szCs w:val="24"/>
+              </w:rPr>
+              <w:t>- Only display this information for the staff/admin users</w:t>
+            </w:r>
+          </w:p>
+          <w:p>
+            <w:pPr>
+              <w:cnfStyle w:val="000000000000" w:firstRow="0" w:lastRow="0" w:firstColumn="0" w:lastColumn="0" w:oddVBand="0" w:evenVBand="0" w:oddHBand="0" w:evenHBand="0" w:firstRowFirstColumn="0" w:firstRowLastColumn="0" w:lastRowFirstColumn="0" w:lastRowLastColumn="0"/>
+              <w:rPr>
+                <w:sz w:val="24"/>
+                <w:szCs w:val="24"/>
+              </w:rPr>
+            </w:pPr>
+          </w:p>
+          <w:p>
+            <w:pPr>
+              <w:cnfStyle w:val="000000000000" w:firstRow="0" w:lastRow="0" w:firstColumn="0" w:lastColumn="0" w:oddVBand="0" w:evenVBand="0" w:oddHBand="0" w:evenHBand="0" w:firstRowFirstColumn="0" w:firstRowLastColumn="0" w:lastRowFirstColumn="0" w:lastRowLastColumn="0"/>
+              <w:rPr>
+                <w:sz w:val="24"/>
+                <w:szCs w:val="24"/>
+              </w:rPr>
+            </w:pPr>
+            <w:r>
+              <w:rPr>
+                <w:sz w:val="24"/>
+                <w:szCs w:val="24"/>
+              </w:rPr>
+              <w:t>- Should only display the reminder once on the screen</w:t>
+            </w:r>
           </w:p>
         </w:tc>
         <w:tc>
@@ -4077,59 +7223,64 @@
           <w:p>
             <w:pPr>
               <w:cnfStyle w:val="000000000000" w:firstRow="0" w:lastRow="0" w:firstColumn="0" w:lastColumn="0" w:oddVBand="0" w:evenVBand="0" w:oddHBand="0" w:evenHBand="0" w:firstRowFirstColumn="0" w:firstRowLastColumn="0" w:lastRowFirstColumn="0" w:lastRowLastColumn="0"/>
-            </w:pPr>
-          </w:p>
-        </w:tc>
-      </w:tr>
-      <w:tr>
-        <w:trPr>
-          <w:cnfStyle w:val="000000100000" w:firstRow="0" w:lastRow="0" w:firstColumn="0" w:lastColumn="0" w:oddVBand="0" w:evenVBand="0" w:oddHBand="1" w:evenHBand="0" w:firstRowFirstColumn="0" w:firstRowLastColumn="0" w:lastRowFirstColumn="0" w:lastRowLastColumn="0"/>
-          <w:trHeight w:val="302"/>
-        </w:trPr>
-        <w:tc>
-          <w:tcPr>
-            <w:cnfStyle w:val="001000000000" w:firstRow="0" w:lastRow="0" w:firstColumn="1" w:lastColumn="0" w:oddVBand="0" w:evenVBand="0" w:oddHBand="0" w:evenHBand="0" w:firstRowFirstColumn="0" w:firstRowLastColumn="0" w:lastRowFirstColumn="0" w:lastRowLastColumn="0"/>
-            <w:tcW w:w="1696" w:type="dxa"/>
-          </w:tcPr>
-          <w:p>
-            <w:r>
-              <w:t>Messages</w:t>
-            </w:r>
-          </w:p>
-        </w:tc>
-        <w:tc>
-          <w:tcPr>
-            <w:tcW w:w="3686" w:type="dxa"/>
-          </w:tcPr>
-          <w:p>
-            <w:pPr>
-              <w:cnfStyle w:val="000000100000" w:firstRow="0" w:lastRow="0" w:firstColumn="0" w:lastColumn="0" w:oddVBand="0" w:evenVBand="0" w:oddHBand="1" w:evenHBand="0" w:firstRowFirstColumn="0" w:firstRowLastColumn="0" w:lastRowFirstColumn="0" w:lastRowLastColumn="0"/>
-            </w:pPr>
-          </w:p>
-        </w:tc>
-        <w:tc>
-          <w:tcPr>
-            <w:tcW w:w="2693" w:type="dxa"/>
-          </w:tcPr>
-          <w:p>
-            <w:pPr>
-              <w:cnfStyle w:val="000000100000" w:firstRow="0" w:lastRow="0" w:firstColumn="0" w:lastColumn="0" w:oddVBand="0" w:evenVBand="0" w:oddHBand="1" w:evenHBand="0" w:firstRowFirstColumn="0" w:firstRowLastColumn="0" w:lastRowFirstColumn="0" w:lastRowLastColumn="0"/>
-            </w:pPr>
-          </w:p>
-        </w:tc>
-        <w:tc>
-          <w:tcPr>
-            <w:tcW w:w="2835" w:type="dxa"/>
-          </w:tcPr>
-          <w:p>
-            <w:pPr>
-              <w:cnfStyle w:val="000000100000" w:firstRow="0" w:lastRow="0" w:firstColumn="0" w:lastColumn="0" w:oddVBand="0" w:evenVBand="0" w:oddHBand="1" w:evenHBand="0" w:firstRowFirstColumn="0" w:firstRowLastColumn="0" w:lastRowFirstColumn="0" w:lastRowLastColumn="0"/>
-            </w:pPr>
+              <w:rPr>
+                <w:sz w:val="24"/>
+                <w:szCs w:val="24"/>
+              </w:rPr>
+            </w:pPr>
+            <w:r>
+              <w:rPr>
+                <w:sz w:val="24"/>
+                <w:szCs w:val="24"/>
+              </w:rPr>
+              <w:t xml:space="preserve">- </w:t>
+            </w:r>
+            <w:r>
+              <w:rPr>
+                <w:sz w:val="24"/>
+                <w:szCs w:val="24"/>
+              </w:rPr>
+              <w:t>Displays the messages for expected delivery when new ‘expected delivery’ added</w:t>
+            </w:r>
+          </w:p>
+          <w:p>
+            <w:pPr>
+              <w:cnfStyle w:val="000000000000" w:firstRow="0" w:lastRow="0" w:firstColumn="0" w:lastColumn="0" w:oddVBand="0" w:evenVBand="0" w:oddHBand="0" w:evenHBand="0" w:firstRowFirstColumn="0" w:firstRowLastColumn="0" w:lastRowFirstColumn="0" w:lastRowLastColumn="0"/>
+              <w:rPr>
+                <w:sz w:val="24"/>
+                <w:szCs w:val="24"/>
+              </w:rPr>
+            </w:pPr>
+          </w:p>
+          <w:p>
+            <w:pPr>
+              <w:cnfStyle w:val="000000000000" w:firstRow="0" w:lastRow="0" w:firstColumn="0" w:lastColumn="0" w:oddVBand="0" w:evenVBand="0" w:oddHBand="0" w:evenHBand="0" w:firstRowFirstColumn="0" w:firstRowLastColumn="0" w:lastRowFirstColumn="0" w:lastRowLastColumn="0"/>
+              <w:rPr>
+                <w:sz w:val="24"/>
+                <w:szCs w:val="24"/>
+              </w:rPr>
+            </w:pPr>
+            <w:r>
+              <w:rPr>
+                <w:sz w:val="24"/>
+                <w:szCs w:val="24"/>
+              </w:rPr>
+              <w:t>- Displays the message (reminder) more than once (repeats the same message)</w:t>
+            </w:r>
           </w:p>
         </w:tc>
       </w:tr>
     </w:tbl>
-    <w:p/>
+    <w:p>
+      <w:pPr>
+        <w:rPr>
+          <w:sz w:val="24"/>
+          <w:szCs w:val="24"/>
+        </w:rPr>
+      </w:pPr>
+      <w:bookmarkStart w:id="0" w:name="_GoBack"/>
+      <w:bookmarkEnd w:id="0"/>
+    </w:p>
     <w:sectPr>
       <w:pgSz w:w="11906" w:h="16838"/>
       <w:pgMar w:top="1440" w:right="1080" w:bottom="1440" w:left="1080" w:header="708" w:footer="708" w:gutter="0"/>
@@ -6444,7 +9595,7 @@
 </file>
 
 <file path=customXml/itemProps1.xml><?xml version="1.0" encoding="utf-8"?>
-<ds:datastoreItem xmlns:ds="http://schemas.openxmlformats.org/officeDocument/2006/customXml" ds:itemID="{C84021CC-7264-4C15-A730-82BC8922450B}">
+<ds:datastoreItem xmlns:ds="http://schemas.openxmlformats.org/officeDocument/2006/customXml" ds:itemID="{F26CB586-E7C2-4189-BB6A-5105DC5858BF}">
   <ds:schemaRefs>
     <ds:schemaRef ds:uri="http://schemas.openxmlformats.org/officeDocument/2006/bibliography"/>
   </ds:schemaRefs>

--- a/Second Submission/Acceptance Test Plan.docx
+++ b/Second Submission/Acceptance Test Plan.docx
@@ -1246,7 +1246,21 @@
                 <w:sz w:val="24"/>
                 <w:szCs w:val="24"/>
               </w:rPr>
-              <w:t xml:space="preserve"> (N number + password)</w:t>
+              <w:t xml:space="preserve"> (</w:t>
+            </w:r>
+            <w:r>
+              <w:rPr>
+                <w:sz w:val="24"/>
+                <w:szCs w:val="24"/>
+              </w:rPr>
+              <w:t xml:space="preserve">Username </w:t>
+            </w:r>
+            <w:r>
+              <w:rPr>
+                <w:sz w:val="24"/>
+                <w:szCs w:val="24"/>
+              </w:rPr>
+              <w:t>+ password)</w:t>
             </w:r>
             <w:r>
               <w:rPr>
@@ -1491,7 +1505,7 @@
                 <w:sz w:val="24"/>
                 <w:szCs w:val="24"/>
               </w:rPr>
-              <w:t xml:space="preserve"> for your N number. After typing </w:t>
+              <w:t xml:space="preserve"> for </w:t>
             </w:r>
             <w:r>
               <w:rPr>
@@ -1505,14 +1519,70 @@
                 <w:sz w:val="24"/>
                 <w:szCs w:val="24"/>
               </w:rPr>
-              <w:t xml:space="preserve"> N number and confirming </w:t>
-            </w:r>
-            <w:r>
-              <w:rPr>
-                <w:sz w:val="24"/>
-                <w:szCs w:val="24"/>
-              </w:rPr>
-              <w:t>it will email the user their N number.</w:t>
+              <w:t xml:space="preserve"> </w:t>
+            </w:r>
+            <w:r>
+              <w:rPr>
+                <w:sz w:val="24"/>
+                <w:szCs w:val="24"/>
+              </w:rPr>
+              <w:t>username</w:t>
+            </w:r>
+            <w:r>
+              <w:rPr>
+                <w:sz w:val="24"/>
+                <w:szCs w:val="24"/>
+              </w:rPr>
+              <w:t xml:space="preserve">. After typing </w:t>
+            </w:r>
+            <w:r>
+              <w:rPr>
+                <w:sz w:val="24"/>
+                <w:szCs w:val="24"/>
+              </w:rPr>
+              <w:t>their</w:t>
+            </w:r>
+            <w:r>
+              <w:rPr>
+                <w:sz w:val="24"/>
+                <w:szCs w:val="24"/>
+              </w:rPr>
+              <w:t xml:space="preserve"> </w:t>
+            </w:r>
+            <w:r>
+              <w:rPr>
+                <w:sz w:val="24"/>
+                <w:szCs w:val="24"/>
+              </w:rPr>
+              <w:t>username</w:t>
+            </w:r>
+            <w:r>
+              <w:rPr>
+                <w:sz w:val="24"/>
+                <w:szCs w:val="24"/>
+              </w:rPr>
+              <w:t xml:space="preserve"> and confirming </w:t>
+            </w:r>
+            <w:r>
+              <w:rPr>
+                <w:sz w:val="24"/>
+                <w:szCs w:val="24"/>
+              </w:rPr>
+              <w:t>it will email the user their</w:t>
+            </w:r>
+            <w:r>
+              <w:rPr>
+                <w:sz w:val="24"/>
+                <w:szCs w:val="24"/>
+              </w:rPr>
+              <w:t xml:space="preserve"> new password</w:t>
+            </w:r>
+            <w:r>
+              <w:rPr>
+                <w:sz w:val="24"/>
+                <w:szCs w:val="24"/>
+              </w:rPr>
+              <w:t>.</w:t>
             </w:r>
           </w:p>
         </w:tc>
@@ -1559,6 +1629,45 @@
               </w:rPr>
             </w:pPr>
           </w:p>
+          <w:p>
+            <w:pPr>
+              <w:cnfStyle w:val="000000000000" w:firstRow="0" w:lastRow="0" w:firstColumn="0" w:lastColumn="0" w:oddVBand="0" w:evenVBand="0" w:oddHBand="0" w:evenHBand="0" w:firstRowFirstColumn="0" w:firstRowLastColumn="0" w:lastRowFirstColumn="0" w:lastRowLastColumn="0"/>
+              <w:rPr>
+                <w:sz w:val="24"/>
+                <w:szCs w:val="24"/>
+              </w:rPr>
+            </w:pPr>
+            <w:r>
+              <w:rPr>
+                <w:sz w:val="24"/>
+                <w:szCs w:val="24"/>
+              </w:rPr>
+              <w:t xml:space="preserve">- Only works with n numbers (we didn’t realise staff don’t have </w:t>
+            </w:r>
+            <w:r>
+              <w:rPr>
+                <w:sz w:val="24"/>
+                <w:szCs w:val="24"/>
+              </w:rPr>
+              <w:t>N</w:t>
+            </w:r>
+            <w:r>
+              <w:rPr>
+                <w:sz w:val="24"/>
+                <w:szCs w:val="24"/>
+              </w:rPr>
+              <w:t xml:space="preserve"> numbers)</w:t>
+            </w:r>
+          </w:p>
+          <w:p>
+            <w:pPr>
+              <w:cnfStyle w:val="000000000000" w:firstRow="0" w:lastRow="0" w:firstColumn="0" w:lastColumn="0" w:oddVBand="0" w:evenVBand="0" w:oddHBand="0" w:evenHBand="0" w:firstRowFirstColumn="0" w:firstRowLastColumn="0" w:lastRowFirstColumn="0" w:lastRowLastColumn="0"/>
+              <w:rPr>
+                <w:sz w:val="24"/>
+                <w:szCs w:val="24"/>
+              </w:rPr>
+            </w:pPr>
+          </w:p>
         </w:tc>
         <w:tc>
           <w:tcPr>
@@ -1577,7 +1686,21 @@
                 <w:sz w:val="24"/>
                 <w:szCs w:val="24"/>
               </w:rPr>
-              <w:t>- Doesn’t tell you the N number doesn’t exist if user types in wrong number</w:t>
+              <w:t xml:space="preserve">- Doesn’t tell you the </w:t>
+            </w:r>
+            <w:r>
+              <w:rPr>
+                <w:sz w:val="24"/>
+                <w:szCs w:val="24"/>
+              </w:rPr>
+              <w:t xml:space="preserve">username </w:t>
+            </w:r>
+            <w:r>
+              <w:rPr>
+                <w:sz w:val="24"/>
+                <w:szCs w:val="24"/>
+              </w:rPr>
+              <w:t>doesn’t exist if user types in wrong number</w:t>
             </w:r>
           </w:p>
           <w:p>
@@ -1617,6 +1740,45 @@
                 <w:szCs w:val="24"/>
               </w:rPr>
               <w:t>the users NTU email</w:t>
+            </w:r>
+          </w:p>
+          <w:p>
+            <w:pPr>
+              <w:cnfStyle w:val="000000000000" w:firstRow="0" w:lastRow="0" w:firstColumn="0" w:lastColumn="0" w:oddVBand="0" w:evenVBand="0" w:oddHBand="0" w:evenHBand="0" w:firstRowFirstColumn="0" w:firstRowLastColumn="0" w:lastRowFirstColumn="0" w:lastRowLastColumn="0"/>
+              <w:rPr>
+                <w:sz w:val="24"/>
+                <w:szCs w:val="24"/>
+              </w:rPr>
+            </w:pPr>
+          </w:p>
+          <w:p>
+            <w:pPr>
+              <w:cnfStyle w:val="000000000000" w:firstRow="0" w:lastRow="0" w:firstColumn="0" w:lastColumn="0" w:oddVBand="0" w:evenVBand="0" w:oddHBand="0" w:evenHBand="0" w:firstRowFirstColumn="0" w:firstRowLastColumn="0" w:lastRowFirstColumn="0" w:lastRowLastColumn="0"/>
+              <w:rPr>
+                <w:sz w:val="24"/>
+                <w:szCs w:val="24"/>
+              </w:rPr>
+            </w:pPr>
+            <w:r>
+              <w:rPr>
+                <w:sz w:val="24"/>
+                <w:szCs w:val="24"/>
+              </w:rPr>
+              <w:t xml:space="preserve">- Gave an error when tried to send an email using name instead of </w:t>
+            </w:r>
+            <w:r>
+              <w:rPr>
+                <w:sz w:val="24"/>
+                <w:szCs w:val="24"/>
+              </w:rPr>
+              <w:t>N</w:t>
+            </w:r>
+            <w:r>
+              <w:rPr>
+                <w:sz w:val="24"/>
+                <w:szCs w:val="24"/>
+              </w:rPr>
+              <w:t xml:space="preserve"> number</w:t>
             </w:r>
           </w:p>
         </w:tc>
@@ -1812,7 +1974,15 @@
                 <w:sz w:val="24"/>
                 <w:szCs w:val="24"/>
               </w:rPr>
-              <w:t xml:space="preserve">When you click on the product, displays all the information regarding that product </w:t>
+              <w:t xml:space="preserve">When you click on the product, displays all the </w:t>
+            </w:r>
+            <w:r>
+              <w:rPr>
+                <w:sz w:val="24"/>
+                <w:szCs w:val="24"/>
+              </w:rPr>
+              <w:lastRenderedPageBreak/>
+              <w:t xml:space="preserve">information regarding that product </w:t>
             </w:r>
             <w:r>
               <w:rPr>
@@ -1840,6 +2010,7 @@
                 <w:sz w:val="24"/>
                 <w:szCs w:val="24"/>
               </w:rPr>
+              <w:lastRenderedPageBreak/>
               <w:t xml:space="preserve">- </w:t>
             </w:r>
             <w:r>
@@ -1904,6 +2075,7 @@
                 <w:sz w:val="24"/>
                 <w:szCs w:val="24"/>
               </w:rPr>
+              <w:lastRenderedPageBreak/>
               <w:t>- Products displayed correctly with pictures</w:t>
             </w:r>
           </w:p>
@@ -2098,7 +2270,35 @@
                 <w:sz w:val="24"/>
                 <w:szCs w:val="24"/>
               </w:rPr>
-              <w:t xml:space="preserve">- Only displays the products that are related (e.g. if user searches for product 12, it will only display products that have ‘12’ in their name) </w:t>
+              <w:t>-</w:t>
+            </w:r>
+            <w:r>
+              <w:rPr>
+                <w:sz w:val="24"/>
+                <w:szCs w:val="24"/>
+              </w:rPr>
+              <w:t xml:space="preserve"> D</w:t>
+            </w:r>
+            <w:r>
+              <w:rPr>
+                <w:sz w:val="24"/>
+                <w:szCs w:val="24"/>
+              </w:rPr>
+              <w:t xml:space="preserve">isplays the products that are related (e.g. if user searches for product 12, it will </w:t>
+            </w:r>
+            <w:r>
+              <w:rPr>
+                <w:sz w:val="24"/>
+                <w:szCs w:val="24"/>
+              </w:rPr>
+              <w:t>also</w:t>
+            </w:r>
+            <w:r>
+              <w:rPr>
+                <w:sz w:val="24"/>
+                <w:szCs w:val="24"/>
+              </w:rPr>
+              <w:t xml:space="preserve"> display products that have ‘1’ in their name) </w:t>
             </w:r>
           </w:p>
         </w:tc>
@@ -2578,6 +2778,7 @@
                 <w:sz w:val="24"/>
                 <w:szCs w:val="24"/>
               </w:rPr>
+              <w:lastRenderedPageBreak/>
               <w:t>Check Out</w:t>
             </w:r>
           </w:p>
@@ -2673,7 +2874,6 @@
                 <w:sz w:val="24"/>
                 <w:szCs w:val="24"/>
               </w:rPr>
-              <w:lastRenderedPageBreak/>
               <w:t>- Once products checked out, removes them from basket</w:t>
             </w:r>
           </w:p>
@@ -2685,22 +2885,21 @@
         </w:trPr>
         <w:tc>
           <w:tcPr>
-            <w:cnfStyle w:val="001000000000" w:firstRow="0" w:lastRow="0" w:firstColumn="1" w:lastColumn="0" w:oddVBand="0" w:evenVBand="0" w:oddHBand="0" w:evenHBand="0" w:firstRowFirstColumn="0" w:firstRowLastColumn="0" w:lastRowFirstColumn="0" w:lastRowLastColumn="0"/>
             <w:tcW w:w="1696" w:type="dxa"/>
           </w:tcPr>
           <w:p>
             <w:pPr>
-              <w:rPr>
-                <w:sz w:val="24"/>
-                <w:szCs w:val="24"/>
-              </w:rPr>
-            </w:pPr>
-            <w:r>
-              <w:rPr>
-                <w:sz w:val="24"/>
-                <w:szCs w:val="24"/>
-              </w:rPr>
-              <w:lastRenderedPageBreak/>
+              <w:cnfStyle w:val="001000000000" w:firstRow="0" w:lastRow="0" w:firstColumn="1" w:lastColumn="0" w:oddVBand="0" w:evenVBand="0" w:oddHBand="0" w:evenHBand="0" w:firstRowFirstColumn="0" w:firstRowLastColumn="0" w:lastRowFirstColumn="0" w:lastRowLastColumn="0"/>
+              <w:rPr>
+                <w:sz w:val="24"/>
+                <w:szCs w:val="24"/>
+              </w:rPr>
+            </w:pPr>
+            <w:r>
+              <w:rPr>
+                <w:sz w:val="24"/>
+                <w:szCs w:val="24"/>
+              </w:rPr>
               <w:t>Clear Basket</w:t>
             </w:r>
             <w:r>
@@ -2718,7 +2917,6 @@
           </w:tcPr>
           <w:p>
             <w:pPr>
-              <w:cnfStyle w:val="000000000000" w:firstRow="0" w:lastRow="0" w:firstColumn="0" w:lastColumn="0" w:oddVBand="0" w:evenVBand="0" w:oddHBand="0" w:evenHBand="0" w:firstRowFirstColumn="0" w:firstRowLastColumn="0" w:lastRowFirstColumn="0" w:lastRowLastColumn="0"/>
               <w:rPr>
                 <w:sz w:val="24"/>
                 <w:szCs w:val="24"/>
@@ -2753,7 +2951,6 @@
           </w:tcPr>
           <w:p>
             <w:pPr>
-              <w:cnfStyle w:val="000000000000" w:firstRow="0" w:lastRow="0" w:firstColumn="0" w:lastColumn="0" w:oddVBand="0" w:evenVBand="0" w:oddHBand="0" w:evenHBand="0" w:firstRowFirstColumn="0" w:firstRowLastColumn="0" w:lastRowFirstColumn="0" w:lastRowLastColumn="0"/>
               <w:rPr>
                 <w:sz w:val="24"/>
                 <w:szCs w:val="24"/>
@@ -2783,16 +2980,14 @@
           </w:p>
           <w:p>
             <w:pPr>
-              <w:cnfStyle w:val="000000000000" w:firstRow="0" w:lastRow="0" w:firstColumn="0" w:lastColumn="0" w:oddVBand="0" w:evenVBand="0" w:oddHBand="0" w:evenHBand="0" w:firstRowFirstColumn="0" w:firstRowLastColumn="0" w:lastRowFirstColumn="0" w:lastRowLastColumn="0"/>
-              <w:rPr>
-                <w:sz w:val="24"/>
-                <w:szCs w:val="24"/>
-              </w:rPr>
-            </w:pPr>
-          </w:p>
-          <w:p>
-            <w:pPr>
-              <w:cnfStyle w:val="000000000000" w:firstRow="0" w:lastRow="0" w:firstColumn="0" w:lastColumn="0" w:oddVBand="0" w:evenVBand="0" w:oddHBand="0" w:evenHBand="0" w:firstRowFirstColumn="0" w:firstRowLastColumn="0" w:lastRowFirstColumn="0" w:lastRowLastColumn="0"/>
+              <w:rPr>
+                <w:sz w:val="24"/>
+                <w:szCs w:val="24"/>
+              </w:rPr>
+            </w:pPr>
+          </w:p>
+          <w:p>
+            <w:pPr>
               <w:rPr>
                 <w:sz w:val="24"/>
                 <w:szCs w:val="24"/>
@@ -2808,32 +3003,38 @@
           </w:p>
           <w:p>
             <w:pPr>
-              <w:cnfStyle w:val="000000000000" w:firstRow="0" w:lastRow="0" w:firstColumn="0" w:lastColumn="0" w:oddVBand="0" w:evenVBand="0" w:oddHBand="0" w:evenHBand="0" w:firstRowFirstColumn="0" w:firstRowLastColumn="0" w:lastRowFirstColumn="0" w:lastRowLastColumn="0"/>
-              <w:rPr>
-                <w:sz w:val="24"/>
-                <w:szCs w:val="24"/>
-              </w:rPr>
-            </w:pPr>
-          </w:p>
-          <w:p>
-            <w:pPr>
-              <w:cnfStyle w:val="000000000000" w:firstRow="0" w:lastRow="0" w:firstColumn="0" w:lastColumn="0" w:oddVBand="0" w:evenVBand="0" w:oddHBand="0" w:evenHBand="0" w:firstRowFirstColumn="0" w:firstRowLastColumn="0" w:lastRowFirstColumn="0" w:lastRowLastColumn="0"/>
-              <w:rPr>
-                <w:sz w:val="24"/>
-                <w:szCs w:val="24"/>
-              </w:rPr>
-            </w:pPr>
-            <w:r>
-              <w:rPr>
-                <w:sz w:val="24"/>
-                <w:szCs w:val="24"/>
-              </w:rPr>
-              <w:t>When ‘X’ pressed, only that product is removed</w:t>
-            </w:r>
-          </w:p>
-          <w:p>
-            <w:pPr>
-              <w:cnfStyle w:val="000000000000" w:firstRow="0" w:lastRow="0" w:firstColumn="0" w:lastColumn="0" w:oddVBand="0" w:evenVBand="0" w:oddHBand="0" w:evenHBand="0" w:firstRowFirstColumn="0" w:firstRowLastColumn="0" w:lastRowFirstColumn="0" w:lastRowLastColumn="0"/>
+              <w:rPr>
+                <w:sz w:val="24"/>
+                <w:szCs w:val="24"/>
+              </w:rPr>
+            </w:pPr>
+          </w:p>
+          <w:p>
+            <w:pPr>
+              <w:rPr>
+                <w:sz w:val="24"/>
+                <w:szCs w:val="24"/>
+              </w:rPr>
+            </w:pPr>
+            <w:r>
+              <w:rPr>
+                <w:sz w:val="24"/>
+                <w:szCs w:val="24"/>
+              </w:rPr>
+              <w:t>When ‘X’ pressed, only that prod</w:t>
+            </w:r>
+            <w:bookmarkStart w:id="0" w:name="_GoBack"/>
+            <w:bookmarkEnd w:id="0"/>
+            <w:r>
+              <w:rPr>
+                <w:sz w:val="24"/>
+                <w:szCs w:val="24"/>
+              </w:rPr>
+              <w:t>uct is removed</w:t>
+            </w:r>
+          </w:p>
+          <w:p>
+            <w:pPr>
               <w:rPr>
                 <w:sz w:val="24"/>
                 <w:szCs w:val="24"/>
@@ -2847,7 +3048,6 @@
           </w:tcPr>
           <w:p>
             <w:pPr>
-              <w:cnfStyle w:val="000000000000" w:firstRow="0" w:lastRow="0" w:firstColumn="0" w:lastColumn="0" w:oddVBand="0" w:evenVBand="0" w:oddHBand="0" w:evenHBand="0" w:firstRowFirstColumn="0" w:firstRowLastColumn="0" w:lastRowFirstColumn="0" w:lastRowLastColumn="0"/>
               <w:rPr>
                 <w:sz w:val="24"/>
                 <w:szCs w:val="24"/>
@@ -2863,16 +3063,14 @@
           </w:p>
           <w:p>
             <w:pPr>
-              <w:cnfStyle w:val="000000000000" w:firstRow="0" w:lastRow="0" w:firstColumn="0" w:lastColumn="0" w:oddVBand="0" w:evenVBand="0" w:oddHBand="0" w:evenHBand="0" w:firstRowFirstColumn="0" w:firstRowLastColumn="0" w:lastRowFirstColumn="0" w:lastRowLastColumn="0"/>
-              <w:rPr>
-                <w:sz w:val="24"/>
-                <w:szCs w:val="24"/>
-              </w:rPr>
-            </w:pPr>
-          </w:p>
-          <w:p>
-            <w:pPr>
-              <w:cnfStyle w:val="000000000000" w:firstRow="0" w:lastRow="0" w:firstColumn="0" w:lastColumn="0" w:oddVBand="0" w:evenVBand="0" w:oddHBand="0" w:evenHBand="0" w:firstRowFirstColumn="0" w:firstRowLastColumn="0" w:lastRowFirstColumn="0" w:lastRowLastColumn="0"/>
+              <w:rPr>
+                <w:sz w:val="24"/>
+                <w:szCs w:val="24"/>
+              </w:rPr>
+            </w:pPr>
+          </w:p>
+          <w:p>
+            <w:pPr>
               <w:rPr>
                 <w:sz w:val="24"/>
                 <w:szCs w:val="24"/>
@@ -2888,16 +3086,14 @@
           </w:p>
           <w:p>
             <w:pPr>
-              <w:cnfStyle w:val="000000000000" w:firstRow="0" w:lastRow="0" w:firstColumn="0" w:lastColumn="0" w:oddVBand="0" w:evenVBand="0" w:oddHBand="0" w:evenHBand="0" w:firstRowFirstColumn="0" w:firstRowLastColumn="0" w:lastRowFirstColumn="0" w:lastRowLastColumn="0"/>
-              <w:rPr>
-                <w:sz w:val="24"/>
-                <w:szCs w:val="24"/>
-              </w:rPr>
-            </w:pPr>
-          </w:p>
-          <w:p>
-            <w:pPr>
-              <w:cnfStyle w:val="000000000000" w:firstRow="0" w:lastRow="0" w:firstColumn="0" w:lastColumn="0" w:oddVBand="0" w:evenVBand="0" w:oddHBand="0" w:evenHBand="0" w:firstRowFirstColumn="0" w:firstRowLastColumn="0" w:lastRowFirstColumn="0" w:lastRowLastColumn="0"/>
+              <w:rPr>
+                <w:sz w:val="24"/>
+                <w:szCs w:val="24"/>
+              </w:rPr>
+            </w:pPr>
+          </w:p>
+          <w:p>
+            <w:pPr>
               <w:rPr>
                 <w:sz w:val="24"/>
                 <w:szCs w:val="24"/>
@@ -3357,6 +3553,7 @@
                 <w:sz w:val="24"/>
                 <w:szCs w:val="24"/>
               </w:rPr>
+              <w:lastRenderedPageBreak/>
               <w:t>Login</w:t>
             </w:r>
           </w:p>
@@ -3378,7 +3575,21 @@
                 <w:sz w:val="24"/>
                 <w:szCs w:val="24"/>
               </w:rPr>
-              <w:t xml:space="preserve">Login the application by typing your N number. No password needed. </w:t>
+              <w:t xml:space="preserve">Login the application by typing your </w:t>
+            </w:r>
+            <w:r>
+              <w:rPr>
+                <w:sz w:val="24"/>
+                <w:szCs w:val="24"/>
+              </w:rPr>
+              <w:t>username</w:t>
+            </w:r>
+            <w:r>
+              <w:rPr>
+                <w:sz w:val="24"/>
+                <w:szCs w:val="24"/>
+              </w:rPr>
+              <w:t xml:space="preserve">. No password needed. </w:t>
             </w:r>
           </w:p>
         </w:tc>
@@ -3399,32 +3610,60 @@
                 <w:sz w:val="24"/>
                 <w:szCs w:val="24"/>
               </w:rPr>
-              <w:t>- User logs in when they type in their N number and are directed to the home screen of the application</w:t>
-            </w:r>
-          </w:p>
-          <w:p>
-            <w:pPr>
-              <w:cnfStyle w:val="000000000000" w:firstRow="0" w:lastRow="0" w:firstColumn="0" w:lastColumn="0" w:oddVBand="0" w:evenVBand="0" w:oddHBand="0" w:evenHBand="0" w:firstRowFirstColumn="0" w:firstRowLastColumn="0" w:lastRowFirstColumn="0" w:lastRowLastColumn="0"/>
-              <w:rPr>
-                <w:sz w:val="24"/>
-                <w:szCs w:val="24"/>
-              </w:rPr>
-            </w:pPr>
-          </w:p>
-          <w:p>
-            <w:pPr>
-              <w:cnfStyle w:val="000000000000" w:firstRow="0" w:lastRow="0" w:firstColumn="0" w:lastColumn="0" w:oddVBand="0" w:evenVBand="0" w:oddHBand="0" w:evenHBand="0" w:firstRowFirstColumn="0" w:firstRowLastColumn="0" w:lastRowFirstColumn="0" w:lastRowLastColumn="0"/>
-              <w:rPr>
-                <w:sz w:val="24"/>
-                <w:szCs w:val="24"/>
-              </w:rPr>
-            </w:pPr>
-            <w:r>
-              <w:rPr>
-                <w:sz w:val="24"/>
-                <w:szCs w:val="24"/>
-              </w:rPr>
-              <w:t>- If user doesn’t type in the correct N number or user doesn’t exist, an error message will be displayed</w:t>
+              <w:t xml:space="preserve">- User logs in when they type in their </w:t>
+            </w:r>
+            <w:r>
+              <w:rPr>
+                <w:sz w:val="24"/>
+                <w:szCs w:val="24"/>
+              </w:rPr>
+              <w:t>username</w:t>
+            </w:r>
+            <w:r>
+              <w:rPr>
+                <w:sz w:val="24"/>
+                <w:szCs w:val="24"/>
+              </w:rPr>
+              <w:t xml:space="preserve"> and are directed to the home screen of the application</w:t>
+            </w:r>
+          </w:p>
+          <w:p>
+            <w:pPr>
+              <w:cnfStyle w:val="000000000000" w:firstRow="0" w:lastRow="0" w:firstColumn="0" w:lastColumn="0" w:oddVBand="0" w:evenVBand="0" w:oddHBand="0" w:evenHBand="0" w:firstRowFirstColumn="0" w:firstRowLastColumn="0" w:lastRowFirstColumn="0" w:lastRowLastColumn="0"/>
+              <w:rPr>
+                <w:sz w:val="24"/>
+                <w:szCs w:val="24"/>
+              </w:rPr>
+            </w:pPr>
+          </w:p>
+          <w:p>
+            <w:pPr>
+              <w:cnfStyle w:val="000000000000" w:firstRow="0" w:lastRow="0" w:firstColumn="0" w:lastColumn="0" w:oddVBand="0" w:evenVBand="0" w:oddHBand="0" w:evenHBand="0" w:firstRowFirstColumn="0" w:firstRowLastColumn="0" w:lastRowFirstColumn="0" w:lastRowLastColumn="0"/>
+              <w:rPr>
+                <w:sz w:val="24"/>
+                <w:szCs w:val="24"/>
+              </w:rPr>
+            </w:pPr>
+            <w:r>
+              <w:rPr>
+                <w:sz w:val="24"/>
+                <w:szCs w:val="24"/>
+              </w:rPr>
+              <w:t xml:space="preserve">- If user doesn’t type in the correct </w:t>
+            </w:r>
+            <w:r>
+              <w:rPr>
+                <w:sz w:val="24"/>
+                <w:szCs w:val="24"/>
+              </w:rPr>
+              <w:t>username</w:t>
+            </w:r>
+            <w:r>
+              <w:rPr>
+                <w:sz w:val="24"/>
+                <w:szCs w:val="24"/>
+              </w:rPr>
+              <w:t xml:space="preserve"> or user doesn’t exist, an error message will be displayed</w:t>
             </w:r>
           </w:p>
           <w:p>
@@ -3454,7 +3693,6 @@
                 <w:sz w:val="24"/>
                 <w:szCs w:val="24"/>
               </w:rPr>
-              <w:lastRenderedPageBreak/>
               <w:t>- Login successfully and gives an error if user doesn’t type in any username</w:t>
             </w:r>
           </w:p>
@@ -3480,8 +3718,21 @@
                 <w:sz w:val="24"/>
                 <w:szCs w:val="24"/>
               </w:rPr>
-              <w:lastRenderedPageBreak/>
-              <w:t>- User can login even if they don’t have an account on the system or without the N number (No validation</w:t>
+              <w:t xml:space="preserve">- User can login even if they don’t have an account on the system or without the </w:t>
+            </w:r>
+            <w:r>
+              <w:rPr>
+                <w:sz w:val="24"/>
+                <w:szCs w:val="24"/>
+              </w:rPr>
+              <w:t>username</w:t>
+            </w:r>
+            <w:r>
+              <w:rPr>
+                <w:sz w:val="24"/>
+                <w:szCs w:val="24"/>
+              </w:rPr>
+              <w:t xml:space="preserve"> (No validation</w:t>
             </w:r>
             <w:r>
               <w:rPr>
@@ -3542,7 +3793,6 @@
                 <w:sz w:val="24"/>
                 <w:szCs w:val="24"/>
               </w:rPr>
-              <w:lastRenderedPageBreak/>
               <w:t>Scan Products</w:t>
             </w:r>
             <w:r>
@@ -6550,14 +6800,7 @@
                 <w:sz w:val="24"/>
                 <w:szCs w:val="24"/>
               </w:rPr>
-              <w:t xml:space="preserve"> </w:t>
-            </w:r>
-            <w:r>
-              <w:rPr>
-                <w:sz w:val="24"/>
-                <w:szCs w:val="24"/>
-              </w:rPr>
-              <w:t>Lets you successfully change your password</w:t>
+              <w:t xml:space="preserve"> Lets you successfully change your password</w:t>
             </w:r>
           </w:p>
         </w:tc>
@@ -7278,8 +7521,6 @@
           <w:szCs w:val="24"/>
         </w:rPr>
       </w:pPr>
-      <w:bookmarkStart w:id="0" w:name="_GoBack"/>
-      <w:bookmarkEnd w:id="0"/>
     </w:p>
     <w:sectPr>
       <w:pgSz w:w="11906" w:h="16838"/>
@@ -9595,7 +9836,7 @@
 </file>
 
 <file path=customXml/itemProps1.xml><?xml version="1.0" encoding="utf-8"?>
-<ds:datastoreItem xmlns:ds="http://schemas.openxmlformats.org/officeDocument/2006/customXml" ds:itemID="{F26CB586-E7C2-4189-BB6A-5105DC5858BF}">
+<ds:datastoreItem xmlns:ds="http://schemas.openxmlformats.org/officeDocument/2006/customXml" ds:itemID="{47FEDC42-9E76-4E7C-943B-C0A5BE68D607}">
   <ds:schemaRefs>
     <ds:schemaRef ds:uri="http://schemas.openxmlformats.org/officeDocument/2006/bibliography"/>
   </ds:schemaRefs>

--- a/Second Submission/Acceptance Test Plan.docx
+++ b/Second Submission/Acceptance Test Plan.docx
@@ -2546,23 +2546,7 @@
                 <w:sz w:val="24"/>
                 <w:szCs w:val="24"/>
               </w:rPr>
-              <w:t xml:space="preserve">- Shows the location where the item </w:t>
-            </w:r>
-            <w:proofErr w:type="gramStart"/>
-            <w:r>
-              <w:rPr>
-                <w:sz w:val="24"/>
-                <w:szCs w:val="24"/>
-              </w:rPr>
-              <w:t>is located in</w:t>
-            </w:r>
-            <w:proofErr w:type="gramEnd"/>
-            <w:r>
-              <w:rPr>
-                <w:sz w:val="24"/>
-                <w:szCs w:val="24"/>
-              </w:rPr>
-              <w:t xml:space="preserve"> the stores</w:t>
+              <w:t>- Shows the location where the item is located in the stores</w:t>
             </w:r>
           </w:p>
         </w:tc>
@@ -2885,11 +2869,11 @@
         </w:trPr>
         <w:tc>
           <w:tcPr>
+            <w:cnfStyle w:val="001000000000" w:firstRow="0" w:lastRow="0" w:firstColumn="1" w:lastColumn="0" w:oddVBand="0" w:evenVBand="0" w:oddHBand="0" w:evenHBand="0" w:firstRowFirstColumn="0" w:firstRowLastColumn="0" w:lastRowFirstColumn="0" w:lastRowLastColumn="0"/>
             <w:tcW w:w="1696" w:type="dxa"/>
           </w:tcPr>
           <w:p>
             <w:pPr>
-              <w:cnfStyle w:val="001000000000" w:firstRow="0" w:lastRow="0" w:firstColumn="1" w:lastColumn="0" w:oddVBand="0" w:evenVBand="0" w:oddHBand="0" w:evenHBand="0" w:firstRowFirstColumn="0" w:firstRowLastColumn="0" w:lastRowFirstColumn="0" w:lastRowLastColumn="0"/>
               <w:rPr>
                 <w:sz w:val="24"/>
                 <w:szCs w:val="24"/>
@@ -2917,6 +2901,7 @@
           </w:tcPr>
           <w:p>
             <w:pPr>
+              <w:cnfStyle w:val="000000000000" w:firstRow="0" w:lastRow="0" w:firstColumn="0" w:lastColumn="0" w:oddVBand="0" w:evenVBand="0" w:oddHBand="0" w:evenHBand="0" w:firstRowFirstColumn="0" w:firstRowLastColumn="0" w:lastRowFirstColumn="0" w:lastRowLastColumn="0"/>
               <w:rPr>
                 <w:sz w:val="24"/>
                 <w:szCs w:val="24"/>
@@ -2951,6 +2936,7 @@
           </w:tcPr>
           <w:p>
             <w:pPr>
+              <w:cnfStyle w:val="000000000000" w:firstRow="0" w:lastRow="0" w:firstColumn="0" w:lastColumn="0" w:oddVBand="0" w:evenVBand="0" w:oddHBand="0" w:evenHBand="0" w:firstRowFirstColumn="0" w:firstRowLastColumn="0" w:lastRowFirstColumn="0" w:lastRowLastColumn="0"/>
               <w:rPr>
                 <w:sz w:val="24"/>
                 <w:szCs w:val="24"/>
@@ -2980,14 +2966,16 @@
           </w:p>
           <w:p>
             <w:pPr>
-              <w:rPr>
-                <w:sz w:val="24"/>
-                <w:szCs w:val="24"/>
-              </w:rPr>
-            </w:pPr>
-          </w:p>
-          <w:p>
-            <w:pPr>
+              <w:cnfStyle w:val="000000000000" w:firstRow="0" w:lastRow="0" w:firstColumn="0" w:lastColumn="0" w:oddVBand="0" w:evenVBand="0" w:oddHBand="0" w:evenHBand="0" w:firstRowFirstColumn="0" w:firstRowLastColumn="0" w:lastRowFirstColumn="0" w:lastRowLastColumn="0"/>
+              <w:rPr>
+                <w:sz w:val="24"/>
+                <w:szCs w:val="24"/>
+              </w:rPr>
+            </w:pPr>
+          </w:p>
+          <w:p>
+            <w:pPr>
+              <w:cnfStyle w:val="000000000000" w:firstRow="0" w:lastRow="0" w:firstColumn="0" w:lastColumn="0" w:oddVBand="0" w:evenVBand="0" w:oddHBand="0" w:evenHBand="0" w:firstRowFirstColumn="0" w:firstRowLastColumn="0" w:lastRowFirstColumn="0" w:lastRowLastColumn="0"/>
               <w:rPr>
                 <w:sz w:val="24"/>
                 <w:szCs w:val="24"/>
@@ -3003,38 +2991,32 @@
           </w:p>
           <w:p>
             <w:pPr>
-              <w:rPr>
-                <w:sz w:val="24"/>
-                <w:szCs w:val="24"/>
-              </w:rPr>
-            </w:pPr>
-          </w:p>
-          <w:p>
-            <w:pPr>
-              <w:rPr>
-                <w:sz w:val="24"/>
-                <w:szCs w:val="24"/>
-              </w:rPr>
-            </w:pPr>
-            <w:r>
-              <w:rPr>
-                <w:sz w:val="24"/>
-                <w:szCs w:val="24"/>
-              </w:rPr>
-              <w:t>When ‘X’ pressed, only that prod</w:t>
-            </w:r>
-            <w:bookmarkStart w:id="0" w:name="_GoBack"/>
-            <w:bookmarkEnd w:id="0"/>
-            <w:r>
-              <w:rPr>
-                <w:sz w:val="24"/>
-                <w:szCs w:val="24"/>
-              </w:rPr>
-              <w:t>uct is removed</w:t>
-            </w:r>
-          </w:p>
-          <w:p>
-            <w:pPr>
+              <w:cnfStyle w:val="000000000000" w:firstRow="0" w:lastRow="0" w:firstColumn="0" w:lastColumn="0" w:oddVBand="0" w:evenVBand="0" w:oddHBand="0" w:evenHBand="0" w:firstRowFirstColumn="0" w:firstRowLastColumn="0" w:lastRowFirstColumn="0" w:lastRowLastColumn="0"/>
+              <w:rPr>
+                <w:sz w:val="24"/>
+                <w:szCs w:val="24"/>
+              </w:rPr>
+            </w:pPr>
+          </w:p>
+          <w:p>
+            <w:pPr>
+              <w:cnfStyle w:val="000000000000" w:firstRow="0" w:lastRow="0" w:firstColumn="0" w:lastColumn="0" w:oddVBand="0" w:evenVBand="0" w:oddHBand="0" w:evenHBand="0" w:firstRowFirstColumn="0" w:firstRowLastColumn="0" w:lastRowFirstColumn="0" w:lastRowLastColumn="0"/>
+              <w:rPr>
+                <w:sz w:val="24"/>
+                <w:szCs w:val="24"/>
+              </w:rPr>
+            </w:pPr>
+            <w:r>
+              <w:rPr>
+                <w:sz w:val="24"/>
+                <w:szCs w:val="24"/>
+              </w:rPr>
+              <w:t>When ‘X’ pressed, only that product is removed</w:t>
+            </w:r>
+          </w:p>
+          <w:p>
+            <w:pPr>
+              <w:cnfStyle w:val="000000000000" w:firstRow="0" w:lastRow="0" w:firstColumn="0" w:lastColumn="0" w:oddVBand="0" w:evenVBand="0" w:oddHBand="0" w:evenHBand="0" w:firstRowFirstColumn="0" w:firstRowLastColumn="0" w:lastRowFirstColumn="0" w:lastRowLastColumn="0"/>
               <w:rPr>
                 <w:sz w:val="24"/>
                 <w:szCs w:val="24"/>
@@ -3048,6 +3030,7 @@
           </w:tcPr>
           <w:p>
             <w:pPr>
+              <w:cnfStyle w:val="000000000000" w:firstRow="0" w:lastRow="0" w:firstColumn="0" w:lastColumn="0" w:oddVBand="0" w:evenVBand="0" w:oddHBand="0" w:evenHBand="0" w:firstRowFirstColumn="0" w:firstRowLastColumn="0" w:lastRowFirstColumn="0" w:lastRowLastColumn="0"/>
               <w:rPr>
                 <w:sz w:val="24"/>
                 <w:szCs w:val="24"/>
@@ -3063,14 +3046,16 @@
           </w:p>
           <w:p>
             <w:pPr>
-              <w:rPr>
-                <w:sz w:val="24"/>
-                <w:szCs w:val="24"/>
-              </w:rPr>
-            </w:pPr>
-          </w:p>
-          <w:p>
-            <w:pPr>
+              <w:cnfStyle w:val="000000000000" w:firstRow="0" w:lastRow="0" w:firstColumn="0" w:lastColumn="0" w:oddVBand="0" w:evenVBand="0" w:oddHBand="0" w:evenHBand="0" w:firstRowFirstColumn="0" w:firstRowLastColumn="0" w:lastRowFirstColumn="0" w:lastRowLastColumn="0"/>
+              <w:rPr>
+                <w:sz w:val="24"/>
+                <w:szCs w:val="24"/>
+              </w:rPr>
+            </w:pPr>
+          </w:p>
+          <w:p>
+            <w:pPr>
+              <w:cnfStyle w:val="000000000000" w:firstRow="0" w:lastRow="0" w:firstColumn="0" w:lastColumn="0" w:oddVBand="0" w:evenVBand="0" w:oddHBand="0" w:evenHBand="0" w:firstRowFirstColumn="0" w:firstRowLastColumn="0" w:lastRowFirstColumn="0" w:lastRowLastColumn="0"/>
               <w:rPr>
                 <w:sz w:val="24"/>
                 <w:szCs w:val="24"/>
@@ -3086,14 +3071,16 @@
           </w:p>
           <w:p>
             <w:pPr>
-              <w:rPr>
-                <w:sz w:val="24"/>
-                <w:szCs w:val="24"/>
-              </w:rPr>
-            </w:pPr>
-          </w:p>
-          <w:p>
-            <w:pPr>
+              <w:cnfStyle w:val="000000000000" w:firstRow="0" w:lastRow="0" w:firstColumn="0" w:lastColumn="0" w:oddVBand="0" w:evenVBand="0" w:oddHBand="0" w:evenHBand="0" w:firstRowFirstColumn="0" w:firstRowLastColumn="0" w:lastRowFirstColumn="0" w:lastRowLastColumn="0"/>
+              <w:rPr>
+                <w:sz w:val="24"/>
+                <w:szCs w:val="24"/>
+              </w:rPr>
+            </w:pPr>
+          </w:p>
+          <w:p>
+            <w:pPr>
+              <w:cnfStyle w:val="000000000000" w:firstRow="0" w:lastRow="0" w:firstColumn="0" w:lastColumn="0" w:oddVBand="0" w:evenVBand="0" w:oddHBand="0" w:evenHBand="0" w:firstRowFirstColumn="0" w:firstRowLastColumn="0" w:lastRowFirstColumn="0" w:lastRowLastColumn="0"/>
               <w:rPr>
                 <w:sz w:val="24"/>
                 <w:szCs w:val="24"/>
@@ -3222,6 +3209,59 @@
               <w:t>An error message if there are no products in the basket</w:t>
             </w:r>
           </w:p>
+          <w:p>
+            <w:pPr>
+              <w:cnfStyle w:val="000000100000" w:firstRow="0" w:lastRow="0" w:firstColumn="0" w:lastColumn="0" w:oddVBand="0" w:evenVBand="0" w:oddHBand="1" w:evenHBand="0" w:firstRowFirstColumn="0" w:firstRowLastColumn="0" w:lastRowFirstColumn="0" w:lastRowLastColumn="0"/>
+              <w:rPr>
+                <w:sz w:val="24"/>
+                <w:szCs w:val="24"/>
+              </w:rPr>
+            </w:pPr>
+          </w:p>
+          <w:p>
+            <w:pPr>
+              <w:cnfStyle w:val="000000100000" w:firstRow="0" w:lastRow="0" w:firstColumn="0" w:lastColumn="0" w:oddVBand="0" w:evenVBand="0" w:oddHBand="1" w:evenHBand="0" w:firstRowFirstColumn="0" w:firstRowLastColumn="0" w:lastRowFirstColumn="0" w:lastRowLastColumn="0"/>
+              <w:rPr>
+                <w:sz w:val="24"/>
+                <w:szCs w:val="24"/>
+              </w:rPr>
+            </w:pPr>
+            <w:r>
+              <w:rPr>
+                <w:sz w:val="24"/>
+                <w:szCs w:val="24"/>
+              </w:rPr>
+              <w:t>- If u</w:t>
+            </w:r>
+            <w:r>
+              <w:rPr>
+                <w:sz w:val="24"/>
+                <w:szCs w:val="24"/>
+              </w:rPr>
+              <w:t xml:space="preserve">ser added products to the basket from the catalogue and clicked the ‘Return Items’ accidently. The system </w:t>
+            </w:r>
+            <w:r>
+              <w:rPr>
+                <w:sz w:val="24"/>
+                <w:szCs w:val="24"/>
+              </w:rPr>
+              <w:t xml:space="preserve">will </w:t>
+            </w:r>
+            <w:r>
+              <w:rPr>
+                <w:sz w:val="24"/>
+                <w:szCs w:val="24"/>
+              </w:rPr>
+              <w:t>assume they are trying to return products which have been previously checked out and updated the database</w:t>
+            </w:r>
+            <w:r>
+              <w:rPr>
+                <w:sz w:val="24"/>
+                <w:szCs w:val="24"/>
+              </w:rPr>
+              <w:t xml:space="preserve"> (and the stock amount for that product)</w:t>
+            </w:r>
+          </w:p>
         </w:tc>
         <w:tc>
           <w:tcPr>
@@ -3290,8 +3330,24 @@
                 <w:sz w:val="24"/>
                 <w:szCs w:val="24"/>
               </w:rPr>
-              <w:t>- User added products to the basket from the catalogue and clicked the ‘Return Items’ accidently. The system assumed they are trying to return products which have been previously checked out and updated the database</w:t>
-            </w:r>
+              <w:t xml:space="preserve">- </w:t>
+            </w:r>
+            <w:r>
+              <w:rPr>
+                <w:sz w:val="24"/>
+                <w:szCs w:val="24"/>
+              </w:rPr>
+              <w:t>No way to know if the products added to the basket have been checked out and are now being returned</w:t>
+            </w:r>
+            <w:r>
+              <w:rPr>
+                <w:sz w:val="24"/>
+                <w:szCs w:val="24"/>
+              </w:rPr>
+              <w:t>. Database updated when ‘Return Item’ clicked</w:t>
+            </w:r>
+            <w:bookmarkStart w:id="0" w:name="_GoBack"/>
+            <w:bookmarkEnd w:id="0"/>
           </w:p>
         </w:tc>
       </w:tr>
@@ -3455,7 +3511,22 @@
                 <w:sz w:val="24"/>
                 <w:szCs w:val="24"/>
               </w:rPr>
-              <w:t>Users can see the messages which will remind them if they have taken any equipment which needs to be returned</w:t>
+              <w:t xml:space="preserve">Users can see the messages which will remind them if they have </w:t>
+            </w:r>
+            <w:r>
+              <w:rPr>
+                <w:sz w:val="24"/>
+                <w:szCs w:val="24"/>
+              </w:rPr>
+              <w:lastRenderedPageBreak/>
+              <w:t>taken any equipment which needs to be returned</w:t>
+            </w:r>
+            <w:r>
+              <w:rPr>
+                <w:sz w:val="24"/>
+                <w:szCs w:val="24"/>
+              </w:rPr>
+              <w:t xml:space="preserve"> (i.e. Gas cylinders)</w:t>
             </w:r>
           </w:p>
         </w:tc>
@@ -3476,7 +3547,51 @@
                 <w:sz w:val="24"/>
                 <w:szCs w:val="24"/>
               </w:rPr>
-              <w:t>- Display messages reminding the user when the items need to be returned by.</w:t>
+              <w:lastRenderedPageBreak/>
+              <w:t xml:space="preserve">- </w:t>
+            </w:r>
+            <w:r>
+              <w:rPr>
+                <w:sz w:val="24"/>
+                <w:szCs w:val="24"/>
+              </w:rPr>
+              <w:t xml:space="preserve">Nothing </w:t>
+            </w:r>
+            <w:r>
+              <w:rPr>
+                <w:sz w:val="24"/>
+                <w:szCs w:val="24"/>
+              </w:rPr>
+              <w:t>should be</w:t>
+            </w:r>
+            <w:r>
+              <w:rPr>
+                <w:sz w:val="24"/>
+                <w:szCs w:val="24"/>
+              </w:rPr>
+              <w:t xml:space="preserve"> displayed as the </w:t>
+            </w:r>
+            <w:r>
+              <w:rPr>
+                <w:sz w:val="24"/>
+                <w:szCs w:val="24"/>
+              </w:rPr>
+              <w:lastRenderedPageBreak/>
+              <w:t xml:space="preserve">functionality </w:t>
+            </w:r>
+            <w:r>
+              <w:rPr>
+                <w:sz w:val="24"/>
+                <w:szCs w:val="24"/>
+              </w:rPr>
+              <w:t>isn’t</w:t>
+            </w:r>
+            <w:r>
+              <w:rPr>
+                <w:sz w:val="24"/>
+                <w:szCs w:val="24"/>
+              </w:rPr>
+              <w:t xml:space="preserve"> implemented</w:t>
             </w:r>
           </w:p>
         </w:tc>
@@ -3497,7 +3612,16 @@
                 <w:sz w:val="24"/>
                 <w:szCs w:val="24"/>
               </w:rPr>
-              <w:t xml:space="preserve">- Functionality doesn’t work as we didn’t implement it due to time restrictions </w:t>
+              <w:lastRenderedPageBreak/>
+              <w:t xml:space="preserve">- Functionality doesn’t work as we didn’t </w:t>
+            </w:r>
+            <w:r>
+              <w:rPr>
+                <w:sz w:val="24"/>
+                <w:szCs w:val="24"/>
+              </w:rPr>
+              <w:lastRenderedPageBreak/>
+              <w:t xml:space="preserve">implement it due to time restrictions </w:t>
             </w:r>
           </w:p>
         </w:tc>
@@ -3527,6 +3651,7 @@
                 <w:sz w:val="24"/>
                 <w:szCs w:val="24"/>
               </w:rPr>
+              <w:lastRenderedPageBreak/>
               <w:t>Mobile Application</w:t>
             </w:r>
           </w:p>
@@ -3553,7 +3678,6 @@
                 <w:sz w:val="24"/>
                 <w:szCs w:val="24"/>
               </w:rPr>
-              <w:lastRenderedPageBreak/>
               <w:t>Login</w:t>
             </w:r>
           </w:p>
@@ -5174,6 +5298,38 @@
               <w:t>a big red ‘X’.</w:t>
             </w:r>
           </w:p>
+          <w:p>
+            <w:pPr>
+              <w:cnfStyle w:val="000000100000" w:firstRow="0" w:lastRow="0" w:firstColumn="0" w:lastColumn="0" w:oddVBand="0" w:evenVBand="0" w:oddHBand="1" w:evenHBand="0" w:firstRowFirstColumn="0" w:firstRowLastColumn="0" w:lastRowFirstColumn="0" w:lastRowLastColumn="0"/>
+              <w:rPr>
+                <w:sz w:val="24"/>
+                <w:szCs w:val="24"/>
+              </w:rPr>
+            </w:pPr>
+          </w:p>
+          <w:p>
+            <w:pPr>
+              <w:cnfStyle w:val="000000100000" w:firstRow="0" w:lastRow="0" w:firstColumn="0" w:lastColumn="0" w:oddVBand="0" w:evenVBand="0" w:oddHBand="1" w:evenHBand="0" w:firstRowFirstColumn="0" w:firstRowLastColumn="0" w:lastRowFirstColumn="0" w:lastRowLastColumn="0"/>
+              <w:rPr>
+                <w:sz w:val="24"/>
+                <w:szCs w:val="24"/>
+              </w:rPr>
+            </w:pPr>
+            <w:r>
+              <w:rPr>
+                <w:sz w:val="24"/>
+                <w:szCs w:val="24"/>
+              </w:rPr>
+              <w:t xml:space="preserve">- Can only edit the location </w:t>
+            </w:r>
+            <w:r>
+              <w:rPr>
+                <w:sz w:val="24"/>
+                <w:szCs w:val="24"/>
+              </w:rPr>
+              <w:t>once per click (can’t click on the map multiple times to change location, have to save the changes and then click ‘edit map location’ again)</w:t>
+            </w:r>
+          </w:p>
         </w:tc>
         <w:tc>
           <w:tcPr>
@@ -5200,6 +5356,31 @@
                 <w:szCs w:val="24"/>
               </w:rPr>
               <w:t>product on the map</w:t>
+            </w:r>
+          </w:p>
+          <w:p>
+            <w:pPr>
+              <w:cnfStyle w:val="000000100000" w:firstRow="0" w:lastRow="0" w:firstColumn="0" w:lastColumn="0" w:oddVBand="0" w:evenVBand="0" w:oddHBand="1" w:evenHBand="0" w:firstRowFirstColumn="0" w:firstRowLastColumn="0" w:lastRowFirstColumn="0" w:lastRowLastColumn="0"/>
+              <w:rPr>
+                <w:sz w:val="24"/>
+                <w:szCs w:val="24"/>
+              </w:rPr>
+            </w:pPr>
+          </w:p>
+          <w:p>
+            <w:pPr>
+              <w:cnfStyle w:val="000000100000" w:firstRow="0" w:lastRow="0" w:firstColumn="0" w:lastColumn="0" w:oddVBand="0" w:evenVBand="0" w:oddHBand="1" w:evenHBand="0" w:firstRowFirstColumn="0" w:firstRowLastColumn="0" w:lastRowFirstColumn="0" w:lastRowLastColumn="0"/>
+              <w:rPr>
+                <w:sz w:val="24"/>
+                <w:szCs w:val="24"/>
+              </w:rPr>
+            </w:pPr>
+            <w:r>
+              <w:rPr>
+                <w:sz w:val="24"/>
+                <w:szCs w:val="24"/>
+              </w:rPr>
+              <w:t>- Can’t change the map location multiple times at once</w:t>
             </w:r>
           </w:p>
         </w:tc>
@@ -5241,6 +5422,13 @@
                 <w:szCs w:val="24"/>
               </w:rPr>
             </w:pPr>
+            <w:r>
+              <w:rPr>
+                <w:sz w:val="24"/>
+                <w:szCs w:val="24"/>
+              </w:rPr>
+              <w:t>Users can remove the product from the system if they click on the ‘Remove Product’ button. It will remove the product they are viewing.</w:t>
+            </w:r>
           </w:p>
         </w:tc>
         <w:tc>
@@ -5255,6 +5443,13 @@
                 <w:szCs w:val="24"/>
               </w:rPr>
             </w:pPr>
+            <w:r>
+              <w:rPr>
+                <w:sz w:val="24"/>
+                <w:szCs w:val="24"/>
+              </w:rPr>
+              <w:t>- Should remove the product from the system and it should not appear on the products page anymore</w:t>
+            </w:r>
           </w:p>
         </w:tc>
         <w:tc>
@@ -5274,7 +5469,21 @@
                 <w:sz w:val="24"/>
                 <w:szCs w:val="24"/>
               </w:rPr>
-              <w:t xml:space="preserve">- Removes product from </w:t>
+              <w:t>- Remove</w:t>
+            </w:r>
+            <w:r>
+              <w:rPr>
+                <w:sz w:val="24"/>
+                <w:szCs w:val="24"/>
+              </w:rPr>
+              <w:t>d</w:t>
+            </w:r>
+            <w:r>
+              <w:rPr>
+                <w:sz w:val="24"/>
+                <w:szCs w:val="24"/>
+              </w:rPr>
+              <w:t xml:space="preserve"> product from </w:t>
             </w:r>
             <w:r>
               <w:rPr>
@@ -5282,6 +5491,31 @@
                 <w:szCs w:val="24"/>
               </w:rPr>
               <w:t>system and updates database</w:t>
+            </w:r>
+          </w:p>
+          <w:p>
+            <w:pPr>
+              <w:cnfStyle w:val="000000000000" w:firstRow="0" w:lastRow="0" w:firstColumn="0" w:lastColumn="0" w:oddVBand="0" w:evenVBand="0" w:oddHBand="0" w:evenHBand="0" w:firstRowFirstColumn="0" w:firstRowLastColumn="0" w:lastRowFirstColumn="0" w:lastRowLastColumn="0"/>
+              <w:rPr>
+                <w:sz w:val="24"/>
+                <w:szCs w:val="24"/>
+              </w:rPr>
+            </w:pPr>
+          </w:p>
+          <w:p>
+            <w:pPr>
+              <w:cnfStyle w:val="000000000000" w:firstRow="0" w:lastRow="0" w:firstColumn="0" w:lastColumn="0" w:oddVBand="0" w:evenVBand="0" w:oddHBand="0" w:evenHBand="0" w:firstRowFirstColumn="0" w:firstRowLastColumn="0" w:lastRowFirstColumn="0" w:lastRowLastColumn="0"/>
+              <w:rPr>
+                <w:sz w:val="24"/>
+                <w:szCs w:val="24"/>
+              </w:rPr>
+            </w:pPr>
+            <w:r>
+              <w:rPr>
+                <w:sz w:val="24"/>
+                <w:szCs w:val="24"/>
+              </w:rPr>
+              <w:t>- Doesn’t appear on the product catalogue</w:t>
             </w:r>
           </w:p>
         </w:tc>
@@ -5707,7 +5941,15 @@
                 <w:sz w:val="24"/>
                 <w:szCs w:val="24"/>
               </w:rPr>
-              <w:t xml:space="preserve">- Gives an error message when you request information for a department which doesn’t have any transactions </w:t>
+              <w:t xml:space="preserve">- Gives an error message when you request information for a </w:t>
+            </w:r>
+            <w:r>
+              <w:rPr>
+                <w:sz w:val="24"/>
+                <w:szCs w:val="24"/>
+              </w:rPr>
+              <w:lastRenderedPageBreak/>
+              <w:t xml:space="preserve">department which doesn’t have any transactions </w:t>
             </w:r>
           </w:p>
         </w:tc>
@@ -5733,6 +5975,7 @@
                 <w:sz w:val="24"/>
                 <w:szCs w:val="24"/>
               </w:rPr>
+              <w:lastRenderedPageBreak/>
               <w:t>Clear (displayed) Invoice data</w:t>
             </w:r>
           </w:p>
@@ -5911,15 +6154,7 @@
                 <w:sz w:val="24"/>
                 <w:szCs w:val="24"/>
               </w:rPr>
-              <w:t xml:space="preserve">- Manually added row also gets saved in the </w:t>
-            </w:r>
-            <w:r>
-              <w:rPr>
-                <w:sz w:val="24"/>
-                <w:szCs w:val="24"/>
-              </w:rPr>
-              <w:lastRenderedPageBreak/>
-              <w:t>transactions log when you create the invoice</w:t>
+              <w:t>- Manually added row also gets saved in the transactions log when you create the invoice</w:t>
             </w:r>
           </w:p>
         </w:tc>
@@ -5940,7 +6175,6 @@
                 <w:sz w:val="24"/>
                 <w:szCs w:val="24"/>
               </w:rPr>
-              <w:lastRenderedPageBreak/>
               <w:t xml:space="preserve">- Created a new row under the rest of the displayed invoice data  </w:t>
             </w:r>
           </w:p>
@@ -6081,6 +6315,45 @@
                 <w:szCs w:val="24"/>
               </w:rPr>
               <w:t>- Has total amount of the equipment the department (staff) checked out</w:t>
+            </w:r>
+          </w:p>
+          <w:p>
+            <w:pPr>
+              <w:cnfStyle w:val="000000000000" w:firstRow="0" w:lastRow="0" w:firstColumn="0" w:lastColumn="0" w:oddVBand="0" w:evenVBand="0" w:oddHBand="0" w:evenHBand="0" w:firstRowFirstColumn="0" w:firstRowLastColumn="0" w:lastRowFirstColumn="0" w:lastRowLastColumn="0"/>
+              <w:rPr>
+                <w:sz w:val="24"/>
+                <w:szCs w:val="24"/>
+              </w:rPr>
+            </w:pPr>
+          </w:p>
+          <w:p>
+            <w:pPr>
+              <w:cnfStyle w:val="000000000000" w:firstRow="0" w:lastRow="0" w:firstColumn="0" w:lastColumn="0" w:oddVBand="0" w:evenVBand="0" w:oddHBand="0" w:evenHBand="0" w:firstRowFirstColumn="0" w:firstRowLastColumn="0" w:lastRowFirstColumn="0" w:lastRowLastColumn="0"/>
+              <w:rPr>
+                <w:sz w:val="24"/>
+                <w:szCs w:val="24"/>
+              </w:rPr>
+            </w:pPr>
+            <w:r>
+              <w:rPr>
+                <w:sz w:val="24"/>
+                <w:szCs w:val="24"/>
+              </w:rPr>
+              <w:t xml:space="preserve">- Will create an empty excel document if no data is </w:t>
+            </w:r>
+            <w:r>
+              <w:rPr>
+                <w:sz w:val="24"/>
+                <w:szCs w:val="24"/>
+              </w:rPr>
+              <w:t>requested</w:t>
+            </w:r>
+            <w:r>
+              <w:rPr>
+                <w:sz w:val="24"/>
+                <w:szCs w:val="24"/>
+              </w:rPr>
+              <w:t xml:space="preserve"> and button clicked</w:t>
             </w:r>
           </w:p>
         </w:tc>
@@ -6538,6 +6811,7 @@
                 <w:sz w:val="24"/>
                 <w:szCs w:val="24"/>
               </w:rPr>
+              <w:lastRenderedPageBreak/>
               <w:t xml:space="preserve">Add </w:t>
             </w:r>
             <w:r>
@@ -6827,7 +7101,6 @@
                 <w:sz w:val="24"/>
                 <w:szCs w:val="24"/>
               </w:rPr>
-              <w:lastRenderedPageBreak/>
               <w:t>Create New U</w:t>
             </w:r>
             <w:r>
@@ -7363,6 +7636,7 @@
                 <w:sz w:val="24"/>
                 <w:szCs w:val="24"/>
               </w:rPr>
+              <w:lastRenderedPageBreak/>
               <w:t>Messages</w:t>
             </w:r>
           </w:p>
@@ -9836,7 +10110,7 @@
 </file>
 
 <file path=customXml/itemProps1.xml><?xml version="1.0" encoding="utf-8"?>
-<ds:datastoreItem xmlns:ds="http://schemas.openxmlformats.org/officeDocument/2006/customXml" ds:itemID="{47FEDC42-9E76-4E7C-943B-C0A5BE68D607}">
+<ds:datastoreItem xmlns:ds="http://schemas.openxmlformats.org/officeDocument/2006/customXml" ds:itemID="{355481D5-F1DA-43F4-8612-81E158F85BC1}">
   <ds:schemaRefs>
     <ds:schemaRef ds:uri="http://schemas.openxmlformats.org/officeDocument/2006/bibliography"/>
   </ds:schemaRefs>

--- a/Second Submission/Acceptance Test Plan.docx
+++ b/Second Submission/Acceptance Test Plan.docx
@@ -3346,8 +3346,6 @@
               </w:rPr>
               <w:t>. Database updated when ‘Return Item’ clicked</w:t>
             </w:r>
-            <w:bookmarkStart w:id="0" w:name="_GoBack"/>
-            <w:bookmarkEnd w:id="0"/>
           </w:p>
         </w:tc>
       </w:tr>
@@ -4576,6 +4574,31 @@
               <w:t xml:space="preserve">UI with the new stock amount </w:t>
             </w:r>
           </w:p>
+          <w:p>
+            <w:pPr>
+              <w:cnfStyle w:val="000000100000" w:firstRow="0" w:lastRow="0" w:firstColumn="0" w:lastColumn="0" w:oddVBand="0" w:evenVBand="0" w:oddHBand="1" w:evenHBand="0" w:firstRowFirstColumn="0" w:firstRowLastColumn="0" w:lastRowFirstColumn="0" w:lastRowLastColumn="0"/>
+              <w:rPr>
+                <w:sz w:val="24"/>
+                <w:szCs w:val="24"/>
+              </w:rPr>
+            </w:pPr>
+          </w:p>
+          <w:p>
+            <w:pPr>
+              <w:cnfStyle w:val="000000100000" w:firstRow="0" w:lastRow="0" w:firstColumn="0" w:lastColumn="0" w:oddVBand="0" w:evenVBand="0" w:oddHBand="1" w:evenHBand="0" w:firstRowFirstColumn="0" w:firstRowLastColumn="0" w:lastRowFirstColumn="0" w:lastRowLastColumn="0"/>
+              <w:rPr>
+                <w:sz w:val="24"/>
+                <w:szCs w:val="24"/>
+              </w:rPr>
+            </w:pPr>
+            <w:r>
+              <w:rPr>
+                <w:sz w:val="24"/>
+                <w:szCs w:val="24"/>
+              </w:rPr>
+              <w:t>- Can input negative amount</w:t>
+            </w:r>
+          </w:p>
         </w:tc>
         <w:tc>
           <w:tcPr>
@@ -4603,6 +4626,49 @@
               </w:rPr>
               <w:t>Updated the database and the GUI with the new stock amount</w:t>
             </w:r>
+          </w:p>
+          <w:p>
+            <w:pPr>
+              <w:cnfStyle w:val="000000100000" w:firstRow="0" w:lastRow="0" w:firstColumn="0" w:lastColumn="0" w:oddVBand="0" w:evenVBand="0" w:oddHBand="1" w:evenHBand="0" w:firstRowFirstColumn="0" w:firstRowLastColumn="0" w:lastRowFirstColumn="0" w:lastRowLastColumn="0"/>
+              <w:rPr>
+                <w:sz w:val="24"/>
+                <w:szCs w:val="24"/>
+              </w:rPr>
+            </w:pPr>
+          </w:p>
+          <w:p>
+            <w:pPr>
+              <w:cnfStyle w:val="000000100000" w:firstRow="0" w:lastRow="0" w:firstColumn="0" w:lastColumn="0" w:oddVBand="0" w:evenVBand="0" w:oddHBand="1" w:evenHBand="0" w:firstRowFirstColumn="0" w:firstRowLastColumn="0" w:lastRowFirstColumn="0" w:lastRowLastColumn="0"/>
+              <w:rPr>
+                <w:sz w:val="24"/>
+                <w:szCs w:val="24"/>
+              </w:rPr>
+            </w:pPr>
+            <w:r>
+              <w:rPr>
+                <w:sz w:val="24"/>
+                <w:szCs w:val="24"/>
+              </w:rPr>
+              <w:t xml:space="preserve">- Amount can be changed to negative values </w:t>
+            </w:r>
+          </w:p>
+          <w:p>
+            <w:pPr>
+              <w:cnfStyle w:val="000000100000" w:firstRow="0" w:lastRow="0" w:firstColumn="0" w:lastColumn="0" w:oddVBand="0" w:evenVBand="0" w:oddHBand="1" w:evenHBand="0" w:firstRowFirstColumn="0" w:firstRowLastColumn="0" w:lastRowFirstColumn="0" w:lastRowLastColumn="0"/>
+              <w:rPr>
+                <w:sz w:val="24"/>
+                <w:szCs w:val="24"/>
+              </w:rPr>
+            </w:pPr>
+          </w:p>
+          <w:p>
+            <w:pPr>
+              <w:cnfStyle w:val="000000100000" w:firstRow="0" w:lastRow="0" w:firstColumn="0" w:lastColumn="0" w:oddVBand="0" w:evenVBand="0" w:oddHBand="1" w:evenHBand="0" w:firstRowFirstColumn="0" w:firstRowLastColumn="0" w:lastRowFirstColumn="0" w:lastRowLastColumn="0"/>
+              <w:rPr>
+                <w:sz w:val="24"/>
+                <w:szCs w:val="24"/>
+              </w:rPr>
+            </w:pPr>
           </w:p>
         </w:tc>
       </w:tr>
@@ -4612,11 +4678,11 @@
         </w:trPr>
         <w:tc>
           <w:tcPr>
-            <w:cnfStyle w:val="001000000000" w:firstRow="0" w:lastRow="0" w:firstColumn="1" w:lastColumn="0" w:oddVBand="0" w:evenVBand="0" w:oddHBand="0" w:evenHBand="0" w:firstRowFirstColumn="0" w:firstRowLastColumn="0" w:lastRowFirstColumn="0" w:lastRowLastColumn="0"/>
             <w:tcW w:w="1696" w:type="dxa"/>
           </w:tcPr>
           <w:p>
             <w:pPr>
+              <w:cnfStyle w:val="001000000000" w:firstRow="0" w:lastRow="0" w:firstColumn="1" w:lastColumn="0" w:oddVBand="0" w:evenVBand="0" w:oddHBand="0" w:evenHBand="0" w:firstRowFirstColumn="0" w:firstRowLastColumn="0" w:lastRowFirstColumn="0" w:lastRowLastColumn="0"/>
               <w:rPr>
                 <w:sz w:val="24"/>
                 <w:szCs w:val="24"/>
@@ -4637,7 +4703,6 @@
           </w:tcPr>
           <w:p>
             <w:pPr>
-              <w:cnfStyle w:val="000000000000" w:firstRow="0" w:lastRow="0" w:firstColumn="0" w:lastColumn="0" w:oddVBand="0" w:evenVBand="0" w:oddHBand="0" w:evenHBand="0" w:firstRowFirstColumn="0" w:firstRowLastColumn="0" w:lastRowFirstColumn="0" w:lastRowLastColumn="0"/>
               <w:rPr>
                 <w:sz w:val="24"/>
                 <w:szCs w:val="24"/>
@@ -4693,7 +4758,6 @@
           </w:tcPr>
           <w:p>
             <w:pPr>
-              <w:cnfStyle w:val="000000000000" w:firstRow="0" w:lastRow="0" w:firstColumn="0" w:lastColumn="0" w:oddVBand="0" w:evenVBand="0" w:oddHBand="0" w:evenHBand="0" w:firstRowFirstColumn="0" w:firstRowLastColumn="0" w:lastRowFirstColumn="0" w:lastRowLastColumn="0"/>
               <w:rPr>
                 <w:sz w:val="24"/>
                 <w:szCs w:val="24"/>
@@ -4709,16 +4773,14 @@
           </w:p>
           <w:p>
             <w:pPr>
-              <w:cnfStyle w:val="000000000000" w:firstRow="0" w:lastRow="0" w:firstColumn="0" w:lastColumn="0" w:oddVBand="0" w:evenVBand="0" w:oddHBand="0" w:evenHBand="0" w:firstRowFirstColumn="0" w:firstRowLastColumn="0" w:lastRowFirstColumn="0" w:lastRowLastColumn="0"/>
-              <w:rPr>
-                <w:sz w:val="24"/>
-                <w:szCs w:val="24"/>
-              </w:rPr>
-            </w:pPr>
-          </w:p>
-          <w:p>
-            <w:pPr>
-              <w:cnfStyle w:val="000000000000" w:firstRow="0" w:lastRow="0" w:firstColumn="0" w:lastColumn="0" w:oddVBand="0" w:evenVBand="0" w:oddHBand="0" w:evenHBand="0" w:firstRowFirstColumn="0" w:firstRowLastColumn="0" w:lastRowFirstColumn="0" w:lastRowLastColumn="0"/>
+              <w:rPr>
+                <w:sz w:val="24"/>
+                <w:szCs w:val="24"/>
+              </w:rPr>
+            </w:pPr>
+          </w:p>
+          <w:p>
+            <w:pPr>
               <w:rPr>
                 <w:sz w:val="24"/>
                 <w:szCs w:val="24"/>
@@ -4732,6 +4794,29 @@
               <w:t>- Will update the VAT from GUI</w:t>
             </w:r>
           </w:p>
+          <w:p>
+            <w:pPr>
+              <w:rPr>
+                <w:sz w:val="24"/>
+                <w:szCs w:val="24"/>
+              </w:rPr>
+            </w:pPr>
+          </w:p>
+          <w:p>
+            <w:pPr>
+              <w:rPr>
+                <w:sz w:val="24"/>
+                <w:szCs w:val="24"/>
+              </w:rPr>
+            </w:pPr>
+            <w:r>
+              <w:rPr>
+                <w:sz w:val="24"/>
+                <w:szCs w:val="24"/>
+              </w:rPr>
+              <w:t>- Can input negative amount</w:t>
+            </w:r>
+          </w:p>
         </w:tc>
         <w:tc>
           <w:tcPr>
@@ -4739,7 +4824,6 @@
           </w:tcPr>
           <w:p>
             <w:pPr>
-              <w:cnfStyle w:val="000000000000" w:firstRow="0" w:lastRow="0" w:firstColumn="0" w:lastColumn="0" w:oddVBand="0" w:evenVBand="0" w:oddHBand="0" w:evenHBand="0" w:firstRowFirstColumn="0" w:firstRowLastColumn="0" w:lastRowFirstColumn="0" w:lastRowLastColumn="0"/>
               <w:rPr>
                 <w:sz w:val="24"/>
                 <w:szCs w:val="24"/>
@@ -4759,6 +4843,39 @@
               </w:rPr>
               <w:t>in GUI</w:t>
             </w:r>
+          </w:p>
+          <w:p>
+            <w:pPr>
+              <w:rPr>
+                <w:sz w:val="24"/>
+                <w:szCs w:val="24"/>
+              </w:rPr>
+            </w:pPr>
+          </w:p>
+          <w:p>
+            <w:pPr>
+              <w:rPr>
+                <w:sz w:val="24"/>
+                <w:szCs w:val="24"/>
+              </w:rPr>
+            </w:pPr>
+            <w:r>
+              <w:rPr>
+                <w:sz w:val="24"/>
+                <w:szCs w:val="24"/>
+              </w:rPr>
+              <w:t xml:space="preserve">- Amount can be changed to negative values </w:t>
+            </w:r>
+          </w:p>
+          <w:p>
+            <w:pPr>
+              <w:rPr>
+                <w:sz w:val="24"/>
+                <w:szCs w:val="24"/>
+              </w:rPr>
+            </w:pPr>
+            <w:bookmarkStart w:id="0" w:name="_GoBack"/>
+            <w:bookmarkEnd w:id="0"/>
           </w:p>
         </w:tc>
       </w:tr>
@@ -4979,7 +5096,15 @@
                 <w:sz w:val="24"/>
                 <w:szCs w:val="24"/>
               </w:rPr>
-              <w:t>- The text box should contain the current description so you can modify it however you want. Or add a completely new description</w:t>
+              <w:t xml:space="preserve">- The text box should contain the current description so you can modify it however you </w:t>
+            </w:r>
+            <w:r>
+              <w:rPr>
+                <w:sz w:val="24"/>
+                <w:szCs w:val="24"/>
+              </w:rPr>
+              <w:lastRenderedPageBreak/>
+              <w:t>want. Or add a completely new description</w:t>
             </w:r>
           </w:p>
         </w:tc>
@@ -5000,6 +5125,7 @@
                 <w:sz w:val="24"/>
                 <w:szCs w:val="24"/>
               </w:rPr>
+              <w:lastRenderedPageBreak/>
               <w:t>- Updated the product information</w:t>
             </w:r>
             <w:r>
@@ -5130,7 +5256,6 @@
                 <w:sz w:val="24"/>
                 <w:szCs w:val="24"/>
               </w:rPr>
-              <w:lastRenderedPageBreak/>
               <w:t>Save QR Code</w:t>
             </w:r>
           </w:p>
@@ -5941,15 +6066,7 @@
                 <w:sz w:val="24"/>
                 <w:szCs w:val="24"/>
               </w:rPr>
-              <w:t xml:space="preserve">- Gives an error message when you request information for a </w:t>
-            </w:r>
-            <w:r>
-              <w:rPr>
-                <w:sz w:val="24"/>
-                <w:szCs w:val="24"/>
-              </w:rPr>
-              <w:lastRenderedPageBreak/>
-              <w:t xml:space="preserve">department which doesn’t have any transactions </w:t>
+              <w:t xml:space="preserve">- Gives an error message when you request information for a department which doesn’t have any transactions </w:t>
             </w:r>
           </w:p>
         </w:tc>
@@ -6679,7 +6796,15 @@
                 <w:sz w:val="24"/>
                 <w:szCs w:val="24"/>
               </w:rPr>
-              <w:t xml:space="preserve">User can manually add new shipments by clicking on the ‘Add Expected Delivery’ button on the ‘Shipment’ page and then fill in all the text fields with the correct data. </w:t>
+              <w:t xml:space="preserve">User can manually add new shipments by clicking on the ‘Add Expected Delivery’ button on the ‘Shipment’ page and then fill in all </w:t>
+            </w:r>
+            <w:r>
+              <w:rPr>
+                <w:sz w:val="24"/>
+                <w:szCs w:val="24"/>
+              </w:rPr>
+              <w:lastRenderedPageBreak/>
+              <w:t xml:space="preserve">the text fields with the correct data. </w:t>
             </w:r>
           </w:p>
         </w:tc>
@@ -6700,6 +6825,7 @@
                 <w:sz w:val="24"/>
                 <w:szCs w:val="24"/>
               </w:rPr>
+              <w:lastRenderedPageBreak/>
               <w:t xml:space="preserve">- </w:t>
             </w:r>
             <w:r>
@@ -6732,6 +6858,7 @@
                 <w:sz w:val="24"/>
                 <w:szCs w:val="24"/>
               </w:rPr>
+              <w:lastRenderedPageBreak/>
               <w:t>- Will display a reminder of the expected delivery on the messages page</w:t>
             </w:r>
           </w:p>
@@ -6753,6 +6880,7 @@
                 <w:sz w:val="24"/>
                 <w:szCs w:val="24"/>
               </w:rPr>
+              <w:lastRenderedPageBreak/>
               <w:t xml:space="preserve">- Added new expected delivery </w:t>
             </w:r>
             <w:r>
@@ -6785,6 +6913,7 @@
                 <w:sz w:val="24"/>
                 <w:szCs w:val="24"/>
               </w:rPr>
+              <w:lastRenderedPageBreak/>
               <w:t>- Displayed a reminder on the messages page for staff/admin</w:t>
             </w:r>
           </w:p>
@@ -7564,7 +7693,15 @@
                 <w:sz w:val="24"/>
                 <w:szCs w:val="24"/>
               </w:rPr>
-              <w:t>- Will display the new departments when the department list is viewed in the invoices page or signup page (for consumer staff)</w:t>
+              <w:t xml:space="preserve">- Will display the new departments when the department list is viewed in the invoices page or </w:t>
+            </w:r>
+            <w:r>
+              <w:rPr>
+                <w:sz w:val="24"/>
+                <w:szCs w:val="24"/>
+              </w:rPr>
+              <w:lastRenderedPageBreak/>
+              <w:t>signup page (for consumer staff)</w:t>
             </w:r>
           </w:p>
         </w:tc>
@@ -7585,6 +7722,7 @@
                 <w:sz w:val="24"/>
                 <w:szCs w:val="24"/>
               </w:rPr>
+              <w:lastRenderedPageBreak/>
               <w:t>- Updated the database</w:t>
             </w:r>
           </w:p>
@@ -7636,7 +7774,6 @@
                 <w:sz w:val="24"/>
                 <w:szCs w:val="24"/>
               </w:rPr>
-              <w:lastRenderedPageBreak/>
               <w:t>Messages</w:t>
             </w:r>
           </w:p>
@@ -8533,6 +8670,118 @@
     </w:lvl>
   </w:abstractNum>
   <w:abstractNum w:abstractNumId="6" w15:restartNumberingAfterBreak="0">
+    <w:nsid w:val="5FD70D1A"/>
+    <w:multiLevelType w:val="hybridMultilevel"/>
+    <w:tmpl w:val="EE443B0C"/>
+    <w:lvl w:ilvl="0" w:tplc="56CC389A">
+      <w:numFmt w:val="bullet"/>
+      <w:lvlText w:val="-"/>
+      <w:lvlJc w:val="left"/>
+      <w:pPr>
+        <w:ind w:left="720" w:hanging="360"/>
+      </w:pPr>
+      <w:rPr>
+        <w:rFonts w:ascii="Calibri" w:eastAsiaTheme="minorHAnsi" w:hAnsi="Calibri" w:cs="Calibri" w:hint="default"/>
+      </w:rPr>
+    </w:lvl>
+    <w:lvl w:ilvl="1" w:tplc="08090003" w:tentative="1">
+      <w:start w:val="1"/>
+      <w:numFmt w:val="bullet"/>
+      <w:lvlText w:val="o"/>
+      <w:lvlJc w:val="left"/>
+      <w:pPr>
+        <w:ind w:left="1440" w:hanging="360"/>
+      </w:pPr>
+      <w:rPr>
+        <w:rFonts w:ascii="Courier New" w:hAnsi="Courier New" w:cs="Courier New" w:hint="default"/>
+      </w:rPr>
+    </w:lvl>
+    <w:lvl w:ilvl="2" w:tplc="08090005" w:tentative="1">
+      <w:start w:val="1"/>
+      <w:numFmt w:val="bullet"/>
+      <w:lvlText w:val=""/>
+      <w:lvlJc w:val="left"/>
+      <w:pPr>
+        <w:ind w:left="2160" w:hanging="360"/>
+      </w:pPr>
+      <w:rPr>
+        <w:rFonts w:ascii="Wingdings" w:hAnsi="Wingdings" w:hint="default"/>
+      </w:rPr>
+    </w:lvl>
+    <w:lvl w:ilvl="3" w:tplc="08090001" w:tentative="1">
+      <w:start w:val="1"/>
+      <w:numFmt w:val="bullet"/>
+      <w:lvlText w:val=""/>
+      <w:lvlJc w:val="left"/>
+      <w:pPr>
+        <w:ind w:left="2880" w:hanging="360"/>
+      </w:pPr>
+      <w:rPr>
+        <w:rFonts w:ascii="Symbol" w:hAnsi="Symbol" w:hint="default"/>
+      </w:rPr>
+    </w:lvl>
+    <w:lvl w:ilvl="4" w:tplc="08090003" w:tentative="1">
+      <w:start w:val="1"/>
+      <w:numFmt w:val="bullet"/>
+      <w:lvlText w:val="o"/>
+      <w:lvlJc w:val="left"/>
+      <w:pPr>
+        <w:ind w:left="3600" w:hanging="360"/>
+      </w:pPr>
+      <w:rPr>
+        <w:rFonts w:ascii="Courier New" w:hAnsi="Courier New" w:cs="Courier New" w:hint="default"/>
+      </w:rPr>
+    </w:lvl>
+    <w:lvl w:ilvl="5" w:tplc="08090005" w:tentative="1">
+      <w:start w:val="1"/>
+      <w:numFmt w:val="bullet"/>
+      <w:lvlText w:val=""/>
+      <w:lvlJc w:val="left"/>
+      <w:pPr>
+        <w:ind w:left="4320" w:hanging="360"/>
+      </w:pPr>
+      <w:rPr>
+        <w:rFonts w:ascii="Wingdings" w:hAnsi="Wingdings" w:hint="default"/>
+      </w:rPr>
+    </w:lvl>
+    <w:lvl w:ilvl="6" w:tplc="08090001" w:tentative="1">
+      <w:start w:val="1"/>
+      <w:numFmt w:val="bullet"/>
+      <w:lvlText w:val=""/>
+      <w:lvlJc w:val="left"/>
+      <w:pPr>
+        <w:ind w:left="5040" w:hanging="360"/>
+      </w:pPr>
+      <w:rPr>
+        <w:rFonts w:ascii="Symbol" w:hAnsi="Symbol" w:hint="default"/>
+      </w:rPr>
+    </w:lvl>
+    <w:lvl w:ilvl="7" w:tplc="08090003" w:tentative="1">
+      <w:start w:val="1"/>
+      <w:numFmt w:val="bullet"/>
+      <w:lvlText w:val="o"/>
+      <w:lvlJc w:val="left"/>
+      <w:pPr>
+        <w:ind w:left="5760" w:hanging="360"/>
+      </w:pPr>
+      <w:rPr>
+        <w:rFonts w:ascii="Courier New" w:hAnsi="Courier New" w:cs="Courier New" w:hint="default"/>
+      </w:rPr>
+    </w:lvl>
+    <w:lvl w:ilvl="8" w:tplc="08090005" w:tentative="1">
+      <w:start w:val="1"/>
+      <w:numFmt w:val="bullet"/>
+      <w:lvlText w:val=""/>
+      <w:lvlJc w:val="left"/>
+      <w:pPr>
+        <w:ind w:left="6480" w:hanging="360"/>
+      </w:pPr>
+      <w:rPr>
+        <w:rFonts w:ascii="Wingdings" w:hAnsi="Wingdings" w:hint="default"/>
+      </w:rPr>
+    </w:lvl>
+  </w:abstractNum>
+  <w:abstractNum w:abstractNumId="7" w15:restartNumberingAfterBreak="0">
     <w:nsid w:val="61E426D2"/>
     <w:multiLevelType w:val="hybridMultilevel"/>
     <w:tmpl w:val="76609D78"/>
@@ -8644,7 +8893,7 @@
       </w:rPr>
     </w:lvl>
   </w:abstractNum>
-  <w:abstractNum w:abstractNumId="7" w15:restartNumberingAfterBreak="0">
+  <w:abstractNum w:abstractNumId="8" w15:restartNumberingAfterBreak="0">
     <w:nsid w:val="70BD51BE"/>
     <w:multiLevelType w:val="hybridMultilevel"/>
     <w:tmpl w:val="740C554C"/>
@@ -8756,7 +9005,7 @@
       </w:rPr>
     </w:lvl>
   </w:abstractNum>
-  <w:abstractNum w:abstractNumId="8" w15:restartNumberingAfterBreak="0">
+  <w:abstractNum w:abstractNumId="9" w15:restartNumberingAfterBreak="0">
     <w:nsid w:val="7911669A"/>
     <w:multiLevelType w:val="hybridMultilevel"/>
     <w:tmpl w:val="0C0A55CE"/>
@@ -8872,7 +9121,7 @@
     <w:abstractNumId w:val="5"/>
   </w:num>
   <w:num w:numId="2">
-    <w:abstractNumId w:val="6"/>
+    <w:abstractNumId w:val="7"/>
   </w:num>
   <w:num w:numId="3">
     <w:abstractNumId w:val="2"/>
@@ -8884,16 +9133,19 @@
     <w:abstractNumId w:val="4"/>
   </w:num>
   <w:num w:numId="6">
-    <w:abstractNumId w:val="8"/>
+    <w:abstractNumId w:val="9"/>
   </w:num>
   <w:num w:numId="7">
-    <w:abstractNumId w:val="7"/>
+    <w:abstractNumId w:val="8"/>
   </w:num>
   <w:num w:numId="8">
     <w:abstractNumId w:val="0"/>
   </w:num>
   <w:num w:numId="9">
     <w:abstractNumId w:val="1"/>
+  </w:num>
+  <w:num w:numId="10">
+    <w:abstractNumId w:val="6"/>
   </w:num>
 </w:numbering>
 </file>
@@ -10110,7 +10362,7 @@
 </file>
 
 <file path=customXml/itemProps1.xml><?xml version="1.0" encoding="utf-8"?>
-<ds:datastoreItem xmlns:ds="http://schemas.openxmlformats.org/officeDocument/2006/customXml" ds:itemID="{355481D5-F1DA-43F4-8612-81E158F85BC1}">
+<ds:datastoreItem xmlns:ds="http://schemas.openxmlformats.org/officeDocument/2006/customXml" ds:itemID="{A7723F99-ABB8-4D51-B6D7-3C2E9F1B0F6A}">
   <ds:schemaRefs>
     <ds:schemaRef ds:uri="http://schemas.openxmlformats.org/officeDocument/2006/bibliography"/>
   </ds:schemaRefs>
